--- a/AspnetCore1/AspCoreNotes.docx
+++ b/AspnetCore1/AspCoreNotes.docx
@@ -2122,40 +2122,7 @@
           <w:lang w:val="ru-RU"/>
         </w:rPr>
         <w:lastRenderedPageBreak/>
-        <w:t>П</w:t>
-      </w:r>
-      <w:r>
-        <w:rPr>
-          <w:rFonts w:ascii="Verdana" w:hAnsi="Verdana"/>
-          <w:color w:val="FF0000"/>
-          <w:sz w:val="20"/>
-          <w:szCs w:val="20"/>
-          <w:shd w:val="clear" w:color="auto" w:fill="F7F7FA"/>
-          <w:lang w:val="ru-RU"/>
-        </w:rPr>
-        <w:t>ерегрузк</w:t>
-      </w:r>
-      <w:r>
-        <w:rPr>
-          <w:rFonts w:ascii="Verdana" w:hAnsi="Verdana"/>
-          <w:color w:val="FF0000"/>
-          <w:sz w:val="20"/>
-          <w:szCs w:val="20"/>
-          <w:shd w:val="clear" w:color="auto" w:fill="F7F7FA"/>
-          <w:lang w:val="ru-RU"/>
-        </w:rPr>
-        <w:t xml:space="preserve">а </w:t>
-      </w:r>
-      <w:r>
-        <w:rPr>
-          <w:rFonts w:ascii="Verdana" w:hAnsi="Verdana"/>
-          <w:color w:val="FF0000"/>
-          <w:sz w:val="20"/>
-          <w:szCs w:val="20"/>
-          <w:shd w:val="clear" w:color="auto" w:fill="F7F7FA"/>
-          <w:lang w:val="ru-RU"/>
-        </w:rPr>
-        <w:t xml:space="preserve">метода </w:t>
+        <w:t xml:space="preserve">Перегрузка метода </w:t>
       </w:r>
       <w:r>
         <w:rPr>
@@ -2281,18 +2248,7 @@
           <w:shd w:val="clear" w:color="auto" w:fill="F7F7FA"/>
           <w:lang w:val="ru-RU"/>
         </w:rPr>
-        <w:t>.</w:t>
-      </w:r>
-      <w:r>
-        <w:rPr>
-          <w:rFonts w:ascii="Verdana" w:hAnsi="Verdana"/>
-          <w:color w:val="000000"/>
-          <w:sz w:val="20"/>
-          <w:szCs w:val="20"/>
-          <w:shd w:val="clear" w:color="auto" w:fill="F7F7FA"/>
-          <w:lang w:val="ru-RU"/>
-        </w:rPr>
-        <w:t xml:space="preserve"> </w:t>
+        <w:t xml:space="preserve">. </w:t>
       </w:r>
       <w:r>
         <w:rPr>
@@ -4388,17 +4344,7 @@
           <w:szCs w:val="20"/>
           <w:shd w:val="clear" w:color="auto" w:fill="F7F7FA"/>
         </w:rPr>
-        <w:t>&gt;()</w:t>
-      </w:r>
-      <w:r>
-        <w:rPr>
-          <w:rFonts w:ascii="Consolas" w:hAnsi="Consolas"/>
-          <w:color w:val="000000"/>
-          <w:sz w:val="20"/>
-          <w:szCs w:val="20"/>
-          <w:shd w:val="clear" w:color="auto" w:fill="F7F7FA"/>
-        </w:rPr>
-        <w:t xml:space="preserve"> or use extension method like  </w:t>
+        <w:t xml:space="preserve">&gt;() or use extension method like  </w:t>
       </w:r>
       <w:proofErr w:type="spellStart"/>
       <w:r>
@@ -4451,15 +4397,7 @@
           <w:rFonts w:eastAsiaTheme="minorHAnsi"/>
           <w:color w:val="000000"/>
         </w:rPr>
-        <w:t xml:space="preserve"> builder)</w:t>
-      </w:r>
-      <w:r>
-        <w:rPr>
-          <w:rStyle w:val="HTMLCode"/>
-          <w:rFonts w:eastAsiaTheme="minorHAnsi"/>
-          <w:color w:val="000000"/>
-        </w:rPr>
-        <w:t>.If you want to pass parameter you can use constructor.</w:t>
+        <w:t xml:space="preserve"> builder).If you want to pass parameter you can use constructor.</w:t>
       </w:r>
     </w:p>
     <w:p>
@@ -4548,6 +4486,7 @@
           <w:sz w:val="20"/>
           <w:szCs w:val="20"/>
           <w:highlight w:val="green"/>
+          <w:lang w:val="ru-RU"/>
         </w:rPr>
       </w:pPr>
       <w:r>
@@ -4568,6 +4507,7 @@
           <w:sz w:val="20"/>
           <w:szCs w:val="20"/>
           <w:highlight w:val="green"/>
+          <w:lang w:val="ru-RU"/>
         </w:rPr>
         <w:t>.</w:t>
       </w:r>
@@ -4591,10 +4531,10 @@
           <w:sz w:val="20"/>
           <w:szCs w:val="20"/>
           <w:highlight w:val="green"/>
-        </w:rPr>
-        <w:t xml:space="preserve">&lt;Startup&gt;()          // </w:t>
-      </w:r>
-      <w:proofErr w:type="spellStart"/>
+          <w:lang w:val="ru-RU"/>
+        </w:rPr>
+        <w:t>&lt;</w:t>
+      </w:r>
       <w:r>
         <w:rPr>
           <w:rFonts w:ascii="Courier New" w:eastAsia="Times New Roman" w:hAnsi="Courier New" w:cs="Courier New"/>
@@ -4603,9 +4543,8 @@
           <w:szCs w:val="20"/>
           <w:highlight w:val="green"/>
         </w:rPr>
-        <w:t>установка</w:t>
-      </w:r>
-      <w:proofErr w:type="spellEnd"/>
+        <w:t>Startup</w:t>
+      </w:r>
       <w:r>
         <w:rPr>
           <w:rFonts w:ascii="Courier New" w:eastAsia="Times New Roman" w:hAnsi="Courier New" w:cs="Courier New"/>
@@ -4613,10 +4552,10 @@
           <w:sz w:val="20"/>
           <w:szCs w:val="20"/>
           <w:highlight w:val="green"/>
-        </w:rPr>
-        <w:t xml:space="preserve"> </w:t>
-      </w:r>
-      <w:proofErr w:type="spellStart"/>
+          <w:lang w:val="ru-RU"/>
+        </w:rPr>
+        <w:t>&gt;()</w:t>
+      </w:r>
       <w:r>
         <w:rPr>
           <w:rFonts w:ascii="Courier New" w:eastAsia="Times New Roman" w:hAnsi="Courier New" w:cs="Courier New"/>
@@ -4625,9 +4564,8 @@
           <w:szCs w:val="20"/>
           <w:highlight w:val="green"/>
         </w:rPr>
-        <w:t>класса</w:t>
-      </w:r>
-      <w:proofErr w:type="spellEnd"/>
+        <w:t>         </w:t>
+      </w:r>
       <w:r>
         <w:rPr>
           <w:rFonts w:ascii="Courier New" w:eastAsia="Times New Roman" w:hAnsi="Courier New" w:cs="Courier New"/>
@@ -4635,10 +4573,10 @@
           <w:sz w:val="20"/>
           <w:szCs w:val="20"/>
           <w:highlight w:val="green"/>
-        </w:rPr>
-        <w:t xml:space="preserve"> Startup </w:t>
-      </w:r>
-      <w:proofErr w:type="spellStart"/>
+          <w:lang w:val="ru-RU"/>
+        </w:rPr>
+        <w:t xml:space="preserve"> // установка класса </w:t>
+      </w:r>
       <w:r>
         <w:rPr>
           <w:rFonts w:ascii="Courier New" w:eastAsia="Times New Roman" w:hAnsi="Courier New" w:cs="Courier New"/>
@@ -4647,9 +4585,8 @@
           <w:szCs w:val="20"/>
           <w:highlight w:val="green"/>
         </w:rPr>
-        <w:t>как</w:t>
-      </w:r>
-      <w:proofErr w:type="spellEnd"/>
+        <w:t>Startup</w:t>
+      </w:r>
       <w:r>
         <w:rPr>
           <w:rFonts w:ascii="Courier New" w:eastAsia="Times New Roman" w:hAnsi="Courier New" w:cs="Courier New"/>
@@ -4657,21 +4594,10 @@
           <w:sz w:val="20"/>
           <w:szCs w:val="20"/>
           <w:highlight w:val="green"/>
-        </w:rPr>
-        <w:t xml:space="preserve"> </w:t>
-      </w:r>
-      <w:proofErr w:type="spellStart"/>
-      <w:r>
-        <w:rPr>
-          <w:rFonts w:ascii="Courier New" w:eastAsia="Times New Roman" w:hAnsi="Courier New" w:cs="Courier New"/>
-          <w:color w:val="000000"/>
-          <w:sz w:val="20"/>
-          <w:szCs w:val="20"/>
-          <w:highlight w:val="green"/>
-        </w:rPr>
-        <w:t>стартового</w:t>
-      </w:r>
-      <w:proofErr w:type="spellEnd"/>
+          <w:lang w:val="ru-RU"/>
+        </w:rPr>
+        <w:t xml:space="preserve"> как стартового</w:t>
+      </w:r>
     </w:p>
     <w:p>
       <w:pPr>
@@ -4794,33 +4720,7 @@
           <w:highlight w:val="green"/>
           <w:shd w:val="clear" w:color="auto" w:fill="F7F7FA"/>
         </w:rPr>
-        <w:t xml:space="preserve">http://localhost:55234 </w:t>
-      </w:r>
-      <w:r>
-        <w:rPr>
-          <w:rFonts w:ascii="Verdana" w:hAnsi="Verdana"/>
-          <w:i/>
-          <w:iCs/>
-          <w:color w:val="000000"/>
-          <w:sz w:val="20"/>
-          <w:szCs w:val="20"/>
-          <w:highlight w:val="green"/>
-          <w:shd w:val="clear" w:color="auto" w:fill="F7F7FA"/>
-        </w:rPr>
-        <w:t>/index.html</w:t>
-      </w:r>
-      <w:r>
-        <w:rPr>
-          <w:rFonts w:ascii="Verdana" w:hAnsi="Verdana"/>
-          <w:i/>
-          <w:iCs/>
-          <w:color w:val="000000"/>
-          <w:sz w:val="20"/>
-          <w:szCs w:val="20"/>
-          <w:highlight w:val="green"/>
-          <w:shd w:val="clear" w:color="auto" w:fill="F7F7FA"/>
-        </w:rPr>
-        <w:t xml:space="preserve"> – from</w:t>
+        <w:t>http://localhost:55234 /index.html – from</w:t>
       </w:r>
       <w:r>
         <w:rPr>
@@ -4924,70 +4824,7 @@
           <w:sz w:val="20"/>
           <w:szCs w:val="20"/>
         </w:rPr>
-        <w:t>default.htm</w:t>
-      </w:r>
-      <w:r>
-        <w:rPr>
-          <w:rFonts w:ascii="Verdana" w:hAnsi="Verdana"/>
-          <w:color w:val="000000"/>
-          <w:sz w:val="20"/>
-          <w:szCs w:val="20"/>
-        </w:rPr>
-        <w:t xml:space="preserve">, </w:t>
-      </w:r>
-      <w:r>
-        <w:rPr>
-          <w:rFonts w:ascii="Verdana" w:hAnsi="Verdana"/>
-          <w:color w:val="000000"/>
-          <w:sz w:val="20"/>
-          <w:szCs w:val="20"/>
-        </w:rPr>
-        <w:t>default.html</w:t>
-      </w:r>
-      <w:r>
-        <w:rPr>
-          <w:rFonts w:ascii="Verdana" w:hAnsi="Verdana"/>
-          <w:color w:val="000000"/>
-          <w:sz w:val="20"/>
-          <w:szCs w:val="20"/>
-        </w:rPr>
-        <w:t>,</w:t>
-      </w:r>
-      <w:r>
-        <w:rPr>
-          <w:rFonts w:ascii="Verdana" w:hAnsi="Verdana"/>
-          <w:color w:val="000000"/>
-          <w:sz w:val="20"/>
-          <w:szCs w:val="20"/>
-        </w:rPr>
-        <w:t>index.htm</w:t>
-      </w:r>
-      <w:r>
-        <w:rPr>
-          <w:rFonts w:ascii="Verdana" w:hAnsi="Verdana"/>
-          <w:color w:val="000000"/>
-          <w:sz w:val="20"/>
-          <w:szCs w:val="20"/>
-        </w:rPr>
-        <w:t xml:space="preserve">, </w:t>
-      </w:r>
-      <w:r>
-        <w:rPr>
-          <w:rFonts w:ascii="Verdana" w:hAnsi="Verdana"/>
-          <w:color w:val="000000"/>
-          <w:sz w:val="20"/>
-          <w:szCs w:val="20"/>
-        </w:rPr>
-        <w:t>index.html</w:t>
-      </w:r>
-      <w:r>
-        <w:rPr>
-          <w:rFonts w:ascii="Verdana" w:hAnsi="Verdana"/>
-          <w:color w:val="000000"/>
-          <w:sz w:val="20"/>
-          <w:szCs w:val="20"/>
-        </w:rPr>
-        <w:t xml:space="preserve"> or </w:t>
+        <w:t xml:space="preserve">default.htm, default.html,index.htm, index.html or </w:t>
       </w:r>
       <w:proofErr w:type="spellStart"/>
       <w:r>
@@ -5322,6 +5159,7 @@
           <w:color w:val="000000"/>
           <w:sz w:val="20"/>
           <w:szCs w:val="20"/>
+          <w:lang w:val="ru-RU"/>
         </w:rPr>
       </w:pPr>
       <w:r>
@@ -5334,7 +5172,6 @@
         </w:rPr>
         <w:t>        </w:t>
       </w:r>
-      <w:proofErr w:type="spellStart"/>
       <w:proofErr w:type="gramStart"/>
       <w:r>
         <w:rPr>
@@ -5344,7 +5181,29 @@
           <w:szCs w:val="20"/>
           <w:highlight w:val="yellow"/>
         </w:rPr>
-        <w:t>app.UseDefaultFiles</w:t>
+        <w:t>app</w:t>
+      </w:r>
+      <w:r>
+        <w:rPr>
+          <w:rFonts w:ascii="Courier New" w:eastAsia="Times New Roman" w:hAnsi="Courier New" w:cs="Courier New"/>
+          <w:color w:val="000000"/>
+          <w:sz w:val="20"/>
+          <w:szCs w:val="20"/>
+          <w:highlight w:val="yellow"/>
+          <w:lang w:val="ru-RU"/>
+        </w:rPr>
+        <w:t>.</w:t>
+      </w:r>
+      <w:proofErr w:type="spellStart"/>
+      <w:r>
+        <w:rPr>
+          <w:rFonts w:ascii="Courier New" w:eastAsia="Times New Roman" w:hAnsi="Courier New" w:cs="Courier New"/>
+          <w:color w:val="000000"/>
+          <w:sz w:val="20"/>
+          <w:szCs w:val="20"/>
+          <w:highlight w:val="yellow"/>
+        </w:rPr>
+        <w:t>UseDefaultFiles</w:t>
       </w:r>
       <w:proofErr w:type="spellEnd"/>
       <w:proofErr w:type="gramEnd"/>
@@ -5355,10 +5214,10 @@
           <w:sz w:val="20"/>
           <w:szCs w:val="20"/>
           <w:highlight w:val="yellow"/>
-        </w:rPr>
-        <w:t xml:space="preserve">(options); // </w:t>
-      </w:r>
-      <w:proofErr w:type="spellStart"/>
+          <w:lang w:val="ru-RU"/>
+        </w:rPr>
+        <w:t>(</w:t>
+      </w:r>
       <w:r>
         <w:rPr>
           <w:rFonts w:ascii="Courier New" w:eastAsia="Times New Roman" w:hAnsi="Courier New" w:cs="Courier New"/>
@@ -5367,9 +5226,8 @@
           <w:szCs w:val="20"/>
           <w:highlight w:val="yellow"/>
         </w:rPr>
-        <w:t>установка</w:t>
-      </w:r>
-      <w:proofErr w:type="spellEnd"/>
+        <w:t>options</w:t>
+      </w:r>
       <w:r>
         <w:rPr>
           <w:rFonts w:ascii="Courier New" w:eastAsia="Times New Roman" w:hAnsi="Courier New" w:cs="Courier New"/>
@@ -5377,21 +5235,10 @@
           <w:sz w:val="20"/>
           <w:szCs w:val="20"/>
           <w:highlight w:val="yellow"/>
-        </w:rPr>
-        <w:t xml:space="preserve"> </w:t>
-      </w:r>
-      <w:proofErr w:type="spellStart"/>
-      <w:r>
-        <w:rPr>
-          <w:rFonts w:ascii="Courier New" w:eastAsia="Times New Roman" w:hAnsi="Courier New" w:cs="Courier New"/>
-          <w:color w:val="000000"/>
-          <w:sz w:val="20"/>
-          <w:szCs w:val="20"/>
-          <w:highlight w:val="yellow"/>
-        </w:rPr>
-        <w:t>параметров</w:t>
-      </w:r>
-      <w:proofErr w:type="spellEnd"/>
+          <w:lang w:val="ru-RU"/>
+        </w:rPr>
+        <w:t>); // установка параметров</w:t>
+      </w:r>
     </w:p>
     <w:p>
       <w:pPr>
@@ -5848,9 +5695,8 @@
           <w:highlight w:val="magenta"/>
           <w:shd w:val="clear" w:color="auto" w:fill="F7F7FA"/>
         </w:rPr>
-        <w:t xml:space="preserve">OWIN (Open Web Interface for .NET), </w:t>
-      </w:r>
-      <w:proofErr w:type="spellStart"/>
+        <w:t>OWIN</w:t>
+      </w:r>
       <w:r>
         <w:rPr>
           <w:rFonts w:ascii="Verdana" w:hAnsi="Verdana"/>
@@ -5859,10 +5705,10 @@
           <w:szCs w:val="20"/>
           <w:highlight w:val="magenta"/>
           <w:shd w:val="clear" w:color="auto" w:fill="F7F7FA"/>
-        </w:rPr>
-        <w:t>которая</w:t>
-      </w:r>
-      <w:proofErr w:type="spellEnd"/>
+          <w:lang w:val="ru-RU"/>
+        </w:rPr>
+        <w:t xml:space="preserve"> (</w:t>
+      </w:r>
       <w:r>
         <w:rPr>
           <w:rFonts w:ascii="Verdana" w:hAnsi="Verdana"/>
@@ -5872,9 +5718,8 @@
           <w:highlight w:val="magenta"/>
           <w:shd w:val="clear" w:color="auto" w:fill="F7F7FA"/>
         </w:rPr>
-        <w:t xml:space="preserve"> </w:t>
-      </w:r>
-      <w:proofErr w:type="spellStart"/>
+        <w:t>Open</w:t>
+      </w:r>
       <w:r>
         <w:rPr>
           <w:rFonts w:ascii="Verdana" w:hAnsi="Verdana"/>
@@ -5883,10 +5728,10 @@
           <w:szCs w:val="20"/>
           <w:highlight w:val="magenta"/>
           <w:shd w:val="clear" w:color="auto" w:fill="F7F7FA"/>
-        </w:rPr>
-        <w:t>позволяет</w:t>
-      </w:r>
-      <w:proofErr w:type="spellEnd"/>
+          <w:lang w:val="ru-RU"/>
+        </w:rPr>
+        <w:t xml:space="preserve"> </w:t>
+      </w:r>
       <w:r>
         <w:rPr>
           <w:rFonts w:ascii="Verdana" w:hAnsi="Verdana"/>
@@ -5896,9 +5741,8 @@
           <w:highlight w:val="magenta"/>
           <w:shd w:val="clear" w:color="auto" w:fill="F7F7FA"/>
         </w:rPr>
-        <w:t xml:space="preserve"> </w:t>
-      </w:r>
-      <w:proofErr w:type="spellStart"/>
+        <w:t>Web</w:t>
+      </w:r>
       <w:r>
         <w:rPr>
           <w:rFonts w:ascii="Verdana" w:hAnsi="Verdana"/>
@@ -5907,10 +5751,10 @@
           <w:szCs w:val="20"/>
           <w:highlight w:val="magenta"/>
           <w:shd w:val="clear" w:color="auto" w:fill="F7F7FA"/>
-        </w:rPr>
-        <w:t>отвязать</w:t>
-      </w:r>
-      <w:proofErr w:type="spellEnd"/>
+          <w:lang w:val="ru-RU"/>
+        </w:rPr>
+        <w:t xml:space="preserve"> </w:t>
+      </w:r>
       <w:r>
         <w:rPr>
           <w:rFonts w:ascii="Verdana" w:hAnsi="Verdana"/>
@@ -5920,9 +5764,8 @@
           <w:highlight w:val="magenta"/>
           <w:shd w:val="clear" w:color="auto" w:fill="F7F7FA"/>
         </w:rPr>
-        <w:t xml:space="preserve"> </w:t>
-      </w:r>
-      <w:proofErr w:type="spellStart"/>
+        <w:t>Interface</w:t>
+      </w:r>
       <w:r>
         <w:rPr>
           <w:rFonts w:ascii="Verdana" w:hAnsi="Verdana"/>
@@ -5931,10 +5774,10 @@
           <w:szCs w:val="20"/>
           <w:highlight w:val="magenta"/>
           <w:shd w:val="clear" w:color="auto" w:fill="F7F7FA"/>
-        </w:rPr>
-        <w:t>веб-приложение</w:t>
-      </w:r>
-      <w:proofErr w:type="spellEnd"/>
+          <w:lang w:val="ru-RU"/>
+        </w:rPr>
+        <w:t xml:space="preserve"> </w:t>
+      </w:r>
       <w:r>
         <w:rPr>
           <w:rFonts w:ascii="Verdana" w:hAnsi="Verdana"/>
@@ -5944,9 +5787,8 @@
           <w:highlight w:val="magenta"/>
           <w:shd w:val="clear" w:color="auto" w:fill="F7F7FA"/>
         </w:rPr>
-        <w:t xml:space="preserve"> </w:t>
-      </w:r>
-      <w:proofErr w:type="spellStart"/>
+        <w:t>for</w:t>
+      </w:r>
       <w:r>
         <w:rPr>
           <w:rFonts w:ascii="Verdana" w:hAnsi="Verdana"/>
@@ -5955,10 +5797,10 @@
           <w:szCs w:val="20"/>
           <w:highlight w:val="magenta"/>
           <w:shd w:val="clear" w:color="auto" w:fill="F7F7FA"/>
-        </w:rPr>
-        <w:t>от</w:t>
-      </w:r>
-      <w:proofErr w:type="spellEnd"/>
+          <w:lang w:val="ru-RU"/>
+        </w:rPr>
+        <w:t xml:space="preserve"> .</w:t>
+      </w:r>
       <w:r>
         <w:rPr>
           <w:rFonts w:ascii="Verdana" w:hAnsi="Verdana"/>
@@ -5968,9 +5810,8 @@
           <w:highlight w:val="magenta"/>
           <w:shd w:val="clear" w:color="auto" w:fill="F7F7FA"/>
         </w:rPr>
-        <w:t xml:space="preserve"> </w:t>
-      </w:r>
-      <w:proofErr w:type="spellStart"/>
+        <w:t>NET</w:t>
+      </w:r>
       <w:r>
         <w:rPr>
           <w:rFonts w:ascii="Verdana" w:hAnsi="Verdana"/>
@@ -5979,10 +5820,11 @@
           <w:szCs w:val="20"/>
           <w:highlight w:val="magenta"/>
           <w:shd w:val="clear" w:color="auto" w:fill="F7F7FA"/>
-        </w:rPr>
-        <w:t>конкретного</w:t>
-      </w:r>
-      <w:proofErr w:type="spellEnd"/>
+          <w:lang w:val="ru-RU"/>
+        </w:rPr>
+        <w:t xml:space="preserve">), которая позволяет отвязать веб-приложение от конкретного веб-сервера и по сути создать </w:t>
+      </w:r>
+      <w:proofErr w:type="spellStart"/>
       <w:r>
         <w:rPr>
           <w:rFonts w:ascii="Verdana" w:hAnsi="Verdana"/>
@@ -5991,10 +5833,11 @@
           <w:szCs w:val="20"/>
           <w:highlight w:val="magenta"/>
           <w:shd w:val="clear" w:color="auto" w:fill="F7F7FA"/>
-        </w:rPr>
-        <w:t xml:space="preserve"> </w:t>
-      </w:r>
-      <w:proofErr w:type="spellStart"/>
+          <w:lang w:val="ru-RU"/>
+        </w:rPr>
+        <w:t>самохостирующееся</w:t>
+      </w:r>
+      <w:proofErr w:type="spellEnd"/>
       <w:r>
         <w:rPr>
           <w:rFonts w:ascii="Verdana" w:hAnsi="Verdana"/>
@@ -6003,10 +5846,10 @@
           <w:szCs w:val="20"/>
           <w:highlight w:val="magenta"/>
           <w:shd w:val="clear" w:color="auto" w:fill="F7F7FA"/>
-        </w:rPr>
-        <w:t>веб-сервера</w:t>
-      </w:r>
-      <w:proofErr w:type="spellEnd"/>
+          <w:lang w:val="ru-RU"/>
+        </w:rPr>
+        <w:t xml:space="preserve"> приложение. </w:t>
+      </w:r>
       <w:r>
         <w:rPr>
           <w:rFonts w:ascii="Verdana" w:hAnsi="Verdana"/>
@@ -6016,9 +5859,8 @@
           <w:highlight w:val="magenta"/>
           <w:shd w:val="clear" w:color="auto" w:fill="F7F7FA"/>
         </w:rPr>
-        <w:t xml:space="preserve"> и </w:t>
-      </w:r>
-      <w:proofErr w:type="spellStart"/>
+        <w:t>OWIN</w:t>
+      </w:r>
       <w:r>
         <w:rPr>
           <w:rFonts w:ascii="Verdana" w:hAnsi="Verdana"/>
@@ -6027,10 +5869,11 @@
           <w:szCs w:val="20"/>
           <w:highlight w:val="magenta"/>
           <w:shd w:val="clear" w:color="auto" w:fill="F7F7FA"/>
-        </w:rPr>
-        <w:t>по</w:t>
-      </w:r>
-      <w:proofErr w:type="spellEnd"/>
+          <w:lang w:val="ru-RU"/>
+        </w:rPr>
+        <w:t xml:space="preserve"> </w:t>
+      </w:r>
+      <w:proofErr w:type="spellStart"/>
       <w:r>
         <w:rPr>
           <w:rFonts w:ascii="Verdana" w:hAnsi="Verdana"/>
@@ -6039,10 +5882,11 @@
           <w:szCs w:val="20"/>
           <w:highlight w:val="magenta"/>
           <w:shd w:val="clear" w:color="auto" w:fill="F7F7FA"/>
-        </w:rPr>
-        <w:t xml:space="preserve"> </w:t>
-      </w:r>
-      <w:proofErr w:type="spellStart"/>
+          <w:lang w:val="ru-RU"/>
+        </w:rPr>
+        <w:t>определеляет</w:t>
+      </w:r>
+      <w:proofErr w:type="spellEnd"/>
       <w:r>
         <w:rPr>
           <w:rFonts w:ascii="Verdana" w:hAnsi="Verdana"/>
@@ -6051,10 +5895,10 @@
           <w:szCs w:val="20"/>
           <w:highlight w:val="magenta"/>
           <w:shd w:val="clear" w:color="auto" w:fill="F7F7FA"/>
-        </w:rPr>
-        <w:t>сути</w:t>
-      </w:r>
-      <w:proofErr w:type="spellEnd"/>
+          <w:lang w:val="ru-RU"/>
+        </w:rPr>
+        <w:t xml:space="preserve"> механизм использования компонентов </w:t>
+      </w:r>
       <w:r>
         <w:rPr>
           <w:rFonts w:ascii="Verdana" w:hAnsi="Verdana"/>
@@ -6064,9 +5908,8 @@
           <w:highlight w:val="magenta"/>
           <w:shd w:val="clear" w:color="auto" w:fill="F7F7FA"/>
         </w:rPr>
-        <w:t xml:space="preserve"> </w:t>
-      </w:r>
-      <w:proofErr w:type="spellStart"/>
+        <w:t>middleware</w:t>
+      </w:r>
       <w:r>
         <w:rPr>
           <w:rFonts w:ascii="Verdana" w:hAnsi="Verdana"/>
@@ -6075,126 +5918,6 @@
           <w:szCs w:val="20"/>
           <w:highlight w:val="magenta"/>
           <w:shd w:val="clear" w:color="auto" w:fill="F7F7FA"/>
-        </w:rPr>
-        <w:t>создать</w:t>
-      </w:r>
-      <w:proofErr w:type="spellEnd"/>
-      <w:r>
-        <w:rPr>
-          <w:rFonts w:ascii="Verdana" w:hAnsi="Verdana"/>
-          <w:color w:val="000000"/>
-          <w:sz w:val="20"/>
-          <w:szCs w:val="20"/>
-          <w:highlight w:val="magenta"/>
-          <w:shd w:val="clear" w:color="auto" w:fill="F7F7FA"/>
-        </w:rPr>
-        <w:t xml:space="preserve"> </w:t>
-      </w:r>
-      <w:proofErr w:type="spellStart"/>
-      <w:r>
-        <w:rPr>
-          <w:rFonts w:ascii="Verdana" w:hAnsi="Verdana"/>
-          <w:color w:val="000000"/>
-          <w:sz w:val="20"/>
-          <w:szCs w:val="20"/>
-          <w:highlight w:val="magenta"/>
-          <w:shd w:val="clear" w:color="auto" w:fill="F7F7FA"/>
-        </w:rPr>
-        <w:t>самохостирующееся</w:t>
-      </w:r>
-      <w:proofErr w:type="spellEnd"/>
-      <w:r>
-        <w:rPr>
-          <w:rFonts w:ascii="Verdana" w:hAnsi="Verdana"/>
-          <w:color w:val="000000"/>
-          <w:sz w:val="20"/>
-          <w:szCs w:val="20"/>
-          <w:highlight w:val="magenta"/>
-          <w:shd w:val="clear" w:color="auto" w:fill="F7F7FA"/>
-        </w:rPr>
-        <w:t xml:space="preserve"> </w:t>
-      </w:r>
-      <w:proofErr w:type="spellStart"/>
-      <w:r>
-        <w:rPr>
-          <w:rFonts w:ascii="Verdana" w:hAnsi="Verdana"/>
-          <w:color w:val="000000"/>
-          <w:sz w:val="20"/>
-          <w:szCs w:val="20"/>
-          <w:highlight w:val="magenta"/>
-          <w:shd w:val="clear" w:color="auto" w:fill="F7F7FA"/>
-        </w:rPr>
-        <w:t>приложение</w:t>
-      </w:r>
-      <w:proofErr w:type="spellEnd"/>
-      <w:r>
-        <w:rPr>
-          <w:rFonts w:ascii="Verdana" w:hAnsi="Verdana"/>
-          <w:color w:val="000000"/>
-          <w:sz w:val="20"/>
-          <w:szCs w:val="20"/>
-          <w:highlight w:val="magenta"/>
-          <w:shd w:val="clear" w:color="auto" w:fill="F7F7FA"/>
-        </w:rPr>
-        <w:t>. OWIN</w:t>
-      </w:r>
-      <w:r>
-        <w:rPr>
-          <w:rFonts w:ascii="Verdana" w:hAnsi="Verdana"/>
-          <w:color w:val="000000"/>
-          <w:sz w:val="20"/>
-          <w:szCs w:val="20"/>
-          <w:highlight w:val="magenta"/>
-          <w:shd w:val="clear" w:color="auto" w:fill="F7F7FA"/>
-          <w:lang w:val="ru-RU"/>
-        </w:rPr>
-        <w:t xml:space="preserve"> </w:t>
-      </w:r>
-      <w:proofErr w:type="spellStart"/>
-      <w:r>
-        <w:rPr>
-          <w:rFonts w:ascii="Verdana" w:hAnsi="Verdana"/>
-          <w:color w:val="000000"/>
-          <w:sz w:val="20"/>
-          <w:szCs w:val="20"/>
-          <w:highlight w:val="magenta"/>
-          <w:shd w:val="clear" w:color="auto" w:fill="F7F7FA"/>
-          <w:lang w:val="ru-RU"/>
-        </w:rPr>
-        <w:t>определеляет</w:t>
-      </w:r>
-      <w:proofErr w:type="spellEnd"/>
-      <w:r>
-        <w:rPr>
-          <w:rFonts w:ascii="Verdana" w:hAnsi="Verdana"/>
-          <w:color w:val="000000"/>
-          <w:sz w:val="20"/>
-          <w:szCs w:val="20"/>
-          <w:highlight w:val="magenta"/>
-          <w:shd w:val="clear" w:color="auto" w:fill="F7F7FA"/>
-          <w:lang w:val="ru-RU"/>
-        </w:rPr>
-        <w:t xml:space="preserve"> механизм использования компонентов </w:t>
-      </w:r>
-      <w:r>
-        <w:rPr>
-          <w:rFonts w:ascii="Verdana" w:hAnsi="Verdana"/>
-          <w:color w:val="000000"/>
-          <w:sz w:val="20"/>
-          <w:szCs w:val="20"/>
-          <w:highlight w:val="magenta"/>
-          <w:shd w:val="clear" w:color="auto" w:fill="F7F7FA"/>
-        </w:rPr>
-        <w:t>middleware</w:t>
-      </w:r>
-      <w:r>
-        <w:rPr>
-          <w:rFonts w:ascii="Verdana" w:hAnsi="Verdana"/>
-          <w:color w:val="000000"/>
-          <w:sz w:val="20"/>
-          <w:szCs w:val="20"/>
-          <w:highlight w:val="magenta"/>
-          <w:shd w:val="clear" w:color="auto" w:fill="F7F7FA"/>
           <w:lang w:val="ru-RU"/>
         </w:rPr>
         <w:t xml:space="preserve"> для обработки конкретных запросов и отправки ответа.</w:t>
@@ -6203,7 +5926,12 @@
     <w:p>
       <w:pPr>
         <w:rPr>
-          <w:b/>
+          <w:rFonts w:ascii="Verdana" w:hAnsi="Verdana"/>
+          <w:color w:val="000000"/>
+          <w:sz w:val="20"/>
+          <w:szCs w:val="20"/>
+          <w:shd w:val="clear" w:color="auto" w:fill="F7F7FA"/>
+          <w:lang w:val="ru-RU"/>
         </w:rPr>
       </w:pPr>
       <w:r>
@@ -6362,8 +6090,2843 @@
         </w:rPr>
         <w:t>, который представляет набор параметров, связанных с запросом и возвращаемым ответом.</w:t>
       </w:r>
+    </w:p>
+    <w:p>
+      <w:pPr>
+        <w:rPr>
+          <w:rFonts w:ascii="Verdana" w:hAnsi="Verdana"/>
+          <w:color w:val="000000"/>
+          <w:sz w:val="20"/>
+          <w:szCs w:val="20"/>
+          <w:shd w:val="clear" w:color="auto" w:fill="F7F7FA"/>
+        </w:rPr>
+      </w:pPr>
+      <w:r>
+        <w:rPr>
+          <w:rFonts w:ascii="Verdana" w:hAnsi="Verdana"/>
+          <w:color w:val="000000"/>
+          <w:sz w:val="20"/>
+          <w:szCs w:val="20"/>
+          <w:shd w:val="clear" w:color="auto" w:fill="F7F7FA"/>
+          <w:lang w:val="ru-RU"/>
+        </w:rPr>
+        <w:t xml:space="preserve">начиная с версии </w:t>
+      </w:r>
+      <w:r>
+        <w:rPr>
+          <w:rFonts w:ascii="Verdana" w:hAnsi="Verdana"/>
+          <w:color w:val="000000"/>
+          <w:sz w:val="20"/>
+          <w:szCs w:val="20"/>
+          <w:shd w:val="clear" w:color="auto" w:fill="F7F7FA"/>
+        </w:rPr>
+        <w:t>ASP</w:t>
+      </w:r>
+      <w:r>
+        <w:rPr>
+          <w:rFonts w:ascii="Verdana" w:hAnsi="Verdana"/>
+          <w:color w:val="000000"/>
+          <w:sz w:val="20"/>
+          <w:szCs w:val="20"/>
+          <w:shd w:val="clear" w:color="auto" w:fill="F7F7FA"/>
+          <w:lang w:val="ru-RU"/>
+        </w:rPr>
+        <w:t>.</w:t>
+      </w:r>
+      <w:r>
+        <w:rPr>
+          <w:rFonts w:ascii="Verdana" w:hAnsi="Verdana"/>
+          <w:color w:val="000000"/>
+          <w:sz w:val="20"/>
+          <w:szCs w:val="20"/>
+          <w:shd w:val="clear" w:color="auto" w:fill="F7F7FA"/>
+        </w:rPr>
+        <w:t>NET</w:t>
+      </w:r>
+      <w:r>
+        <w:rPr>
+          <w:rFonts w:ascii="Verdana" w:hAnsi="Verdana"/>
+          <w:color w:val="000000"/>
+          <w:sz w:val="20"/>
+          <w:szCs w:val="20"/>
+          <w:shd w:val="clear" w:color="auto" w:fill="F7F7FA"/>
+          <w:lang w:val="ru-RU"/>
+        </w:rPr>
+        <w:t xml:space="preserve"> </w:t>
+      </w:r>
+      <w:r>
+        <w:rPr>
+          <w:rFonts w:ascii="Verdana" w:hAnsi="Verdana"/>
+          <w:color w:val="000000"/>
+          <w:sz w:val="20"/>
+          <w:szCs w:val="20"/>
+          <w:shd w:val="clear" w:color="auto" w:fill="F7F7FA"/>
+        </w:rPr>
+        <w:t>Core</w:t>
+      </w:r>
+      <w:r>
+        <w:rPr>
+          <w:rFonts w:ascii="Verdana" w:hAnsi="Verdana"/>
+          <w:color w:val="000000"/>
+          <w:sz w:val="20"/>
+          <w:szCs w:val="20"/>
+          <w:shd w:val="clear" w:color="auto" w:fill="F7F7FA"/>
+          <w:lang w:val="ru-RU"/>
+        </w:rPr>
+        <w:t xml:space="preserve"> 2.0 мы не можем передавать </w:t>
+      </w:r>
+      <w:r>
+        <w:rPr>
+          <w:rFonts w:ascii="Verdana" w:hAnsi="Verdana"/>
+          <w:color w:val="000000"/>
+          <w:sz w:val="20"/>
+          <w:szCs w:val="20"/>
+          <w:shd w:val="clear" w:color="auto" w:fill="F7F7FA"/>
+        </w:rPr>
+        <w:t>scoped</w:t>
+      </w:r>
+      <w:r>
+        <w:rPr>
+          <w:rFonts w:ascii="Verdana" w:hAnsi="Verdana"/>
+          <w:color w:val="000000"/>
+          <w:sz w:val="20"/>
+          <w:szCs w:val="20"/>
+          <w:shd w:val="clear" w:color="auto" w:fill="F7F7FA"/>
+          <w:lang w:val="ru-RU"/>
+        </w:rPr>
+        <w:t xml:space="preserve">-сервисы в конструктор </w:t>
+      </w:r>
+      <w:r>
+        <w:rPr>
+          <w:rFonts w:ascii="Verdana" w:hAnsi="Verdana"/>
+          <w:color w:val="000000"/>
+          <w:sz w:val="20"/>
+          <w:szCs w:val="20"/>
+          <w:shd w:val="clear" w:color="auto" w:fill="F7F7FA"/>
+        </w:rPr>
+        <w:t>singleton</w:t>
+      </w:r>
+      <w:r>
+        <w:rPr>
+          <w:rFonts w:ascii="Verdana" w:hAnsi="Verdana"/>
+          <w:color w:val="000000"/>
+          <w:sz w:val="20"/>
+          <w:szCs w:val="20"/>
+          <w:shd w:val="clear" w:color="auto" w:fill="F7F7FA"/>
+          <w:lang w:val="ru-RU"/>
+        </w:rPr>
+        <w:t>-объектов</w:t>
+      </w:r>
+      <w:r>
+        <w:rPr>
+          <w:rFonts w:ascii="Verdana" w:hAnsi="Verdana"/>
+          <w:color w:val="000000"/>
+          <w:sz w:val="20"/>
+          <w:szCs w:val="20"/>
+          <w:shd w:val="clear" w:color="auto" w:fill="F7F7FA"/>
+          <w:lang w:val="ru-RU"/>
+        </w:rPr>
+        <w:t xml:space="preserve">: </w:t>
+      </w:r>
+      <w:proofErr w:type="spellStart"/>
+      <w:proofErr w:type="gramStart"/>
+      <w:r>
+        <w:rPr>
+          <w:rFonts w:ascii="Verdana" w:hAnsi="Verdana"/>
+          <w:color w:val="000000"/>
+          <w:sz w:val="20"/>
+          <w:szCs w:val="20"/>
+          <w:shd w:val="clear" w:color="auto" w:fill="F7F7FA"/>
+          <w:lang w:val="ru-RU"/>
+        </w:rPr>
+        <w:t>Напр</w:t>
+      </w:r>
+      <w:proofErr w:type="spellEnd"/>
+      <w:r>
+        <w:rPr>
+          <w:rFonts w:ascii="Verdana" w:hAnsi="Verdana"/>
+          <w:color w:val="000000"/>
+          <w:sz w:val="20"/>
+          <w:szCs w:val="20"/>
+          <w:shd w:val="clear" w:color="auto" w:fill="F7F7FA"/>
+          <w:lang w:val="ru-RU"/>
+        </w:rPr>
+        <w:t xml:space="preserve"> :</w:t>
+      </w:r>
+      <w:proofErr w:type="gramEnd"/>
+      <w:r>
+        <w:rPr>
+          <w:rFonts w:ascii="Verdana" w:hAnsi="Verdana"/>
+          <w:color w:val="000000"/>
+          <w:sz w:val="20"/>
+          <w:szCs w:val="20"/>
+          <w:shd w:val="clear" w:color="auto" w:fill="F7F7FA"/>
+          <w:lang w:val="ru-RU"/>
+        </w:rPr>
+        <w:t xml:space="preserve"> </w:t>
+      </w:r>
+      <w:r>
+        <w:rPr>
+          <w:rFonts w:ascii="Verdana" w:hAnsi="Verdana"/>
+          <w:color w:val="000000"/>
+          <w:sz w:val="20"/>
+          <w:szCs w:val="20"/>
+          <w:shd w:val="clear" w:color="auto" w:fill="F7F7FA"/>
+          <w:lang w:val="ru-RU"/>
+        </w:rPr>
+        <w:t xml:space="preserve">на момент создания объекта </w:t>
+      </w:r>
+      <w:proofErr w:type="spellStart"/>
+      <w:r>
+        <w:rPr>
+          <w:rFonts w:ascii="Verdana" w:hAnsi="Verdana"/>
+          <w:color w:val="000000"/>
+          <w:sz w:val="20"/>
+          <w:szCs w:val="20"/>
+          <w:shd w:val="clear" w:color="auto" w:fill="F7F7FA"/>
+        </w:rPr>
+        <w:t>TimerMiddleware</w:t>
+      </w:r>
+      <w:proofErr w:type="spellEnd"/>
+      <w:r>
+        <w:rPr>
+          <w:rFonts w:ascii="Verdana" w:hAnsi="Verdana"/>
+          <w:color w:val="000000"/>
+          <w:sz w:val="20"/>
+          <w:szCs w:val="20"/>
+          <w:shd w:val="clear" w:color="auto" w:fill="F7F7FA"/>
+          <w:lang w:val="ru-RU"/>
+        </w:rPr>
+        <w:t xml:space="preserve"> </w:t>
+      </w:r>
+      <w:r>
+        <w:rPr>
+          <w:rFonts w:ascii="Verdana" w:hAnsi="Verdana"/>
+          <w:color w:val="000000"/>
+          <w:sz w:val="20"/>
+          <w:szCs w:val="20"/>
+          <w:shd w:val="clear" w:color="auto" w:fill="F7F7FA"/>
+        </w:rPr>
+        <w:lastRenderedPageBreak/>
+        <w:t>scoped</w:t>
+      </w:r>
+      <w:r>
+        <w:rPr>
+          <w:rFonts w:ascii="Verdana" w:hAnsi="Verdana"/>
+          <w:color w:val="000000"/>
+          <w:sz w:val="20"/>
+          <w:szCs w:val="20"/>
+          <w:shd w:val="clear" w:color="auto" w:fill="F7F7FA"/>
+          <w:lang w:val="ru-RU"/>
+        </w:rPr>
+        <w:t xml:space="preserve">-сервис </w:t>
+      </w:r>
+      <w:proofErr w:type="spellStart"/>
+      <w:r>
+        <w:rPr>
+          <w:rFonts w:ascii="Verdana" w:hAnsi="Verdana"/>
+          <w:color w:val="000000"/>
+          <w:sz w:val="20"/>
+          <w:szCs w:val="20"/>
+          <w:shd w:val="clear" w:color="auto" w:fill="F7F7FA"/>
+        </w:rPr>
+        <w:t>TimeService</w:t>
+      </w:r>
+      <w:proofErr w:type="spellEnd"/>
+      <w:r>
+        <w:rPr>
+          <w:rFonts w:ascii="Verdana" w:hAnsi="Verdana"/>
+          <w:color w:val="000000"/>
+          <w:sz w:val="20"/>
+          <w:szCs w:val="20"/>
+          <w:shd w:val="clear" w:color="auto" w:fill="F7F7FA"/>
+          <w:lang w:val="ru-RU"/>
+        </w:rPr>
+        <w:t xml:space="preserve"> еще не установлен, соответственно он использоваться не может. </w:t>
+      </w:r>
+      <w:r>
+        <w:rPr>
+          <w:rFonts w:ascii="Verdana" w:hAnsi="Verdana"/>
+          <w:color w:val="000000"/>
+          <w:sz w:val="20"/>
+          <w:szCs w:val="20"/>
+          <w:shd w:val="clear" w:color="auto" w:fill="F7F7FA"/>
+        </w:rPr>
+        <w:t xml:space="preserve">А </w:t>
+      </w:r>
+      <w:proofErr w:type="spellStart"/>
+      <w:r>
+        <w:rPr>
+          <w:rFonts w:ascii="Verdana" w:hAnsi="Verdana"/>
+          <w:color w:val="000000"/>
+          <w:sz w:val="20"/>
+          <w:szCs w:val="20"/>
+          <w:shd w:val="clear" w:color="auto" w:fill="F7F7FA"/>
+        </w:rPr>
+        <w:t>без</w:t>
+      </w:r>
+      <w:proofErr w:type="spellEnd"/>
+      <w:r>
+        <w:rPr>
+          <w:rFonts w:ascii="Verdana" w:hAnsi="Verdana"/>
+          <w:color w:val="000000"/>
+          <w:sz w:val="20"/>
+          <w:szCs w:val="20"/>
+          <w:shd w:val="clear" w:color="auto" w:fill="F7F7FA"/>
+        </w:rPr>
+        <w:t xml:space="preserve"> </w:t>
+      </w:r>
+      <w:proofErr w:type="spellStart"/>
+      <w:r>
+        <w:rPr>
+          <w:rFonts w:ascii="Verdana" w:hAnsi="Verdana"/>
+          <w:color w:val="000000"/>
+          <w:sz w:val="20"/>
+          <w:szCs w:val="20"/>
+          <w:shd w:val="clear" w:color="auto" w:fill="F7F7FA"/>
+        </w:rPr>
+        <w:t>создания</w:t>
+      </w:r>
+      <w:proofErr w:type="spellEnd"/>
+      <w:r>
+        <w:rPr>
+          <w:rFonts w:ascii="Verdana" w:hAnsi="Verdana"/>
+          <w:color w:val="000000"/>
+          <w:sz w:val="20"/>
+          <w:szCs w:val="20"/>
+          <w:shd w:val="clear" w:color="auto" w:fill="F7F7FA"/>
+        </w:rPr>
+        <w:t xml:space="preserve"> </w:t>
+      </w:r>
+      <w:proofErr w:type="spellStart"/>
+      <w:r>
+        <w:rPr>
+          <w:rFonts w:ascii="Verdana" w:hAnsi="Verdana"/>
+          <w:color w:val="000000"/>
+          <w:sz w:val="20"/>
+          <w:szCs w:val="20"/>
+          <w:shd w:val="clear" w:color="auto" w:fill="F7F7FA"/>
+        </w:rPr>
+        <w:t>объекта</w:t>
+      </w:r>
+      <w:proofErr w:type="spellEnd"/>
+      <w:r>
+        <w:rPr>
+          <w:rFonts w:ascii="Verdana" w:hAnsi="Verdana"/>
+          <w:color w:val="000000"/>
+          <w:sz w:val="20"/>
+          <w:szCs w:val="20"/>
+          <w:shd w:val="clear" w:color="auto" w:fill="F7F7FA"/>
+        </w:rPr>
+        <w:t xml:space="preserve"> </w:t>
+      </w:r>
+      <w:proofErr w:type="spellStart"/>
+      <w:r>
+        <w:rPr>
+          <w:rFonts w:ascii="Verdana" w:hAnsi="Verdana"/>
+          <w:color w:val="000000"/>
+          <w:sz w:val="20"/>
+          <w:szCs w:val="20"/>
+          <w:shd w:val="clear" w:color="auto" w:fill="F7F7FA"/>
+        </w:rPr>
+        <w:t>TimeService</w:t>
+      </w:r>
+      <w:proofErr w:type="spellEnd"/>
+      <w:r>
+        <w:rPr>
+          <w:rFonts w:ascii="Verdana" w:hAnsi="Verdana"/>
+          <w:color w:val="000000"/>
+          <w:sz w:val="20"/>
+          <w:szCs w:val="20"/>
+          <w:shd w:val="clear" w:color="auto" w:fill="F7F7FA"/>
+        </w:rPr>
+        <w:t xml:space="preserve"> </w:t>
+      </w:r>
+      <w:proofErr w:type="spellStart"/>
+      <w:r>
+        <w:rPr>
+          <w:rFonts w:ascii="Verdana" w:hAnsi="Verdana"/>
+          <w:color w:val="000000"/>
+          <w:sz w:val="20"/>
+          <w:szCs w:val="20"/>
+          <w:shd w:val="clear" w:color="auto" w:fill="F7F7FA"/>
+        </w:rPr>
+        <w:t>нельзя</w:t>
+      </w:r>
+      <w:proofErr w:type="spellEnd"/>
+      <w:r>
+        <w:rPr>
+          <w:rFonts w:ascii="Verdana" w:hAnsi="Verdana"/>
+          <w:color w:val="000000"/>
+          <w:sz w:val="20"/>
+          <w:szCs w:val="20"/>
+          <w:shd w:val="clear" w:color="auto" w:fill="F7F7FA"/>
+        </w:rPr>
+        <w:t xml:space="preserve"> </w:t>
+      </w:r>
+      <w:proofErr w:type="spellStart"/>
+      <w:r>
+        <w:rPr>
+          <w:rFonts w:ascii="Verdana" w:hAnsi="Verdana"/>
+          <w:color w:val="000000"/>
+          <w:sz w:val="20"/>
+          <w:szCs w:val="20"/>
+          <w:shd w:val="clear" w:color="auto" w:fill="F7F7FA"/>
+        </w:rPr>
+        <w:t>создать</w:t>
+      </w:r>
+      <w:proofErr w:type="spellEnd"/>
+      <w:r>
+        <w:rPr>
+          <w:rFonts w:ascii="Verdana" w:hAnsi="Verdana"/>
+          <w:color w:val="000000"/>
+          <w:sz w:val="20"/>
+          <w:szCs w:val="20"/>
+          <w:shd w:val="clear" w:color="auto" w:fill="F7F7FA"/>
+        </w:rPr>
+        <w:t xml:space="preserve"> </w:t>
+      </w:r>
+      <w:proofErr w:type="spellStart"/>
+      <w:r>
+        <w:rPr>
+          <w:rFonts w:ascii="Verdana" w:hAnsi="Verdana"/>
+          <w:color w:val="000000"/>
+          <w:sz w:val="20"/>
+          <w:szCs w:val="20"/>
+          <w:shd w:val="clear" w:color="auto" w:fill="F7F7FA"/>
+        </w:rPr>
+        <w:t>объект</w:t>
+      </w:r>
+      <w:proofErr w:type="spellEnd"/>
+      <w:r>
+        <w:rPr>
+          <w:rFonts w:ascii="Verdana" w:hAnsi="Verdana"/>
+          <w:color w:val="000000"/>
+          <w:sz w:val="20"/>
+          <w:szCs w:val="20"/>
+          <w:shd w:val="clear" w:color="auto" w:fill="F7F7FA"/>
+        </w:rPr>
+        <w:t xml:space="preserve"> </w:t>
+      </w:r>
+      <w:proofErr w:type="spellStart"/>
+      <w:r>
+        <w:rPr>
+          <w:rFonts w:ascii="Verdana" w:hAnsi="Verdana"/>
+          <w:color w:val="000000"/>
+          <w:sz w:val="20"/>
+          <w:szCs w:val="20"/>
+          <w:shd w:val="clear" w:color="auto" w:fill="F7F7FA"/>
+        </w:rPr>
+        <w:t>TimerMiddleware</w:t>
+      </w:r>
+      <w:proofErr w:type="spellEnd"/>
+      <w:r>
+        <w:rPr>
+          <w:rFonts w:ascii="Verdana" w:hAnsi="Verdana"/>
+          <w:color w:val="000000"/>
+          <w:sz w:val="20"/>
+          <w:szCs w:val="20"/>
+          <w:shd w:val="clear" w:color="auto" w:fill="F7F7FA"/>
+        </w:rPr>
+        <w:t>.</w:t>
+      </w:r>
+    </w:p>
+    <w:p>
+      <w:pPr>
+        <w:rPr>
+          <w:rFonts w:ascii="Verdana" w:hAnsi="Verdana"/>
+          <w:color w:val="000000"/>
+          <w:sz w:val="20"/>
+          <w:szCs w:val="20"/>
+          <w:shd w:val="clear" w:color="auto" w:fill="F7F7FA"/>
+          <w:lang w:val="ru-RU"/>
+        </w:rPr>
+      </w:pPr>
+      <w:r>
+        <w:rPr>
+          <w:rFonts w:ascii="Verdana" w:hAnsi="Verdana"/>
+          <w:color w:val="000000"/>
+          <w:sz w:val="20"/>
+          <w:szCs w:val="20"/>
+          <w:shd w:val="clear" w:color="auto" w:fill="F7F7FA"/>
+          <w:lang w:val="ru-RU"/>
+        </w:rPr>
+        <w:t xml:space="preserve">Аналогичная ситуация может возникнуть, если </w:t>
+      </w:r>
+      <w:proofErr w:type="spellStart"/>
+      <w:r>
+        <w:rPr>
+          <w:rFonts w:ascii="Verdana" w:hAnsi="Verdana"/>
+          <w:color w:val="000000"/>
+          <w:sz w:val="20"/>
+          <w:szCs w:val="20"/>
+          <w:shd w:val="clear" w:color="auto" w:fill="F7F7FA"/>
+        </w:rPr>
+        <w:t>TimeService</w:t>
+      </w:r>
+      <w:proofErr w:type="spellEnd"/>
+      <w:r>
+        <w:rPr>
+          <w:rFonts w:ascii="Verdana" w:hAnsi="Verdana"/>
+          <w:color w:val="000000"/>
+          <w:sz w:val="20"/>
+          <w:szCs w:val="20"/>
+          <w:shd w:val="clear" w:color="auto" w:fill="F7F7FA"/>
+          <w:lang w:val="ru-RU"/>
+        </w:rPr>
+        <w:t xml:space="preserve"> добавляется как </w:t>
+      </w:r>
+      <w:r>
+        <w:rPr>
+          <w:rFonts w:ascii="Verdana" w:hAnsi="Verdana"/>
+          <w:color w:val="000000"/>
+          <w:sz w:val="20"/>
+          <w:szCs w:val="20"/>
+          <w:shd w:val="clear" w:color="auto" w:fill="F7F7FA"/>
+        </w:rPr>
+        <w:t>Transient</w:t>
+      </w:r>
+      <w:r>
+        <w:rPr>
+          <w:rFonts w:ascii="Verdana" w:hAnsi="Verdana"/>
+          <w:color w:val="000000"/>
+          <w:sz w:val="20"/>
+          <w:szCs w:val="20"/>
+          <w:shd w:val="clear" w:color="auto" w:fill="F7F7FA"/>
+          <w:lang w:val="ru-RU"/>
+        </w:rPr>
+        <w:t xml:space="preserve">, а сервис </w:t>
+      </w:r>
+      <w:proofErr w:type="spellStart"/>
+      <w:r>
+        <w:rPr>
+          <w:rFonts w:ascii="Verdana" w:hAnsi="Verdana"/>
+          <w:color w:val="000000"/>
+          <w:sz w:val="20"/>
+          <w:szCs w:val="20"/>
+          <w:shd w:val="clear" w:color="auto" w:fill="F7F7FA"/>
+        </w:rPr>
+        <w:t>ITimer</w:t>
+      </w:r>
+      <w:proofErr w:type="spellEnd"/>
+      <w:r>
+        <w:rPr>
+          <w:rFonts w:ascii="Verdana" w:hAnsi="Verdana"/>
+          <w:color w:val="000000"/>
+          <w:sz w:val="20"/>
+          <w:szCs w:val="20"/>
+          <w:shd w:val="clear" w:color="auto" w:fill="F7F7FA"/>
+          <w:lang w:val="ru-RU"/>
+        </w:rPr>
+        <w:t xml:space="preserve"> определен как </w:t>
+      </w:r>
+      <w:r>
+        <w:rPr>
+          <w:rFonts w:ascii="Verdana" w:hAnsi="Verdana"/>
+          <w:color w:val="000000"/>
+          <w:sz w:val="20"/>
+          <w:szCs w:val="20"/>
+          <w:shd w:val="clear" w:color="auto" w:fill="F7F7FA"/>
+        </w:rPr>
+        <w:t>Scoped</w:t>
+      </w:r>
+      <w:r>
+        <w:rPr>
+          <w:rFonts w:ascii="Verdana" w:hAnsi="Verdana"/>
+          <w:color w:val="000000"/>
+          <w:sz w:val="20"/>
+          <w:szCs w:val="20"/>
+          <w:shd w:val="clear" w:color="auto" w:fill="F7F7FA"/>
+          <w:lang w:val="ru-RU"/>
+        </w:rPr>
+        <w:t>:</w:t>
+      </w:r>
+      <w:r>
+        <w:rPr>
+          <w:rFonts w:ascii="Verdana" w:hAnsi="Verdana"/>
+          <w:color w:val="000000"/>
+          <w:sz w:val="20"/>
+          <w:szCs w:val="20"/>
+          <w:shd w:val="clear" w:color="auto" w:fill="F7F7FA"/>
+          <w:lang w:val="ru-RU"/>
+        </w:rPr>
+        <w:t xml:space="preserve"> </w:t>
+      </w:r>
+      <w:r>
+        <w:rPr>
+          <w:rFonts w:ascii="Verdana" w:hAnsi="Verdana"/>
+          <w:color w:val="000000"/>
+          <w:sz w:val="20"/>
+          <w:szCs w:val="20"/>
+          <w:shd w:val="clear" w:color="auto" w:fill="F7F7FA"/>
+          <w:lang w:val="ru-RU"/>
+        </w:rPr>
+        <w:t xml:space="preserve">В этом случае для создания объекта </w:t>
+      </w:r>
+      <w:proofErr w:type="spellStart"/>
+      <w:r>
+        <w:rPr>
+          <w:rFonts w:ascii="Verdana" w:hAnsi="Verdana"/>
+          <w:color w:val="000000"/>
+          <w:sz w:val="20"/>
+          <w:szCs w:val="20"/>
+          <w:shd w:val="clear" w:color="auto" w:fill="F7F7FA"/>
+        </w:rPr>
+        <w:t>TimeService</w:t>
+      </w:r>
+      <w:proofErr w:type="spellEnd"/>
+      <w:r>
+        <w:rPr>
+          <w:rFonts w:ascii="Verdana" w:hAnsi="Verdana"/>
+          <w:color w:val="000000"/>
+          <w:sz w:val="20"/>
+          <w:szCs w:val="20"/>
+          <w:shd w:val="clear" w:color="auto" w:fill="F7F7FA"/>
+          <w:lang w:val="ru-RU"/>
+        </w:rPr>
+        <w:t xml:space="preserve"> надо получить сервис </w:t>
+      </w:r>
+      <w:proofErr w:type="spellStart"/>
+      <w:r>
+        <w:rPr>
+          <w:rFonts w:ascii="Verdana" w:hAnsi="Verdana"/>
+          <w:color w:val="000000"/>
+          <w:sz w:val="20"/>
+          <w:szCs w:val="20"/>
+          <w:shd w:val="clear" w:color="auto" w:fill="F7F7FA"/>
+        </w:rPr>
+        <w:t>ITimer</w:t>
+      </w:r>
+      <w:proofErr w:type="spellEnd"/>
+      <w:r>
+        <w:rPr>
+          <w:rFonts w:ascii="Verdana" w:hAnsi="Verdana"/>
+          <w:color w:val="000000"/>
+          <w:sz w:val="20"/>
+          <w:szCs w:val="20"/>
+          <w:shd w:val="clear" w:color="auto" w:fill="F7F7FA"/>
+          <w:lang w:val="ru-RU"/>
+        </w:rPr>
+        <w:t xml:space="preserve">, но на момент вызова конструктора </w:t>
+      </w:r>
+      <w:proofErr w:type="spellStart"/>
+      <w:r>
+        <w:rPr>
+          <w:rFonts w:ascii="Verdana" w:hAnsi="Verdana"/>
+          <w:color w:val="000000"/>
+          <w:sz w:val="20"/>
+          <w:szCs w:val="20"/>
+          <w:shd w:val="clear" w:color="auto" w:fill="F7F7FA"/>
+        </w:rPr>
+        <w:t>TimerMiddleware</w:t>
+      </w:r>
+      <w:proofErr w:type="spellEnd"/>
+      <w:r>
+        <w:rPr>
+          <w:rFonts w:ascii="Verdana" w:hAnsi="Verdana"/>
+          <w:color w:val="000000"/>
+          <w:sz w:val="20"/>
+          <w:szCs w:val="20"/>
+          <w:shd w:val="clear" w:color="auto" w:fill="F7F7FA"/>
+          <w:lang w:val="ru-RU"/>
+        </w:rPr>
+        <w:t xml:space="preserve"> сервис </w:t>
+      </w:r>
+      <w:proofErr w:type="spellStart"/>
+      <w:r>
+        <w:rPr>
+          <w:rFonts w:ascii="Verdana" w:hAnsi="Verdana"/>
+          <w:color w:val="000000"/>
+          <w:sz w:val="20"/>
+          <w:szCs w:val="20"/>
+          <w:shd w:val="clear" w:color="auto" w:fill="F7F7FA"/>
+        </w:rPr>
+        <w:t>ITimer</w:t>
+      </w:r>
+      <w:proofErr w:type="spellEnd"/>
+      <w:r>
+        <w:rPr>
+          <w:rFonts w:ascii="Verdana" w:hAnsi="Verdana"/>
+          <w:color w:val="000000"/>
+          <w:sz w:val="20"/>
+          <w:szCs w:val="20"/>
+          <w:shd w:val="clear" w:color="auto" w:fill="F7F7FA"/>
+          <w:lang w:val="ru-RU"/>
+        </w:rPr>
+        <w:t xml:space="preserve"> еще </w:t>
+      </w:r>
+      <w:proofErr w:type="spellStart"/>
+      <w:r>
+        <w:rPr>
+          <w:rFonts w:ascii="Verdana" w:hAnsi="Verdana"/>
+          <w:color w:val="000000"/>
+          <w:sz w:val="20"/>
+          <w:szCs w:val="20"/>
+          <w:shd w:val="clear" w:color="auto" w:fill="F7F7FA"/>
+          <w:lang w:val="ru-RU"/>
+        </w:rPr>
+        <w:t>неопределен</w:t>
+      </w:r>
+      <w:proofErr w:type="spellEnd"/>
+      <w:r>
+        <w:rPr>
+          <w:rFonts w:ascii="Verdana" w:hAnsi="Verdana"/>
+          <w:color w:val="000000"/>
+          <w:sz w:val="20"/>
+          <w:szCs w:val="20"/>
+          <w:shd w:val="clear" w:color="auto" w:fill="F7F7FA"/>
+          <w:lang w:val="ru-RU"/>
+        </w:rPr>
+        <w:t>.</w:t>
+      </w:r>
+    </w:p>
+    <w:p>
+      <w:pPr>
+        <w:jc w:val="center"/>
+        <w:rPr>
+          <w:rFonts w:ascii="Verdana" w:hAnsi="Verdana"/>
+          <w:color w:val="000000"/>
+          <w:sz w:val="20"/>
+          <w:szCs w:val="20"/>
+          <w:shd w:val="clear" w:color="auto" w:fill="F7F7FA"/>
+        </w:rPr>
+      </w:pPr>
+      <w:proofErr w:type="spellStart"/>
+      <w:r>
+        <w:rPr>
+          <w:rFonts w:ascii="Verdana" w:hAnsi="Verdana"/>
+          <w:color w:val="000000"/>
+          <w:sz w:val="20"/>
+          <w:szCs w:val="20"/>
+          <w:shd w:val="clear" w:color="auto" w:fill="F7F7FA"/>
+        </w:rPr>
+        <w:t>Configuraation</w:t>
+      </w:r>
+      <w:proofErr w:type="spellEnd"/>
+    </w:p>
+    <w:p>
+      <w:pPr>
+        <w:rPr>
+          <w:rFonts w:ascii="Verdana" w:hAnsi="Verdana"/>
+          <w:color w:val="000000"/>
+          <w:sz w:val="20"/>
+          <w:szCs w:val="20"/>
+          <w:shd w:val="clear" w:color="auto" w:fill="F7F7FA"/>
+        </w:rPr>
+      </w:pPr>
+      <w:r>
+        <w:rPr>
+          <w:rFonts w:ascii="Verdana" w:hAnsi="Verdana"/>
+          <w:color w:val="000000"/>
+          <w:sz w:val="20"/>
+          <w:szCs w:val="20"/>
+          <w:shd w:val="clear" w:color="auto" w:fill="F7F7FA"/>
+          <w:lang w:val="ru-RU"/>
+        </w:rPr>
+        <w:t>Создание</w:t>
+      </w:r>
+      <w:r>
+        <w:rPr>
+          <w:rFonts w:ascii="Verdana" w:hAnsi="Verdana"/>
+          <w:color w:val="000000"/>
+          <w:sz w:val="20"/>
+          <w:szCs w:val="20"/>
+          <w:shd w:val="clear" w:color="auto" w:fill="F7F7FA"/>
+        </w:rPr>
+        <w:t xml:space="preserve"> </w:t>
+      </w:r>
+      <w:r>
+        <w:rPr>
+          <w:rFonts w:ascii="Verdana" w:hAnsi="Verdana"/>
+          <w:color w:val="000000"/>
+          <w:sz w:val="20"/>
+          <w:szCs w:val="20"/>
+          <w:shd w:val="clear" w:color="auto" w:fill="F7F7FA"/>
+          <w:lang w:val="ru-RU"/>
+        </w:rPr>
+        <w:t>конфигурации</w:t>
+      </w:r>
+      <w:r>
+        <w:rPr>
+          <w:rFonts w:ascii="Verdana" w:hAnsi="Verdana"/>
+          <w:color w:val="000000"/>
+          <w:sz w:val="20"/>
+          <w:szCs w:val="20"/>
+          <w:shd w:val="clear" w:color="auto" w:fill="F7F7FA"/>
+        </w:rPr>
+        <w:t xml:space="preserve"> </w:t>
+      </w:r>
+      <w:r>
+        <w:rPr>
+          <w:rFonts w:ascii="Verdana" w:hAnsi="Verdana"/>
+          <w:color w:val="000000"/>
+          <w:sz w:val="20"/>
+          <w:szCs w:val="20"/>
+          <w:shd w:val="clear" w:color="auto" w:fill="F7F7FA"/>
+          <w:lang w:val="ru-RU"/>
+        </w:rPr>
+        <w:t>вовлекает</w:t>
+      </w:r>
+      <w:r>
+        <w:rPr>
+          <w:rFonts w:ascii="Verdana" w:hAnsi="Verdana"/>
+          <w:color w:val="000000"/>
+          <w:sz w:val="20"/>
+          <w:szCs w:val="20"/>
+          <w:shd w:val="clear" w:color="auto" w:fill="F7F7FA"/>
+        </w:rPr>
+        <w:t xml:space="preserve"> </w:t>
+      </w:r>
+      <w:r>
+        <w:rPr>
+          <w:rFonts w:ascii="Verdana" w:hAnsi="Verdana"/>
+          <w:color w:val="000000"/>
+          <w:sz w:val="20"/>
+          <w:szCs w:val="20"/>
+          <w:shd w:val="clear" w:color="auto" w:fill="F7F7FA"/>
+          <w:lang w:val="ru-RU"/>
+        </w:rPr>
+        <w:t>три</w:t>
+      </w:r>
+      <w:r>
+        <w:rPr>
+          <w:rFonts w:ascii="Verdana" w:hAnsi="Verdana"/>
+          <w:color w:val="000000"/>
+          <w:sz w:val="20"/>
+          <w:szCs w:val="20"/>
+          <w:shd w:val="clear" w:color="auto" w:fill="F7F7FA"/>
+        </w:rPr>
+        <w:t xml:space="preserve"> </w:t>
+      </w:r>
+      <w:r>
+        <w:rPr>
+          <w:rFonts w:ascii="Verdana" w:hAnsi="Verdana"/>
+          <w:color w:val="000000"/>
+          <w:sz w:val="20"/>
+          <w:szCs w:val="20"/>
+          <w:shd w:val="clear" w:color="auto" w:fill="F7F7FA"/>
+          <w:lang w:val="ru-RU"/>
+        </w:rPr>
+        <w:t>компонента</w:t>
+      </w:r>
+      <w:r>
+        <w:rPr>
+          <w:rFonts w:ascii="Verdana" w:hAnsi="Verdana"/>
+          <w:color w:val="000000"/>
+          <w:sz w:val="20"/>
+          <w:szCs w:val="20"/>
+          <w:shd w:val="clear" w:color="auto" w:fill="F7F7FA"/>
+        </w:rPr>
+        <w:t>:</w:t>
+      </w:r>
+      <w:r>
+        <w:rPr>
+          <w:rFonts w:ascii="Verdana" w:hAnsi="Verdana"/>
+          <w:color w:val="000000"/>
+          <w:sz w:val="20"/>
+          <w:szCs w:val="20"/>
+          <w:shd w:val="clear" w:color="auto" w:fill="F7F7FA"/>
+        </w:rPr>
+        <w:t> </w:t>
+      </w:r>
+      <w:proofErr w:type="spellStart"/>
+      <w:r>
+        <w:rPr>
+          <w:rStyle w:val="b"/>
+          <w:rFonts w:ascii="Verdana" w:hAnsi="Verdana"/>
+          <w:b/>
+          <w:bCs/>
+          <w:color w:val="000000"/>
+          <w:sz w:val="20"/>
+          <w:szCs w:val="20"/>
+          <w:shd w:val="clear" w:color="auto" w:fill="F7F7FA"/>
+        </w:rPr>
+        <w:t>IConfigurationSource</w:t>
+      </w:r>
+      <w:proofErr w:type="spellEnd"/>
+      <w:r>
+        <w:rPr>
+          <w:rFonts w:ascii="Verdana" w:hAnsi="Verdana"/>
+          <w:color w:val="000000"/>
+          <w:sz w:val="20"/>
+          <w:szCs w:val="20"/>
+          <w:shd w:val="clear" w:color="auto" w:fill="F7F7FA"/>
+        </w:rPr>
+        <w:t> </w:t>
+      </w:r>
+      <w:r>
+        <w:rPr>
+          <w:rFonts w:ascii="Verdana" w:hAnsi="Verdana"/>
+          <w:color w:val="000000"/>
+          <w:sz w:val="20"/>
+          <w:szCs w:val="20"/>
+          <w:shd w:val="clear" w:color="auto" w:fill="F7F7FA"/>
+        </w:rPr>
+        <w:t>(</w:t>
+      </w:r>
+      <w:r>
+        <w:rPr>
+          <w:rFonts w:ascii="Verdana" w:hAnsi="Verdana"/>
+          <w:color w:val="000000"/>
+          <w:sz w:val="20"/>
+          <w:szCs w:val="20"/>
+          <w:shd w:val="clear" w:color="auto" w:fill="F7F7FA"/>
+          <w:lang w:val="ru-RU"/>
+        </w:rPr>
+        <w:t>определяет</w:t>
+      </w:r>
+      <w:r>
+        <w:rPr>
+          <w:rFonts w:ascii="Verdana" w:hAnsi="Verdana"/>
+          <w:color w:val="000000"/>
+          <w:sz w:val="20"/>
+          <w:szCs w:val="20"/>
+          <w:shd w:val="clear" w:color="auto" w:fill="F7F7FA"/>
+        </w:rPr>
+        <w:t xml:space="preserve"> </w:t>
+      </w:r>
+      <w:r>
+        <w:rPr>
+          <w:rFonts w:ascii="Verdana" w:hAnsi="Verdana"/>
+          <w:color w:val="000000"/>
+          <w:sz w:val="20"/>
+          <w:szCs w:val="20"/>
+          <w:shd w:val="clear" w:color="auto" w:fill="F7F7FA"/>
+          <w:lang w:val="ru-RU"/>
+        </w:rPr>
+        <w:t>источник</w:t>
+      </w:r>
+      <w:r>
+        <w:rPr>
+          <w:rFonts w:ascii="Verdana" w:hAnsi="Verdana"/>
+          <w:color w:val="000000"/>
+          <w:sz w:val="20"/>
+          <w:szCs w:val="20"/>
+          <w:shd w:val="clear" w:color="auto" w:fill="F7F7FA"/>
+        </w:rPr>
+        <w:t xml:space="preserve"> </w:t>
+      </w:r>
+      <w:r>
+        <w:rPr>
+          <w:rFonts w:ascii="Verdana" w:hAnsi="Verdana"/>
+          <w:color w:val="000000"/>
+          <w:sz w:val="20"/>
+          <w:szCs w:val="20"/>
+          <w:shd w:val="clear" w:color="auto" w:fill="F7F7FA"/>
+          <w:lang w:val="ru-RU"/>
+        </w:rPr>
+        <w:t>конфигурации</w:t>
+      </w:r>
+      <w:r>
+        <w:rPr>
+          <w:rFonts w:ascii="Verdana" w:hAnsi="Verdana"/>
+          <w:color w:val="000000"/>
+          <w:sz w:val="20"/>
+          <w:szCs w:val="20"/>
+          <w:shd w:val="clear" w:color="auto" w:fill="F7F7FA"/>
+        </w:rPr>
+        <w:t xml:space="preserve">- </w:t>
+      </w:r>
+      <w:r>
+        <w:rPr>
+          <w:rFonts w:ascii="Verdana" w:hAnsi="Verdana"/>
+          <w:color w:val="000000"/>
+          <w:sz w:val="20"/>
+          <w:szCs w:val="20"/>
+          <w:shd w:val="clear" w:color="auto" w:fill="F7F7FA"/>
+          <w:lang w:val="ru-RU"/>
+        </w:rPr>
+        <w:t>его</w:t>
+      </w:r>
+      <w:r>
+        <w:rPr>
+          <w:rFonts w:ascii="Verdana" w:hAnsi="Verdana"/>
+          <w:color w:val="000000"/>
+          <w:sz w:val="20"/>
+          <w:szCs w:val="20"/>
+          <w:shd w:val="clear" w:color="auto" w:fill="F7F7FA"/>
+        </w:rPr>
+        <w:t xml:space="preserve"> </w:t>
+      </w:r>
+      <w:r>
+        <w:rPr>
+          <w:rFonts w:ascii="Verdana" w:hAnsi="Verdana"/>
+          <w:color w:val="000000"/>
+          <w:sz w:val="20"/>
+          <w:szCs w:val="20"/>
+          <w:shd w:val="clear" w:color="auto" w:fill="F7F7FA"/>
+          <w:lang w:val="ru-RU"/>
+        </w:rPr>
+        <w:t>метод</w:t>
+      </w:r>
+      <w:r>
+        <w:rPr>
+          <w:rFonts w:ascii="Verdana" w:hAnsi="Verdana"/>
+          <w:color w:val="000000"/>
+          <w:sz w:val="20"/>
+          <w:szCs w:val="20"/>
+          <w:shd w:val="clear" w:color="auto" w:fill="F7F7FA"/>
+        </w:rPr>
+        <w:t xml:space="preserve"> </w:t>
+      </w:r>
+      <w:r>
+        <w:rPr>
+          <w:rFonts w:ascii="Verdana" w:hAnsi="Verdana"/>
+          <w:color w:val="000000"/>
+          <w:sz w:val="20"/>
+          <w:szCs w:val="20"/>
+          <w:shd w:val="clear" w:color="auto" w:fill="F7F7FA"/>
+        </w:rPr>
+        <w:t>Build</w:t>
+      </w:r>
+      <w:r>
+        <w:rPr>
+          <w:rFonts w:ascii="Verdana" w:hAnsi="Verdana"/>
+          <w:color w:val="000000"/>
+          <w:sz w:val="20"/>
+          <w:szCs w:val="20"/>
+          <w:shd w:val="clear" w:color="auto" w:fill="F7F7FA"/>
+        </w:rPr>
+        <w:t>(</w:t>
+      </w:r>
+      <w:proofErr w:type="spellStart"/>
+      <w:r>
+        <w:rPr>
+          <w:rFonts w:ascii="Verdana" w:hAnsi="Verdana"/>
+          <w:color w:val="000000"/>
+          <w:sz w:val="20"/>
+          <w:szCs w:val="20"/>
+          <w:shd w:val="clear" w:color="auto" w:fill="F7F7FA"/>
+        </w:rPr>
+        <w:t>IconfigurationBuilder</w:t>
+      </w:r>
+      <w:proofErr w:type="spellEnd"/>
+      <w:r>
+        <w:rPr>
+          <w:rFonts w:ascii="Verdana" w:hAnsi="Verdana"/>
+          <w:color w:val="000000"/>
+          <w:sz w:val="20"/>
+          <w:szCs w:val="20"/>
+          <w:shd w:val="clear" w:color="auto" w:fill="F7F7FA"/>
+        </w:rPr>
+        <w:t>)</w:t>
+      </w:r>
+      <w:r>
+        <w:rPr>
+          <w:rFonts w:ascii="Verdana" w:hAnsi="Verdana"/>
+          <w:color w:val="000000"/>
+          <w:sz w:val="20"/>
+          <w:szCs w:val="20"/>
+          <w:shd w:val="clear" w:color="auto" w:fill="F7F7FA"/>
+        </w:rPr>
+        <w:t xml:space="preserve"> returns provider</w:t>
+      </w:r>
+      <w:proofErr w:type="gramStart"/>
+      <w:r>
+        <w:rPr>
+          <w:rFonts w:ascii="Verdana" w:hAnsi="Verdana"/>
+          <w:color w:val="000000"/>
+          <w:sz w:val="20"/>
+          <w:szCs w:val="20"/>
+          <w:shd w:val="clear" w:color="auto" w:fill="F7F7FA"/>
+        </w:rPr>
+        <w:t>),</w:t>
+      </w:r>
+      <w:proofErr w:type="spellStart"/>
+      <w:r>
+        <w:rPr>
+          <w:rStyle w:val="b"/>
+          <w:rFonts w:ascii="Verdana" w:hAnsi="Verdana"/>
+          <w:b/>
+          <w:bCs/>
+          <w:color w:val="000000"/>
+          <w:sz w:val="20"/>
+          <w:szCs w:val="20"/>
+          <w:shd w:val="clear" w:color="auto" w:fill="F7F7FA"/>
+        </w:rPr>
+        <w:t>ConfigurationProvider</w:t>
+      </w:r>
+      <w:proofErr w:type="spellEnd"/>
+      <w:proofErr w:type="gramEnd"/>
+      <w:r>
+        <w:rPr>
+          <w:rFonts w:ascii="Verdana" w:hAnsi="Verdana"/>
+          <w:color w:val="000000"/>
+          <w:sz w:val="20"/>
+          <w:szCs w:val="20"/>
+          <w:shd w:val="clear" w:color="auto" w:fill="F7F7FA"/>
+        </w:rPr>
+        <w:t> </w:t>
+      </w:r>
+      <w:r>
+        <w:rPr>
+          <w:rFonts w:ascii="Verdana" w:hAnsi="Verdana"/>
+          <w:color w:val="000000"/>
+          <w:sz w:val="20"/>
+          <w:szCs w:val="20"/>
+          <w:shd w:val="clear" w:color="auto" w:fill="F7F7FA"/>
+        </w:rPr>
+        <w:t>(</w:t>
+      </w:r>
+      <w:r>
+        <w:rPr>
+          <w:rFonts w:ascii="Verdana" w:hAnsi="Verdana"/>
+          <w:color w:val="000000"/>
+          <w:sz w:val="20"/>
+          <w:szCs w:val="20"/>
+          <w:shd w:val="clear" w:color="auto" w:fill="F7F7FA"/>
+          <w:lang w:val="ru-RU"/>
+        </w:rPr>
+        <w:t>сам</w:t>
+      </w:r>
+      <w:r>
+        <w:rPr>
+          <w:rFonts w:ascii="Verdana" w:hAnsi="Verdana"/>
+          <w:color w:val="000000"/>
+          <w:sz w:val="20"/>
+          <w:szCs w:val="20"/>
+          <w:shd w:val="clear" w:color="auto" w:fill="F7F7FA"/>
+        </w:rPr>
+        <w:t xml:space="preserve"> </w:t>
+      </w:r>
+      <w:r>
+        <w:rPr>
+          <w:rFonts w:ascii="Verdana" w:hAnsi="Verdana"/>
+          <w:color w:val="000000"/>
+          <w:sz w:val="20"/>
+          <w:szCs w:val="20"/>
+          <w:shd w:val="clear" w:color="auto" w:fill="F7F7FA"/>
+          <w:lang w:val="ru-RU"/>
+        </w:rPr>
+        <w:t>провайдер</w:t>
+      </w:r>
+      <w:r>
+        <w:rPr>
+          <w:rFonts w:ascii="Verdana" w:hAnsi="Verdana"/>
+          <w:color w:val="000000"/>
+          <w:sz w:val="20"/>
+          <w:szCs w:val="20"/>
+          <w:shd w:val="clear" w:color="auto" w:fill="F7F7FA"/>
+        </w:rPr>
+        <w:t xml:space="preserve"> </w:t>
+      </w:r>
+      <w:r>
+        <w:rPr>
+          <w:rFonts w:ascii="Verdana" w:hAnsi="Verdana"/>
+          <w:color w:val="000000"/>
+          <w:sz w:val="20"/>
+          <w:szCs w:val="20"/>
+          <w:shd w:val="clear" w:color="auto" w:fill="F7F7FA"/>
+          <w:lang w:val="ru-RU"/>
+        </w:rPr>
+        <w:t>конфигурации</w:t>
+      </w:r>
+      <w:r>
+        <w:rPr>
+          <w:rFonts w:ascii="Verdana" w:hAnsi="Verdana"/>
+          <w:color w:val="000000"/>
+          <w:sz w:val="20"/>
+          <w:szCs w:val="20"/>
+          <w:shd w:val="clear" w:color="auto" w:fill="F7F7FA"/>
+        </w:rPr>
+        <w:t xml:space="preserve"> – </w:t>
+      </w:r>
+      <w:r>
+        <w:rPr>
+          <w:rFonts w:ascii="Verdana" w:hAnsi="Verdana"/>
+          <w:color w:val="000000"/>
+          <w:sz w:val="20"/>
+          <w:szCs w:val="20"/>
+          <w:shd w:val="clear" w:color="auto" w:fill="F7F7FA"/>
+          <w:lang w:val="ru-RU"/>
+        </w:rPr>
+        <w:t>его</w:t>
+      </w:r>
+      <w:r>
+        <w:rPr>
+          <w:rFonts w:ascii="Verdana" w:hAnsi="Verdana"/>
+          <w:color w:val="000000"/>
+          <w:sz w:val="20"/>
+          <w:szCs w:val="20"/>
+          <w:shd w:val="clear" w:color="auto" w:fill="F7F7FA"/>
+        </w:rPr>
+        <w:t xml:space="preserve"> </w:t>
+      </w:r>
+      <w:r>
+        <w:rPr>
+          <w:rFonts w:ascii="Verdana" w:hAnsi="Verdana"/>
+          <w:color w:val="000000"/>
+          <w:sz w:val="20"/>
+          <w:szCs w:val="20"/>
+          <w:shd w:val="clear" w:color="auto" w:fill="F7F7FA"/>
+          <w:lang w:val="ru-RU"/>
+        </w:rPr>
+        <w:t>метод</w:t>
+      </w:r>
+      <w:r>
+        <w:rPr>
+          <w:rFonts w:ascii="Verdana" w:hAnsi="Verdana"/>
+          <w:color w:val="000000"/>
+          <w:sz w:val="20"/>
+          <w:szCs w:val="20"/>
+          <w:shd w:val="clear" w:color="auto" w:fill="F7F7FA"/>
+        </w:rPr>
+        <w:t xml:space="preserve"> </w:t>
+      </w:r>
+      <w:r>
+        <w:rPr>
+          <w:rFonts w:ascii="Verdana" w:hAnsi="Verdana"/>
+          <w:color w:val="000000"/>
+          <w:sz w:val="20"/>
+          <w:szCs w:val="20"/>
+          <w:shd w:val="clear" w:color="auto" w:fill="F7F7FA"/>
+        </w:rPr>
+        <w:t>Load() fills his property Data</w:t>
+      </w:r>
+      <w:r>
+        <w:rPr>
+          <w:rFonts w:ascii="Verdana" w:hAnsi="Verdana"/>
+          <w:color w:val="000000"/>
+          <w:sz w:val="20"/>
+          <w:szCs w:val="20"/>
+          <w:shd w:val="clear" w:color="auto" w:fill="F7F7FA"/>
+        </w:rPr>
+        <w:t xml:space="preserve">) </w:t>
+      </w:r>
+      <w:r>
+        <w:rPr>
+          <w:rFonts w:ascii="Verdana" w:hAnsi="Verdana"/>
+          <w:color w:val="000000"/>
+          <w:sz w:val="20"/>
+          <w:szCs w:val="20"/>
+          <w:shd w:val="clear" w:color="auto" w:fill="F7F7FA"/>
+          <w:lang w:val="ru-RU"/>
+        </w:rPr>
+        <w:t>и</w:t>
+      </w:r>
+      <w:r>
+        <w:rPr>
+          <w:rFonts w:ascii="Verdana" w:hAnsi="Verdana"/>
+          <w:color w:val="000000"/>
+          <w:sz w:val="20"/>
+          <w:szCs w:val="20"/>
+          <w:shd w:val="clear" w:color="auto" w:fill="F7F7FA"/>
+        </w:rPr>
+        <w:t xml:space="preserve"> </w:t>
+      </w:r>
+      <w:r>
+        <w:rPr>
+          <w:rFonts w:ascii="Verdana" w:hAnsi="Verdana"/>
+          <w:color w:val="000000"/>
+          <w:sz w:val="20"/>
+          <w:szCs w:val="20"/>
+          <w:shd w:val="clear" w:color="auto" w:fill="F7F7FA"/>
+          <w:lang w:val="ru-RU"/>
+        </w:rPr>
+        <w:t>некий</w:t>
+      </w:r>
+      <w:r>
+        <w:rPr>
+          <w:rFonts w:ascii="Verdana" w:hAnsi="Verdana"/>
+          <w:color w:val="000000"/>
+          <w:sz w:val="20"/>
+          <w:szCs w:val="20"/>
+          <w:shd w:val="clear" w:color="auto" w:fill="F7F7FA"/>
+        </w:rPr>
+        <w:t xml:space="preserve"> </w:t>
+      </w:r>
+      <w:r>
+        <w:rPr>
+          <w:rFonts w:ascii="Verdana" w:hAnsi="Verdana"/>
+          <w:color w:val="000000"/>
+          <w:sz w:val="20"/>
+          <w:szCs w:val="20"/>
+          <w:shd w:val="clear" w:color="auto" w:fill="F7F7FA"/>
+          <w:lang w:val="ru-RU"/>
+        </w:rPr>
+        <w:t>класс</w:t>
+      </w:r>
+      <w:r>
+        <w:rPr>
+          <w:rFonts w:ascii="Verdana" w:hAnsi="Verdana"/>
+          <w:color w:val="000000"/>
+          <w:sz w:val="20"/>
+          <w:szCs w:val="20"/>
+          <w:shd w:val="clear" w:color="auto" w:fill="F7F7FA"/>
+        </w:rPr>
+        <w:t xml:space="preserve">, </w:t>
+      </w:r>
+      <w:r>
+        <w:rPr>
+          <w:rFonts w:ascii="Verdana" w:hAnsi="Verdana"/>
+          <w:color w:val="000000"/>
+          <w:sz w:val="20"/>
+          <w:szCs w:val="20"/>
+          <w:shd w:val="clear" w:color="auto" w:fill="F7F7FA"/>
+          <w:lang w:val="ru-RU"/>
+        </w:rPr>
+        <w:t>который</w:t>
+      </w:r>
+      <w:r>
+        <w:rPr>
+          <w:rFonts w:ascii="Verdana" w:hAnsi="Verdana"/>
+          <w:color w:val="000000"/>
+          <w:sz w:val="20"/>
+          <w:szCs w:val="20"/>
+          <w:shd w:val="clear" w:color="auto" w:fill="F7F7FA"/>
+        </w:rPr>
+        <w:t xml:space="preserve"> </w:t>
+      </w:r>
+      <w:r>
+        <w:rPr>
+          <w:rFonts w:ascii="Verdana" w:hAnsi="Verdana"/>
+          <w:color w:val="000000"/>
+          <w:sz w:val="20"/>
+          <w:szCs w:val="20"/>
+          <w:shd w:val="clear" w:color="auto" w:fill="F7F7FA"/>
+          <w:lang w:val="ru-RU"/>
+        </w:rPr>
+        <w:t>добавляет</w:t>
+      </w:r>
+      <w:r>
+        <w:rPr>
+          <w:rFonts w:ascii="Verdana" w:hAnsi="Verdana"/>
+          <w:color w:val="000000"/>
+          <w:sz w:val="20"/>
+          <w:szCs w:val="20"/>
+          <w:shd w:val="clear" w:color="auto" w:fill="F7F7FA"/>
+        </w:rPr>
+        <w:t xml:space="preserve"> </w:t>
+      </w:r>
+      <w:r>
+        <w:rPr>
+          <w:rFonts w:ascii="Verdana" w:hAnsi="Verdana"/>
+          <w:color w:val="000000"/>
+          <w:sz w:val="20"/>
+          <w:szCs w:val="20"/>
+          <w:shd w:val="clear" w:color="auto" w:fill="F7F7FA"/>
+          <w:lang w:val="ru-RU"/>
+        </w:rPr>
+        <w:t>метод</w:t>
+      </w:r>
+      <w:r>
+        <w:rPr>
+          <w:rFonts w:ascii="Verdana" w:hAnsi="Verdana"/>
+          <w:color w:val="000000"/>
+          <w:sz w:val="20"/>
+          <w:szCs w:val="20"/>
+          <w:shd w:val="clear" w:color="auto" w:fill="F7F7FA"/>
+        </w:rPr>
+        <w:t xml:space="preserve"> </w:t>
+      </w:r>
+      <w:r>
+        <w:rPr>
+          <w:rFonts w:ascii="Verdana" w:hAnsi="Verdana"/>
+          <w:color w:val="000000"/>
+          <w:sz w:val="20"/>
+          <w:szCs w:val="20"/>
+          <w:shd w:val="clear" w:color="auto" w:fill="F7F7FA"/>
+          <w:lang w:val="ru-RU"/>
+        </w:rPr>
+        <w:t>расширения</w:t>
+      </w:r>
+      <w:r>
+        <w:rPr>
+          <w:rFonts w:ascii="Verdana" w:hAnsi="Verdana"/>
+          <w:color w:val="000000"/>
+          <w:sz w:val="20"/>
+          <w:szCs w:val="20"/>
+          <w:shd w:val="clear" w:color="auto" w:fill="F7F7FA"/>
+        </w:rPr>
+        <w:t xml:space="preserve"> </w:t>
+      </w:r>
+      <w:r>
+        <w:rPr>
+          <w:rFonts w:ascii="Verdana" w:hAnsi="Verdana"/>
+          <w:color w:val="000000"/>
+          <w:sz w:val="20"/>
+          <w:szCs w:val="20"/>
+          <w:shd w:val="clear" w:color="auto" w:fill="F7F7FA"/>
+          <w:lang w:val="ru-RU"/>
+        </w:rPr>
+        <w:t>к</w:t>
+      </w:r>
+      <w:r>
+        <w:rPr>
+          <w:rFonts w:ascii="Verdana" w:hAnsi="Verdana"/>
+          <w:color w:val="000000"/>
+          <w:sz w:val="20"/>
+          <w:szCs w:val="20"/>
+          <w:shd w:val="clear" w:color="auto" w:fill="F7F7FA"/>
+        </w:rPr>
+        <w:t xml:space="preserve"> </w:t>
+      </w:r>
+      <w:r>
+        <w:rPr>
+          <w:rFonts w:ascii="Verdana" w:hAnsi="Verdana"/>
+          <w:color w:val="000000"/>
+          <w:sz w:val="20"/>
+          <w:szCs w:val="20"/>
+          <w:shd w:val="clear" w:color="auto" w:fill="F7F7FA"/>
+          <w:lang w:val="ru-RU"/>
+        </w:rPr>
+        <w:t>объекту</w:t>
+      </w:r>
+      <w:r>
+        <w:rPr>
+          <w:rFonts w:ascii="Verdana" w:hAnsi="Verdana"/>
+          <w:color w:val="000000"/>
+          <w:sz w:val="20"/>
+          <w:szCs w:val="20"/>
+          <w:shd w:val="clear" w:color="auto" w:fill="F7F7FA"/>
+        </w:rPr>
+        <w:t xml:space="preserve"> </w:t>
+      </w:r>
+      <w:proofErr w:type="spellStart"/>
+      <w:r>
+        <w:rPr>
+          <w:rFonts w:ascii="Verdana" w:hAnsi="Verdana"/>
+          <w:color w:val="000000"/>
+          <w:sz w:val="20"/>
+          <w:szCs w:val="20"/>
+          <w:shd w:val="clear" w:color="auto" w:fill="F7F7FA"/>
+        </w:rPr>
+        <w:t>IConfiguration</w:t>
+      </w:r>
+      <w:proofErr w:type="spellEnd"/>
+      <w:r>
+        <w:rPr>
+          <w:rFonts w:ascii="Verdana" w:hAnsi="Verdana"/>
+          <w:color w:val="000000"/>
+          <w:sz w:val="20"/>
+          <w:szCs w:val="20"/>
+          <w:shd w:val="clear" w:color="auto" w:fill="F7F7FA"/>
+        </w:rPr>
+        <w:t>(his method adds to builder source and returns this builder)</w:t>
+      </w:r>
+      <w:r>
+        <w:rPr>
+          <w:rFonts w:ascii="Verdana" w:hAnsi="Verdana"/>
+          <w:color w:val="000000"/>
+          <w:sz w:val="20"/>
+          <w:szCs w:val="20"/>
+          <w:shd w:val="clear" w:color="auto" w:fill="F7F7FA"/>
+        </w:rPr>
+        <w:t>.</w:t>
+      </w:r>
+    </w:p>
+    <w:p>
+      <w:pPr>
+        <w:rPr>
+          <w:rFonts w:ascii="Consolas" w:hAnsi="Consolas"/>
+          <w:color w:val="000000"/>
+          <w:sz w:val="20"/>
+          <w:szCs w:val="20"/>
+          <w:shd w:val="clear" w:color="auto" w:fill="F7F7FA"/>
+          <w:lang w:val="ru-RU"/>
+        </w:rPr>
+      </w:pPr>
+      <w:r>
+        <w:rPr>
+          <w:rFonts w:ascii="Verdana" w:hAnsi="Verdana"/>
+          <w:color w:val="000000"/>
+          <w:sz w:val="20"/>
+          <w:szCs w:val="20"/>
+          <w:shd w:val="clear" w:color="auto" w:fill="F7F7FA"/>
+          <w:lang w:val="ru-RU"/>
+        </w:rPr>
+        <w:t>Начиная с версии 2.0, необязательно явным образом подключать конфигурацию в проект.</w:t>
+      </w:r>
+      <w:r>
+        <w:rPr>
+          <w:rFonts w:ascii="Verdana" w:hAnsi="Verdana"/>
+          <w:color w:val="000000"/>
+          <w:sz w:val="20"/>
+          <w:szCs w:val="20"/>
+          <w:shd w:val="clear" w:color="auto" w:fill="F7F7FA"/>
+          <w:lang w:val="ru-RU"/>
+        </w:rPr>
+        <w:t xml:space="preserve"> </w:t>
+      </w:r>
+      <w:r>
+        <w:rPr>
+          <w:rFonts w:ascii="Verdana" w:hAnsi="Verdana"/>
+          <w:color w:val="000000"/>
+          <w:sz w:val="20"/>
+          <w:szCs w:val="20"/>
+          <w:shd w:val="clear" w:color="auto" w:fill="F7F7FA"/>
+          <w:lang w:val="ru-RU"/>
+        </w:rPr>
+        <w:t xml:space="preserve">Чтобы получить конфигурацию из файла </w:t>
+      </w:r>
+      <w:proofErr w:type="spellStart"/>
+      <w:proofErr w:type="gramStart"/>
+      <w:r>
+        <w:rPr>
+          <w:rFonts w:ascii="Verdana" w:hAnsi="Verdana"/>
+          <w:color w:val="000000"/>
+          <w:sz w:val="20"/>
+          <w:szCs w:val="20"/>
+          <w:shd w:val="clear" w:color="auto" w:fill="F7F7FA"/>
+        </w:rPr>
+        <w:t>appsettings</w:t>
+      </w:r>
+      <w:proofErr w:type="spellEnd"/>
+      <w:r>
+        <w:rPr>
+          <w:rFonts w:ascii="Verdana" w:hAnsi="Verdana"/>
+          <w:color w:val="000000"/>
+          <w:sz w:val="20"/>
+          <w:szCs w:val="20"/>
+          <w:shd w:val="clear" w:color="auto" w:fill="F7F7FA"/>
+          <w:lang w:val="ru-RU"/>
+        </w:rPr>
+        <w:t>.</w:t>
+      </w:r>
+      <w:proofErr w:type="spellStart"/>
+      <w:r>
+        <w:rPr>
+          <w:rFonts w:ascii="Verdana" w:hAnsi="Verdana"/>
+          <w:color w:val="000000"/>
+          <w:sz w:val="20"/>
+          <w:szCs w:val="20"/>
+          <w:shd w:val="clear" w:color="auto" w:fill="F7F7FA"/>
+        </w:rPr>
+        <w:t>json</w:t>
+      </w:r>
+      <w:proofErr w:type="spellEnd"/>
+      <w:proofErr w:type="gramEnd"/>
+      <w:r>
+        <w:rPr>
+          <w:rFonts w:ascii="Verdana" w:hAnsi="Verdana"/>
+          <w:color w:val="000000"/>
+          <w:sz w:val="20"/>
+          <w:szCs w:val="20"/>
+          <w:shd w:val="clear" w:color="auto" w:fill="F7F7FA"/>
+          <w:lang w:val="ru-RU"/>
+        </w:rPr>
+        <w:t xml:space="preserve">, достаточно передать в конструктор класса объект </w:t>
+      </w:r>
+      <w:proofErr w:type="spellStart"/>
+      <w:r>
+        <w:rPr>
+          <w:rFonts w:ascii="Verdana" w:hAnsi="Verdana"/>
+          <w:color w:val="000000"/>
+          <w:sz w:val="20"/>
+          <w:szCs w:val="20"/>
+          <w:shd w:val="clear" w:color="auto" w:fill="F7F7FA"/>
+        </w:rPr>
+        <w:t>IConfiguration</w:t>
+      </w:r>
+      <w:proofErr w:type="spellEnd"/>
+      <w:r>
+        <w:rPr>
+          <w:rFonts w:ascii="Verdana" w:hAnsi="Verdana"/>
+          <w:color w:val="000000"/>
+          <w:sz w:val="20"/>
+          <w:szCs w:val="20"/>
+          <w:shd w:val="clear" w:color="auto" w:fill="F7F7FA"/>
+          <w:lang w:val="ru-RU"/>
+        </w:rPr>
+        <w:t>, который и будет содержать все настройки.</w:t>
+      </w:r>
+      <w:r>
+        <w:rPr>
+          <w:rFonts w:ascii="Verdana" w:hAnsi="Verdana"/>
+          <w:color w:val="000000"/>
+          <w:sz w:val="20"/>
+          <w:szCs w:val="20"/>
+          <w:shd w:val="clear" w:color="auto" w:fill="F7F7FA"/>
+          <w:lang w:val="ru-RU"/>
+        </w:rPr>
+        <w:t xml:space="preserve"> </w:t>
+      </w:r>
+      <w:r>
+        <w:rPr>
+          <w:rFonts w:ascii="Verdana" w:hAnsi="Verdana"/>
+          <w:color w:val="000000"/>
+          <w:sz w:val="20"/>
+          <w:szCs w:val="20"/>
+          <w:shd w:val="clear" w:color="auto" w:fill="F7F7FA"/>
+          <w:lang w:val="ru-RU"/>
+        </w:rPr>
+        <w:t xml:space="preserve">Более того конфигурация, составленная из файла </w:t>
+      </w:r>
+      <w:proofErr w:type="spellStart"/>
+      <w:r>
+        <w:rPr>
+          <w:rFonts w:ascii="Verdana" w:hAnsi="Verdana"/>
+          <w:color w:val="000000"/>
+          <w:sz w:val="20"/>
+          <w:szCs w:val="20"/>
+          <w:shd w:val="clear" w:color="auto" w:fill="F7F7FA"/>
+        </w:rPr>
+        <w:t>appsettings</w:t>
+      </w:r>
+      <w:proofErr w:type="spellEnd"/>
+      <w:r>
+        <w:rPr>
+          <w:rFonts w:ascii="Verdana" w:hAnsi="Verdana"/>
+          <w:color w:val="000000"/>
+          <w:sz w:val="20"/>
+          <w:szCs w:val="20"/>
+          <w:shd w:val="clear" w:color="auto" w:fill="F7F7FA"/>
+          <w:lang w:val="ru-RU"/>
+        </w:rPr>
+        <w:t>.</w:t>
+      </w:r>
+      <w:proofErr w:type="spellStart"/>
+      <w:r>
+        <w:rPr>
+          <w:rFonts w:ascii="Verdana" w:hAnsi="Verdana"/>
+          <w:color w:val="000000"/>
+          <w:sz w:val="20"/>
+          <w:szCs w:val="20"/>
+          <w:shd w:val="clear" w:color="auto" w:fill="F7F7FA"/>
+        </w:rPr>
+        <w:t>json</w:t>
+      </w:r>
+      <w:proofErr w:type="spellEnd"/>
+      <w:r>
+        <w:rPr>
+          <w:rFonts w:ascii="Verdana" w:hAnsi="Verdana"/>
+          <w:color w:val="000000"/>
+          <w:sz w:val="20"/>
+          <w:szCs w:val="20"/>
+          <w:shd w:val="clear" w:color="auto" w:fill="F7F7FA"/>
+          <w:lang w:val="ru-RU"/>
+        </w:rPr>
+        <w:t xml:space="preserve">, доступна по всему приложению, и мы можем ее получить через механизм </w:t>
+      </w:r>
+      <w:r>
+        <w:rPr>
+          <w:rFonts w:ascii="Verdana" w:hAnsi="Verdana"/>
+          <w:color w:val="000000"/>
+          <w:sz w:val="20"/>
+          <w:szCs w:val="20"/>
+          <w:shd w:val="clear" w:color="auto" w:fill="F7F7FA"/>
+        </w:rPr>
+        <w:t>Dependency</w:t>
+      </w:r>
+      <w:r>
+        <w:rPr>
+          <w:rFonts w:ascii="Verdana" w:hAnsi="Verdana"/>
+          <w:color w:val="000000"/>
+          <w:sz w:val="20"/>
+          <w:szCs w:val="20"/>
+          <w:shd w:val="clear" w:color="auto" w:fill="F7F7FA"/>
+          <w:lang w:val="ru-RU"/>
+        </w:rPr>
+        <w:t xml:space="preserve"> </w:t>
+      </w:r>
+      <w:r>
+        <w:rPr>
+          <w:rFonts w:ascii="Verdana" w:hAnsi="Verdana"/>
+          <w:color w:val="000000"/>
+          <w:sz w:val="20"/>
+          <w:szCs w:val="20"/>
+          <w:shd w:val="clear" w:color="auto" w:fill="F7F7FA"/>
+        </w:rPr>
+        <w:t>Injection</w:t>
+      </w:r>
+      <w:r>
+        <w:rPr>
+          <w:rFonts w:ascii="Verdana" w:hAnsi="Verdana"/>
+          <w:color w:val="000000"/>
+          <w:sz w:val="20"/>
+          <w:szCs w:val="20"/>
+          <w:shd w:val="clear" w:color="auto" w:fill="F7F7FA"/>
+          <w:lang w:val="ru-RU"/>
+        </w:rPr>
+        <w:t>(</w:t>
+      </w:r>
+      <w:r>
+        <w:rPr>
+          <w:rFonts w:ascii="Verdana" w:hAnsi="Verdana"/>
+          <w:color w:val="000000"/>
+          <w:sz w:val="20"/>
+          <w:szCs w:val="20"/>
+          <w:shd w:val="clear" w:color="auto" w:fill="F7F7FA"/>
+          <w:lang w:val="ru-RU"/>
+        </w:rPr>
+        <w:t xml:space="preserve">просто инъекция </w:t>
+      </w:r>
+      <w:proofErr w:type="spellStart"/>
+      <w:r>
+        <w:rPr>
+          <w:rFonts w:ascii="Verdana" w:hAnsi="Verdana"/>
+          <w:color w:val="000000"/>
+          <w:sz w:val="20"/>
+          <w:szCs w:val="20"/>
+          <w:shd w:val="clear" w:color="auto" w:fill="F7F7FA"/>
+        </w:rPr>
+        <w:t>IConfiguration</w:t>
+      </w:r>
+      <w:proofErr w:type="spellEnd"/>
+      <w:r>
+        <w:rPr>
+          <w:rFonts w:ascii="Verdana" w:hAnsi="Verdana"/>
+          <w:color w:val="000000"/>
+          <w:sz w:val="20"/>
+          <w:szCs w:val="20"/>
+          <w:shd w:val="clear" w:color="auto" w:fill="F7F7FA"/>
+          <w:lang w:val="ru-RU"/>
+        </w:rPr>
+        <w:t xml:space="preserve"> например в </w:t>
+      </w:r>
+      <w:proofErr w:type="spellStart"/>
+      <w:r>
+        <w:rPr>
+          <w:rFonts w:ascii="Verdana" w:hAnsi="Verdana"/>
+          <w:color w:val="000000"/>
+          <w:sz w:val="20"/>
+          <w:szCs w:val="20"/>
+          <w:shd w:val="clear" w:color="auto" w:fill="F7F7FA"/>
+          <w:lang w:val="ru-RU"/>
+        </w:rPr>
+        <w:t>коструктор</w:t>
+      </w:r>
+      <w:proofErr w:type="spellEnd"/>
+      <w:r>
+        <w:rPr>
+          <w:rFonts w:ascii="Verdana" w:hAnsi="Verdana"/>
+          <w:color w:val="000000"/>
+          <w:sz w:val="20"/>
+          <w:szCs w:val="20"/>
+          <w:shd w:val="clear" w:color="auto" w:fill="F7F7FA"/>
+          <w:lang w:val="ru-RU"/>
+        </w:rPr>
+        <w:t xml:space="preserve"> </w:t>
+      </w:r>
+      <w:r>
+        <w:rPr>
+          <w:rFonts w:ascii="Verdana" w:hAnsi="Verdana"/>
+          <w:color w:val="000000"/>
+          <w:sz w:val="20"/>
+          <w:szCs w:val="20"/>
+          <w:shd w:val="clear" w:color="auto" w:fill="F7F7FA"/>
+        </w:rPr>
+        <w:t>middleware</w:t>
+      </w:r>
+      <w:r>
+        <w:rPr>
+          <w:rFonts w:ascii="Verdana" w:hAnsi="Verdana"/>
+          <w:color w:val="000000"/>
+          <w:sz w:val="20"/>
+          <w:szCs w:val="20"/>
+          <w:shd w:val="clear" w:color="auto" w:fill="F7F7FA"/>
+          <w:lang w:val="ru-RU"/>
+        </w:rPr>
+        <w:t>)</w:t>
+      </w:r>
+      <w:r>
+        <w:rPr>
+          <w:rFonts w:ascii="Verdana" w:hAnsi="Verdana"/>
+          <w:color w:val="000000"/>
+          <w:sz w:val="20"/>
+          <w:szCs w:val="20"/>
+          <w:shd w:val="clear" w:color="auto" w:fill="F7F7FA"/>
+          <w:lang w:val="ru-RU"/>
+        </w:rPr>
+        <w:t xml:space="preserve"> Но: это работает только с файлом </w:t>
+      </w:r>
+      <w:proofErr w:type="spellStart"/>
+      <w:r>
+        <w:rPr>
+          <w:rFonts w:ascii="Verdana" w:hAnsi="Verdana"/>
+          <w:color w:val="000000"/>
+          <w:sz w:val="20"/>
+          <w:szCs w:val="20"/>
+          <w:shd w:val="clear" w:color="auto" w:fill="F7F7FA"/>
+        </w:rPr>
+        <w:t>appsettings</w:t>
+      </w:r>
+      <w:proofErr w:type="spellEnd"/>
+      <w:r>
+        <w:rPr>
+          <w:rFonts w:ascii="Verdana" w:hAnsi="Verdana"/>
+          <w:color w:val="000000"/>
+          <w:sz w:val="20"/>
+          <w:szCs w:val="20"/>
+          <w:shd w:val="clear" w:color="auto" w:fill="F7F7FA"/>
+          <w:lang w:val="ru-RU"/>
+        </w:rPr>
+        <w:t>.</w:t>
+      </w:r>
+      <w:proofErr w:type="spellStart"/>
+      <w:r>
+        <w:rPr>
+          <w:rFonts w:ascii="Verdana" w:hAnsi="Verdana"/>
+          <w:color w:val="000000"/>
+          <w:sz w:val="20"/>
+          <w:szCs w:val="20"/>
+          <w:shd w:val="clear" w:color="auto" w:fill="F7F7FA"/>
+        </w:rPr>
+        <w:t>json</w:t>
+      </w:r>
+      <w:proofErr w:type="spellEnd"/>
+      <w:r>
+        <w:rPr>
+          <w:rFonts w:ascii="Verdana" w:hAnsi="Verdana"/>
+          <w:color w:val="000000"/>
+          <w:sz w:val="20"/>
+          <w:szCs w:val="20"/>
+          <w:shd w:val="clear" w:color="auto" w:fill="F7F7FA"/>
+          <w:lang w:val="ru-RU"/>
+        </w:rPr>
+        <w:t xml:space="preserve"> – в других случаях</w:t>
+      </w:r>
+      <w:r>
+        <w:rPr>
+          <w:rFonts w:ascii="Verdana" w:hAnsi="Verdana"/>
+          <w:color w:val="000000"/>
+          <w:sz w:val="20"/>
+          <w:szCs w:val="20"/>
+          <w:shd w:val="clear" w:color="auto" w:fill="F7F7FA"/>
+          <w:lang w:val="ru-RU"/>
+        </w:rPr>
+        <w:t xml:space="preserve"> </w:t>
+      </w:r>
+      <w:r>
+        <w:rPr>
+          <w:rFonts w:ascii="Verdana" w:hAnsi="Verdana"/>
+          <w:color w:val="000000"/>
+          <w:sz w:val="20"/>
+          <w:szCs w:val="20"/>
+          <w:shd w:val="clear" w:color="auto" w:fill="F7F7FA"/>
+          <w:lang w:val="ru-RU"/>
+        </w:rPr>
+        <w:t>для этого нужно</w:t>
+      </w:r>
+      <w:r>
+        <w:rPr>
+          <w:rFonts w:ascii="Verdana" w:hAnsi="Verdana"/>
+          <w:color w:val="000000"/>
+          <w:sz w:val="20"/>
+          <w:szCs w:val="20"/>
+          <w:shd w:val="clear" w:color="auto" w:fill="F7F7FA"/>
+          <w:lang w:val="ru-RU"/>
+        </w:rPr>
+        <w:t xml:space="preserve"> -</w:t>
+      </w:r>
+      <w:r>
+        <w:rPr>
+          <w:rFonts w:ascii="Verdana" w:hAnsi="Verdana"/>
+          <w:color w:val="000000"/>
+          <w:sz w:val="20"/>
+          <w:szCs w:val="20"/>
+          <w:shd w:val="clear" w:color="auto" w:fill="F7F7FA"/>
+        </w:rPr>
+        <w:sym w:font="Wingdings" w:char="F0E0"/>
+      </w:r>
+      <w:r>
+        <w:rPr>
+          <w:rFonts w:ascii="Consolas" w:hAnsi="Consolas"/>
+          <w:color w:val="000000"/>
+          <w:sz w:val="20"/>
+          <w:szCs w:val="20"/>
+          <w:shd w:val="clear" w:color="auto" w:fill="F7F7FA"/>
+          <w:lang w:val="ru-RU"/>
+        </w:rPr>
+        <w:t xml:space="preserve"> </w:t>
+      </w:r>
+      <w:r>
+        <w:rPr>
+          <w:rFonts w:ascii="Consolas" w:hAnsi="Consolas"/>
+          <w:color w:val="000000"/>
+          <w:sz w:val="20"/>
+          <w:szCs w:val="20"/>
+          <w:shd w:val="clear" w:color="auto" w:fill="F7F7FA"/>
+        </w:rPr>
+        <w:t>services</w:t>
+      </w:r>
+      <w:r>
+        <w:rPr>
+          <w:rFonts w:ascii="Consolas" w:hAnsi="Consolas"/>
+          <w:color w:val="000000"/>
+          <w:sz w:val="20"/>
+          <w:szCs w:val="20"/>
+          <w:shd w:val="clear" w:color="auto" w:fill="F7F7FA"/>
+          <w:lang w:val="ru-RU"/>
+        </w:rPr>
+        <w:t>.</w:t>
+      </w:r>
+      <w:proofErr w:type="spellStart"/>
+      <w:r>
+        <w:rPr>
+          <w:rFonts w:ascii="Consolas" w:hAnsi="Consolas"/>
+          <w:color w:val="000000"/>
+          <w:sz w:val="20"/>
+          <w:szCs w:val="20"/>
+          <w:shd w:val="clear" w:color="auto" w:fill="F7F7FA"/>
+        </w:rPr>
+        <w:t>AddTransient</w:t>
+      </w:r>
+      <w:proofErr w:type="spellEnd"/>
+      <w:r>
+        <w:rPr>
+          <w:rFonts w:ascii="Consolas" w:hAnsi="Consolas"/>
+          <w:color w:val="000000"/>
+          <w:sz w:val="20"/>
+          <w:szCs w:val="20"/>
+          <w:shd w:val="clear" w:color="auto" w:fill="F7F7FA"/>
+          <w:lang w:val="ru-RU"/>
+        </w:rPr>
+        <w:t>&lt;</w:t>
+      </w:r>
+      <w:proofErr w:type="spellStart"/>
+      <w:r>
+        <w:rPr>
+          <w:rFonts w:ascii="Consolas" w:hAnsi="Consolas"/>
+          <w:color w:val="000000"/>
+          <w:sz w:val="20"/>
+          <w:szCs w:val="20"/>
+          <w:shd w:val="clear" w:color="auto" w:fill="F7F7FA"/>
+        </w:rPr>
+        <w:t>IConfiguration</w:t>
+      </w:r>
+      <w:proofErr w:type="spellEnd"/>
+      <w:r>
+        <w:rPr>
+          <w:rFonts w:ascii="Consolas" w:hAnsi="Consolas"/>
+          <w:color w:val="000000"/>
+          <w:sz w:val="20"/>
+          <w:szCs w:val="20"/>
+          <w:shd w:val="clear" w:color="auto" w:fill="F7F7FA"/>
+          <w:lang w:val="ru-RU"/>
+        </w:rPr>
+        <w:t>&gt;(</w:t>
+      </w:r>
+      <w:r>
+        <w:rPr>
+          <w:rFonts w:ascii="Consolas" w:hAnsi="Consolas"/>
+          <w:color w:val="000000"/>
+          <w:sz w:val="20"/>
+          <w:szCs w:val="20"/>
+          <w:shd w:val="clear" w:color="auto" w:fill="F7F7FA"/>
+        </w:rPr>
+        <w:t>provider</w:t>
+      </w:r>
+      <w:r>
+        <w:rPr>
+          <w:rFonts w:ascii="Consolas" w:hAnsi="Consolas"/>
+          <w:color w:val="000000"/>
+          <w:sz w:val="20"/>
+          <w:szCs w:val="20"/>
+          <w:shd w:val="clear" w:color="auto" w:fill="F7F7FA"/>
+          <w:lang w:val="ru-RU"/>
+        </w:rPr>
+        <w:t xml:space="preserve"> =&gt; </w:t>
+      </w:r>
+      <w:proofErr w:type="spellStart"/>
+      <w:r>
+        <w:rPr>
+          <w:rFonts w:ascii="Consolas" w:hAnsi="Consolas"/>
+          <w:color w:val="000000"/>
+          <w:sz w:val="20"/>
+          <w:szCs w:val="20"/>
+          <w:shd w:val="clear" w:color="auto" w:fill="F7F7FA"/>
+        </w:rPr>
+        <w:t>AppConfiguration</w:t>
+      </w:r>
+      <w:proofErr w:type="spellEnd"/>
+      <w:r>
+        <w:rPr>
+          <w:rFonts w:ascii="Consolas" w:hAnsi="Consolas"/>
+          <w:color w:val="000000"/>
+          <w:sz w:val="20"/>
+          <w:szCs w:val="20"/>
+          <w:shd w:val="clear" w:color="auto" w:fill="F7F7FA"/>
+          <w:lang w:val="ru-RU"/>
+        </w:rPr>
+        <w:t>);</w:t>
+      </w:r>
+    </w:p>
+    <w:p>
+      <w:pPr>
+        <w:shd w:val="clear" w:color="auto" w:fill="F7F7FA"/>
+        <w:spacing w:before="100" w:beforeAutospacing="1" w:after="100" w:afterAutospacing="1" w:line="240" w:lineRule="auto"/>
+        <w:ind w:left="120"/>
+        <w:jc w:val="center"/>
+        <w:outlineLvl w:val="1"/>
+        <w:rPr>
+          <w:rFonts w:ascii="Verdana" w:eastAsia="Times New Roman" w:hAnsi="Verdana" w:cs="Times New Roman"/>
+          <w:b/>
+          <w:bCs/>
+          <w:color w:val="000000"/>
+          <w:lang w:val="ru-RU"/>
+        </w:rPr>
+      </w:pPr>
+      <w:r>
+        <w:rPr>
+          <w:rFonts w:ascii="Verdana" w:eastAsia="Times New Roman" w:hAnsi="Verdana" w:cs="Times New Roman"/>
+          <w:b/>
+          <w:bCs/>
+          <w:color w:val="000000"/>
+          <w:lang w:val="ru-RU"/>
+        </w:rPr>
+        <w:t xml:space="preserve">Передача конфигурации через </w:t>
+      </w:r>
+      <w:proofErr w:type="spellStart"/>
+      <w:proofErr w:type="gramStart"/>
+      <w:r>
+        <w:rPr>
+          <w:rFonts w:ascii="Verdana" w:eastAsia="Times New Roman" w:hAnsi="Verdana" w:cs="Times New Roman"/>
+          <w:b/>
+          <w:bCs/>
+          <w:color w:val="000000"/>
+        </w:rPr>
+        <w:t>IOptions</w:t>
+      </w:r>
+      <w:proofErr w:type="spellEnd"/>
+      <w:r>
+        <w:rPr>
+          <w:rFonts w:ascii="Verdana" w:eastAsia="Times New Roman" w:hAnsi="Verdana" w:cs="Times New Roman"/>
+          <w:b/>
+          <w:bCs/>
+          <w:color w:val="000000"/>
+          <w:lang w:val="ru-RU"/>
+        </w:rPr>
+        <w:t>(</w:t>
+      </w:r>
+      <w:proofErr w:type="gramEnd"/>
+      <w:r>
+        <w:rPr>
+          <w:rFonts w:ascii="Verdana" w:eastAsia="Times New Roman" w:hAnsi="Verdana" w:cs="Times New Roman"/>
+          <w:b/>
+          <w:bCs/>
+          <w:color w:val="000000"/>
+          <w:lang w:val="ru-RU"/>
+        </w:rPr>
+        <w:t xml:space="preserve">инъекция в конструктор </w:t>
+      </w:r>
+      <w:proofErr w:type="spellStart"/>
+      <w:r>
+        <w:rPr>
+          <w:rFonts w:ascii="Consolas" w:hAnsi="Consolas"/>
+          <w:color w:val="000000"/>
+          <w:sz w:val="20"/>
+          <w:szCs w:val="20"/>
+          <w:shd w:val="clear" w:color="auto" w:fill="F7F7FA"/>
+        </w:rPr>
+        <w:t>IOptions</w:t>
+      </w:r>
+      <w:proofErr w:type="spellEnd"/>
+      <w:r>
+        <w:rPr>
+          <w:rFonts w:ascii="Consolas" w:hAnsi="Consolas"/>
+          <w:color w:val="000000"/>
+          <w:sz w:val="20"/>
+          <w:szCs w:val="20"/>
+          <w:shd w:val="clear" w:color="auto" w:fill="F7F7FA"/>
+          <w:lang w:val="ru-RU"/>
+        </w:rPr>
+        <w:t>&lt;</w:t>
+      </w:r>
+      <w:r>
+        <w:rPr>
+          <w:rFonts w:ascii="Consolas" w:hAnsi="Consolas"/>
+          <w:color w:val="000000"/>
+          <w:sz w:val="20"/>
+          <w:szCs w:val="20"/>
+          <w:shd w:val="clear" w:color="auto" w:fill="F7F7FA"/>
+        </w:rPr>
+        <w:t>Person</w:t>
+      </w:r>
+      <w:r>
+        <w:rPr>
+          <w:rFonts w:ascii="Consolas" w:hAnsi="Consolas"/>
+          <w:color w:val="000000"/>
+          <w:sz w:val="20"/>
+          <w:szCs w:val="20"/>
+          <w:shd w:val="clear" w:color="auto" w:fill="F7F7FA"/>
+          <w:lang w:val="ru-RU"/>
+        </w:rPr>
+        <w:t>&gt;</w:t>
+      </w:r>
+      <w:r>
+        <w:rPr>
+          <w:rFonts w:ascii="Verdana" w:eastAsia="Times New Roman" w:hAnsi="Verdana" w:cs="Times New Roman"/>
+          <w:b/>
+          <w:bCs/>
+          <w:color w:val="000000"/>
+          <w:lang w:val="ru-RU"/>
+        </w:rPr>
+        <w:t xml:space="preserve">) </w:t>
+      </w:r>
+      <w:r>
+        <w:rPr>
+          <w:rFonts w:ascii="Verdana" w:eastAsia="Times New Roman" w:hAnsi="Verdana" w:cs="Times New Roman"/>
+          <w:b/>
+          <w:bCs/>
+          <w:color w:val="000000"/>
+          <w:lang w:val="ru-RU"/>
+        </w:rPr>
+        <w:t>:</w:t>
+      </w:r>
+    </w:p>
+    <w:p>
+      <w:pPr>
+        <w:spacing w:line="293" w:lineRule="atLeast"/>
+        <w:rPr>
+          <w:rFonts w:ascii="Consolas" w:eastAsia="Times New Roman" w:hAnsi="Consolas" w:cs="Times New Roman"/>
+          <w:color w:val="000000"/>
+          <w:sz w:val="20"/>
+          <w:szCs w:val="20"/>
+          <w:lang w:val="ru-RU"/>
+        </w:rPr>
+      </w:pPr>
+      <w:r>
+        <w:rPr>
+          <w:rFonts w:ascii="Verdana" w:eastAsia="Times New Roman" w:hAnsi="Verdana" w:cs="Times New Roman"/>
+          <w:bCs/>
+          <w:color w:val="000000"/>
+          <w:lang w:val="ru-RU"/>
+        </w:rPr>
+        <w:t xml:space="preserve">в </w:t>
+      </w:r>
+      <w:proofErr w:type="spellStart"/>
+      <w:r>
+        <w:rPr>
+          <w:rFonts w:ascii="Verdana" w:eastAsia="Times New Roman" w:hAnsi="Verdana" w:cs="Times New Roman"/>
+          <w:bCs/>
+          <w:color w:val="000000"/>
+          <w:lang w:val="ru-RU"/>
+        </w:rPr>
+        <w:t>ConfigureServices</w:t>
+      </w:r>
+      <w:proofErr w:type="spellEnd"/>
+      <w:r>
+        <w:rPr>
+          <w:rFonts w:ascii="Verdana" w:eastAsia="Times New Roman" w:hAnsi="Verdana" w:cs="Times New Roman"/>
+          <w:bCs/>
+          <w:color w:val="000000"/>
+          <w:lang w:val="ru-RU"/>
+        </w:rPr>
+        <w:t xml:space="preserve"> </w:t>
+      </w:r>
+      <w:proofErr w:type="gramStart"/>
+      <w:r>
+        <w:rPr>
+          <w:rFonts w:ascii="Verdana" w:eastAsia="Times New Roman" w:hAnsi="Verdana" w:cs="Times New Roman"/>
+          <w:bCs/>
+          <w:color w:val="000000"/>
+          <w:lang w:val="ru-RU"/>
+        </w:rPr>
+        <w:t>указываем</w:t>
+      </w:r>
+      <w:r>
+        <w:rPr>
+          <w:rFonts w:ascii="Verdana" w:eastAsia="Times New Roman" w:hAnsi="Verdana" w:cs="Times New Roman"/>
+          <w:bCs/>
+          <w:color w:val="000000"/>
+          <w:lang w:val="ru-RU"/>
+        </w:rPr>
+        <w:t>:</w:t>
+      </w:r>
+      <w:r>
+        <w:rPr>
+          <w:rStyle w:val="HTMLCode"/>
+          <w:rFonts w:eastAsiaTheme="minorHAnsi"/>
+          <w:color w:val="000000"/>
+          <w:lang w:val="ru-RU"/>
+        </w:rPr>
+        <w:t xml:space="preserve"> </w:t>
+      </w:r>
+      <w:r>
+        <w:rPr>
+          <w:rFonts w:ascii="Courier New" w:eastAsia="Times New Roman" w:hAnsi="Courier New" w:cs="Courier New"/>
+          <w:color w:val="000000"/>
+          <w:sz w:val="20"/>
+          <w:szCs w:val="20"/>
+        </w:rPr>
+        <w:t> </w:t>
+      </w:r>
+      <w:r>
+        <w:rPr>
+          <w:rFonts w:ascii="Courier New" w:eastAsia="Times New Roman" w:hAnsi="Courier New" w:cs="Courier New"/>
+          <w:color w:val="000000"/>
+          <w:sz w:val="20"/>
+          <w:szCs w:val="20"/>
+          <w:lang w:val="ru-RU"/>
+        </w:rPr>
+        <w:t>/</w:t>
+      </w:r>
+      <w:proofErr w:type="gramEnd"/>
+      <w:r>
+        <w:rPr>
+          <w:rFonts w:ascii="Courier New" w:eastAsia="Times New Roman" w:hAnsi="Courier New" w:cs="Courier New"/>
+          <w:color w:val="000000"/>
+          <w:sz w:val="20"/>
+          <w:szCs w:val="20"/>
+          <w:lang w:val="ru-RU"/>
+        </w:rPr>
+        <w:t xml:space="preserve">/ Настройка параметров и </w:t>
+      </w:r>
+      <w:r>
+        <w:rPr>
+          <w:rFonts w:ascii="Courier New" w:eastAsia="Times New Roman" w:hAnsi="Courier New" w:cs="Courier New"/>
+          <w:color w:val="000000"/>
+          <w:sz w:val="20"/>
+          <w:szCs w:val="20"/>
+        </w:rPr>
+        <w:t>DI</w:t>
+      </w:r>
+    </w:p>
+    <w:p>
+      <w:pPr>
+        <w:spacing w:after="0" w:line="293" w:lineRule="atLeast"/>
+        <w:rPr>
+          <w:rFonts w:ascii="Consolas" w:eastAsia="Times New Roman" w:hAnsi="Consolas" w:cs="Times New Roman"/>
+          <w:color w:val="000000"/>
+          <w:sz w:val="20"/>
+          <w:szCs w:val="20"/>
+          <w:lang w:val="ru-RU"/>
+        </w:rPr>
+      </w:pPr>
+      <w:r>
+        <w:rPr>
+          <w:rFonts w:ascii="Courier New" w:eastAsia="Times New Roman" w:hAnsi="Courier New" w:cs="Courier New"/>
+          <w:color w:val="000000"/>
+          <w:sz w:val="20"/>
+          <w:szCs w:val="20"/>
+        </w:rPr>
+        <w:t>            </w:t>
+      </w:r>
+      <w:proofErr w:type="gramStart"/>
+      <w:r>
+        <w:rPr>
+          <w:rFonts w:ascii="Courier New" w:eastAsia="Times New Roman" w:hAnsi="Courier New" w:cs="Courier New"/>
+          <w:color w:val="000000"/>
+          <w:sz w:val="20"/>
+          <w:szCs w:val="20"/>
+        </w:rPr>
+        <w:t>services</w:t>
+      </w:r>
+      <w:r>
+        <w:rPr>
+          <w:rFonts w:ascii="Courier New" w:eastAsia="Times New Roman" w:hAnsi="Courier New" w:cs="Courier New"/>
+          <w:color w:val="000000"/>
+          <w:sz w:val="20"/>
+          <w:szCs w:val="20"/>
+          <w:lang w:val="ru-RU"/>
+        </w:rPr>
+        <w:t>.</w:t>
+      </w:r>
+      <w:proofErr w:type="spellStart"/>
+      <w:r>
+        <w:rPr>
+          <w:rFonts w:ascii="Courier New" w:eastAsia="Times New Roman" w:hAnsi="Courier New" w:cs="Courier New"/>
+          <w:color w:val="000000"/>
+          <w:sz w:val="20"/>
+          <w:szCs w:val="20"/>
+        </w:rPr>
+        <w:t>AddOptions</w:t>
+      </w:r>
+      <w:proofErr w:type="spellEnd"/>
+      <w:proofErr w:type="gramEnd"/>
+      <w:r>
+        <w:rPr>
+          <w:rFonts w:ascii="Courier New" w:eastAsia="Times New Roman" w:hAnsi="Courier New" w:cs="Courier New"/>
+          <w:color w:val="000000"/>
+          <w:sz w:val="20"/>
+          <w:szCs w:val="20"/>
+          <w:lang w:val="ru-RU"/>
+        </w:rPr>
+        <w:t>();</w:t>
+      </w:r>
+    </w:p>
+    <w:p>
+      <w:pPr>
+        <w:spacing w:after="0" w:line="293" w:lineRule="atLeast"/>
+        <w:rPr>
+          <w:rFonts w:ascii="Consolas" w:eastAsia="Times New Roman" w:hAnsi="Consolas" w:cs="Times New Roman"/>
+          <w:color w:val="000000"/>
+          <w:sz w:val="20"/>
+          <w:szCs w:val="20"/>
+          <w:lang w:val="ru-RU"/>
+        </w:rPr>
+      </w:pPr>
+      <w:r>
+        <w:rPr>
+          <w:rFonts w:ascii="Consolas" w:eastAsia="Times New Roman" w:hAnsi="Consolas" w:cs="Times New Roman"/>
+          <w:color w:val="000000"/>
+          <w:sz w:val="20"/>
+          <w:szCs w:val="20"/>
+        </w:rPr>
+        <w:t> </w:t>
+      </w:r>
+    </w:p>
+    <w:p>
+      <w:pPr>
+        <w:spacing w:after="0" w:line="293" w:lineRule="atLeast"/>
+        <w:rPr>
+          <w:rFonts w:ascii="Consolas" w:eastAsia="Times New Roman" w:hAnsi="Consolas" w:cs="Times New Roman"/>
+          <w:color w:val="000000"/>
+          <w:sz w:val="20"/>
+          <w:szCs w:val="20"/>
+          <w:lang w:val="ru-RU"/>
+        </w:rPr>
+      </w:pPr>
+      <w:r>
+        <w:rPr>
+          <w:rFonts w:ascii="Courier New" w:eastAsia="Times New Roman" w:hAnsi="Courier New" w:cs="Courier New"/>
+          <w:color w:val="000000"/>
+          <w:sz w:val="20"/>
+          <w:szCs w:val="20"/>
+        </w:rPr>
+        <w:t>            </w:t>
+      </w:r>
+      <w:r>
+        <w:rPr>
+          <w:rFonts w:ascii="Courier New" w:eastAsia="Times New Roman" w:hAnsi="Courier New" w:cs="Courier New"/>
+          <w:color w:val="000000"/>
+          <w:sz w:val="20"/>
+          <w:szCs w:val="20"/>
+          <w:lang w:val="ru-RU"/>
+        </w:rPr>
+        <w:t xml:space="preserve">// создание объекта </w:t>
+      </w:r>
+      <w:r>
+        <w:rPr>
+          <w:rFonts w:ascii="Courier New" w:eastAsia="Times New Roman" w:hAnsi="Courier New" w:cs="Courier New"/>
+          <w:color w:val="000000"/>
+          <w:sz w:val="20"/>
+          <w:szCs w:val="20"/>
+        </w:rPr>
+        <w:t>Person</w:t>
+      </w:r>
+      <w:r>
+        <w:rPr>
+          <w:rFonts w:ascii="Courier New" w:eastAsia="Times New Roman" w:hAnsi="Courier New" w:cs="Courier New"/>
+          <w:color w:val="000000"/>
+          <w:sz w:val="20"/>
+          <w:szCs w:val="20"/>
+          <w:lang w:val="ru-RU"/>
+        </w:rPr>
+        <w:t xml:space="preserve"> по ключам из конфигурации</w:t>
+      </w:r>
+    </w:p>
+    <w:p>
+      <w:pPr>
+        <w:spacing w:after="0" w:line="293" w:lineRule="atLeast"/>
+        <w:rPr>
+          <w:rFonts w:ascii="Courier New" w:eastAsia="Times New Roman" w:hAnsi="Courier New" w:cs="Courier New"/>
+          <w:color w:val="000000"/>
+          <w:sz w:val="20"/>
+          <w:szCs w:val="20"/>
+        </w:rPr>
+      </w:pPr>
+      <w:r>
+        <w:rPr>
+          <w:rFonts w:ascii="Courier New" w:eastAsia="Times New Roman" w:hAnsi="Courier New" w:cs="Courier New"/>
+          <w:color w:val="000000"/>
+          <w:sz w:val="20"/>
+          <w:szCs w:val="20"/>
+        </w:rPr>
+        <w:t>            </w:t>
+      </w:r>
+      <w:proofErr w:type="spellStart"/>
+      <w:proofErr w:type="gramStart"/>
+      <w:r>
+        <w:rPr>
+          <w:rFonts w:ascii="Courier New" w:eastAsia="Times New Roman" w:hAnsi="Courier New" w:cs="Courier New"/>
+          <w:color w:val="000000"/>
+          <w:sz w:val="20"/>
+          <w:szCs w:val="20"/>
+        </w:rPr>
+        <w:t>services.Configure</w:t>
+      </w:r>
+      <w:proofErr w:type="spellEnd"/>
+      <w:proofErr w:type="gramEnd"/>
+      <w:r>
+        <w:rPr>
+          <w:rFonts w:ascii="Courier New" w:eastAsia="Times New Roman" w:hAnsi="Courier New" w:cs="Courier New"/>
+          <w:color w:val="000000"/>
+          <w:sz w:val="20"/>
+          <w:szCs w:val="20"/>
+        </w:rPr>
+        <w:t>&lt;Person&gt;(</w:t>
+      </w:r>
+      <w:proofErr w:type="spellStart"/>
+      <w:r>
+        <w:rPr>
+          <w:rFonts w:ascii="Courier New" w:eastAsia="Times New Roman" w:hAnsi="Courier New" w:cs="Courier New"/>
+          <w:color w:val="000000"/>
+          <w:sz w:val="20"/>
+          <w:szCs w:val="20"/>
+        </w:rPr>
+        <w:t>AppConfiguration</w:t>
+      </w:r>
+      <w:proofErr w:type="spellEnd"/>
+      <w:r>
+        <w:rPr>
+          <w:rFonts w:ascii="Courier New" w:eastAsia="Times New Roman" w:hAnsi="Courier New" w:cs="Courier New"/>
+          <w:color w:val="000000"/>
+          <w:sz w:val="20"/>
+          <w:szCs w:val="20"/>
+        </w:rPr>
+        <w:t>);</w:t>
+      </w:r>
+    </w:p>
+    <w:p>
+      <w:pPr>
+        <w:spacing w:line="293" w:lineRule="atLeast"/>
+        <w:rPr>
+          <w:rFonts w:ascii="Consolas" w:eastAsia="Times New Roman" w:hAnsi="Consolas" w:cs="Times New Roman"/>
+          <w:color w:val="000000"/>
+          <w:sz w:val="20"/>
+          <w:szCs w:val="20"/>
+          <w:lang w:val="ru-RU"/>
+        </w:rPr>
+      </w:pPr>
+      <w:r>
+        <w:rPr>
+          <w:rFonts w:ascii="Courier New" w:eastAsia="Times New Roman" w:hAnsi="Courier New" w:cs="Courier New"/>
+          <w:color w:val="000000"/>
+          <w:sz w:val="20"/>
+          <w:szCs w:val="20"/>
+          <w:lang w:val="ru-RU"/>
+        </w:rPr>
+        <w:t xml:space="preserve">также при необходимости </w:t>
+      </w:r>
+      <w:r>
+        <w:rPr>
+          <w:rFonts w:ascii="Courier New" w:eastAsia="Times New Roman" w:hAnsi="Courier New" w:cs="Courier New"/>
+          <w:color w:val="000000"/>
+          <w:sz w:val="20"/>
+          <w:szCs w:val="20"/>
+          <w:lang w:val="ru-RU"/>
+        </w:rPr>
+        <w:t>мы можем переопределить настройки</w:t>
+      </w:r>
+      <w:r>
+        <w:rPr>
+          <w:rFonts w:ascii="Courier New" w:eastAsia="Times New Roman" w:hAnsi="Courier New" w:cs="Courier New"/>
+          <w:color w:val="000000"/>
+          <w:sz w:val="20"/>
+          <w:szCs w:val="20"/>
+          <w:lang w:val="ru-RU"/>
+        </w:rPr>
+        <w:t>:</w:t>
+      </w:r>
+      <w:r>
+        <w:rPr>
+          <w:rStyle w:val="HTMLCode"/>
+          <w:rFonts w:eastAsiaTheme="minorHAnsi"/>
+          <w:color w:val="000000"/>
+          <w:lang w:val="ru-RU"/>
+        </w:rPr>
+        <w:t xml:space="preserve"> </w:t>
+      </w:r>
+      <w:proofErr w:type="gramStart"/>
+      <w:r>
+        <w:rPr>
+          <w:rFonts w:ascii="Courier New" w:eastAsia="Times New Roman" w:hAnsi="Courier New" w:cs="Courier New"/>
+          <w:color w:val="000000"/>
+          <w:sz w:val="20"/>
+          <w:szCs w:val="20"/>
+        </w:rPr>
+        <w:t>services</w:t>
+      </w:r>
+      <w:r>
+        <w:rPr>
+          <w:rFonts w:ascii="Courier New" w:eastAsia="Times New Roman" w:hAnsi="Courier New" w:cs="Courier New"/>
+          <w:color w:val="000000"/>
+          <w:sz w:val="20"/>
+          <w:szCs w:val="20"/>
+          <w:lang w:val="ru-RU"/>
+        </w:rPr>
+        <w:t>.</w:t>
+      </w:r>
+      <w:r>
+        <w:rPr>
+          <w:rFonts w:ascii="Courier New" w:eastAsia="Times New Roman" w:hAnsi="Courier New" w:cs="Courier New"/>
+          <w:color w:val="000000"/>
+          <w:sz w:val="20"/>
+          <w:szCs w:val="20"/>
+        </w:rPr>
+        <w:t>Configure</w:t>
+      </w:r>
+      <w:proofErr w:type="gramEnd"/>
+      <w:r>
+        <w:rPr>
+          <w:rFonts w:ascii="Courier New" w:eastAsia="Times New Roman" w:hAnsi="Courier New" w:cs="Courier New"/>
+          <w:color w:val="000000"/>
+          <w:sz w:val="20"/>
+          <w:szCs w:val="20"/>
+          <w:lang w:val="ru-RU"/>
+        </w:rPr>
+        <w:t>&lt;</w:t>
+      </w:r>
+      <w:r>
+        <w:rPr>
+          <w:rFonts w:ascii="Courier New" w:eastAsia="Times New Roman" w:hAnsi="Courier New" w:cs="Courier New"/>
+          <w:color w:val="000000"/>
+          <w:sz w:val="20"/>
+          <w:szCs w:val="20"/>
+        </w:rPr>
+        <w:t>Person</w:t>
+      </w:r>
+      <w:r>
+        <w:rPr>
+          <w:rFonts w:ascii="Courier New" w:eastAsia="Times New Roman" w:hAnsi="Courier New" w:cs="Courier New"/>
+          <w:color w:val="000000"/>
+          <w:sz w:val="20"/>
+          <w:szCs w:val="20"/>
+          <w:lang w:val="ru-RU"/>
+        </w:rPr>
+        <w:t>&gt;(</w:t>
+      </w:r>
+      <w:r>
+        <w:rPr>
+          <w:rFonts w:ascii="Courier New" w:eastAsia="Times New Roman" w:hAnsi="Courier New" w:cs="Courier New"/>
+          <w:color w:val="000000"/>
+          <w:sz w:val="20"/>
+          <w:szCs w:val="20"/>
+        </w:rPr>
+        <w:t>opt</w:t>
+      </w:r>
+      <w:r>
+        <w:rPr>
+          <w:rFonts w:ascii="Courier New" w:eastAsia="Times New Roman" w:hAnsi="Courier New" w:cs="Courier New"/>
+          <w:color w:val="000000"/>
+          <w:sz w:val="20"/>
+          <w:szCs w:val="20"/>
+          <w:lang w:val="ru-RU"/>
+        </w:rPr>
+        <w:t xml:space="preserve"> =&gt;</w:t>
+      </w:r>
+    </w:p>
+    <w:p>
+      <w:pPr>
+        <w:spacing w:after="0" w:line="293" w:lineRule="atLeast"/>
+        <w:rPr>
+          <w:rFonts w:ascii="Consolas" w:eastAsia="Times New Roman" w:hAnsi="Consolas" w:cs="Times New Roman"/>
+          <w:color w:val="000000"/>
+          <w:sz w:val="20"/>
+          <w:szCs w:val="20"/>
+          <w:lang w:val="ru-RU"/>
+        </w:rPr>
+      </w:pPr>
+      <w:r>
+        <w:rPr>
+          <w:rFonts w:ascii="Courier New" w:eastAsia="Times New Roman" w:hAnsi="Courier New" w:cs="Courier New"/>
+          <w:color w:val="000000"/>
+          <w:sz w:val="20"/>
+          <w:szCs w:val="20"/>
+        </w:rPr>
+        <w:t>    </w:t>
+      </w:r>
+      <w:r>
+        <w:rPr>
+          <w:rFonts w:ascii="Courier New" w:eastAsia="Times New Roman" w:hAnsi="Courier New" w:cs="Courier New"/>
+          <w:color w:val="000000"/>
+          <w:sz w:val="20"/>
+          <w:szCs w:val="20"/>
+          <w:lang w:val="ru-RU"/>
+        </w:rPr>
+        <w:t>{</w:t>
+      </w:r>
+    </w:p>
+    <w:p>
+      <w:pPr>
+        <w:spacing w:after="0" w:line="293" w:lineRule="atLeast"/>
+        <w:rPr>
+          <w:rFonts w:ascii="Consolas" w:eastAsia="Times New Roman" w:hAnsi="Consolas" w:cs="Times New Roman"/>
+          <w:color w:val="000000"/>
+          <w:sz w:val="20"/>
+          <w:szCs w:val="20"/>
+          <w:lang w:val="ru-RU"/>
+        </w:rPr>
+      </w:pPr>
+      <w:r>
+        <w:rPr>
+          <w:rFonts w:ascii="Courier New" w:eastAsia="Times New Roman" w:hAnsi="Courier New" w:cs="Courier New"/>
+          <w:color w:val="000000"/>
+          <w:sz w:val="20"/>
+          <w:szCs w:val="20"/>
+        </w:rPr>
+        <w:t>        </w:t>
+      </w:r>
+      <w:proofErr w:type="gramStart"/>
+      <w:r>
+        <w:rPr>
+          <w:rFonts w:ascii="Courier New" w:eastAsia="Times New Roman" w:hAnsi="Courier New" w:cs="Courier New"/>
+          <w:color w:val="000000"/>
+          <w:sz w:val="20"/>
+          <w:szCs w:val="20"/>
+        </w:rPr>
+        <w:t>opt</w:t>
+      </w:r>
+      <w:r>
+        <w:rPr>
+          <w:rFonts w:ascii="Courier New" w:eastAsia="Times New Roman" w:hAnsi="Courier New" w:cs="Courier New"/>
+          <w:color w:val="000000"/>
+          <w:sz w:val="20"/>
+          <w:szCs w:val="20"/>
+          <w:lang w:val="ru-RU"/>
+        </w:rPr>
+        <w:t>.</w:t>
+      </w:r>
+      <w:r>
+        <w:rPr>
+          <w:rFonts w:ascii="Courier New" w:eastAsia="Times New Roman" w:hAnsi="Courier New" w:cs="Courier New"/>
+          <w:color w:val="000000"/>
+          <w:sz w:val="20"/>
+          <w:szCs w:val="20"/>
+        </w:rPr>
+        <w:t>Age</w:t>
+      </w:r>
+      <w:proofErr w:type="gramEnd"/>
+      <w:r>
+        <w:rPr>
+          <w:rFonts w:ascii="Courier New" w:eastAsia="Times New Roman" w:hAnsi="Courier New" w:cs="Courier New"/>
+          <w:color w:val="000000"/>
+          <w:sz w:val="20"/>
+          <w:szCs w:val="20"/>
+          <w:lang w:val="ru-RU"/>
+        </w:rPr>
+        <w:t xml:space="preserve"> = 22;</w:t>
+      </w:r>
+    </w:p>
+    <w:p>
+      <w:pPr>
+        <w:spacing w:after="0" w:line="293" w:lineRule="atLeast"/>
+        <w:rPr>
+          <w:rFonts w:ascii="Consolas" w:eastAsia="Times New Roman" w:hAnsi="Consolas" w:cs="Times New Roman"/>
+          <w:color w:val="000000"/>
+          <w:sz w:val="20"/>
+          <w:szCs w:val="20"/>
+          <w:lang w:val="ru-RU"/>
+        </w:rPr>
+      </w:pPr>
+      <w:r>
+        <w:rPr>
+          <w:rFonts w:ascii="Courier New" w:eastAsia="Times New Roman" w:hAnsi="Courier New" w:cs="Courier New"/>
+          <w:color w:val="000000"/>
+          <w:sz w:val="20"/>
+          <w:szCs w:val="20"/>
+        </w:rPr>
+        <w:t>    </w:t>
+      </w:r>
+      <w:r>
+        <w:rPr>
+          <w:rFonts w:ascii="Courier New" w:eastAsia="Times New Roman" w:hAnsi="Courier New" w:cs="Courier New"/>
+          <w:color w:val="000000"/>
+          <w:sz w:val="20"/>
+          <w:szCs w:val="20"/>
+          <w:lang w:val="ru-RU"/>
+        </w:rPr>
+        <w:t>});</w:t>
+      </w:r>
+    </w:p>
+    <w:p>
+      <w:pPr>
+        <w:spacing w:line="293" w:lineRule="atLeast"/>
+        <w:rPr>
+          <w:rFonts w:ascii="Consolas" w:eastAsia="Times New Roman" w:hAnsi="Consolas" w:cs="Times New Roman"/>
+          <w:color w:val="000000"/>
+          <w:sz w:val="20"/>
+          <w:szCs w:val="20"/>
+          <w:lang w:val="ru-RU"/>
+        </w:rPr>
+      </w:pPr>
+      <w:r>
+        <w:rPr>
+          <w:rFonts w:ascii="Consolas" w:eastAsia="Times New Roman" w:hAnsi="Consolas" w:cs="Times New Roman"/>
+          <w:color w:val="000000"/>
+          <w:sz w:val="20"/>
+          <w:szCs w:val="20"/>
+          <w:lang w:val="ru-RU"/>
+        </w:rPr>
+        <w:t>Также можно передавать отдельные секции конфигурации</w:t>
+      </w:r>
+      <w:r>
+        <w:rPr>
+          <w:rFonts w:ascii="Consolas" w:eastAsia="Times New Roman" w:hAnsi="Consolas" w:cs="Times New Roman"/>
+          <w:color w:val="000000"/>
+          <w:sz w:val="20"/>
+          <w:szCs w:val="20"/>
+          <w:lang w:val="ru-RU"/>
+        </w:rPr>
+        <w:t xml:space="preserve"> </w:t>
+      </w:r>
+      <w:proofErr w:type="gramStart"/>
+      <w:r>
+        <w:rPr>
+          <w:rFonts w:ascii="Courier New" w:eastAsia="Times New Roman" w:hAnsi="Courier New" w:cs="Courier New"/>
+          <w:color w:val="000000"/>
+          <w:sz w:val="20"/>
+          <w:szCs w:val="20"/>
+        </w:rPr>
+        <w:t>services</w:t>
+      </w:r>
+      <w:r>
+        <w:rPr>
+          <w:rFonts w:ascii="Courier New" w:eastAsia="Times New Roman" w:hAnsi="Courier New" w:cs="Courier New"/>
+          <w:color w:val="000000"/>
+          <w:sz w:val="20"/>
+          <w:szCs w:val="20"/>
+          <w:lang w:val="ru-RU"/>
+        </w:rPr>
+        <w:t>.</w:t>
+      </w:r>
+      <w:proofErr w:type="spellStart"/>
+      <w:r>
+        <w:rPr>
+          <w:rFonts w:ascii="Courier New" w:eastAsia="Times New Roman" w:hAnsi="Courier New" w:cs="Courier New"/>
+          <w:color w:val="000000"/>
+          <w:sz w:val="20"/>
+          <w:szCs w:val="20"/>
+        </w:rPr>
+        <w:t>AddOptions</w:t>
+      </w:r>
+      <w:proofErr w:type="spellEnd"/>
+      <w:proofErr w:type="gramEnd"/>
+      <w:r>
+        <w:rPr>
+          <w:rFonts w:ascii="Courier New" w:eastAsia="Times New Roman" w:hAnsi="Courier New" w:cs="Courier New"/>
+          <w:color w:val="000000"/>
+          <w:sz w:val="20"/>
+          <w:szCs w:val="20"/>
+          <w:lang w:val="ru-RU"/>
+        </w:rPr>
+        <w:t>();</w:t>
+      </w:r>
+    </w:p>
+    <w:p>
+      <w:pPr>
+        <w:spacing w:after="0" w:line="293" w:lineRule="atLeast"/>
+        <w:rPr>
+          <w:rFonts w:ascii="Consolas" w:eastAsia="Times New Roman" w:hAnsi="Consolas" w:cs="Times New Roman"/>
+          <w:color w:val="000000"/>
+          <w:sz w:val="20"/>
+          <w:szCs w:val="20"/>
+        </w:rPr>
+      </w:pPr>
+      <w:r>
+        <w:rPr>
+          <w:rFonts w:ascii="Courier New" w:eastAsia="Times New Roman" w:hAnsi="Courier New" w:cs="Courier New"/>
+          <w:color w:val="000000"/>
+          <w:sz w:val="20"/>
+          <w:szCs w:val="20"/>
+        </w:rPr>
+        <w:t>    </w:t>
+      </w:r>
+      <w:proofErr w:type="spellStart"/>
+      <w:proofErr w:type="gramStart"/>
+      <w:r>
+        <w:rPr>
+          <w:rFonts w:ascii="Courier New" w:eastAsia="Times New Roman" w:hAnsi="Courier New" w:cs="Courier New"/>
+          <w:color w:val="000000"/>
+          <w:sz w:val="20"/>
+          <w:szCs w:val="20"/>
+        </w:rPr>
+        <w:t>services.Configure</w:t>
+      </w:r>
+      <w:proofErr w:type="spellEnd"/>
+      <w:proofErr w:type="gramEnd"/>
+      <w:r>
+        <w:rPr>
+          <w:rFonts w:ascii="Courier New" w:eastAsia="Times New Roman" w:hAnsi="Courier New" w:cs="Courier New"/>
+          <w:color w:val="000000"/>
+          <w:sz w:val="20"/>
+          <w:szCs w:val="20"/>
+        </w:rPr>
+        <w:t>&lt;Person&gt;(</w:t>
+      </w:r>
+      <w:proofErr w:type="spellStart"/>
+      <w:r>
+        <w:rPr>
+          <w:rFonts w:ascii="Courier New" w:eastAsia="Times New Roman" w:hAnsi="Courier New" w:cs="Courier New"/>
+          <w:color w:val="000000"/>
+          <w:sz w:val="20"/>
+          <w:szCs w:val="20"/>
+        </w:rPr>
+        <w:t>AppConfiguration</w:t>
+      </w:r>
+      <w:proofErr w:type="spellEnd"/>
+      <w:r>
+        <w:rPr>
+          <w:rFonts w:ascii="Courier New" w:eastAsia="Times New Roman" w:hAnsi="Courier New" w:cs="Courier New"/>
+          <w:color w:val="000000"/>
+          <w:sz w:val="20"/>
+          <w:szCs w:val="20"/>
+        </w:rPr>
+        <w:t>);</w:t>
+      </w:r>
+    </w:p>
+    <w:p>
+      <w:pPr>
+        <w:spacing w:after="0" w:line="293" w:lineRule="atLeast"/>
+        <w:rPr>
+          <w:rFonts w:ascii="Consolas" w:eastAsia="Times New Roman" w:hAnsi="Consolas" w:cs="Times New Roman"/>
+          <w:color w:val="000000"/>
+          <w:sz w:val="20"/>
+          <w:szCs w:val="20"/>
+        </w:rPr>
+      </w:pPr>
+      <w:r>
+        <w:rPr>
+          <w:rFonts w:ascii="Courier New" w:eastAsia="Times New Roman" w:hAnsi="Courier New" w:cs="Courier New"/>
+          <w:color w:val="000000"/>
+          <w:sz w:val="20"/>
+          <w:szCs w:val="20"/>
+        </w:rPr>
+        <w:t>    </w:t>
+      </w:r>
+      <w:proofErr w:type="gramStart"/>
+      <w:r>
+        <w:rPr>
+          <w:rFonts w:ascii="Courier New" w:eastAsia="Times New Roman" w:hAnsi="Courier New" w:cs="Courier New"/>
+          <w:color w:val="000000"/>
+          <w:sz w:val="20"/>
+          <w:szCs w:val="20"/>
+        </w:rPr>
+        <w:t>services.Configure</w:t>
+      </w:r>
+      <w:proofErr w:type="gramEnd"/>
+      <w:r>
+        <w:rPr>
+          <w:rFonts w:ascii="Courier New" w:eastAsia="Times New Roman" w:hAnsi="Courier New" w:cs="Courier New"/>
+          <w:color w:val="000000"/>
+          <w:sz w:val="20"/>
+          <w:szCs w:val="20"/>
+        </w:rPr>
+        <w:t>&lt;Company&gt;(AppConfiguration.GetSection("company"));</w:t>
+      </w:r>
+    </w:p>
+    <w:p>
+      <w:pPr>
+        <w:spacing w:after="0" w:line="293" w:lineRule="atLeast"/>
+        <w:rPr>
+          <w:rFonts w:ascii="Consolas" w:eastAsia="Times New Roman" w:hAnsi="Consolas" w:cs="Times New Roman"/>
+          <w:color w:val="000000"/>
+          <w:sz w:val="20"/>
+          <w:szCs w:val="20"/>
+        </w:rPr>
+      </w:pPr>
       <w:bookmarkStart w:id="0" w:name="_GoBack"/>
       <w:bookmarkEnd w:id="0"/>
+    </w:p>
+    <w:p>
+      <w:pPr>
+        <w:spacing w:after="0" w:line="293" w:lineRule="atLeast"/>
+        <w:rPr>
+          <w:rFonts w:ascii="Consolas" w:eastAsia="Times New Roman" w:hAnsi="Consolas" w:cs="Times New Roman"/>
+          <w:color w:val="000000"/>
+          <w:sz w:val="20"/>
+          <w:szCs w:val="20"/>
+        </w:rPr>
+      </w:pPr>
+    </w:p>
+    <w:p>
+      <w:pPr>
+        <w:rPr>
+          <w:b/>
+        </w:rPr>
+      </w:pPr>
     </w:p>
     <w:sectPr>
       <w:pgSz w:w="12240" w:h="15840"/>
@@ -6926,6 +9489,25 @@
     <w:name w:val="Normal"/>
     <w:qFormat/>
   </w:style>
+  <w:style w:type="paragraph" w:styleId="Heading2">
+    <w:name w:val="heading 2"/>
+    <w:basedOn w:val="Normal"/>
+    <w:link w:val="Heading2Char"/>
+    <w:uiPriority w:val="9"/>
+    <w:qFormat/>
+    <w:rsid w:val="00120CFB"/>
+    <w:pPr>
+      <w:spacing w:before="100" w:beforeAutospacing="1" w:after="100" w:afterAutospacing="1" w:line="240" w:lineRule="auto"/>
+      <w:outlineLvl w:val="1"/>
+    </w:pPr>
+    <w:rPr>
+      <w:rFonts w:ascii="Times New Roman" w:eastAsia="Times New Roman" w:hAnsi="Times New Roman" w:cs="Times New Roman"/>
+      <w:b/>
+      <w:bCs/>
+      <w:sz w:val="36"/>
+      <w:szCs w:val="36"/>
+    </w:rPr>
+  </w:style>
   <w:style w:type="character" w:default="1" w:styleId="DefaultParagraphFont">
     <w:name w:val="Default Paragraph Font"/>
     <w:uiPriority w:val="1"/>
@@ -6991,6 +9573,25 @@
       <w:rFonts w:ascii="Times New Roman" w:eastAsia="Times New Roman" w:hAnsi="Times New Roman" w:cs="Times New Roman"/>
       <w:sz w:val="24"/>
       <w:szCs w:val="24"/>
+    </w:rPr>
+  </w:style>
+  <w:style w:type="character" w:customStyle="1" w:styleId="b">
+    <w:name w:val="b"/>
+    <w:basedOn w:val="DefaultParagraphFont"/>
+    <w:rsid w:val="006D160D"/>
+  </w:style>
+  <w:style w:type="character" w:customStyle="1" w:styleId="Heading2Char">
+    <w:name w:val="Heading 2 Char"/>
+    <w:basedOn w:val="DefaultParagraphFont"/>
+    <w:link w:val="Heading2"/>
+    <w:uiPriority w:val="9"/>
+    <w:rsid w:val="00120CFB"/>
+    <w:rPr>
+      <w:rFonts w:ascii="Times New Roman" w:eastAsia="Times New Roman" w:hAnsi="Times New Roman" w:cs="Times New Roman"/>
+      <w:b/>
+      <w:bCs/>
+      <w:sz w:val="36"/>
+      <w:szCs w:val="36"/>
     </w:rPr>
   </w:style>
 </w:styles>

--- a/AspnetCore1/AspCoreNotes.docx
+++ b/AspnetCore1/AspCoreNotes.docx
@@ -5705,7 +5705,6 @@
           <w:szCs w:val="20"/>
           <w:highlight w:val="magenta"/>
           <w:shd w:val="clear" w:color="auto" w:fill="F7F7FA"/>
-          <w:lang w:val="ru-RU"/>
         </w:rPr>
         <w:t xml:space="preserve"> (</w:t>
       </w:r>
@@ -5728,7 +5727,6 @@
           <w:szCs w:val="20"/>
           <w:highlight w:val="magenta"/>
           <w:shd w:val="clear" w:color="auto" w:fill="F7F7FA"/>
-          <w:lang w:val="ru-RU"/>
         </w:rPr>
         <w:t xml:space="preserve"> </w:t>
       </w:r>
@@ -5751,7 +5749,6 @@
           <w:szCs w:val="20"/>
           <w:highlight w:val="magenta"/>
           <w:shd w:val="clear" w:color="auto" w:fill="F7F7FA"/>
-          <w:lang w:val="ru-RU"/>
         </w:rPr>
         <w:t xml:space="preserve"> </w:t>
       </w:r>
@@ -5774,7 +5771,6 @@
           <w:szCs w:val="20"/>
           <w:highlight w:val="magenta"/>
           <w:shd w:val="clear" w:color="auto" w:fill="F7F7FA"/>
-          <w:lang w:val="ru-RU"/>
         </w:rPr>
         <w:t xml:space="preserve"> </w:t>
       </w:r>
@@ -5797,7 +5793,6 @@
           <w:szCs w:val="20"/>
           <w:highlight w:val="magenta"/>
           <w:shd w:val="clear" w:color="auto" w:fill="F7F7FA"/>
-          <w:lang w:val="ru-RU"/>
         </w:rPr>
         <w:t xml:space="preserve"> .</w:t>
       </w:r>
@@ -5820,11 +5815,9 @@
           <w:szCs w:val="20"/>
           <w:highlight w:val="magenta"/>
           <w:shd w:val="clear" w:color="auto" w:fill="F7F7FA"/>
-          <w:lang w:val="ru-RU"/>
-        </w:rPr>
-        <w:t xml:space="preserve">), которая позволяет отвязать веб-приложение от конкретного веб-сервера и по сути создать </w:t>
-      </w:r>
-      <w:proofErr w:type="spellStart"/>
+        </w:rPr>
+        <w:t xml:space="preserve">), </w:t>
+      </w:r>
       <w:r>
         <w:rPr>
           <w:rFonts w:ascii="Verdana" w:hAnsi="Verdana"/>
@@ -5835,6 +5828,306 @@
           <w:shd w:val="clear" w:color="auto" w:fill="F7F7FA"/>
           <w:lang w:val="ru-RU"/>
         </w:rPr>
+        <w:t>которая</w:t>
+      </w:r>
+      <w:r>
+        <w:rPr>
+          <w:rFonts w:ascii="Verdana" w:hAnsi="Verdana"/>
+          <w:color w:val="000000"/>
+          <w:sz w:val="20"/>
+          <w:szCs w:val="20"/>
+          <w:highlight w:val="magenta"/>
+          <w:shd w:val="clear" w:color="auto" w:fill="F7F7FA"/>
+        </w:rPr>
+        <w:t xml:space="preserve"> </w:t>
+      </w:r>
+      <w:r>
+        <w:rPr>
+          <w:rFonts w:ascii="Verdana" w:hAnsi="Verdana"/>
+          <w:color w:val="000000"/>
+          <w:sz w:val="20"/>
+          <w:szCs w:val="20"/>
+          <w:highlight w:val="magenta"/>
+          <w:shd w:val="clear" w:color="auto" w:fill="F7F7FA"/>
+          <w:lang w:val="ru-RU"/>
+        </w:rPr>
+        <w:t>позволяет</w:t>
+      </w:r>
+      <w:r>
+        <w:rPr>
+          <w:rFonts w:ascii="Verdana" w:hAnsi="Verdana"/>
+          <w:color w:val="000000"/>
+          <w:sz w:val="20"/>
+          <w:szCs w:val="20"/>
+          <w:highlight w:val="magenta"/>
+          <w:shd w:val="clear" w:color="auto" w:fill="F7F7FA"/>
+        </w:rPr>
+        <w:t xml:space="preserve"> </w:t>
+      </w:r>
+      <w:r>
+        <w:rPr>
+          <w:rFonts w:ascii="Verdana" w:hAnsi="Verdana"/>
+          <w:color w:val="000000"/>
+          <w:sz w:val="20"/>
+          <w:szCs w:val="20"/>
+          <w:highlight w:val="magenta"/>
+          <w:shd w:val="clear" w:color="auto" w:fill="F7F7FA"/>
+          <w:lang w:val="ru-RU"/>
+        </w:rPr>
+        <w:t>отвязать</w:t>
+      </w:r>
+      <w:r>
+        <w:rPr>
+          <w:rFonts w:ascii="Verdana" w:hAnsi="Verdana"/>
+          <w:color w:val="000000"/>
+          <w:sz w:val="20"/>
+          <w:szCs w:val="20"/>
+          <w:highlight w:val="magenta"/>
+          <w:shd w:val="clear" w:color="auto" w:fill="F7F7FA"/>
+        </w:rPr>
+        <w:t xml:space="preserve"> </w:t>
+      </w:r>
+      <w:r>
+        <w:rPr>
+          <w:rFonts w:ascii="Verdana" w:hAnsi="Verdana"/>
+          <w:color w:val="000000"/>
+          <w:sz w:val="20"/>
+          <w:szCs w:val="20"/>
+          <w:highlight w:val="magenta"/>
+          <w:shd w:val="clear" w:color="auto" w:fill="F7F7FA"/>
+          <w:lang w:val="ru-RU"/>
+        </w:rPr>
+        <w:t>веб</w:t>
+      </w:r>
+      <w:r>
+        <w:rPr>
+          <w:rFonts w:ascii="Verdana" w:hAnsi="Verdana"/>
+          <w:color w:val="000000"/>
+          <w:sz w:val="20"/>
+          <w:szCs w:val="20"/>
+          <w:highlight w:val="magenta"/>
+          <w:shd w:val="clear" w:color="auto" w:fill="F7F7FA"/>
+        </w:rPr>
+        <w:t>-</w:t>
+      </w:r>
+      <w:r>
+        <w:rPr>
+          <w:rFonts w:ascii="Verdana" w:hAnsi="Verdana"/>
+          <w:color w:val="000000"/>
+          <w:sz w:val="20"/>
+          <w:szCs w:val="20"/>
+          <w:highlight w:val="magenta"/>
+          <w:shd w:val="clear" w:color="auto" w:fill="F7F7FA"/>
+          <w:lang w:val="ru-RU"/>
+        </w:rPr>
+        <w:t>приложение</w:t>
+      </w:r>
+      <w:r>
+        <w:rPr>
+          <w:rFonts w:ascii="Verdana" w:hAnsi="Verdana"/>
+          <w:color w:val="000000"/>
+          <w:sz w:val="20"/>
+          <w:szCs w:val="20"/>
+          <w:highlight w:val="magenta"/>
+          <w:shd w:val="clear" w:color="auto" w:fill="F7F7FA"/>
+        </w:rPr>
+        <w:t xml:space="preserve"> </w:t>
+      </w:r>
+      <w:r>
+        <w:rPr>
+          <w:rFonts w:ascii="Verdana" w:hAnsi="Verdana"/>
+          <w:color w:val="000000"/>
+          <w:sz w:val="20"/>
+          <w:szCs w:val="20"/>
+          <w:highlight w:val="magenta"/>
+          <w:shd w:val="clear" w:color="auto" w:fill="F7F7FA"/>
+          <w:lang w:val="ru-RU"/>
+        </w:rPr>
+        <w:t>от</w:t>
+      </w:r>
+      <w:r>
+        <w:rPr>
+          <w:rFonts w:ascii="Verdana" w:hAnsi="Verdana"/>
+          <w:color w:val="000000"/>
+          <w:sz w:val="20"/>
+          <w:szCs w:val="20"/>
+          <w:highlight w:val="magenta"/>
+          <w:shd w:val="clear" w:color="auto" w:fill="F7F7FA"/>
+        </w:rPr>
+        <w:t xml:space="preserve"> </w:t>
+      </w:r>
+      <w:r>
+        <w:rPr>
+          <w:rFonts w:ascii="Verdana" w:hAnsi="Verdana"/>
+          <w:color w:val="000000"/>
+          <w:sz w:val="20"/>
+          <w:szCs w:val="20"/>
+          <w:highlight w:val="magenta"/>
+          <w:shd w:val="clear" w:color="auto" w:fill="F7F7FA"/>
+          <w:lang w:val="ru-RU"/>
+        </w:rPr>
+        <w:t>конкретного</w:t>
+      </w:r>
+      <w:r>
+        <w:rPr>
+          <w:rFonts w:ascii="Verdana" w:hAnsi="Verdana"/>
+          <w:color w:val="000000"/>
+          <w:sz w:val="20"/>
+          <w:szCs w:val="20"/>
+          <w:highlight w:val="magenta"/>
+          <w:shd w:val="clear" w:color="auto" w:fill="F7F7FA"/>
+        </w:rPr>
+        <w:t xml:space="preserve"> </w:t>
+      </w:r>
+      <w:r>
+        <w:rPr>
+          <w:rFonts w:ascii="Verdana" w:hAnsi="Verdana"/>
+          <w:color w:val="000000"/>
+          <w:sz w:val="20"/>
+          <w:szCs w:val="20"/>
+          <w:highlight w:val="magenta"/>
+          <w:shd w:val="clear" w:color="auto" w:fill="F7F7FA"/>
+          <w:lang w:val="ru-RU"/>
+        </w:rPr>
+        <w:t>веб</w:t>
+      </w:r>
+      <w:r>
+        <w:rPr>
+          <w:rFonts w:ascii="Verdana" w:hAnsi="Verdana"/>
+          <w:color w:val="000000"/>
+          <w:sz w:val="20"/>
+          <w:szCs w:val="20"/>
+          <w:highlight w:val="magenta"/>
+          <w:shd w:val="clear" w:color="auto" w:fill="F7F7FA"/>
+        </w:rPr>
+        <w:t>-</w:t>
+      </w:r>
+      <w:r>
+        <w:rPr>
+          <w:rFonts w:ascii="Verdana" w:hAnsi="Verdana"/>
+          <w:color w:val="000000"/>
+          <w:sz w:val="20"/>
+          <w:szCs w:val="20"/>
+          <w:highlight w:val="magenta"/>
+          <w:shd w:val="clear" w:color="auto" w:fill="F7F7FA"/>
+          <w:lang w:val="ru-RU"/>
+        </w:rPr>
+        <w:t>сервера</w:t>
+      </w:r>
+      <w:r>
+        <w:rPr>
+          <w:rFonts w:ascii="Verdana" w:hAnsi="Verdana"/>
+          <w:color w:val="000000"/>
+          <w:sz w:val="20"/>
+          <w:szCs w:val="20"/>
+          <w:highlight w:val="magenta"/>
+          <w:shd w:val="clear" w:color="auto" w:fill="F7F7FA"/>
+        </w:rPr>
+        <w:t xml:space="preserve"> </w:t>
+      </w:r>
+      <w:r>
+        <w:rPr>
+          <w:rFonts w:ascii="Verdana" w:hAnsi="Verdana"/>
+          <w:color w:val="000000"/>
+          <w:sz w:val="20"/>
+          <w:szCs w:val="20"/>
+          <w:highlight w:val="magenta"/>
+          <w:shd w:val="clear" w:color="auto" w:fill="F7F7FA"/>
+          <w:lang w:val="ru-RU"/>
+        </w:rPr>
+        <w:t>и</w:t>
+      </w:r>
+      <w:r>
+        <w:rPr>
+          <w:rFonts w:ascii="Verdana" w:hAnsi="Verdana"/>
+          <w:color w:val="000000"/>
+          <w:sz w:val="20"/>
+          <w:szCs w:val="20"/>
+          <w:highlight w:val="magenta"/>
+          <w:shd w:val="clear" w:color="auto" w:fill="F7F7FA"/>
+        </w:rPr>
+        <w:t xml:space="preserve"> </w:t>
+      </w:r>
+      <w:r>
+        <w:rPr>
+          <w:rFonts w:ascii="Verdana" w:hAnsi="Verdana"/>
+          <w:color w:val="000000"/>
+          <w:sz w:val="20"/>
+          <w:szCs w:val="20"/>
+          <w:highlight w:val="magenta"/>
+          <w:shd w:val="clear" w:color="auto" w:fill="F7F7FA"/>
+          <w:lang w:val="ru-RU"/>
+        </w:rPr>
+        <w:t>по</w:t>
+      </w:r>
+      <w:r>
+        <w:rPr>
+          <w:rFonts w:ascii="Verdana" w:hAnsi="Verdana"/>
+          <w:color w:val="000000"/>
+          <w:sz w:val="20"/>
+          <w:szCs w:val="20"/>
+          <w:highlight w:val="magenta"/>
+          <w:shd w:val="clear" w:color="auto" w:fill="F7F7FA"/>
+        </w:rPr>
+        <w:t xml:space="preserve"> </w:t>
+      </w:r>
+      <w:r>
+        <w:rPr>
+          <w:rFonts w:ascii="Verdana" w:hAnsi="Verdana"/>
+          <w:color w:val="000000"/>
+          <w:sz w:val="20"/>
+          <w:szCs w:val="20"/>
+          <w:highlight w:val="magenta"/>
+          <w:shd w:val="clear" w:color="auto" w:fill="F7F7FA"/>
+          <w:lang w:val="ru-RU"/>
+        </w:rPr>
+        <w:t>сути</w:t>
+      </w:r>
+      <w:r>
+        <w:rPr>
+          <w:rFonts w:ascii="Verdana" w:hAnsi="Verdana"/>
+          <w:color w:val="000000"/>
+          <w:sz w:val="20"/>
+          <w:szCs w:val="20"/>
+          <w:highlight w:val="magenta"/>
+          <w:shd w:val="clear" w:color="auto" w:fill="F7F7FA"/>
+        </w:rPr>
+        <w:t xml:space="preserve"> </w:t>
+      </w:r>
+      <w:r>
+        <w:rPr>
+          <w:rFonts w:ascii="Verdana" w:hAnsi="Verdana"/>
+          <w:color w:val="000000"/>
+          <w:sz w:val="20"/>
+          <w:szCs w:val="20"/>
+          <w:highlight w:val="magenta"/>
+          <w:shd w:val="clear" w:color="auto" w:fill="F7F7FA"/>
+          <w:lang w:val="ru-RU"/>
+        </w:rPr>
+        <w:t>создать</w:t>
+      </w:r>
+      <w:r>
+        <w:rPr>
+          <w:rFonts w:ascii="Verdana" w:hAnsi="Verdana"/>
+          <w:color w:val="000000"/>
+          <w:sz w:val="20"/>
+          <w:szCs w:val="20"/>
+          <w:highlight w:val="magenta"/>
+          <w:shd w:val="clear" w:color="auto" w:fill="F7F7FA"/>
+        </w:rPr>
+        <w:t xml:space="preserve"> </w:t>
+      </w:r>
+      <w:proofErr w:type="spellStart"/>
+      <w:r>
+        <w:rPr>
+          <w:rFonts w:ascii="Verdana" w:hAnsi="Verdana"/>
+          <w:color w:val="000000"/>
+          <w:sz w:val="20"/>
+          <w:szCs w:val="20"/>
+          <w:highlight w:val="magenta"/>
+          <w:shd w:val="clear" w:color="auto" w:fill="F7F7FA"/>
+          <w:lang w:val="ru-RU"/>
+        </w:rPr>
         <w:t>самохостирующееся</w:t>
       </w:r>
       <w:proofErr w:type="spellEnd"/>
@@ -5846,9 +6139,31 @@
           <w:szCs w:val="20"/>
           <w:highlight w:val="magenta"/>
           <w:shd w:val="clear" w:color="auto" w:fill="F7F7FA"/>
-          <w:lang w:val="ru-RU"/>
-        </w:rPr>
-        <w:t xml:space="preserve"> приложение. </w:t>
+        </w:rPr>
+        <w:t xml:space="preserve"> </w:t>
+      </w:r>
+      <w:r>
+        <w:rPr>
+          <w:rFonts w:ascii="Verdana" w:hAnsi="Verdana"/>
+          <w:color w:val="000000"/>
+          <w:sz w:val="20"/>
+          <w:szCs w:val="20"/>
+          <w:highlight w:val="magenta"/>
+          <w:shd w:val="clear" w:color="auto" w:fill="F7F7FA"/>
+          <w:lang w:val="ru-RU"/>
+        </w:rPr>
+        <w:t>приложение</w:t>
+      </w:r>
+      <w:r>
+        <w:rPr>
+          <w:rFonts w:ascii="Verdana" w:hAnsi="Verdana"/>
+          <w:color w:val="000000"/>
+          <w:sz w:val="20"/>
+          <w:szCs w:val="20"/>
+          <w:highlight w:val="magenta"/>
+          <w:shd w:val="clear" w:color="auto" w:fill="F7F7FA"/>
+        </w:rPr>
+        <w:t xml:space="preserve">. </w:t>
       </w:r>
       <w:r>
         <w:rPr>
@@ -6099,6 +6414,7 @@
           <w:sz w:val="20"/>
           <w:szCs w:val="20"/>
           <w:shd w:val="clear" w:color="auto" w:fill="F7F7FA"/>
+          <w:lang w:val="ru-RU"/>
         </w:rPr>
       </w:pPr>
       <w:r>
@@ -6215,18 +6531,7 @@
           <w:shd w:val="clear" w:color="auto" w:fill="F7F7FA"/>
           <w:lang w:val="ru-RU"/>
         </w:rPr>
-        <w:t>-объектов</w:t>
-      </w:r>
-      <w:r>
-        <w:rPr>
-          <w:rFonts w:ascii="Verdana" w:hAnsi="Verdana"/>
-          <w:color w:val="000000"/>
-          <w:sz w:val="20"/>
-          <w:szCs w:val="20"/>
-          <w:shd w:val="clear" w:color="auto" w:fill="F7F7FA"/>
-          <w:lang w:val="ru-RU"/>
-        </w:rPr>
-        <w:t xml:space="preserve">: </w:t>
+        <w:t xml:space="preserve">-объектов: </w:t>
       </w:r>
       <w:proofErr w:type="spellStart"/>
       <w:proofErr w:type="gramStart"/>
@@ -6351,74 +6656,9 @@
           <w:sz w:val="20"/>
           <w:szCs w:val="20"/>
           <w:shd w:val="clear" w:color="auto" w:fill="F7F7FA"/>
-        </w:rPr>
-        <w:t xml:space="preserve">А </w:t>
-      </w:r>
-      <w:proofErr w:type="spellStart"/>
-      <w:r>
-        <w:rPr>
-          <w:rFonts w:ascii="Verdana" w:hAnsi="Verdana"/>
-          <w:color w:val="000000"/>
-          <w:sz w:val="20"/>
-          <w:szCs w:val="20"/>
-          <w:shd w:val="clear" w:color="auto" w:fill="F7F7FA"/>
-        </w:rPr>
-        <w:t>без</w:t>
-      </w:r>
-      <w:proofErr w:type="spellEnd"/>
-      <w:r>
-        <w:rPr>
-          <w:rFonts w:ascii="Verdana" w:hAnsi="Verdana"/>
-          <w:color w:val="000000"/>
-          <w:sz w:val="20"/>
-          <w:szCs w:val="20"/>
-          <w:shd w:val="clear" w:color="auto" w:fill="F7F7FA"/>
-        </w:rPr>
-        <w:t xml:space="preserve"> </w:t>
-      </w:r>
-      <w:proofErr w:type="spellStart"/>
-      <w:r>
-        <w:rPr>
-          <w:rFonts w:ascii="Verdana" w:hAnsi="Verdana"/>
-          <w:color w:val="000000"/>
-          <w:sz w:val="20"/>
-          <w:szCs w:val="20"/>
-          <w:shd w:val="clear" w:color="auto" w:fill="F7F7FA"/>
-        </w:rPr>
-        <w:t>создания</w:t>
-      </w:r>
-      <w:proofErr w:type="spellEnd"/>
-      <w:r>
-        <w:rPr>
-          <w:rFonts w:ascii="Verdana" w:hAnsi="Verdana"/>
-          <w:color w:val="000000"/>
-          <w:sz w:val="20"/>
-          <w:szCs w:val="20"/>
-          <w:shd w:val="clear" w:color="auto" w:fill="F7F7FA"/>
-        </w:rPr>
-        <w:t xml:space="preserve"> </w:t>
-      </w:r>
-      <w:proofErr w:type="spellStart"/>
-      <w:r>
-        <w:rPr>
-          <w:rFonts w:ascii="Verdana" w:hAnsi="Verdana"/>
-          <w:color w:val="000000"/>
-          <w:sz w:val="20"/>
-          <w:szCs w:val="20"/>
-          <w:shd w:val="clear" w:color="auto" w:fill="F7F7FA"/>
-        </w:rPr>
-        <w:t>объекта</w:t>
-      </w:r>
-      <w:proofErr w:type="spellEnd"/>
-      <w:r>
-        <w:rPr>
-          <w:rFonts w:ascii="Verdana" w:hAnsi="Verdana"/>
-          <w:color w:val="000000"/>
-          <w:sz w:val="20"/>
-          <w:szCs w:val="20"/>
-          <w:shd w:val="clear" w:color="auto" w:fill="F7F7FA"/>
-        </w:rPr>
-        <w:t xml:space="preserve"> </w:t>
+          <w:lang w:val="ru-RU"/>
+        </w:rPr>
+        <w:t xml:space="preserve">А без создания объекта </w:t>
       </w:r>
       <w:proofErr w:type="spellStart"/>
       <w:r>
@@ -6439,74 +6679,9 @@
           <w:sz w:val="20"/>
           <w:szCs w:val="20"/>
           <w:shd w:val="clear" w:color="auto" w:fill="F7F7FA"/>
-        </w:rPr>
-        <w:t xml:space="preserve"> </w:t>
-      </w:r>
-      <w:proofErr w:type="spellStart"/>
-      <w:r>
-        <w:rPr>
-          <w:rFonts w:ascii="Verdana" w:hAnsi="Verdana"/>
-          <w:color w:val="000000"/>
-          <w:sz w:val="20"/>
-          <w:szCs w:val="20"/>
-          <w:shd w:val="clear" w:color="auto" w:fill="F7F7FA"/>
-        </w:rPr>
-        <w:t>нельзя</w:t>
-      </w:r>
-      <w:proofErr w:type="spellEnd"/>
-      <w:r>
-        <w:rPr>
-          <w:rFonts w:ascii="Verdana" w:hAnsi="Verdana"/>
-          <w:color w:val="000000"/>
-          <w:sz w:val="20"/>
-          <w:szCs w:val="20"/>
-          <w:shd w:val="clear" w:color="auto" w:fill="F7F7FA"/>
-        </w:rPr>
-        <w:t xml:space="preserve"> </w:t>
-      </w:r>
-      <w:proofErr w:type="spellStart"/>
-      <w:r>
-        <w:rPr>
-          <w:rFonts w:ascii="Verdana" w:hAnsi="Verdana"/>
-          <w:color w:val="000000"/>
-          <w:sz w:val="20"/>
-          <w:szCs w:val="20"/>
-          <w:shd w:val="clear" w:color="auto" w:fill="F7F7FA"/>
-        </w:rPr>
-        <w:t>создать</w:t>
-      </w:r>
-      <w:proofErr w:type="spellEnd"/>
-      <w:r>
-        <w:rPr>
-          <w:rFonts w:ascii="Verdana" w:hAnsi="Verdana"/>
-          <w:color w:val="000000"/>
-          <w:sz w:val="20"/>
-          <w:szCs w:val="20"/>
-          <w:shd w:val="clear" w:color="auto" w:fill="F7F7FA"/>
-        </w:rPr>
-        <w:t xml:space="preserve"> </w:t>
-      </w:r>
-      <w:proofErr w:type="spellStart"/>
-      <w:r>
-        <w:rPr>
-          <w:rFonts w:ascii="Verdana" w:hAnsi="Verdana"/>
-          <w:color w:val="000000"/>
-          <w:sz w:val="20"/>
-          <w:szCs w:val="20"/>
-          <w:shd w:val="clear" w:color="auto" w:fill="F7F7FA"/>
-        </w:rPr>
-        <w:t>объект</w:t>
-      </w:r>
-      <w:proofErr w:type="spellEnd"/>
-      <w:r>
-        <w:rPr>
-          <w:rFonts w:ascii="Verdana" w:hAnsi="Verdana"/>
-          <w:color w:val="000000"/>
-          <w:sz w:val="20"/>
-          <w:szCs w:val="20"/>
-          <w:shd w:val="clear" w:color="auto" w:fill="F7F7FA"/>
-        </w:rPr>
-        <w:t xml:space="preserve"> </w:t>
+          <w:lang w:val="ru-RU"/>
+        </w:rPr>
+        <w:t xml:space="preserve"> нельзя создать объект </w:t>
       </w:r>
       <w:proofErr w:type="spellStart"/>
       <w:r>
@@ -6527,6 +6702,7 @@
           <w:sz w:val="20"/>
           <w:szCs w:val="20"/>
           <w:shd w:val="clear" w:color="auto" w:fill="F7F7FA"/>
+          <w:lang w:val="ru-RU"/>
         </w:rPr>
         <w:t>.</w:t>
       </w:r>
@@ -6639,29 +6815,7 @@
           <w:shd w:val="clear" w:color="auto" w:fill="F7F7FA"/>
           <w:lang w:val="ru-RU"/>
         </w:rPr>
-        <w:t>:</w:t>
-      </w:r>
-      <w:r>
-        <w:rPr>
-          <w:rFonts w:ascii="Verdana" w:hAnsi="Verdana"/>
-          <w:color w:val="000000"/>
-          <w:sz w:val="20"/>
-          <w:szCs w:val="20"/>
-          <w:shd w:val="clear" w:color="auto" w:fill="F7F7FA"/>
-          <w:lang w:val="ru-RU"/>
-        </w:rPr>
-        <w:t xml:space="preserve"> </w:t>
-      </w:r>
-      <w:r>
-        <w:rPr>
-          <w:rFonts w:ascii="Verdana" w:hAnsi="Verdana"/>
-          <w:color w:val="000000"/>
-          <w:sz w:val="20"/>
-          <w:szCs w:val="20"/>
-          <w:shd w:val="clear" w:color="auto" w:fill="F7F7FA"/>
-          <w:lang w:val="ru-RU"/>
-        </w:rPr>
-        <w:t xml:space="preserve">В этом случае для создания объекта </w:t>
+        <w:t xml:space="preserve">: В этом случае для создания объекта </w:t>
       </w:r>
       <w:proofErr w:type="spellStart"/>
       <w:r>
@@ -7535,29 +7689,7 @@
           <w:shd w:val="clear" w:color="auto" w:fill="F7F7FA"/>
           <w:lang w:val="ru-RU"/>
         </w:rPr>
-        <w:t>Начиная с версии 2.0, необязательно явным образом подключать конфигурацию в проект.</w:t>
-      </w:r>
-      <w:r>
-        <w:rPr>
-          <w:rFonts w:ascii="Verdana" w:hAnsi="Verdana"/>
-          <w:color w:val="000000"/>
-          <w:sz w:val="20"/>
-          <w:szCs w:val="20"/>
-          <w:shd w:val="clear" w:color="auto" w:fill="F7F7FA"/>
-          <w:lang w:val="ru-RU"/>
-        </w:rPr>
-        <w:t xml:space="preserve"> </w:t>
-      </w:r>
-      <w:r>
-        <w:rPr>
-          <w:rFonts w:ascii="Verdana" w:hAnsi="Verdana"/>
-          <w:color w:val="000000"/>
-          <w:sz w:val="20"/>
-          <w:szCs w:val="20"/>
-          <w:shd w:val="clear" w:color="auto" w:fill="F7F7FA"/>
-          <w:lang w:val="ru-RU"/>
-        </w:rPr>
-        <w:t xml:space="preserve">Чтобы получить конфигурацию из файла </w:t>
+        <w:t xml:space="preserve">Начиная с версии 2.0, необязательно явным образом подключать конфигурацию в проект. Чтобы получить конфигурацию из файла </w:t>
       </w:r>
       <w:proofErr w:type="spellStart"/>
       <w:proofErr w:type="gramStart"/>
@@ -7628,29 +7760,7 @@
           <w:shd w:val="clear" w:color="auto" w:fill="F7F7FA"/>
           <w:lang w:val="ru-RU"/>
         </w:rPr>
-        <w:t>, который и будет содержать все настройки.</w:t>
-      </w:r>
-      <w:r>
-        <w:rPr>
-          <w:rFonts w:ascii="Verdana" w:hAnsi="Verdana"/>
-          <w:color w:val="000000"/>
-          <w:sz w:val="20"/>
-          <w:szCs w:val="20"/>
-          <w:shd w:val="clear" w:color="auto" w:fill="F7F7FA"/>
-          <w:lang w:val="ru-RU"/>
-        </w:rPr>
-        <w:t xml:space="preserve"> </w:t>
-      </w:r>
-      <w:r>
-        <w:rPr>
-          <w:rFonts w:ascii="Verdana" w:hAnsi="Verdana"/>
-          <w:color w:val="000000"/>
-          <w:sz w:val="20"/>
-          <w:szCs w:val="20"/>
-          <w:shd w:val="clear" w:color="auto" w:fill="F7F7FA"/>
-          <w:lang w:val="ru-RU"/>
-        </w:rPr>
-        <w:t xml:space="preserve">Более того конфигурация, составленная из файла </w:t>
+        <w:t xml:space="preserve">, который и будет содержать все настройки. Более того конфигурация, составленная из файла </w:t>
       </w:r>
       <w:proofErr w:type="spellStart"/>
       <w:r>
@@ -8477,36 +8587,138 @@
           <w:color w:val="000000"/>
           <w:sz w:val="20"/>
           <w:szCs w:val="20"/>
-          <w:lang w:val="ru-RU"/>
-        </w:rPr>
-      </w:pPr>
-      <w:r>
-        <w:rPr>
-          <w:rFonts w:ascii="Courier New" w:eastAsia="Times New Roman" w:hAnsi="Courier New" w:cs="Courier New"/>
-          <w:color w:val="000000"/>
-          <w:sz w:val="20"/>
-          <w:szCs w:val="20"/>
-          <w:lang w:val="ru-RU"/>
-        </w:rPr>
-        <w:t xml:space="preserve">также при необходимости </w:t>
-      </w:r>
-      <w:r>
-        <w:rPr>
-          <w:rFonts w:ascii="Courier New" w:eastAsia="Times New Roman" w:hAnsi="Courier New" w:cs="Courier New"/>
-          <w:color w:val="000000"/>
-          <w:sz w:val="20"/>
-          <w:szCs w:val="20"/>
-          <w:lang w:val="ru-RU"/>
-        </w:rPr>
-        <w:t>мы можем переопределить настройки</w:t>
-      </w:r>
-      <w:r>
-        <w:rPr>
-          <w:rFonts w:ascii="Courier New" w:eastAsia="Times New Roman" w:hAnsi="Courier New" w:cs="Courier New"/>
-          <w:color w:val="000000"/>
-          <w:sz w:val="20"/>
-          <w:szCs w:val="20"/>
-          <w:lang w:val="ru-RU"/>
+        </w:rPr>
+      </w:pPr>
+      <w:r>
+        <w:rPr>
+          <w:rFonts w:ascii="Courier New" w:eastAsia="Times New Roman" w:hAnsi="Courier New" w:cs="Courier New"/>
+          <w:color w:val="000000"/>
+          <w:sz w:val="20"/>
+          <w:szCs w:val="20"/>
+          <w:lang w:val="ru-RU"/>
+        </w:rPr>
+        <w:t>также</w:t>
+      </w:r>
+      <w:r>
+        <w:rPr>
+          <w:rFonts w:ascii="Courier New" w:eastAsia="Times New Roman" w:hAnsi="Courier New" w:cs="Courier New"/>
+          <w:color w:val="000000"/>
+          <w:sz w:val="20"/>
+          <w:szCs w:val="20"/>
+        </w:rPr>
+        <w:t xml:space="preserve"> </w:t>
+      </w:r>
+      <w:r>
+        <w:rPr>
+          <w:rFonts w:ascii="Courier New" w:eastAsia="Times New Roman" w:hAnsi="Courier New" w:cs="Courier New"/>
+          <w:color w:val="000000"/>
+          <w:sz w:val="20"/>
+          <w:szCs w:val="20"/>
+          <w:lang w:val="ru-RU"/>
+        </w:rPr>
+        <w:t>при</w:t>
+      </w:r>
+      <w:r>
+        <w:rPr>
+          <w:rFonts w:ascii="Courier New" w:eastAsia="Times New Roman" w:hAnsi="Courier New" w:cs="Courier New"/>
+          <w:color w:val="000000"/>
+          <w:sz w:val="20"/>
+          <w:szCs w:val="20"/>
+        </w:rPr>
+        <w:t xml:space="preserve"> </w:t>
+      </w:r>
+      <w:r>
+        <w:rPr>
+          <w:rFonts w:ascii="Courier New" w:eastAsia="Times New Roman" w:hAnsi="Courier New" w:cs="Courier New"/>
+          <w:color w:val="000000"/>
+          <w:sz w:val="20"/>
+          <w:szCs w:val="20"/>
+          <w:lang w:val="ru-RU"/>
+        </w:rPr>
+        <w:t>необходимости</w:t>
+      </w:r>
+      <w:r>
+        <w:rPr>
+          <w:rFonts w:ascii="Courier New" w:eastAsia="Times New Roman" w:hAnsi="Courier New" w:cs="Courier New"/>
+          <w:color w:val="000000"/>
+          <w:sz w:val="20"/>
+          <w:szCs w:val="20"/>
+        </w:rPr>
+        <w:t xml:space="preserve"> </w:t>
+      </w:r>
+      <w:r>
+        <w:rPr>
+          <w:rFonts w:ascii="Courier New" w:eastAsia="Times New Roman" w:hAnsi="Courier New" w:cs="Courier New"/>
+          <w:color w:val="000000"/>
+          <w:sz w:val="20"/>
+          <w:szCs w:val="20"/>
+          <w:lang w:val="ru-RU"/>
+        </w:rPr>
+        <w:t>мы</w:t>
+      </w:r>
+      <w:r>
+        <w:rPr>
+          <w:rFonts w:ascii="Courier New" w:eastAsia="Times New Roman" w:hAnsi="Courier New" w:cs="Courier New"/>
+          <w:color w:val="000000"/>
+          <w:sz w:val="20"/>
+          <w:szCs w:val="20"/>
+        </w:rPr>
+        <w:t xml:space="preserve"> </w:t>
+      </w:r>
+      <w:r>
+        <w:rPr>
+          <w:rFonts w:ascii="Courier New" w:eastAsia="Times New Roman" w:hAnsi="Courier New" w:cs="Courier New"/>
+          <w:color w:val="000000"/>
+          <w:sz w:val="20"/>
+          <w:szCs w:val="20"/>
+          <w:lang w:val="ru-RU"/>
+        </w:rPr>
+        <w:t>можем</w:t>
+      </w:r>
+      <w:r>
+        <w:rPr>
+          <w:rFonts w:ascii="Courier New" w:eastAsia="Times New Roman" w:hAnsi="Courier New" w:cs="Courier New"/>
+          <w:color w:val="000000"/>
+          <w:sz w:val="20"/>
+          <w:szCs w:val="20"/>
+        </w:rPr>
+        <w:t xml:space="preserve"> </w:t>
+      </w:r>
+      <w:r>
+        <w:rPr>
+          <w:rFonts w:ascii="Courier New" w:eastAsia="Times New Roman" w:hAnsi="Courier New" w:cs="Courier New"/>
+          <w:color w:val="000000"/>
+          <w:sz w:val="20"/>
+          <w:szCs w:val="20"/>
+          <w:lang w:val="ru-RU"/>
+        </w:rPr>
+        <w:t>переопределить</w:t>
+      </w:r>
+      <w:r>
+        <w:rPr>
+          <w:rFonts w:ascii="Courier New" w:eastAsia="Times New Roman" w:hAnsi="Courier New" w:cs="Courier New"/>
+          <w:color w:val="000000"/>
+          <w:sz w:val="20"/>
+          <w:szCs w:val="20"/>
+        </w:rPr>
+        <w:t xml:space="preserve"> </w:t>
+      </w:r>
+      <w:r>
+        <w:rPr>
+          <w:rFonts w:ascii="Courier New" w:eastAsia="Times New Roman" w:hAnsi="Courier New" w:cs="Courier New"/>
+          <w:color w:val="000000"/>
+          <w:sz w:val="20"/>
+          <w:szCs w:val="20"/>
+          <w:lang w:val="ru-RU"/>
+        </w:rPr>
+        <w:t>настройки</w:t>
+      </w:r>
+      <w:r>
+        <w:rPr>
+          <w:rFonts w:ascii="Courier New" w:eastAsia="Times New Roman" w:hAnsi="Courier New" w:cs="Courier New"/>
+          <w:color w:val="000000"/>
+          <w:sz w:val="20"/>
+          <w:szCs w:val="20"/>
         </w:rPr>
         <w:t>:</w:t>
       </w:r>
@@ -8515,10 +8727,10 @@
           <w:rStyle w:val="HTMLCode"/>
           <w:rFonts w:eastAsiaTheme="minorHAnsi"/>
           <w:color w:val="000000"/>
-          <w:lang w:val="ru-RU"/>
         </w:rPr>
         <w:t xml:space="preserve"> </w:t>
       </w:r>
+      <w:proofErr w:type="spellStart"/>
       <w:proofErr w:type="gramStart"/>
       <w:r>
         <w:rPr>
@@ -8535,7 +8747,6 @@
           <w:color w:val="000000"/>
           <w:sz w:val="20"/>
           <w:szCs w:val="20"/>
-          <w:lang w:val="ru-RU"/>
         </w:rPr>
         <w:t>.</w:t>
       </w:r>
@@ -8548,6 +8759,7 @@
         </w:rPr>
         <w:t>Configure</w:t>
       </w:r>
+      <w:proofErr w:type="spellEnd"/>
       <w:proofErr w:type="gramEnd"/>
       <w:r>
         <w:rPr>
@@ -8555,7 +8767,6 @@
           <w:color w:val="000000"/>
           <w:sz w:val="20"/>
           <w:szCs w:val="20"/>
-          <w:lang w:val="ru-RU"/>
         </w:rPr>
         <w:t>&lt;</w:t>
       </w:r>
@@ -8574,7 +8785,6 @@
           <w:color w:val="000000"/>
           <w:sz w:val="20"/>
           <w:szCs w:val="20"/>
-          <w:lang w:val="ru-RU"/>
         </w:rPr>
         <w:t>&gt;(</w:t>
       </w:r>
@@ -8593,7 +8803,6 @@
           <w:color w:val="000000"/>
           <w:sz w:val="20"/>
           <w:szCs w:val="20"/>
-          <w:lang w:val="ru-RU"/>
         </w:rPr>
         <w:t xml:space="preserve"> =&gt;</w:t>
       </w:r>
@@ -8861,7 +9070,7 @@
       <w:pPr>
         <w:spacing w:after="0" w:line="293" w:lineRule="atLeast"/>
         <w:rPr>
-          <w:rFonts w:ascii="Consolas" w:eastAsia="Times New Roman" w:hAnsi="Consolas" w:cs="Times New Roman"/>
+          <w:rFonts w:ascii="Courier New" w:eastAsia="Times New Roman" w:hAnsi="Courier New" w:cs="Courier New"/>
           <w:color w:val="000000"/>
           <w:sz w:val="20"/>
           <w:szCs w:val="20"/>
@@ -8901,30 +9110,3084 @@
       <w:pPr>
         <w:spacing w:after="0" w:line="293" w:lineRule="atLeast"/>
         <w:rPr>
-          <w:rFonts w:ascii="Consolas" w:eastAsia="Times New Roman" w:hAnsi="Consolas" w:cs="Times New Roman"/>
-          <w:color w:val="000000"/>
-          <w:sz w:val="20"/>
-          <w:szCs w:val="20"/>
-        </w:rPr>
-      </w:pPr>
+          <w:rFonts w:ascii="Courier New" w:eastAsia="Times New Roman" w:hAnsi="Courier New" w:cs="Courier New"/>
+          <w:color w:val="000000"/>
+          <w:sz w:val="20"/>
+          <w:szCs w:val="20"/>
+        </w:rPr>
+      </w:pPr>
+    </w:p>
+    <w:p>
+      <w:pPr>
+        <w:spacing w:after="0" w:line="293" w:lineRule="atLeast"/>
+        <w:jc w:val="center"/>
+        <w:rPr>
+          <w:rFonts w:ascii="Courier New" w:eastAsia="Times New Roman" w:hAnsi="Courier New" w:cs="Courier New"/>
+          <w:color w:val="000000"/>
+          <w:sz w:val="20"/>
+          <w:szCs w:val="20"/>
+        </w:rPr>
+      </w:pPr>
+      <w:r>
+        <w:rPr>
+          <w:rFonts w:ascii="Courier New" w:eastAsia="Times New Roman" w:hAnsi="Courier New" w:cs="Courier New"/>
+          <w:color w:val="000000"/>
+          <w:sz w:val="20"/>
+          <w:szCs w:val="20"/>
+          <w:lang w:val="ru-RU"/>
+        </w:rPr>
+        <w:t xml:space="preserve">Запуск в процессах отличных от </w:t>
+      </w:r>
+      <w:r>
+        <w:rPr>
+          <w:rFonts w:ascii="Courier New" w:eastAsia="Times New Roman" w:hAnsi="Courier New" w:cs="Courier New"/>
+          <w:color w:val="000000"/>
+          <w:sz w:val="20"/>
+          <w:szCs w:val="20"/>
+        </w:rPr>
+        <w:t>IIS</w:t>
+      </w:r>
+    </w:p>
+    <w:p>
+      <w:pPr>
+        <w:spacing w:after="0" w:line="293" w:lineRule="atLeast"/>
+        <w:rPr>
+          <w:rFonts w:ascii="Consolas" w:eastAsia="Times New Roman" w:hAnsi="Consolas" w:cs="Times New Roman"/>
+          <w:color w:val="000000"/>
+          <w:sz w:val="20"/>
+          <w:szCs w:val="20"/>
+        </w:rPr>
+      </w:pPr>
+    </w:p>
+    <w:p>
+      <w:pPr>
+        <w:pStyle w:val="NormalWeb"/>
+        <w:shd w:val="clear" w:color="auto" w:fill="F7F7FA"/>
+        <w:spacing w:line="312" w:lineRule="atLeast"/>
+        <w:rPr>
+          <w:rFonts w:ascii="Verdana" w:hAnsi="Verdana"/>
+          <w:color w:val="000000"/>
+          <w:sz w:val="20"/>
+          <w:szCs w:val="20"/>
+          <w:lang w:val="ru-RU"/>
+        </w:rPr>
+      </w:pPr>
+      <w:r>
+        <w:rPr>
+          <w:rFonts w:ascii="Consolas" w:hAnsi="Consolas"/>
+          <w:color w:val="000000"/>
+          <w:sz w:val="20"/>
+          <w:szCs w:val="20"/>
+          <w:lang w:val="ru-RU"/>
+        </w:rPr>
+        <w:lastRenderedPageBreak/>
+        <w:t xml:space="preserve">ASP.NET </w:t>
+      </w:r>
+      <w:proofErr w:type="spellStart"/>
+      <w:r>
+        <w:rPr>
+          <w:rFonts w:ascii="Consolas" w:hAnsi="Consolas"/>
+          <w:color w:val="000000"/>
+          <w:sz w:val="20"/>
+          <w:szCs w:val="20"/>
+          <w:lang w:val="ru-RU"/>
+        </w:rPr>
+        <w:t>Core</w:t>
+      </w:r>
+      <w:proofErr w:type="spellEnd"/>
+      <w:r>
+        <w:rPr>
+          <w:rFonts w:ascii="Consolas" w:hAnsi="Consolas"/>
+          <w:color w:val="000000"/>
+          <w:sz w:val="20"/>
+          <w:szCs w:val="20"/>
+          <w:lang w:val="ru-RU"/>
+        </w:rPr>
+        <w:t xml:space="preserve"> </w:t>
+      </w:r>
+      <w:r>
+        <w:rPr>
+          <w:rFonts w:ascii="Verdana" w:hAnsi="Verdana"/>
+          <w:color w:val="000000"/>
+          <w:sz w:val="20"/>
+          <w:szCs w:val="20"/>
+          <w:lang w:val="ru-RU"/>
+        </w:rPr>
+        <w:t xml:space="preserve">предоставляет возможность запускать приложение без </w:t>
+      </w:r>
+      <w:r>
+        <w:rPr>
+          <w:rFonts w:ascii="Verdana" w:hAnsi="Verdana"/>
+          <w:color w:val="000000"/>
+          <w:sz w:val="20"/>
+          <w:szCs w:val="20"/>
+        </w:rPr>
+        <w:t>IIS</w:t>
+      </w:r>
+      <w:r>
+        <w:rPr>
+          <w:rFonts w:ascii="Verdana" w:hAnsi="Verdana"/>
+          <w:color w:val="000000"/>
+          <w:sz w:val="20"/>
+          <w:szCs w:val="20"/>
+          <w:lang w:val="ru-RU"/>
+        </w:rPr>
+        <w:t xml:space="preserve"> в рамках собственного процесса с помощью двух дополнительных </w:t>
+      </w:r>
+      <w:r>
+        <w:rPr>
+          <w:rFonts w:ascii="Verdana" w:hAnsi="Verdana"/>
+          <w:color w:val="000000"/>
+          <w:sz w:val="20"/>
+          <w:szCs w:val="20"/>
+        </w:rPr>
+        <w:t>http</w:t>
+      </w:r>
+      <w:r>
+        <w:rPr>
+          <w:rFonts w:ascii="Verdana" w:hAnsi="Verdana"/>
+          <w:color w:val="000000"/>
+          <w:sz w:val="20"/>
+          <w:szCs w:val="20"/>
+          <w:lang w:val="ru-RU"/>
+        </w:rPr>
+        <w:t xml:space="preserve">-серверов, которые идут вместе с </w:t>
+      </w:r>
+      <w:r>
+        <w:rPr>
+          <w:rFonts w:ascii="Verdana" w:hAnsi="Verdana"/>
+          <w:color w:val="000000"/>
+          <w:sz w:val="20"/>
+          <w:szCs w:val="20"/>
+        </w:rPr>
+        <w:t>ASP</w:t>
+      </w:r>
+      <w:r>
+        <w:rPr>
+          <w:rFonts w:ascii="Verdana" w:hAnsi="Verdana"/>
+          <w:color w:val="000000"/>
+          <w:sz w:val="20"/>
+          <w:szCs w:val="20"/>
+          <w:lang w:val="ru-RU"/>
+        </w:rPr>
+        <w:t>.</w:t>
+      </w:r>
+      <w:r>
+        <w:rPr>
+          <w:rFonts w:ascii="Verdana" w:hAnsi="Verdana"/>
+          <w:color w:val="000000"/>
+          <w:sz w:val="20"/>
+          <w:szCs w:val="20"/>
+        </w:rPr>
+        <w:t>NET</w:t>
+      </w:r>
+      <w:r>
+        <w:rPr>
+          <w:rFonts w:ascii="Verdana" w:hAnsi="Verdana"/>
+          <w:color w:val="000000"/>
+          <w:sz w:val="20"/>
+          <w:szCs w:val="20"/>
+          <w:lang w:val="ru-RU"/>
+        </w:rPr>
+        <w:t xml:space="preserve"> </w:t>
+      </w:r>
+      <w:r>
+        <w:rPr>
+          <w:rFonts w:ascii="Verdana" w:hAnsi="Verdana"/>
+          <w:color w:val="000000"/>
+          <w:sz w:val="20"/>
+          <w:szCs w:val="20"/>
+        </w:rPr>
+        <w:t>Core</w:t>
+      </w:r>
+      <w:r>
+        <w:rPr>
+          <w:rFonts w:ascii="Verdana" w:hAnsi="Verdana"/>
+          <w:color w:val="000000"/>
+          <w:sz w:val="20"/>
+          <w:szCs w:val="20"/>
+          <w:lang w:val="ru-RU"/>
+        </w:rPr>
+        <w:t>:</w:t>
+      </w:r>
+    </w:p>
+    <w:p>
+      <w:pPr>
+        <w:numPr>
+          <w:ilvl w:val="0"/>
+          <w:numId w:val="2"/>
+        </w:numPr>
+        <w:shd w:val="clear" w:color="auto" w:fill="F7F7FA"/>
+        <w:spacing w:before="100" w:beforeAutospacing="1" w:after="100" w:afterAutospacing="1" w:line="312" w:lineRule="atLeast"/>
+        <w:rPr>
+          <w:rFonts w:ascii="Verdana" w:eastAsia="Times New Roman" w:hAnsi="Verdana" w:cs="Times New Roman"/>
+          <w:color w:val="000000"/>
+          <w:sz w:val="20"/>
+          <w:szCs w:val="20"/>
+          <w:lang w:val="ru-RU"/>
+        </w:rPr>
+      </w:pPr>
+      <w:proofErr w:type="gramStart"/>
+      <w:r>
+        <w:rPr>
+          <w:rFonts w:ascii="Verdana" w:eastAsia="Times New Roman" w:hAnsi="Verdana" w:cs="Times New Roman"/>
+          <w:color w:val="000000"/>
+          <w:sz w:val="20"/>
+          <w:szCs w:val="20"/>
+        </w:rPr>
+        <w:t>Microsoft</w:t>
+      </w:r>
+      <w:r>
+        <w:rPr>
+          <w:rFonts w:ascii="Verdana" w:eastAsia="Times New Roman" w:hAnsi="Verdana" w:cs="Times New Roman"/>
+          <w:color w:val="000000"/>
+          <w:sz w:val="20"/>
+          <w:szCs w:val="20"/>
+          <w:lang w:val="ru-RU"/>
+        </w:rPr>
+        <w:t>.</w:t>
+      </w:r>
+      <w:proofErr w:type="spellStart"/>
+      <w:r>
+        <w:rPr>
+          <w:rFonts w:ascii="Verdana" w:eastAsia="Times New Roman" w:hAnsi="Verdana" w:cs="Times New Roman"/>
+          <w:color w:val="000000"/>
+          <w:sz w:val="20"/>
+          <w:szCs w:val="20"/>
+        </w:rPr>
+        <w:t>AspNetCore</w:t>
+      </w:r>
+      <w:proofErr w:type="spellEnd"/>
+      <w:r>
+        <w:rPr>
+          <w:rFonts w:ascii="Verdana" w:eastAsia="Times New Roman" w:hAnsi="Verdana" w:cs="Times New Roman"/>
+          <w:color w:val="000000"/>
+          <w:sz w:val="20"/>
+          <w:szCs w:val="20"/>
+          <w:lang w:val="ru-RU"/>
+        </w:rPr>
+        <w:t>.</w:t>
+      </w:r>
+      <w:r>
+        <w:rPr>
+          <w:rFonts w:ascii="Verdana" w:eastAsia="Times New Roman" w:hAnsi="Verdana" w:cs="Times New Roman"/>
+          <w:color w:val="000000"/>
+          <w:sz w:val="20"/>
+          <w:szCs w:val="20"/>
+        </w:rPr>
+        <w:t>Server</w:t>
+      </w:r>
+      <w:r>
+        <w:rPr>
+          <w:rFonts w:ascii="Verdana" w:eastAsia="Times New Roman" w:hAnsi="Verdana" w:cs="Times New Roman"/>
+          <w:color w:val="000000"/>
+          <w:sz w:val="20"/>
+          <w:szCs w:val="20"/>
+          <w:lang w:val="ru-RU"/>
+        </w:rPr>
+        <w:t>.</w:t>
+      </w:r>
+      <w:proofErr w:type="spellStart"/>
+      <w:r>
+        <w:rPr>
+          <w:rFonts w:ascii="Verdana" w:eastAsia="Times New Roman" w:hAnsi="Verdana" w:cs="Times New Roman"/>
+          <w:color w:val="000000"/>
+          <w:sz w:val="20"/>
+          <w:szCs w:val="20"/>
+        </w:rPr>
+        <w:t>HttpSys</w:t>
+      </w:r>
+      <w:proofErr w:type="spellEnd"/>
+      <w:proofErr w:type="gramEnd"/>
+      <w:r>
+        <w:rPr>
+          <w:rFonts w:ascii="Verdana" w:eastAsia="Times New Roman" w:hAnsi="Verdana" w:cs="Times New Roman"/>
+          <w:color w:val="000000"/>
+          <w:sz w:val="20"/>
+          <w:szCs w:val="20"/>
+          <w:lang w:val="ru-RU"/>
+        </w:rPr>
+        <w:t xml:space="preserve"> (или просто </w:t>
+      </w:r>
+      <w:proofErr w:type="spellStart"/>
+      <w:r>
+        <w:rPr>
+          <w:rFonts w:ascii="Verdana" w:eastAsia="Times New Roman" w:hAnsi="Verdana" w:cs="Times New Roman"/>
+          <w:color w:val="000000"/>
+          <w:sz w:val="20"/>
+          <w:szCs w:val="20"/>
+        </w:rPr>
+        <w:t>WebListener</w:t>
+      </w:r>
+      <w:proofErr w:type="spellEnd"/>
+      <w:r>
+        <w:rPr>
+          <w:rFonts w:ascii="Verdana" w:eastAsia="Times New Roman" w:hAnsi="Verdana" w:cs="Times New Roman"/>
+          <w:color w:val="000000"/>
+          <w:sz w:val="20"/>
+          <w:szCs w:val="20"/>
+          <w:lang w:val="ru-RU"/>
+        </w:rPr>
+        <w:t xml:space="preserve">) (в предыдущих версиях </w:t>
+      </w:r>
+      <w:r>
+        <w:rPr>
+          <w:rFonts w:ascii="Verdana" w:eastAsia="Times New Roman" w:hAnsi="Verdana" w:cs="Times New Roman"/>
+          <w:color w:val="000000"/>
+          <w:sz w:val="20"/>
+          <w:szCs w:val="20"/>
+        </w:rPr>
+        <w:t>ASP</w:t>
+      </w:r>
+      <w:r>
+        <w:rPr>
+          <w:rFonts w:ascii="Verdana" w:eastAsia="Times New Roman" w:hAnsi="Verdana" w:cs="Times New Roman"/>
+          <w:color w:val="000000"/>
+          <w:sz w:val="20"/>
+          <w:szCs w:val="20"/>
+          <w:lang w:val="ru-RU"/>
+        </w:rPr>
+        <w:t>.</w:t>
+      </w:r>
+      <w:r>
+        <w:rPr>
+          <w:rFonts w:ascii="Verdana" w:eastAsia="Times New Roman" w:hAnsi="Verdana" w:cs="Times New Roman"/>
+          <w:color w:val="000000"/>
+          <w:sz w:val="20"/>
+          <w:szCs w:val="20"/>
+        </w:rPr>
+        <w:t>NET</w:t>
+      </w:r>
+      <w:r>
+        <w:rPr>
+          <w:rFonts w:ascii="Verdana" w:eastAsia="Times New Roman" w:hAnsi="Verdana" w:cs="Times New Roman"/>
+          <w:color w:val="000000"/>
+          <w:sz w:val="20"/>
+          <w:szCs w:val="20"/>
+          <w:lang w:val="ru-RU"/>
+        </w:rPr>
+        <w:t xml:space="preserve"> </w:t>
+      </w:r>
+      <w:r>
+        <w:rPr>
+          <w:rFonts w:ascii="Verdana" w:eastAsia="Times New Roman" w:hAnsi="Verdana" w:cs="Times New Roman"/>
+          <w:color w:val="000000"/>
+          <w:sz w:val="20"/>
+          <w:szCs w:val="20"/>
+        </w:rPr>
+        <w:t>Core</w:t>
+      </w:r>
+      <w:r>
+        <w:rPr>
+          <w:rFonts w:ascii="Verdana" w:eastAsia="Times New Roman" w:hAnsi="Verdana" w:cs="Times New Roman"/>
+          <w:color w:val="000000"/>
+          <w:sz w:val="20"/>
+          <w:szCs w:val="20"/>
+          <w:lang w:val="ru-RU"/>
+        </w:rPr>
+        <w:t xml:space="preserve"> назывался </w:t>
+      </w:r>
+      <w:proofErr w:type="spellStart"/>
+      <w:r>
+        <w:rPr>
+          <w:rFonts w:ascii="Verdana" w:eastAsia="Times New Roman" w:hAnsi="Verdana" w:cs="Times New Roman"/>
+          <w:color w:val="000000"/>
+          <w:sz w:val="20"/>
+          <w:szCs w:val="20"/>
+        </w:rPr>
+        <w:t>WebListener</w:t>
+      </w:r>
+      <w:proofErr w:type="spellEnd"/>
+      <w:r>
+        <w:rPr>
+          <w:rFonts w:ascii="Verdana" w:eastAsia="Times New Roman" w:hAnsi="Verdana" w:cs="Times New Roman"/>
+          <w:color w:val="000000"/>
+          <w:sz w:val="20"/>
+          <w:szCs w:val="20"/>
+          <w:lang w:val="ru-RU"/>
+        </w:rPr>
+        <w:t>)</w:t>
+      </w:r>
+    </w:p>
+    <w:p>
+      <w:pPr>
+        <w:numPr>
+          <w:ilvl w:val="0"/>
+          <w:numId w:val="2"/>
+        </w:numPr>
+        <w:shd w:val="clear" w:color="auto" w:fill="F7F7FA"/>
+        <w:spacing w:before="100" w:beforeAutospacing="1" w:after="100" w:afterAutospacing="1" w:line="312" w:lineRule="atLeast"/>
+        <w:rPr>
+          <w:rFonts w:ascii="Verdana" w:eastAsia="Times New Roman" w:hAnsi="Verdana" w:cs="Times New Roman"/>
+          <w:color w:val="000000"/>
+          <w:sz w:val="20"/>
+          <w:szCs w:val="20"/>
+          <w:lang w:val="ru-RU"/>
+        </w:rPr>
+      </w:pPr>
+      <w:proofErr w:type="gramStart"/>
+      <w:r>
+        <w:rPr>
+          <w:rFonts w:ascii="Verdana" w:eastAsia="Times New Roman" w:hAnsi="Verdana" w:cs="Times New Roman"/>
+          <w:color w:val="000000"/>
+          <w:sz w:val="20"/>
+          <w:szCs w:val="20"/>
+        </w:rPr>
+        <w:t>Microsoft</w:t>
+      </w:r>
+      <w:r>
+        <w:rPr>
+          <w:rFonts w:ascii="Verdana" w:eastAsia="Times New Roman" w:hAnsi="Verdana" w:cs="Times New Roman"/>
+          <w:color w:val="000000"/>
+          <w:sz w:val="20"/>
+          <w:szCs w:val="20"/>
+          <w:lang w:val="ru-RU"/>
+        </w:rPr>
+        <w:t>.</w:t>
+      </w:r>
+      <w:proofErr w:type="spellStart"/>
+      <w:r>
+        <w:rPr>
+          <w:rFonts w:ascii="Verdana" w:eastAsia="Times New Roman" w:hAnsi="Verdana" w:cs="Times New Roman"/>
+          <w:color w:val="000000"/>
+          <w:sz w:val="20"/>
+          <w:szCs w:val="20"/>
+        </w:rPr>
+        <w:t>AspNetCore</w:t>
+      </w:r>
+      <w:proofErr w:type="spellEnd"/>
+      <w:r>
+        <w:rPr>
+          <w:rFonts w:ascii="Verdana" w:eastAsia="Times New Roman" w:hAnsi="Verdana" w:cs="Times New Roman"/>
+          <w:color w:val="000000"/>
+          <w:sz w:val="20"/>
+          <w:szCs w:val="20"/>
+          <w:lang w:val="ru-RU"/>
+        </w:rPr>
+        <w:t>.</w:t>
+      </w:r>
+      <w:r>
+        <w:rPr>
+          <w:rFonts w:ascii="Verdana" w:eastAsia="Times New Roman" w:hAnsi="Verdana" w:cs="Times New Roman"/>
+          <w:color w:val="000000"/>
+          <w:sz w:val="20"/>
+          <w:szCs w:val="20"/>
+        </w:rPr>
+        <w:t>Server</w:t>
+      </w:r>
+      <w:r>
+        <w:rPr>
+          <w:rFonts w:ascii="Verdana" w:eastAsia="Times New Roman" w:hAnsi="Verdana" w:cs="Times New Roman"/>
+          <w:color w:val="000000"/>
+          <w:sz w:val="20"/>
+          <w:szCs w:val="20"/>
+          <w:lang w:val="ru-RU"/>
+        </w:rPr>
+        <w:t>.</w:t>
+      </w:r>
+      <w:r>
+        <w:rPr>
+          <w:rFonts w:ascii="Verdana" w:eastAsia="Times New Roman" w:hAnsi="Verdana" w:cs="Times New Roman"/>
+          <w:color w:val="000000"/>
+          <w:sz w:val="20"/>
+          <w:szCs w:val="20"/>
+        </w:rPr>
+        <w:t>Kestrel</w:t>
+      </w:r>
+      <w:proofErr w:type="gramEnd"/>
+      <w:r>
+        <w:rPr>
+          <w:rFonts w:ascii="Verdana" w:eastAsia="Times New Roman" w:hAnsi="Verdana" w:cs="Times New Roman"/>
+          <w:color w:val="000000"/>
+          <w:sz w:val="20"/>
+          <w:szCs w:val="20"/>
+          <w:lang w:val="ru-RU"/>
+        </w:rPr>
+        <w:t xml:space="preserve"> (или просто </w:t>
+      </w:r>
+      <w:r>
+        <w:rPr>
+          <w:rFonts w:ascii="Verdana" w:eastAsia="Times New Roman" w:hAnsi="Verdana" w:cs="Times New Roman"/>
+          <w:color w:val="000000"/>
+          <w:sz w:val="20"/>
+          <w:szCs w:val="20"/>
+        </w:rPr>
+        <w:t>Kestrel</w:t>
+      </w:r>
+      <w:r>
+        <w:rPr>
+          <w:rFonts w:ascii="Verdana" w:eastAsia="Times New Roman" w:hAnsi="Verdana" w:cs="Times New Roman"/>
+          <w:color w:val="000000"/>
+          <w:sz w:val="20"/>
+          <w:szCs w:val="20"/>
+          <w:lang w:val="ru-RU"/>
+        </w:rPr>
+        <w:t>)</w:t>
+      </w:r>
+    </w:p>
+    <w:p>
+      <w:pPr>
+        <w:shd w:val="clear" w:color="auto" w:fill="F7F7FA"/>
+        <w:spacing w:before="100" w:beforeAutospacing="1" w:after="100" w:afterAutospacing="1" w:line="312" w:lineRule="atLeast"/>
+        <w:rPr>
+          <w:rFonts w:ascii="Verdana" w:eastAsia="Times New Roman" w:hAnsi="Verdana" w:cs="Times New Roman"/>
+          <w:color w:val="000000"/>
+          <w:sz w:val="20"/>
+          <w:szCs w:val="20"/>
+          <w:lang w:val="ru-RU"/>
+        </w:rPr>
+      </w:pPr>
+      <w:r>
+        <w:rPr>
+          <w:rFonts w:ascii="Verdana" w:eastAsia="Times New Roman" w:hAnsi="Verdana" w:cs="Times New Roman"/>
+          <w:color w:val="000000"/>
+          <w:sz w:val="20"/>
+          <w:szCs w:val="20"/>
+        </w:rPr>
+        <w:t>HTTP</w:t>
+      </w:r>
+      <w:r>
+        <w:rPr>
+          <w:rFonts w:ascii="Verdana" w:eastAsia="Times New Roman" w:hAnsi="Verdana" w:cs="Times New Roman"/>
+          <w:color w:val="000000"/>
+          <w:sz w:val="20"/>
+          <w:szCs w:val="20"/>
+          <w:lang w:val="ru-RU"/>
+        </w:rPr>
+        <w:t>.</w:t>
+      </w:r>
+      <w:r>
+        <w:rPr>
+          <w:rFonts w:ascii="Verdana" w:eastAsia="Times New Roman" w:hAnsi="Verdana" w:cs="Times New Roman"/>
+          <w:color w:val="000000"/>
+          <w:sz w:val="20"/>
+          <w:szCs w:val="20"/>
+        </w:rPr>
+        <w:t>sys</w:t>
+      </w:r>
+      <w:r>
+        <w:rPr>
+          <w:rFonts w:ascii="Verdana" w:eastAsia="Times New Roman" w:hAnsi="Verdana" w:cs="Times New Roman"/>
+          <w:color w:val="000000"/>
+          <w:sz w:val="20"/>
+          <w:szCs w:val="20"/>
+          <w:lang w:val="ru-RU"/>
+        </w:rPr>
+        <w:t xml:space="preserve"> работает только на платформе </w:t>
+      </w:r>
+      <w:r>
+        <w:rPr>
+          <w:rFonts w:ascii="Verdana" w:eastAsia="Times New Roman" w:hAnsi="Verdana" w:cs="Times New Roman"/>
+          <w:color w:val="000000"/>
+          <w:sz w:val="20"/>
+          <w:szCs w:val="20"/>
+        </w:rPr>
+        <w:t>Windows</w:t>
+      </w:r>
+      <w:r>
+        <w:rPr>
+          <w:rFonts w:ascii="Verdana" w:eastAsia="Times New Roman" w:hAnsi="Verdana" w:cs="Times New Roman"/>
+          <w:color w:val="000000"/>
+          <w:sz w:val="20"/>
+          <w:szCs w:val="20"/>
+          <w:lang w:val="ru-RU"/>
+        </w:rPr>
+        <w:t xml:space="preserve">, а </w:t>
+      </w:r>
+      <w:r>
+        <w:rPr>
+          <w:rFonts w:ascii="Verdana" w:eastAsia="Times New Roman" w:hAnsi="Verdana" w:cs="Times New Roman"/>
+          <w:color w:val="000000"/>
+          <w:sz w:val="20"/>
+          <w:szCs w:val="20"/>
+        </w:rPr>
+        <w:t>Kestrel</w:t>
+      </w:r>
+      <w:r>
+        <w:rPr>
+          <w:rFonts w:ascii="Verdana" w:eastAsia="Times New Roman" w:hAnsi="Verdana" w:cs="Times New Roman"/>
+          <w:color w:val="000000"/>
+          <w:sz w:val="20"/>
+          <w:szCs w:val="20"/>
+          <w:lang w:val="ru-RU"/>
+        </w:rPr>
+        <w:t xml:space="preserve"> является кроссплатформенным.</w:t>
+      </w:r>
+    </w:p>
+    <w:p>
+      <w:pPr>
+        <w:spacing w:after="0" w:line="293" w:lineRule="atLeast"/>
+        <w:rPr>
+          <w:rFonts w:ascii="Verdana" w:hAnsi="Verdana"/>
+          <w:color w:val="000000"/>
+          <w:sz w:val="20"/>
+          <w:szCs w:val="20"/>
+          <w:shd w:val="clear" w:color="auto" w:fill="F7F7FA"/>
+          <w:lang w:val="ru-RU"/>
+        </w:rPr>
+      </w:pPr>
+      <w:proofErr w:type="spellStart"/>
+      <w:r>
+        <w:rPr>
+          <w:rFonts w:ascii="Verdana" w:hAnsi="Verdana"/>
+          <w:color w:val="000000"/>
+          <w:sz w:val="20"/>
+          <w:szCs w:val="20"/>
+          <w:shd w:val="clear" w:color="auto" w:fill="F7F7FA"/>
+          <w:lang w:val="ru-RU"/>
+        </w:rPr>
+        <w:t>Хостирование</w:t>
+      </w:r>
+      <w:proofErr w:type="spellEnd"/>
+      <w:r>
+        <w:rPr>
+          <w:rFonts w:ascii="Verdana" w:hAnsi="Verdana"/>
+          <w:color w:val="000000"/>
+          <w:sz w:val="20"/>
+          <w:szCs w:val="20"/>
+          <w:shd w:val="clear" w:color="auto" w:fill="F7F7FA"/>
+          <w:lang w:val="ru-RU"/>
+        </w:rPr>
+        <w:t xml:space="preserve"> приложений </w:t>
+      </w:r>
+      <w:r>
+        <w:rPr>
+          <w:rFonts w:ascii="Verdana" w:hAnsi="Verdana"/>
+          <w:color w:val="000000"/>
+          <w:sz w:val="20"/>
+          <w:szCs w:val="20"/>
+          <w:shd w:val="clear" w:color="auto" w:fill="F7F7FA"/>
+        </w:rPr>
+        <w:t>ASP</w:t>
+      </w:r>
+      <w:r>
+        <w:rPr>
+          <w:rFonts w:ascii="Verdana" w:hAnsi="Verdana"/>
+          <w:color w:val="000000"/>
+          <w:sz w:val="20"/>
+          <w:szCs w:val="20"/>
+          <w:shd w:val="clear" w:color="auto" w:fill="F7F7FA"/>
+          <w:lang w:val="ru-RU"/>
+        </w:rPr>
+        <w:t>.</w:t>
+      </w:r>
+      <w:r>
+        <w:rPr>
+          <w:rFonts w:ascii="Verdana" w:hAnsi="Verdana"/>
+          <w:color w:val="000000"/>
+          <w:sz w:val="20"/>
+          <w:szCs w:val="20"/>
+          <w:shd w:val="clear" w:color="auto" w:fill="F7F7FA"/>
+        </w:rPr>
+        <w:t>NET</w:t>
+      </w:r>
+      <w:r>
+        <w:rPr>
+          <w:rFonts w:ascii="Verdana" w:hAnsi="Verdana"/>
+          <w:color w:val="000000"/>
+          <w:sz w:val="20"/>
+          <w:szCs w:val="20"/>
+          <w:shd w:val="clear" w:color="auto" w:fill="F7F7FA"/>
+          <w:lang w:val="ru-RU"/>
+        </w:rPr>
+        <w:t xml:space="preserve"> </w:t>
+      </w:r>
+      <w:r>
+        <w:rPr>
+          <w:rFonts w:ascii="Verdana" w:hAnsi="Verdana"/>
+          <w:color w:val="000000"/>
+          <w:sz w:val="20"/>
+          <w:szCs w:val="20"/>
+          <w:shd w:val="clear" w:color="auto" w:fill="F7F7FA"/>
+        </w:rPr>
+        <w:t>Core</w:t>
+      </w:r>
+      <w:r>
+        <w:rPr>
+          <w:rFonts w:ascii="Verdana" w:hAnsi="Verdana"/>
+          <w:color w:val="000000"/>
+          <w:sz w:val="20"/>
+          <w:szCs w:val="20"/>
+          <w:shd w:val="clear" w:color="auto" w:fill="F7F7FA"/>
+          <w:lang w:val="ru-RU"/>
+        </w:rPr>
+        <w:t xml:space="preserve"> на </w:t>
+      </w:r>
+      <w:r>
+        <w:rPr>
+          <w:rFonts w:ascii="Verdana" w:hAnsi="Verdana"/>
+          <w:color w:val="000000"/>
+          <w:sz w:val="20"/>
+          <w:szCs w:val="20"/>
+          <w:shd w:val="clear" w:color="auto" w:fill="F7F7FA"/>
+        </w:rPr>
+        <w:t>IIS</w:t>
+      </w:r>
+      <w:r>
+        <w:rPr>
+          <w:rFonts w:ascii="Verdana" w:hAnsi="Verdana"/>
+          <w:color w:val="000000"/>
+          <w:sz w:val="20"/>
+          <w:szCs w:val="20"/>
+          <w:shd w:val="clear" w:color="auto" w:fill="F7F7FA"/>
+          <w:lang w:val="ru-RU"/>
+        </w:rPr>
+        <w:t xml:space="preserve"> происходит с помощью </w:t>
+      </w:r>
+      <w:proofErr w:type="spellStart"/>
+      <w:r>
+        <w:rPr>
+          <w:rFonts w:ascii="Verdana" w:hAnsi="Verdana"/>
+          <w:color w:val="000000"/>
+          <w:sz w:val="20"/>
+          <w:szCs w:val="20"/>
+          <w:shd w:val="clear" w:color="auto" w:fill="F7F7FA"/>
+          <w:lang w:val="ru-RU"/>
+        </w:rPr>
+        <w:t>нативного</w:t>
+      </w:r>
+      <w:proofErr w:type="spellEnd"/>
+      <w:r>
+        <w:rPr>
+          <w:rFonts w:ascii="Verdana" w:hAnsi="Verdana"/>
+          <w:color w:val="000000"/>
+          <w:sz w:val="20"/>
+          <w:szCs w:val="20"/>
+          <w:shd w:val="clear" w:color="auto" w:fill="F7F7FA"/>
+          <w:lang w:val="ru-RU"/>
+        </w:rPr>
+        <w:t xml:space="preserve"> модуля </w:t>
+      </w:r>
+      <w:r>
+        <w:rPr>
+          <w:rFonts w:ascii="Verdana" w:hAnsi="Verdana"/>
+          <w:color w:val="000000"/>
+          <w:sz w:val="20"/>
+          <w:szCs w:val="20"/>
+          <w:shd w:val="clear" w:color="auto" w:fill="F7F7FA"/>
+        </w:rPr>
+        <w:t>IIS</w:t>
+      </w:r>
+      <w:r>
+        <w:rPr>
+          <w:rFonts w:ascii="Verdana" w:hAnsi="Verdana"/>
+          <w:color w:val="000000"/>
+          <w:sz w:val="20"/>
+          <w:szCs w:val="20"/>
+          <w:shd w:val="clear" w:color="auto" w:fill="F7F7FA"/>
+          <w:lang w:val="ru-RU"/>
+        </w:rPr>
+        <w:t xml:space="preserve"> под названием</w:t>
+      </w:r>
+      <w:r>
+        <w:rPr>
+          <w:rFonts w:ascii="Verdana" w:hAnsi="Verdana"/>
+          <w:color w:val="000000"/>
+          <w:sz w:val="20"/>
+          <w:szCs w:val="20"/>
+          <w:shd w:val="clear" w:color="auto" w:fill="F7F7FA"/>
+        </w:rPr>
+        <w:t> </w:t>
+      </w:r>
+      <w:proofErr w:type="spellStart"/>
+      <w:r>
+        <w:rPr>
+          <w:rStyle w:val="b"/>
+          <w:rFonts w:ascii="Verdana" w:hAnsi="Verdana"/>
+          <w:b/>
+          <w:bCs/>
+          <w:color w:val="000000"/>
+          <w:sz w:val="20"/>
+          <w:szCs w:val="20"/>
+          <w:shd w:val="clear" w:color="auto" w:fill="F7F7FA"/>
+        </w:rPr>
+        <w:t>AspNetCoreModule</w:t>
+      </w:r>
+      <w:proofErr w:type="spellEnd"/>
+      <w:r>
+        <w:rPr>
+          <w:rFonts w:ascii="Verdana" w:hAnsi="Verdana"/>
+          <w:color w:val="000000"/>
+          <w:sz w:val="20"/>
+          <w:szCs w:val="20"/>
+          <w:shd w:val="clear" w:color="auto" w:fill="F7F7FA"/>
+          <w:lang w:val="ru-RU"/>
+        </w:rPr>
+        <w:t xml:space="preserve">, который сконфигурирован таким образом, чтобы перенаправлять запросы на веб-сервер </w:t>
+      </w:r>
+      <w:r>
+        <w:rPr>
+          <w:rFonts w:ascii="Verdana" w:hAnsi="Verdana"/>
+          <w:color w:val="000000"/>
+          <w:sz w:val="20"/>
+          <w:szCs w:val="20"/>
+          <w:shd w:val="clear" w:color="auto" w:fill="F7F7FA"/>
+        </w:rPr>
+        <w:t>Kestrel</w:t>
+      </w:r>
+      <w:r>
+        <w:rPr>
+          <w:rFonts w:ascii="Verdana" w:hAnsi="Verdana"/>
+          <w:color w:val="000000"/>
+          <w:sz w:val="20"/>
+          <w:szCs w:val="20"/>
+          <w:shd w:val="clear" w:color="auto" w:fill="F7F7FA"/>
+          <w:lang w:val="ru-RU"/>
+        </w:rPr>
+        <w:t xml:space="preserve">. Этот модуль управляет запуском внешнего процесса </w:t>
+      </w:r>
+      <w:proofErr w:type="spellStart"/>
+      <w:r>
+        <w:rPr>
+          <w:rFonts w:ascii="Verdana" w:hAnsi="Verdana"/>
+          <w:color w:val="000000"/>
+          <w:sz w:val="20"/>
+          <w:szCs w:val="20"/>
+          <w:shd w:val="clear" w:color="auto" w:fill="F7F7FA"/>
+        </w:rPr>
+        <w:t>dotnet</w:t>
+      </w:r>
+      <w:proofErr w:type="spellEnd"/>
+      <w:r>
+        <w:rPr>
+          <w:rFonts w:ascii="Verdana" w:hAnsi="Verdana"/>
+          <w:color w:val="000000"/>
+          <w:sz w:val="20"/>
+          <w:szCs w:val="20"/>
+          <w:shd w:val="clear" w:color="auto" w:fill="F7F7FA"/>
+          <w:lang w:val="ru-RU"/>
+        </w:rPr>
+        <w:t>.</w:t>
+      </w:r>
+      <w:r>
+        <w:rPr>
+          <w:rFonts w:ascii="Verdana" w:hAnsi="Verdana"/>
+          <w:color w:val="000000"/>
+          <w:sz w:val="20"/>
+          <w:szCs w:val="20"/>
+          <w:shd w:val="clear" w:color="auto" w:fill="F7F7FA"/>
+        </w:rPr>
+        <w:t>exe</w:t>
+      </w:r>
+      <w:r>
+        <w:rPr>
+          <w:rFonts w:ascii="Verdana" w:hAnsi="Verdana"/>
+          <w:color w:val="000000"/>
+          <w:sz w:val="20"/>
+          <w:szCs w:val="20"/>
+          <w:shd w:val="clear" w:color="auto" w:fill="F7F7FA"/>
+          <w:lang w:val="ru-RU"/>
+        </w:rPr>
+        <w:t xml:space="preserve">, в рамках которого </w:t>
+      </w:r>
+      <w:proofErr w:type="spellStart"/>
+      <w:r>
+        <w:rPr>
+          <w:rFonts w:ascii="Verdana" w:hAnsi="Verdana"/>
+          <w:color w:val="000000"/>
+          <w:sz w:val="20"/>
+          <w:szCs w:val="20"/>
+          <w:shd w:val="clear" w:color="auto" w:fill="F7F7FA"/>
+          <w:lang w:val="ru-RU"/>
+        </w:rPr>
+        <w:t>хостируется</w:t>
+      </w:r>
+      <w:proofErr w:type="spellEnd"/>
+      <w:r>
+        <w:rPr>
+          <w:rFonts w:ascii="Verdana" w:hAnsi="Verdana"/>
+          <w:color w:val="000000"/>
+          <w:sz w:val="20"/>
+          <w:szCs w:val="20"/>
+          <w:shd w:val="clear" w:color="auto" w:fill="F7F7FA"/>
+          <w:lang w:val="ru-RU"/>
+        </w:rPr>
+        <w:t xml:space="preserve"> приложение, и перенаправляет все запросы от </w:t>
+      </w:r>
+      <w:r>
+        <w:rPr>
+          <w:rFonts w:ascii="Verdana" w:hAnsi="Verdana"/>
+          <w:color w:val="000000"/>
+          <w:sz w:val="20"/>
+          <w:szCs w:val="20"/>
+          <w:shd w:val="clear" w:color="auto" w:fill="F7F7FA"/>
+        </w:rPr>
+        <w:t>IIS</w:t>
+      </w:r>
+      <w:r>
+        <w:rPr>
+          <w:rFonts w:ascii="Verdana" w:hAnsi="Verdana"/>
+          <w:color w:val="000000"/>
+          <w:sz w:val="20"/>
+          <w:szCs w:val="20"/>
+          <w:shd w:val="clear" w:color="auto" w:fill="F7F7FA"/>
+          <w:lang w:val="ru-RU"/>
+        </w:rPr>
+        <w:t xml:space="preserve"> к этому </w:t>
+      </w:r>
+      <w:proofErr w:type="spellStart"/>
+      <w:r>
+        <w:rPr>
+          <w:rFonts w:ascii="Verdana" w:hAnsi="Verdana"/>
+          <w:color w:val="000000"/>
+          <w:sz w:val="20"/>
+          <w:szCs w:val="20"/>
+          <w:shd w:val="clear" w:color="auto" w:fill="F7F7FA"/>
+          <w:lang w:val="ru-RU"/>
+        </w:rPr>
+        <w:t>хостирующему</w:t>
+      </w:r>
+      <w:proofErr w:type="spellEnd"/>
+      <w:r>
+        <w:rPr>
+          <w:rFonts w:ascii="Verdana" w:hAnsi="Verdana"/>
+          <w:color w:val="000000"/>
+          <w:sz w:val="20"/>
+          <w:szCs w:val="20"/>
+          <w:shd w:val="clear" w:color="auto" w:fill="F7F7FA"/>
+          <w:lang w:val="ru-RU"/>
+        </w:rPr>
+        <w:t xml:space="preserve"> процессу.</w:t>
+      </w:r>
+    </w:p>
+    <w:p>
+      <w:pPr>
+        <w:spacing w:after="0" w:line="293" w:lineRule="atLeast"/>
+        <w:rPr>
+          <w:rFonts w:ascii="Consolas" w:eastAsia="Times New Roman" w:hAnsi="Consolas" w:cs="Times New Roman"/>
+          <w:color w:val="000000"/>
+          <w:sz w:val="20"/>
+          <w:szCs w:val="20"/>
+          <w:u w:val="single"/>
+          <w:lang w:val="ru-RU"/>
+        </w:rPr>
+      </w:pPr>
+      <w:r>
+        <w:rPr>
+          <w:rFonts w:ascii="Verdana" w:hAnsi="Verdana"/>
+          <w:color w:val="000000"/>
+          <w:sz w:val="20"/>
+          <w:szCs w:val="20"/>
+          <w:u w:val="single"/>
+          <w:shd w:val="clear" w:color="auto" w:fill="F7F7FA"/>
+          <w:lang w:val="ru-RU"/>
+        </w:rPr>
+        <w:t xml:space="preserve">Веб-сервер </w:t>
+      </w:r>
+      <w:r>
+        <w:rPr>
+          <w:rFonts w:ascii="Verdana" w:hAnsi="Verdana"/>
+          <w:color w:val="000000"/>
+          <w:sz w:val="20"/>
+          <w:szCs w:val="20"/>
+          <w:u w:val="single"/>
+          <w:shd w:val="clear" w:color="auto" w:fill="F7F7FA"/>
+        </w:rPr>
+        <w:t>Kestrel</w:t>
+      </w:r>
+      <w:r>
+        <w:rPr>
+          <w:rFonts w:ascii="Verdana" w:hAnsi="Verdana"/>
+          <w:color w:val="000000"/>
+          <w:sz w:val="20"/>
+          <w:szCs w:val="20"/>
+          <w:u w:val="single"/>
+          <w:shd w:val="clear" w:color="auto" w:fill="F7F7FA"/>
+          <w:lang w:val="ru-RU"/>
+        </w:rPr>
+        <w:t xml:space="preserve"> получает запрос и передает его в виде объекта </w:t>
+      </w:r>
+      <w:proofErr w:type="spellStart"/>
+      <w:r>
+        <w:rPr>
+          <w:rFonts w:ascii="Verdana" w:hAnsi="Verdana"/>
+          <w:color w:val="000000"/>
+          <w:sz w:val="20"/>
+          <w:szCs w:val="20"/>
+          <w:u w:val="single"/>
+          <w:shd w:val="clear" w:color="auto" w:fill="F7F7FA"/>
+        </w:rPr>
+        <w:t>HttpContext</w:t>
+      </w:r>
+      <w:proofErr w:type="spellEnd"/>
+      <w:r>
+        <w:rPr>
+          <w:rFonts w:ascii="Verdana" w:hAnsi="Verdana"/>
+          <w:color w:val="000000"/>
+          <w:sz w:val="20"/>
+          <w:szCs w:val="20"/>
+          <w:u w:val="single"/>
+          <w:shd w:val="clear" w:color="auto" w:fill="F7F7FA"/>
+          <w:lang w:val="ru-RU"/>
+        </w:rPr>
+        <w:t xml:space="preserve"> в конвейер </w:t>
+      </w:r>
+      <w:r>
+        <w:rPr>
+          <w:rFonts w:ascii="Verdana" w:hAnsi="Verdana"/>
+          <w:color w:val="000000"/>
+          <w:sz w:val="20"/>
+          <w:szCs w:val="20"/>
+          <w:u w:val="single"/>
+          <w:shd w:val="clear" w:color="auto" w:fill="F7F7FA"/>
+        </w:rPr>
+        <w:t>middleware</w:t>
+      </w:r>
+      <w:r>
+        <w:rPr>
+          <w:rFonts w:ascii="Verdana" w:hAnsi="Verdana"/>
+          <w:color w:val="000000"/>
+          <w:sz w:val="20"/>
+          <w:szCs w:val="20"/>
+          <w:u w:val="single"/>
+          <w:shd w:val="clear" w:color="auto" w:fill="F7F7FA"/>
+          <w:lang w:val="ru-RU"/>
+        </w:rPr>
+        <w:t xml:space="preserve"> </w:t>
+      </w:r>
+      <w:r>
+        <w:rPr>
+          <w:rFonts w:ascii="Verdana" w:hAnsi="Verdana"/>
+          <w:color w:val="000000"/>
+          <w:sz w:val="20"/>
+          <w:szCs w:val="20"/>
+          <w:u w:val="single"/>
+          <w:shd w:val="clear" w:color="auto" w:fill="F7F7FA"/>
+        </w:rPr>
+        <w:t>ASP</w:t>
+      </w:r>
+      <w:r>
+        <w:rPr>
+          <w:rFonts w:ascii="Verdana" w:hAnsi="Verdana"/>
+          <w:color w:val="000000"/>
+          <w:sz w:val="20"/>
+          <w:szCs w:val="20"/>
+          <w:u w:val="single"/>
+          <w:shd w:val="clear" w:color="auto" w:fill="F7F7FA"/>
+          <w:lang w:val="ru-RU"/>
+        </w:rPr>
+        <w:t>.</w:t>
+      </w:r>
+      <w:r>
+        <w:rPr>
+          <w:rFonts w:ascii="Verdana" w:hAnsi="Verdana"/>
+          <w:color w:val="000000"/>
+          <w:sz w:val="20"/>
+          <w:szCs w:val="20"/>
+          <w:u w:val="single"/>
+          <w:shd w:val="clear" w:color="auto" w:fill="F7F7FA"/>
+        </w:rPr>
+        <w:t>NET</w:t>
+      </w:r>
+      <w:r>
+        <w:rPr>
+          <w:rFonts w:ascii="Verdana" w:hAnsi="Verdana"/>
+          <w:color w:val="000000"/>
+          <w:sz w:val="20"/>
+          <w:szCs w:val="20"/>
+          <w:u w:val="single"/>
+          <w:shd w:val="clear" w:color="auto" w:fill="F7F7FA"/>
+          <w:lang w:val="ru-RU"/>
+        </w:rPr>
+        <w:t xml:space="preserve"> </w:t>
+      </w:r>
+      <w:r>
+        <w:rPr>
+          <w:rFonts w:ascii="Verdana" w:hAnsi="Verdana"/>
+          <w:color w:val="000000"/>
+          <w:sz w:val="20"/>
+          <w:szCs w:val="20"/>
+          <w:u w:val="single"/>
+          <w:shd w:val="clear" w:color="auto" w:fill="F7F7FA"/>
+        </w:rPr>
+        <w:t>Core</w:t>
+      </w:r>
+      <w:r>
+        <w:rPr>
+          <w:rFonts w:ascii="Verdana" w:hAnsi="Verdana"/>
+          <w:color w:val="000000"/>
+          <w:sz w:val="20"/>
+          <w:szCs w:val="20"/>
+          <w:u w:val="single"/>
+          <w:shd w:val="clear" w:color="auto" w:fill="F7F7FA"/>
+          <w:lang w:val="ru-RU"/>
+        </w:rPr>
+        <w:t xml:space="preserve">. Конвейер </w:t>
+      </w:r>
+      <w:r>
+        <w:rPr>
+          <w:rFonts w:ascii="Verdana" w:hAnsi="Verdana"/>
+          <w:color w:val="000000"/>
+          <w:sz w:val="20"/>
+          <w:szCs w:val="20"/>
+          <w:u w:val="single"/>
+          <w:shd w:val="clear" w:color="auto" w:fill="F7F7FA"/>
+        </w:rPr>
+        <w:t>middleware</w:t>
+      </w:r>
+      <w:r>
+        <w:rPr>
+          <w:rFonts w:ascii="Verdana" w:hAnsi="Verdana"/>
+          <w:color w:val="000000"/>
+          <w:sz w:val="20"/>
+          <w:szCs w:val="20"/>
+          <w:u w:val="single"/>
+          <w:shd w:val="clear" w:color="auto" w:fill="F7F7FA"/>
+          <w:lang w:val="ru-RU"/>
+        </w:rPr>
+        <w:t xml:space="preserve"> в приложении обрабатывает запрос и возвращает </w:t>
+      </w:r>
+      <w:r>
+        <w:rPr>
+          <w:rFonts w:ascii="Verdana" w:hAnsi="Verdana"/>
+          <w:color w:val="000000"/>
+          <w:sz w:val="20"/>
+          <w:szCs w:val="20"/>
+          <w:u w:val="single"/>
+          <w:shd w:val="clear" w:color="auto" w:fill="F7F7FA"/>
+        </w:rPr>
+        <w:t>IIS</w:t>
+      </w:r>
+      <w:r>
+        <w:rPr>
+          <w:rFonts w:ascii="Verdana" w:hAnsi="Verdana"/>
+          <w:color w:val="000000"/>
+          <w:sz w:val="20"/>
+          <w:szCs w:val="20"/>
+          <w:u w:val="single"/>
+          <w:shd w:val="clear" w:color="auto" w:fill="F7F7FA"/>
+          <w:lang w:val="ru-RU"/>
+        </w:rPr>
+        <w:t xml:space="preserve"> результат обработки, который затем посылается </w:t>
+      </w:r>
+      <w:r>
+        <w:rPr>
+          <w:rFonts w:ascii="Verdana" w:hAnsi="Verdana"/>
+          <w:color w:val="000000"/>
+          <w:sz w:val="20"/>
+          <w:szCs w:val="20"/>
+          <w:u w:val="single"/>
+          <w:shd w:val="clear" w:color="auto" w:fill="F7F7FA"/>
+        </w:rPr>
+        <w:t>HTTP</w:t>
+      </w:r>
+      <w:r>
+        <w:rPr>
+          <w:rFonts w:ascii="Verdana" w:hAnsi="Verdana"/>
+          <w:color w:val="000000"/>
+          <w:sz w:val="20"/>
+          <w:szCs w:val="20"/>
+          <w:u w:val="single"/>
+          <w:shd w:val="clear" w:color="auto" w:fill="F7F7FA"/>
+          <w:lang w:val="ru-RU"/>
+        </w:rPr>
+        <w:t>-клиенту (например, веб-</w:t>
+      </w:r>
+      <w:proofErr w:type="spellStart"/>
+      <w:r>
+        <w:rPr>
+          <w:rFonts w:ascii="Verdana" w:hAnsi="Verdana"/>
+          <w:color w:val="000000"/>
+          <w:sz w:val="20"/>
+          <w:szCs w:val="20"/>
+          <w:u w:val="single"/>
+          <w:shd w:val="clear" w:color="auto" w:fill="F7F7FA"/>
+          <w:lang w:val="ru-RU"/>
+        </w:rPr>
+        <w:t>бразеру</w:t>
+      </w:r>
+      <w:proofErr w:type="spellEnd"/>
+      <w:r>
+        <w:rPr>
+          <w:rFonts w:ascii="Verdana" w:hAnsi="Verdana"/>
+          <w:color w:val="000000"/>
+          <w:sz w:val="20"/>
+          <w:szCs w:val="20"/>
+          <w:u w:val="single"/>
+          <w:shd w:val="clear" w:color="auto" w:fill="F7F7FA"/>
+          <w:lang w:val="ru-RU"/>
+        </w:rPr>
+        <w:t>).</w:t>
+      </w:r>
+      <w:r>
+        <w:rPr>
+          <w:rFonts w:ascii="Verdana" w:hAnsi="Verdana"/>
+          <w:color w:val="000000"/>
+          <w:sz w:val="20"/>
+          <w:szCs w:val="20"/>
+          <w:shd w:val="clear" w:color="auto" w:fill="F7F7FA"/>
+          <w:lang w:val="ru-RU"/>
+        </w:rPr>
+        <w:t xml:space="preserve"> </w:t>
+      </w:r>
+      <w:r>
+        <w:rPr>
+          <w:rFonts w:ascii="Verdana" w:hAnsi="Verdana"/>
+          <w:color w:val="000000"/>
+          <w:sz w:val="20"/>
+          <w:szCs w:val="20"/>
+          <w:shd w:val="clear" w:color="auto" w:fill="F7F7FA"/>
+        </w:rPr>
+        <w:t>IIS</w:t>
+      </w:r>
+      <w:r>
+        <w:rPr>
+          <w:rFonts w:ascii="Verdana" w:hAnsi="Verdana"/>
+          <w:color w:val="000000"/>
+          <w:sz w:val="20"/>
+          <w:szCs w:val="20"/>
+          <w:shd w:val="clear" w:color="auto" w:fill="F7F7FA"/>
+          <w:lang w:val="ru-RU"/>
+        </w:rPr>
+        <w:t>+ это кеширование</w:t>
+      </w:r>
+      <w:r>
+        <w:rPr>
+          <w:rFonts w:ascii="Consolas" w:eastAsia="Times New Roman" w:hAnsi="Consolas" w:cs="Times New Roman"/>
+          <w:color w:val="000000"/>
+          <w:sz w:val="20"/>
+          <w:szCs w:val="20"/>
+          <w:u w:val="single"/>
+          <w:lang w:val="ru-RU"/>
+        </w:rPr>
+        <w:t xml:space="preserve"> </w:t>
+      </w:r>
+      <w:r>
+        <w:rPr>
+          <w:rFonts w:ascii="Verdana" w:hAnsi="Verdana"/>
+          <w:color w:val="000000"/>
+          <w:sz w:val="20"/>
+          <w:szCs w:val="20"/>
+          <w:shd w:val="clear" w:color="auto" w:fill="F7F7FA"/>
+          <w:lang w:val="ru-RU"/>
+        </w:rPr>
+        <w:t>статическ</w:t>
+      </w:r>
+      <w:r>
+        <w:rPr>
+          <w:rFonts w:ascii="Verdana" w:hAnsi="Verdana"/>
+          <w:color w:val="000000"/>
+          <w:sz w:val="20"/>
+          <w:szCs w:val="20"/>
+          <w:shd w:val="clear" w:color="auto" w:fill="F7F7FA"/>
+          <w:lang w:val="ru-RU"/>
+        </w:rPr>
+        <w:t>их</w:t>
+      </w:r>
+      <w:r>
+        <w:rPr>
+          <w:rFonts w:ascii="Verdana" w:hAnsi="Verdana"/>
+          <w:color w:val="000000"/>
+          <w:sz w:val="20"/>
+          <w:szCs w:val="20"/>
+          <w:shd w:val="clear" w:color="auto" w:fill="F7F7FA"/>
+          <w:lang w:val="ru-RU"/>
+        </w:rPr>
+        <w:t xml:space="preserve"> файлов</w:t>
+      </w:r>
+      <w:r>
+        <w:rPr>
+          <w:rFonts w:ascii="Verdana" w:hAnsi="Verdana"/>
+          <w:color w:val="000000"/>
+          <w:sz w:val="20"/>
+          <w:szCs w:val="20"/>
+          <w:shd w:val="clear" w:color="auto" w:fill="F7F7FA"/>
+          <w:lang w:val="ru-RU"/>
+        </w:rPr>
+        <w:t>.</w:t>
+      </w:r>
+      <w:r>
+        <w:rPr>
+          <w:rFonts w:ascii="Verdana" w:hAnsi="Verdana"/>
+          <w:color w:val="000000"/>
+          <w:sz w:val="20"/>
+          <w:szCs w:val="20"/>
+          <w:shd w:val="clear" w:color="auto" w:fill="F7F7FA"/>
+          <w:lang w:val="ru-RU"/>
+        </w:rPr>
+        <w:t xml:space="preserve"> </w:t>
+      </w:r>
+      <w:r>
+        <w:rPr>
+          <w:rFonts w:ascii="Verdana" w:hAnsi="Verdana"/>
+          <w:color w:val="000000"/>
+          <w:sz w:val="20"/>
+          <w:szCs w:val="20"/>
+          <w:shd w:val="clear" w:color="auto" w:fill="F7F7FA"/>
+        </w:rPr>
+        <w:t>Kestrel</w:t>
+      </w:r>
+      <w:r>
+        <w:rPr>
+          <w:rFonts w:ascii="Verdana" w:hAnsi="Verdana"/>
+          <w:color w:val="000000"/>
+          <w:sz w:val="20"/>
+          <w:szCs w:val="20"/>
+          <w:shd w:val="clear" w:color="auto" w:fill="F7F7FA"/>
+          <w:lang w:val="ru-RU"/>
+        </w:rPr>
+        <w:t xml:space="preserve"> представляет кроссплатформенный веб-сервер, основанный на </w:t>
+      </w:r>
+      <w:proofErr w:type="spellStart"/>
+      <w:r>
+        <w:rPr>
+          <w:rFonts w:ascii="Verdana" w:hAnsi="Verdana"/>
+          <w:color w:val="000000"/>
+          <w:sz w:val="20"/>
+          <w:szCs w:val="20"/>
+          <w:shd w:val="clear" w:color="auto" w:fill="F7F7FA"/>
+          <w:lang w:val="ru-RU"/>
+        </w:rPr>
+        <w:t>кросплатформенной</w:t>
+      </w:r>
+      <w:proofErr w:type="spellEnd"/>
+      <w:r>
+        <w:rPr>
+          <w:rFonts w:ascii="Verdana" w:hAnsi="Verdana"/>
+          <w:color w:val="000000"/>
+          <w:sz w:val="20"/>
+          <w:szCs w:val="20"/>
+          <w:shd w:val="clear" w:color="auto" w:fill="F7F7FA"/>
+          <w:lang w:val="ru-RU"/>
+        </w:rPr>
+        <w:t xml:space="preserve"> библиотеке асинхронного ввода/вывода </w:t>
+      </w:r>
+      <w:proofErr w:type="spellStart"/>
+      <w:r>
+        <w:rPr>
+          <w:rFonts w:ascii="Verdana" w:hAnsi="Verdana"/>
+          <w:color w:val="000000"/>
+          <w:sz w:val="20"/>
+          <w:szCs w:val="20"/>
+          <w:shd w:val="clear" w:color="auto" w:fill="F7F7FA"/>
+        </w:rPr>
+        <w:t>libuv</w:t>
+      </w:r>
+      <w:proofErr w:type="spellEnd"/>
+      <w:r>
+        <w:rPr>
+          <w:rFonts w:ascii="Verdana" w:hAnsi="Verdana"/>
+          <w:color w:val="000000"/>
+          <w:sz w:val="20"/>
+          <w:szCs w:val="20"/>
+          <w:shd w:val="clear" w:color="auto" w:fill="F7F7FA"/>
+          <w:lang w:val="ru-RU"/>
+        </w:rPr>
+        <w:t xml:space="preserve">. </w:t>
+      </w:r>
+      <w:proofErr w:type="gramStart"/>
+      <w:r>
+        <w:rPr>
+          <w:rFonts w:ascii="Verdana" w:hAnsi="Verdana"/>
+          <w:color w:val="000000"/>
+          <w:sz w:val="20"/>
+          <w:szCs w:val="20"/>
+          <w:shd w:val="clear" w:color="auto" w:fill="F7F7FA"/>
+        </w:rPr>
+        <w:t>Kestrel</w:t>
+      </w:r>
+      <w:r>
+        <w:rPr>
+          <w:rFonts w:ascii="Verdana" w:hAnsi="Verdana"/>
+          <w:color w:val="000000"/>
+          <w:sz w:val="20"/>
+          <w:szCs w:val="20"/>
+          <w:shd w:val="clear" w:color="auto" w:fill="F7F7FA"/>
+          <w:lang w:val="ru-RU"/>
+        </w:rPr>
+        <w:t>(</w:t>
+      </w:r>
+      <w:proofErr w:type="gramEnd"/>
+      <w:r>
+        <w:rPr>
+          <w:rFonts w:ascii="Verdana" w:hAnsi="Verdana"/>
+          <w:color w:val="000000"/>
+          <w:sz w:val="20"/>
+          <w:szCs w:val="20"/>
+          <w:shd w:val="clear" w:color="auto" w:fill="F7F7FA"/>
+          <w:lang w:val="ru-RU"/>
+        </w:rPr>
+        <w:t>кроссплатформенный веб-сервер</w:t>
+      </w:r>
+      <w:r>
+        <w:rPr>
+          <w:rFonts w:ascii="Verdana" w:hAnsi="Verdana"/>
+          <w:color w:val="000000"/>
+          <w:sz w:val="20"/>
+          <w:szCs w:val="20"/>
+          <w:shd w:val="clear" w:color="auto" w:fill="F7F7FA"/>
+          <w:lang w:val="ru-RU"/>
+        </w:rPr>
+        <w:t>)</w:t>
+      </w:r>
+      <w:r>
+        <w:rPr>
+          <w:rFonts w:ascii="Verdana" w:hAnsi="Verdana"/>
+          <w:color w:val="000000"/>
+          <w:sz w:val="20"/>
+          <w:szCs w:val="20"/>
+          <w:shd w:val="clear" w:color="auto" w:fill="F7F7FA"/>
+          <w:lang w:val="ru-RU"/>
+        </w:rPr>
+        <w:t xml:space="preserve"> использует сокеты и полностью состоит из управляемого кода. </w:t>
+      </w:r>
+      <w:r>
+        <w:rPr>
+          <w:rFonts w:ascii="Verdana" w:hAnsi="Verdana"/>
+          <w:color w:val="000000"/>
+          <w:sz w:val="20"/>
+          <w:szCs w:val="20"/>
+          <w:shd w:val="clear" w:color="auto" w:fill="F7F7FA"/>
+        </w:rPr>
+        <w:t>Kestrel</w:t>
+      </w:r>
+      <w:r>
+        <w:rPr>
+          <w:rFonts w:ascii="Verdana" w:hAnsi="Verdana"/>
+          <w:color w:val="000000"/>
+          <w:sz w:val="20"/>
+          <w:szCs w:val="20"/>
+          <w:shd w:val="clear" w:color="auto" w:fill="F7F7FA"/>
+          <w:lang w:val="ru-RU"/>
+        </w:rPr>
+        <w:t xml:space="preserve"> развивается как </w:t>
+      </w:r>
+      <w:proofErr w:type="spellStart"/>
+      <w:r>
+        <w:rPr>
+          <w:rFonts w:ascii="Verdana" w:hAnsi="Verdana"/>
+          <w:color w:val="000000"/>
+          <w:sz w:val="20"/>
+          <w:szCs w:val="20"/>
+          <w:shd w:val="clear" w:color="auto" w:fill="F7F7FA"/>
+        </w:rPr>
+        <w:t>opensource</w:t>
+      </w:r>
+      <w:proofErr w:type="spellEnd"/>
+      <w:r>
+        <w:rPr>
+          <w:rFonts w:ascii="Verdana" w:hAnsi="Verdana"/>
+          <w:color w:val="000000"/>
+          <w:sz w:val="20"/>
+          <w:szCs w:val="20"/>
+          <w:shd w:val="clear" w:color="auto" w:fill="F7F7FA"/>
+          <w:lang w:val="ru-RU"/>
+        </w:rPr>
+        <w:t xml:space="preserve">-проект, и при необходимости на </w:t>
+      </w:r>
+      <w:proofErr w:type="spellStart"/>
+      <w:r>
+        <w:rPr>
+          <w:rFonts w:ascii="Verdana" w:hAnsi="Verdana"/>
+          <w:color w:val="000000"/>
+          <w:sz w:val="20"/>
+          <w:szCs w:val="20"/>
+          <w:shd w:val="clear" w:color="auto" w:fill="F7F7FA"/>
+          <w:lang w:val="ru-RU"/>
+        </w:rPr>
+        <w:t>гитхабе</w:t>
+      </w:r>
+      <w:proofErr w:type="spellEnd"/>
+      <w:r>
+        <w:rPr>
+          <w:rFonts w:ascii="Verdana" w:hAnsi="Verdana"/>
+          <w:color w:val="000000"/>
+          <w:sz w:val="20"/>
+          <w:szCs w:val="20"/>
+          <w:shd w:val="clear" w:color="auto" w:fill="F7F7FA"/>
+          <w:lang w:val="ru-RU"/>
+        </w:rPr>
+        <w:t xml:space="preserve"> можно посмотреть его</w:t>
+      </w:r>
+      <w:r>
+        <w:rPr>
+          <w:rFonts w:ascii="Verdana" w:hAnsi="Verdana"/>
+          <w:color w:val="000000"/>
+          <w:sz w:val="20"/>
+          <w:szCs w:val="20"/>
+          <w:shd w:val="clear" w:color="auto" w:fill="F7F7FA"/>
+        </w:rPr>
+        <w:t> </w:t>
+      </w:r>
+      <w:hyperlink r:id="rId6" w:history="1">
+        <w:r>
+          <w:rPr>
+            <w:rStyle w:val="Hyperlink"/>
+            <w:rFonts w:ascii="Verdana" w:hAnsi="Verdana"/>
+            <w:sz w:val="20"/>
+            <w:szCs w:val="20"/>
+            <w:shd w:val="clear" w:color="auto" w:fill="F7F7FA"/>
+            <w:lang w:val="ru-RU"/>
+          </w:rPr>
+          <w:t>исходный код</w:t>
+        </w:r>
+      </w:hyperlink>
+      <w:r>
+        <w:rPr>
+          <w:rFonts w:ascii="Verdana" w:hAnsi="Verdana"/>
+          <w:color w:val="000000"/>
+          <w:sz w:val="20"/>
+          <w:szCs w:val="20"/>
+          <w:shd w:val="clear" w:color="auto" w:fill="F7F7FA"/>
+          <w:lang w:val="ru-RU"/>
+        </w:rPr>
+        <w:t>.</w:t>
+      </w:r>
+    </w:p>
+    <w:p>
+      <w:pPr>
+        <w:rPr>
+          <w:rFonts w:ascii="Verdana" w:hAnsi="Verdana"/>
+          <w:color w:val="000000"/>
+          <w:sz w:val="20"/>
+          <w:szCs w:val="20"/>
+          <w:shd w:val="clear" w:color="auto" w:fill="F7F7FA"/>
+          <w:lang w:val="ru-RU"/>
+        </w:rPr>
+      </w:pPr>
+      <w:r>
+        <w:rPr>
+          <w:rFonts w:ascii="Verdana" w:hAnsi="Verdana"/>
+          <w:color w:val="000000"/>
+          <w:sz w:val="20"/>
+          <w:szCs w:val="20"/>
+          <w:shd w:val="clear" w:color="auto" w:fill="F7F7FA"/>
+          <w:lang w:val="ru-RU"/>
+        </w:rPr>
+        <w:t xml:space="preserve">При развертывании на </w:t>
+      </w:r>
+      <w:r>
+        <w:rPr>
+          <w:rFonts w:ascii="Verdana" w:hAnsi="Verdana"/>
+          <w:color w:val="000000"/>
+          <w:sz w:val="20"/>
+          <w:szCs w:val="20"/>
+          <w:shd w:val="clear" w:color="auto" w:fill="F7F7FA"/>
+        </w:rPr>
+        <w:t>Windows</w:t>
+      </w:r>
+      <w:r>
+        <w:rPr>
+          <w:rFonts w:ascii="Verdana" w:hAnsi="Verdana"/>
+          <w:color w:val="000000"/>
+          <w:sz w:val="20"/>
+          <w:szCs w:val="20"/>
+          <w:shd w:val="clear" w:color="auto" w:fill="F7F7FA"/>
+          <w:lang w:val="ru-RU"/>
+        </w:rPr>
+        <w:t xml:space="preserve"> </w:t>
+      </w:r>
+      <w:r>
+        <w:rPr>
+          <w:rFonts w:ascii="Verdana" w:hAnsi="Verdana"/>
+          <w:color w:val="000000"/>
+          <w:sz w:val="20"/>
+          <w:szCs w:val="20"/>
+          <w:shd w:val="clear" w:color="auto" w:fill="F7F7FA"/>
+        </w:rPr>
+        <w:t>Kestrel</w:t>
+      </w:r>
+      <w:r>
+        <w:rPr>
+          <w:rFonts w:ascii="Verdana" w:hAnsi="Verdana"/>
+          <w:color w:val="000000"/>
+          <w:sz w:val="20"/>
+          <w:szCs w:val="20"/>
+          <w:shd w:val="clear" w:color="auto" w:fill="F7F7FA"/>
+          <w:lang w:val="ru-RU"/>
+        </w:rPr>
+        <w:t xml:space="preserve"> может применять </w:t>
+      </w:r>
+      <w:r>
+        <w:rPr>
+          <w:rFonts w:ascii="Verdana" w:hAnsi="Verdana"/>
+          <w:color w:val="000000"/>
+          <w:sz w:val="20"/>
+          <w:szCs w:val="20"/>
+          <w:shd w:val="clear" w:color="auto" w:fill="F7F7FA"/>
+        </w:rPr>
+        <w:t>IIS</w:t>
+      </w:r>
+      <w:r>
+        <w:rPr>
+          <w:rFonts w:ascii="Verdana" w:hAnsi="Verdana"/>
+          <w:color w:val="000000"/>
+          <w:sz w:val="20"/>
+          <w:szCs w:val="20"/>
+          <w:shd w:val="clear" w:color="auto" w:fill="F7F7FA"/>
+          <w:lang w:val="ru-RU"/>
+        </w:rPr>
+        <w:t xml:space="preserve"> в качестве прокси-сервера, а при развертывании на </w:t>
+      </w:r>
+      <w:r>
+        <w:rPr>
+          <w:rFonts w:ascii="Verdana" w:hAnsi="Verdana"/>
+          <w:color w:val="000000"/>
+          <w:sz w:val="20"/>
+          <w:szCs w:val="20"/>
+          <w:shd w:val="clear" w:color="auto" w:fill="F7F7FA"/>
+        </w:rPr>
+        <w:t>Linux</w:t>
+      </w:r>
+      <w:r>
+        <w:rPr>
+          <w:rFonts w:ascii="Verdana" w:hAnsi="Verdana"/>
+          <w:color w:val="000000"/>
+          <w:sz w:val="20"/>
+          <w:szCs w:val="20"/>
+          <w:shd w:val="clear" w:color="auto" w:fill="F7F7FA"/>
+          <w:lang w:val="ru-RU"/>
+        </w:rPr>
+        <w:t xml:space="preserve"> как прокси-серверы могут использоваться </w:t>
+      </w:r>
+      <w:r>
+        <w:rPr>
+          <w:rFonts w:ascii="Verdana" w:hAnsi="Verdana"/>
+          <w:color w:val="000000"/>
+          <w:sz w:val="20"/>
+          <w:szCs w:val="20"/>
+          <w:shd w:val="clear" w:color="auto" w:fill="F7F7FA"/>
+        </w:rPr>
+        <w:t>Apache</w:t>
+      </w:r>
+      <w:r>
+        <w:rPr>
+          <w:rFonts w:ascii="Verdana" w:hAnsi="Verdana"/>
+          <w:color w:val="000000"/>
+          <w:sz w:val="20"/>
+          <w:szCs w:val="20"/>
+          <w:shd w:val="clear" w:color="auto" w:fill="F7F7FA"/>
+          <w:lang w:val="ru-RU"/>
+        </w:rPr>
+        <w:t xml:space="preserve"> и </w:t>
+      </w:r>
+      <w:r>
+        <w:rPr>
+          <w:rFonts w:ascii="Verdana" w:hAnsi="Verdana"/>
+          <w:color w:val="000000"/>
+          <w:sz w:val="20"/>
+          <w:szCs w:val="20"/>
+          <w:shd w:val="clear" w:color="auto" w:fill="F7F7FA"/>
+        </w:rPr>
+        <w:t>Nginx</w:t>
+      </w:r>
+      <w:r>
+        <w:rPr>
+          <w:rFonts w:ascii="Verdana" w:hAnsi="Verdana"/>
+          <w:color w:val="000000"/>
+          <w:sz w:val="20"/>
+          <w:szCs w:val="20"/>
+          <w:shd w:val="clear" w:color="auto" w:fill="F7F7FA"/>
+          <w:lang w:val="ru-RU"/>
+        </w:rPr>
+        <w:t xml:space="preserve">. Но также </w:t>
+      </w:r>
+      <w:r>
+        <w:rPr>
+          <w:rFonts w:ascii="Verdana" w:hAnsi="Verdana"/>
+          <w:color w:val="000000"/>
+          <w:sz w:val="20"/>
+          <w:szCs w:val="20"/>
+          <w:shd w:val="clear" w:color="auto" w:fill="F7F7FA"/>
+        </w:rPr>
+        <w:t>Kestrel</w:t>
+      </w:r>
+      <w:r>
+        <w:rPr>
+          <w:rFonts w:ascii="Verdana" w:hAnsi="Verdana"/>
+          <w:color w:val="000000"/>
+          <w:sz w:val="20"/>
+          <w:szCs w:val="20"/>
+          <w:shd w:val="clear" w:color="auto" w:fill="F7F7FA"/>
+          <w:lang w:val="ru-RU"/>
+        </w:rPr>
+        <w:t xml:space="preserve"> может работать самостоятельно </w:t>
+      </w:r>
+      <w:proofErr w:type="spellStart"/>
+      <w:r>
+        <w:rPr>
+          <w:rFonts w:ascii="Verdana" w:hAnsi="Verdana"/>
+          <w:color w:val="000000"/>
+          <w:sz w:val="20"/>
+          <w:szCs w:val="20"/>
+          <w:shd w:val="clear" w:color="auto" w:fill="F7F7FA"/>
+          <w:lang w:val="ru-RU"/>
+        </w:rPr>
+        <w:t>внтури</w:t>
+      </w:r>
+      <w:proofErr w:type="spellEnd"/>
+      <w:r>
+        <w:rPr>
+          <w:rFonts w:ascii="Verdana" w:hAnsi="Verdana"/>
+          <w:color w:val="000000"/>
+          <w:sz w:val="20"/>
+          <w:szCs w:val="20"/>
+          <w:shd w:val="clear" w:color="auto" w:fill="F7F7FA"/>
+          <w:lang w:val="ru-RU"/>
+        </w:rPr>
+        <w:t xml:space="preserve"> своего процесса без </w:t>
+      </w:r>
+      <w:r>
+        <w:rPr>
+          <w:rFonts w:ascii="Verdana" w:hAnsi="Verdana"/>
+          <w:color w:val="000000"/>
+          <w:sz w:val="20"/>
+          <w:szCs w:val="20"/>
+          <w:shd w:val="clear" w:color="auto" w:fill="F7F7FA"/>
+        </w:rPr>
+        <w:t>IIS</w:t>
+      </w:r>
+      <w:r>
+        <w:rPr>
+          <w:rFonts w:ascii="Verdana" w:hAnsi="Verdana"/>
+          <w:color w:val="000000"/>
+          <w:sz w:val="20"/>
+          <w:szCs w:val="20"/>
+          <w:shd w:val="clear" w:color="auto" w:fill="F7F7FA"/>
+          <w:lang w:val="ru-RU"/>
+        </w:rPr>
+        <w:t>.</w:t>
+      </w:r>
+    </w:p>
+    <w:p>
+      <w:pPr>
+        <w:rPr>
+          <w:rFonts w:ascii="Verdana" w:hAnsi="Verdana"/>
+          <w:color w:val="000000"/>
+          <w:sz w:val="20"/>
+          <w:szCs w:val="20"/>
+          <w:shd w:val="clear" w:color="auto" w:fill="F7F7FA"/>
+          <w:lang w:val="ru-RU"/>
+        </w:rPr>
+      </w:pPr>
+      <w:r>
+        <w:rPr>
+          <w:rFonts w:ascii="Verdana" w:hAnsi="Verdana"/>
+          <w:color w:val="000000"/>
+          <w:sz w:val="20"/>
+          <w:szCs w:val="20"/>
+          <w:shd w:val="clear" w:color="auto" w:fill="F7F7FA"/>
+          <w:lang w:val="ru-RU"/>
+        </w:rPr>
+        <w:t>П</w:t>
+      </w:r>
+      <w:r>
+        <w:rPr>
+          <w:rFonts w:ascii="Verdana" w:hAnsi="Verdana"/>
+          <w:color w:val="000000"/>
+          <w:sz w:val="20"/>
+          <w:szCs w:val="20"/>
+          <w:shd w:val="clear" w:color="auto" w:fill="F7F7FA"/>
+          <w:lang w:val="ru-RU"/>
+        </w:rPr>
+        <w:t>рокси-</w:t>
+      </w:r>
+      <w:proofErr w:type="gramStart"/>
+      <w:r>
+        <w:rPr>
+          <w:rFonts w:ascii="Verdana" w:hAnsi="Verdana"/>
+          <w:color w:val="000000"/>
+          <w:sz w:val="20"/>
+          <w:szCs w:val="20"/>
+          <w:shd w:val="clear" w:color="auto" w:fill="F7F7FA"/>
+          <w:lang w:val="ru-RU"/>
+        </w:rPr>
+        <w:t>серверы</w:t>
+      </w:r>
+      <w:r>
+        <w:rPr>
+          <w:rFonts w:ascii="Verdana" w:hAnsi="Verdana"/>
+          <w:color w:val="000000"/>
+          <w:sz w:val="20"/>
+          <w:szCs w:val="20"/>
+          <w:shd w:val="clear" w:color="auto" w:fill="F7F7FA"/>
+          <w:lang w:val="ru-RU"/>
+        </w:rPr>
+        <w:t>(</w:t>
+      </w:r>
+      <w:proofErr w:type="gramEnd"/>
+      <w:r>
+        <w:rPr>
+          <w:rFonts w:ascii="Verdana" w:hAnsi="Verdana"/>
+          <w:color w:val="000000"/>
+          <w:sz w:val="20"/>
+          <w:szCs w:val="20"/>
+          <w:shd w:val="clear" w:color="auto" w:fill="F7F7FA"/>
+        </w:rPr>
+        <w:t>IIS</w:t>
+      </w:r>
+      <w:r>
+        <w:rPr>
+          <w:rFonts w:ascii="Verdana" w:hAnsi="Verdana"/>
+          <w:color w:val="000000"/>
+          <w:sz w:val="20"/>
+          <w:szCs w:val="20"/>
+          <w:shd w:val="clear" w:color="auto" w:fill="F7F7FA"/>
+          <w:lang w:val="ru-RU"/>
+        </w:rPr>
+        <w:t xml:space="preserve">, </w:t>
+      </w:r>
+      <w:r>
+        <w:rPr>
+          <w:rFonts w:ascii="Verdana" w:hAnsi="Verdana"/>
+          <w:color w:val="000000"/>
+          <w:sz w:val="20"/>
+          <w:szCs w:val="20"/>
+          <w:shd w:val="clear" w:color="auto" w:fill="F7F7FA"/>
+        </w:rPr>
+        <w:t>Apache</w:t>
+      </w:r>
+      <w:r>
+        <w:rPr>
+          <w:rFonts w:ascii="Verdana" w:hAnsi="Verdana"/>
+          <w:color w:val="000000"/>
+          <w:sz w:val="20"/>
+          <w:szCs w:val="20"/>
+          <w:shd w:val="clear" w:color="auto" w:fill="F7F7FA"/>
+          <w:lang w:val="ru-RU"/>
+        </w:rPr>
+        <w:t xml:space="preserve">, </w:t>
+      </w:r>
+      <w:r>
+        <w:rPr>
+          <w:rFonts w:ascii="Verdana" w:hAnsi="Verdana"/>
+          <w:color w:val="000000"/>
+          <w:sz w:val="20"/>
+          <w:szCs w:val="20"/>
+          <w:shd w:val="clear" w:color="auto" w:fill="F7F7FA"/>
+        </w:rPr>
+        <w:t>Nginx</w:t>
+      </w:r>
+      <w:r>
+        <w:rPr>
+          <w:rFonts w:ascii="Verdana" w:hAnsi="Verdana"/>
+          <w:color w:val="000000"/>
+          <w:sz w:val="20"/>
+          <w:szCs w:val="20"/>
+          <w:shd w:val="clear" w:color="auto" w:fill="F7F7FA"/>
+          <w:lang w:val="ru-RU"/>
+        </w:rPr>
+        <w:t>)</w:t>
+      </w:r>
+      <w:r>
+        <w:rPr>
+          <w:rFonts w:ascii="Verdana" w:hAnsi="Verdana"/>
+          <w:color w:val="000000"/>
+          <w:sz w:val="20"/>
+          <w:szCs w:val="20"/>
+          <w:shd w:val="clear" w:color="auto" w:fill="F7F7FA"/>
+          <w:lang w:val="ru-RU"/>
+        </w:rPr>
+        <w:t xml:space="preserve"> позволяет скрыть приложения, если они не должны быть доступны напрямую. Кроме того, веб-серверы позволяет управлять нагрузкой ко всем приложениям, и предоставляют другие функции по управлению приложениями.</w:t>
+      </w:r>
+    </w:p>
+    <w:p>
+      <w:pPr>
+        <w:rPr>
+          <w:rFonts w:ascii="Verdana" w:hAnsi="Verdana"/>
+          <w:color w:val="000000"/>
+          <w:sz w:val="20"/>
+          <w:szCs w:val="20"/>
+          <w:shd w:val="clear" w:color="auto" w:fill="F7F7FA"/>
+          <w:lang w:val="ru-RU"/>
+        </w:rPr>
+      </w:pPr>
+      <w:r>
+        <w:rPr>
+          <w:rFonts w:ascii="Verdana" w:hAnsi="Verdana"/>
+          <w:color w:val="000000"/>
+          <w:sz w:val="20"/>
+          <w:szCs w:val="20"/>
+          <w:shd w:val="clear" w:color="auto" w:fill="F7F7FA"/>
+        </w:rPr>
+        <w:t>HTTP</w:t>
+      </w:r>
+      <w:r>
+        <w:rPr>
+          <w:rFonts w:ascii="Verdana" w:hAnsi="Verdana"/>
+          <w:color w:val="000000"/>
+          <w:sz w:val="20"/>
+          <w:szCs w:val="20"/>
+          <w:shd w:val="clear" w:color="auto" w:fill="F7F7FA"/>
+          <w:lang w:val="ru-RU"/>
+        </w:rPr>
+        <w:t>.</w:t>
+      </w:r>
+      <w:r>
+        <w:rPr>
+          <w:rFonts w:ascii="Verdana" w:hAnsi="Verdana"/>
+          <w:color w:val="000000"/>
+          <w:sz w:val="20"/>
+          <w:szCs w:val="20"/>
+          <w:shd w:val="clear" w:color="auto" w:fill="F7F7FA"/>
+        </w:rPr>
+        <w:t>sys</w:t>
+      </w:r>
+      <w:r>
+        <w:rPr>
+          <w:rFonts w:ascii="Verdana" w:hAnsi="Verdana"/>
+          <w:color w:val="000000"/>
+          <w:sz w:val="20"/>
+          <w:szCs w:val="20"/>
+          <w:shd w:val="clear" w:color="auto" w:fill="F7F7FA"/>
+          <w:lang w:val="ru-RU"/>
+        </w:rPr>
+        <w:t>(</w:t>
+      </w:r>
+      <w:proofErr w:type="spellStart"/>
+      <w:proofErr w:type="gramStart"/>
+      <w:r>
+        <w:rPr>
+          <w:rFonts w:ascii="Consolas" w:hAnsi="Consolas"/>
+          <w:color w:val="000000"/>
+          <w:sz w:val="20"/>
+          <w:szCs w:val="20"/>
+          <w:shd w:val="clear" w:color="auto" w:fill="F7F7FA"/>
+        </w:rPr>
+        <w:t>UseHttpSys</w:t>
+      </w:r>
+      <w:proofErr w:type="spellEnd"/>
+      <w:r>
+        <w:rPr>
+          <w:rFonts w:ascii="Consolas" w:hAnsi="Consolas"/>
+          <w:color w:val="000000"/>
+          <w:sz w:val="20"/>
+          <w:szCs w:val="20"/>
+          <w:shd w:val="clear" w:color="auto" w:fill="F7F7FA"/>
+          <w:lang w:val="ru-RU"/>
+        </w:rPr>
+        <w:t>(</w:t>
+      </w:r>
+      <w:proofErr w:type="gramEnd"/>
+      <w:r>
+        <w:rPr>
+          <w:rFonts w:ascii="Consolas" w:hAnsi="Consolas"/>
+          <w:color w:val="000000"/>
+          <w:sz w:val="20"/>
+          <w:szCs w:val="20"/>
+          <w:shd w:val="clear" w:color="auto" w:fill="F7F7FA"/>
+          <w:lang w:val="ru-RU"/>
+        </w:rPr>
+        <w:t>)</w:t>
+      </w:r>
+      <w:r>
+        <w:rPr>
+          <w:rFonts w:ascii="Consolas" w:hAnsi="Consolas"/>
+          <w:color w:val="000000"/>
+          <w:sz w:val="20"/>
+          <w:szCs w:val="20"/>
+          <w:shd w:val="clear" w:color="auto" w:fill="F7F7FA"/>
+          <w:lang w:val="ru-RU"/>
+        </w:rPr>
+        <w:t xml:space="preserve"> вместо </w:t>
+      </w:r>
+      <w:proofErr w:type="spellStart"/>
+      <w:r>
+        <w:rPr>
+          <w:rFonts w:ascii="Consolas" w:hAnsi="Consolas"/>
+          <w:color w:val="000000"/>
+          <w:sz w:val="20"/>
+          <w:szCs w:val="20"/>
+          <w:shd w:val="clear" w:color="auto" w:fill="F7F7FA"/>
+        </w:rPr>
+        <w:t>UseKestrel</w:t>
+      </w:r>
+      <w:proofErr w:type="spellEnd"/>
+      <w:r>
+        <w:rPr>
+          <w:rFonts w:ascii="Consolas" w:hAnsi="Consolas"/>
+          <w:color w:val="000000"/>
+          <w:sz w:val="20"/>
+          <w:szCs w:val="20"/>
+          <w:shd w:val="clear" w:color="auto" w:fill="F7F7FA"/>
+          <w:lang w:val="ru-RU"/>
+        </w:rPr>
+        <w:t>()</w:t>
+      </w:r>
+      <w:r>
+        <w:rPr>
+          <w:rFonts w:ascii="Verdana" w:hAnsi="Verdana"/>
+          <w:color w:val="000000"/>
+          <w:sz w:val="20"/>
+          <w:szCs w:val="20"/>
+          <w:shd w:val="clear" w:color="auto" w:fill="F7F7FA"/>
+          <w:lang w:val="ru-RU"/>
+        </w:rPr>
+        <w:t>)</w:t>
+      </w:r>
+      <w:r>
+        <w:rPr>
+          <w:rFonts w:ascii="Verdana" w:hAnsi="Verdana"/>
+          <w:color w:val="000000"/>
+          <w:sz w:val="20"/>
+          <w:szCs w:val="20"/>
+          <w:shd w:val="clear" w:color="auto" w:fill="F7F7FA"/>
+          <w:lang w:val="ru-RU"/>
+        </w:rPr>
+        <w:t xml:space="preserve"> представляет </w:t>
+      </w:r>
+      <w:r>
+        <w:rPr>
+          <w:rFonts w:ascii="Verdana" w:hAnsi="Verdana"/>
+          <w:color w:val="000000"/>
+          <w:sz w:val="20"/>
+          <w:szCs w:val="20"/>
+          <w:shd w:val="clear" w:color="auto" w:fill="F7F7FA"/>
+        </w:rPr>
+        <w:t>HTTP</w:t>
+      </w:r>
+      <w:r>
+        <w:rPr>
+          <w:rFonts w:ascii="Verdana" w:hAnsi="Verdana"/>
+          <w:color w:val="000000"/>
+          <w:sz w:val="20"/>
+          <w:szCs w:val="20"/>
+          <w:shd w:val="clear" w:color="auto" w:fill="F7F7FA"/>
+          <w:lang w:val="ru-RU"/>
+        </w:rPr>
+        <w:t xml:space="preserve">-сервер для </w:t>
+      </w:r>
+      <w:r>
+        <w:rPr>
+          <w:rFonts w:ascii="Verdana" w:hAnsi="Verdana"/>
+          <w:color w:val="000000"/>
+          <w:sz w:val="20"/>
+          <w:szCs w:val="20"/>
+          <w:shd w:val="clear" w:color="auto" w:fill="F7F7FA"/>
+        </w:rPr>
+        <w:t>ASP</w:t>
+      </w:r>
+      <w:r>
+        <w:rPr>
+          <w:rFonts w:ascii="Verdana" w:hAnsi="Verdana"/>
+          <w:color w:val="000000"/>
+          <w:sz w:val="20"/>
+          <w:szCs w:val="20"/>
+          <w:shd w:val="clear" w:color="auto" w:fill="F7F7FA"/>
+          <w:lang w:val="ru-RU"/>
+        </w:rPr>
+        <w:t>.</w:t>
+      </w:r>
+      <w:r>
+        <w:rPr>
+          <w:rFonts w:ascii="Verdana" w:hAnsi="Verdana"/>
+          <w:color w:val="000000"/>
+          <w:sz w:val="20"/>
+          <w:szCs w:val="20"/>
+          <w:shd w:val="clear" w:color="auto" w:fill="F7F7FA"/>
+        </w:rPr>
+        <w:t>NET</w:t>
+      </w:r>
+      <w:r>
+        <w:rPr>
+          <w:rFonts w:ascii="Verdana" w:hAnsi="Verdana"/>
+          <w:color w:val="000000"/>
+          <w:sz w:val="20"/>
+          <w:szCs w:val="20"/>
+          <w:shd w:val="clear" w:color="auto" w:fill="F7F7FA"/>
+          <w:lang w:val="ru-RU"/>
+        </w:rPr>
+        <w:t xml:space="preserve"> </w:t>
+      </w:r>
+      <w:r>
+        <w:rPr>
+          <w:rFonts w:ascii="Verdana" w:hAnsi="Verdana"/>
+          <w:color w:val="000000"/>
+          <w:sz w:val="20"/>
+          <w:szCs w:val="20"/>
+          <w:shd w:val="clear" w:color="auto" w:fill="F7F7FA"/>
+        </w:rPr>
+        <w:t>Core</w:t>
+      </w:r>
+      <w:r>
+        <w:rPr>
+          <w:rFonts w:ascii="Verdana" w:hAnsi="Verdana"/>
+          <w:color w:val="000000"/>
+          <w:sz w:val="20"/>
+          <w:szCs w:val="20"/>
+          <w:shd w:val="clear" w:color="auto" w:fill="F7F7FA"/>
+          <w:lang w:val="ru-RU"/>
+        </w:rPr>
+        <w:t xml:space="preserve">, который работает только в ОС </w:t>
+      </w:r>
+      <w:r>
+        <w:rPr>
+          <w:rFonts w:ascii="Verdana" w:hAnsi="Verdana"/>
+          <w:color w:val="000000"/>
+          <w:sz w:val="20"/>
+          <w:szCs w:val="20"/>
+          <w:shd w:val="clear" w:color="auto" w:fill="F7F7FA"/>
+        </w:rPr>
+        <w:t>Windows</w:t>
+      </w:r>
+      <w:r>
+        <w:rPr>
+          <w:rFonts w:ascii="Verdana" w:hAnsi="Verdana"/>
+          <w:color w:val="000000"/>
+          <w:sz w:val="20"/>
+          <w:szCs w:val="20"/>
+          <w:shd w:val="clear" w:color="auto" w:fill="F7F7FA"/>
+          <w:lang w:val="ru-RU"/>
+        </w:rPr>
+        <w:t xml:space="preserve">. </w:t>
+      </w:r>
+      <w:proofErr w:type="spellStart"/>
+      <w:r>
+        <w:rPr>
+          <w:rFonts w:ascii="Verdana" w:hAnsi="Verdana"/>
+          <w:color w:val="000000"/>
+          <w:sz w:val="20"/>
+          <w:szCs w:val="20"/>
+          <w:shd w:val="clear" w:color="auto" w:fill="F7F7FA"/>
+          <w:lang w:val="ru-RU"/>
+        </w:rPr>
+        <w:t>Ранне</w:t>
+      </w:r>
+      <w:proofErr w:type="spellEnd"/>
+      <w:r>
+        <w:rPr>
+          <w:rFonts w:ascii="Verdana" w:hAnsi="Verdana"/>
+          <w:color w:val="000000"/>
+          <w:sz w:val="20"/>
+          <w:szCs w:val="20"/>
+          <w:shd w:val="clear" w:color="auto" w:fill="F7F7FA"/>
+          <w:lang w:val="ru-RU"/>
+        </w:rPr>
+        <w:t xml:space="preserve"> данный сервер назывался </w:t>
+      </w:r>
+      <w:proofErr w:type="spellStart"/>
+      <w:r>
+        <w:rPr>
+          <w:rFonts w:ascii="Verdana" w:hAnsi="Verdana"/>
+          <w:color w:val="000000"/>
+          <w:sz w:val="20"/>
+          <w:szCs w:val="20"/>
+          <w:shd w:val="clear" w:color="auto" w:fill="F7F7FA"/>
+        </w:rPr>
+        <w:t>WebListener</w:t>
+      </w:r>
+      <w:proofErr w:type="spellEnd"/>
+      <w:r>
+        <w:rPr>
+          <w:rFonts w:ascii="Verdana" w:hAnsi="Verdana"/>
+          <w:color w:val="000000"/>
+          <w:sz w:val="20"/>
+          <w:szCs w:val="20"/>
+          <w:shd w:val="clear" w:color="auto" w:fill="F7F7FA"/>
+          <w:lang w:val="ru-RU"/>
+        </w:rPr>
+        <w:t>. Он запускается поверх драйвера ядра</w:t>
+      </w:r>
+      <w:r>
+        <w:rPr>
+          <w:rFonts w:ascii="Verdana" w:hAnsi="Verdana"/>
+          <w:color w:val="000000"/>
+          <w:sz w:val="20"/>
+          <w:szCs w:val="20"/>
+          <w:shd w:val="clear" w:color="auto" w:fill="F7F7FA"/>
+        </w:rPr>
+        <w:t> </w:t>
+      </w:r>
+      <w:r>
+        <w:rPr>
+          <w:rStyle w:val="b"/>
+          <w:rFonts w:ascii="Verdana" w:hAnsi="Verdana"/>
+          <w:b/>
+          <w:bCs/>
+          <w:color w:val="000000"/>
+          <w:sz w:val="20"/>
+          <w:szCs w:val="20"/>
+          <w:shd w:val="clear" w:color="auto" w:fill="F7F7FA"/>
+        </w:rPr>
+        <w:t>Http</w:t>
+      </w:r>
+      <w:r>
+        <w:rPr>
+          <w:rStyle w:val="b"/>
+          <w:rFonts w:ascii="Verdana" w:hAnsi="Verdana"/>
+          <w:b/>
+          <w:bCs/>
+          <w:color w:val="000000"/>
+          <w:sz w:val="20"/>
+          <w:szCs w:val="20"/>
+          <w:shd w:val="clear" w:color="auto" w:fill="F7F7FA"/>
+          <w:lang w:val="ru-RU"/>
+        </w:rPr>
+        <w:t>.</w:t>
+      </w:r>
+      <w:r>
+        <w:rPr>
+          <w:rStyle w:val="b"/>
+          <w:rFonts w:ascii="Verdana" w:hAnsi="Verdana"/>
+          <w:b/>
+          <w:bCs/>
+          <w:color w:val="000000"/>
+          <w:sz w:val="20"/>
+          <w:szCs w:val="20"/>
+          <w:shd w:val="clear" w:color="auto" w:fill="F7F7FA"/>
+        </w:rPr>
+        <w:t>Sys</w:t>
+      </w:r>
+      <w:r>
+        <w:rPr>
+          <w:rFonts w:ascii="Verdana" w:hAnsi="Verdana"/>
+          <w:color w:val="000000"/>
+          <w:sz w:val="20"/>
+          <w:szCs w:val="20"/>
+          <w:shd w:val="clear" w:color="auto" w:fill="F7F7FA"/>
+          <w:lang w:val="ru-RU"/>
+        </w:rPr>
+        <w:t>. Весь функционал сервера сосредоточен в пакете</w:t>
+      </w:r>
+      <w:r>
+        <w:rPr>
+          <w:rFonts w:ascii="Verdana" w:hAnsi="Verdana"/>
+          <w:color w:val="000000"/>
+          <w:sz w:val="20"/>
+          <w:szCs w:val="20"/>
+          <w:shd w:val="clear" w:color="auto" w:fill="F7F7FA"/>
+        </w:rPr>
+        <w:t> </w:t>
+      </w:r>
+      <w:r>
+        <w:rPr>
+          <w:rStyle w:val="b"/>
+          <w:rFonts w:ascii="Verdana" w:hAnsi="Verdana"/>
+          <w:b/>
+          <w:bCs/>
+          <w:color w:val="000000"/>
+          <w:sz w:val="20"/>
+          <w:szCs w:val="20"/>
+          <w:shd w:val="clear" w:color="auto" w:fill="F7F7FA"/>
+        </w:rPr>
+        <w:t>Microsoft</w:t>
+      </w:r>
+      <w:r>
+        <w:rPr>
+          <w:rStyle w:val="b"/>
+          <w:rFonts w:ascii="Verdana" w:hAnsi="Verdana"/>
+          <w:b/>
+          <w:bCs/>
+          <w:color w:val="000000"/>
+          <w:sz w:val="20"/>
+          <w:szCs w:val="20"/>
+          <w:shd w:val="clear" w:color="auto" w:fill="F7F7FA"/>
+          <w:lang w:val="ru-RU"/>
+        </w:rPr>
+        <w:t>.</w:t>
+      </w:r>
+      <w:proofErr w:type="spellStart"/>
+      <w:r>
+        <w:rPr>
+          <w:rStyle w:val="b"/>
+          <w:rFonts w:ascii="Verdana" w:hAnsi="Verdana"/>
+          <w:b/>
+          <w:bCs/>
+          <w:color w:val="000000"/>
+          <w:sz w:val="20"/>
+          <w:szCs w:val="20"/>
+          <w:shd w:val="clear" w:color="auto" w:fill="F7F7FA"/>
+        </w:rPr>
+        <w:t>AspNetCore</w:t>
+      </w:r>
+      <w:proofErr w:type="spellEnd"/>
+      <w:r>
+        <w:rPr>
+          <w:rStyle w:val="b"/>
+          <w:rFonts w:ascii="Verdana" w:hAnsi="Verdana"/>
+          <w:b/>
+          <w:bCs/>
+          <w:color w:val="000000"/>
+          <w:sz w:val="20"/>
+          <w:szCs w:val="20"/>
+          <w:shd w:val="clear" w:color="auto" w:fill="F7F7FA"/>
+          <w:lang w:val="ru-RU"/>
+        </w:rPr>
+        <w:t>.</w:t>
+      </w:r>
+      <w:r>
+        <w:rPr>
+          <w:rStyle w:val="b"/>
+          <w:rFonts w:ascii="Verdana" w:hAnsi="Verdana"/>
+          <w:b/>
+          <w:bCs/>
+          <w:color w:val="000000"/>
+          <w:sz w:val="20"/>
+          <w:szCs w:val="20"/>
+          <w:shd w:val="clear" w:color="auto" w:fill="F7F7FA"/>
+        </w:rPr>
+        <w:t>Server</w:t>
+      </w:r>
+      <w:r>
+        <w:rPr>
+          <w:rStyle w:val="b"/>
+          <w:rFonts w:ascii="Verdana" w:hAnsi="Verdana"/>
+          <w:b/>
+          <w:bCs/>
+          <w:color w:val="000000"/>
+          <w:sz w:val="20"/>
+          <w:szCs w:val="20"/>
+          <w:shd w:val="clear" w:color="auto" w:fill="F7F7FA"/>
+          <w:lang w:val="ru-RU"/>
+        </w:rPr>
+        <w:t>.</w:t>
+      </w:r>
+      <w:proofErr w:type="spellStart"/>
+      <w:r>
+        <w:rPr>
+          <w:rStyle w:val="b"/>
+          <w:rFonts w:ascii="Verdana" w:hAnsi="Verdana"/>
+          <w:b/>
+          <w:bCs/>
+          <w:color w:val="000000"/>
+          <w:sz w:val="20"/>
+          <w:szCs w:val="20"/>
+          <w:shd w:val="clear" w:color="auto" w:fill="F7F7FA"/>
+        </w:rPr>
+        <w:t>HttpSys</w:t>
+      </w:r>
+      <w:proofErr w:type="spellEnd"/>
+      <w:r>
+        <w:rPr>
+          <w:rFonts w:ascii="Verdana" w:hAnsi="Verdana"/>
+          <w:color w:val="000000"/>
+          <w:sz w:val="20"/>
+          <w:szCs w:val="20"/>
+          <w:shd w:val="clear" w:color="auto" w:fill="F7F7FA"/>
+          <w:lang w:val="ru-RU"/>
+        </w:rPr>
+        <w:t>.</w:t>
+      </w:r>
+    </w:p>
+    <w:p>
+      <w:pPr>
+        <w:pStyle w:val="HTMLPreformatted"/>
+        <w:pBdr>
+          <w:top w:val="single" w:sz="6" w:space="0" w:color="CCCCCC"/>
+          <w:left w:val="single" w:sz="6" w:space="8" w:color="CCCCCC"/>
+          <w:bottom w:val="single" w:sz="6" w:space="0" w:color="CCCCCC"/>
+          <w:right w:val="single" w:sz="6" w:space="0" w:color="CCCCCC"/>
+        </w:pBdr>
+        <w:spacing w:line="378" w:lineRule="atLeast"/>
+        <w:rPr>
+          <w:rFonts w:ascii="Verdana" w:hAnsi="Verdana"/>
+          <w:sz w:val="18"/>
+          <w:szCs w:val="18"/>
+          <w:lang w:val="ru-RU"/>
+        </w:rPr>
+      </w:pPr>
+      <w:r>
+        <w:rPr>
+          <w:rFonts w:ascii="Verdana" w:hAnsi="Verdana"/>
+          <w:color w:val="000000"/>
+          <w:shd w:val="clear" w:color="auto" w:fill="F7F7FA"/>
+        </w:rPr>
+        <w:t>ASP</w:t>
+      </w:r>
+      <w:r>
+        <w:rPr>
+          <w:rFonts w:ascii="Verdana" w:hAnsi="Verdana"/>
+          <w:color w:val="000000"/>
+          <w:shd w:val="clear" w:color="auto" w:fill="F7F7FA"/>
+          <w:lang w:val="ru-RU"/>
+        </w:rPr>
+        <w:t>.</w:t>
+      </w:r>
+      <w:r>
+        <w:rPr>
+          <w:rFonts w:ascii="Verdana" w:hAnsi="Verdana"/>
+          <w:color w:val="000000"/>
+          <w:shd w:val="clear" w:color="auto" w:fill="F7F7FA"/>
+        </w:rPr>
+        <w:t>NET</w:t>
+      </w:r>
+      <w:r>
+        <w:rPr>
+          <w:rFonts w:ascii="Verdana" w:hAnsi="Verdana"/>
+          <w:color w:val="000000"/>
+          <w:shd w:val="clear" w:color="auto" w:fill="F7F7FA"/>
+          <w:lang w:val="ru-RU"/>
+        </w:rPr>
+        <w:t xml:space="preserve"> </w:t>
+      </w:r>
+      <w:r>
+        <w:rPr>
+          <w:rFonts w:ascii="Verdana" w:hAnsi="Verdana"/>
+          <w:color w:val="000000"/>
+          <w:shd w:val="clear" w:color="auto" w:fill="F7F7FA"/>
+        </w:rPr>
+        <w:t>Core</w:t>
+      </w:r>
+      <w:r>
+        <w:rPr>
+          <w:rFonts w:ascii="Verdana" w:hAnsi="Verdana"/>
+          <w:color w:val="000000"/>
+          <w:shd w:val="clear" w:color="auto" w:fill="F7F7FA"/>
+          <w:lang w:val="ru-RU"/>
+        </w:rPr>
+        <w:t xml:space="preserve"> можно развертывать в виде обычной службы </w:t>
+      </w:r>
+      <w:r>
+        <w:rPr>
+          <w:rFonts w:ascii="Verdana" w:hAnsi="Verdana"/>
+          <w:color w:val="000000"/>
+          <w:shd w:val="clear" w:color="auto" w:fill="F7F7FA"/>
+        </w:rPr>
+        <w:t>Windows</w:t>
+      </w:r>
+      <w:r>
+        <w:rPr>
+          <w:rFonts w:ascii="Verdana" w:hAnsi="Verdana"/>
+          <w:color w:val="000000"/>
+          <w:shd w:val="clear" w:color="auto" w:fill="F7F7FA"/>
+          <w:lang w:val="ru-RU"/>
+        </w:rPr>
+        <w:t xml:space="preserve"> без каких-либо веб-серверов, в частности, </w:t>
+      </w:r>
+      <w:r>
+        <w:rPr>
+          <w:rFonts w:ascii="Verdana" w:hAnsi="Verdana"/>
+          <w:color w:val="000000"/>
+          <w:shd w:val="clear" w:color="auto" w:fill="F7F7FA"/>
+        </w:rPr>
+        <w:t>IIS</w:t>
+      </w:r>
+      <w:r>
+        <w:rPr>
+          <w:rFonts w:ascii="Verdana" w:hAnsi="Verdana"/>
+          <w:color w:val="000000"/>
+          <w:shd w:val="clear" w:color="auto" w:fill="F7F7FA"/>
+          <w:lang w:val="ru-RU"/>
+        </w:rPr>
+        <w:t>.</w:t>
+      </w:r>
+      <w:r>
+        <w:rPr>
+          <w:rFonts w:ascii="Verdana" w:hAnsi="Verdana"/>
+          <w:color w:val="000000"/>
+          <w:shd w:val="clear" w:color="auto" w:fill="F7F7FA"/>
+          <w:lang w:val="ru-RU"/>
+        </w:rPr>
+        <w:t xml:space="preserve"> </w:t>
+      </w:r>
+      <w:r>
+        <w:rPr>
+          <w:rFonts w:ascii="Verdana" w:hAnsi="Verdana"/>
+          <w:color w:val="000000"/>
+          <w:shd w:val="clear" w:color="auto" w:fill="F7F7FA"/>
+          <w:lang w:val="ru-RU"/>
+        </w:rPr>
+        <w:t xml:space="preserve">Прежде всего, нам надо добавить в проект через </w:t>
+      </w:r>
+      <w:proofErr w:type="spellStart"/>
+      <w:r>
+        <w:rPr>
+          <w:rFonts w:ascii="Verdana" w:hAnsi="Verdana"/>
+          <w:color w:val="000000"/>
+          <w:shd w:val="clear" w:color="auto" w:fill="F7F7FA"/>
+        </w:rPr>
+        <w:t>Nuget</w:t>
+      </w:r>
+      <w:proofErr w:type="spellEnd"/>
+      <w:r>
+        <w:rPr>
+          <w:rFonts w:ascii="Verdana" w:hAnsi="Verdana"/>
+          <w:color w:val="000000"/>
+          <w:shd w:val="clear" w:color="auto" w:fill="F7F7FA"/>
+          <w:lang w:val="ru-RU"/>
+        </w:rPr>
+        <w:t xml:space="preserve"> пакет</w:t>
+      </w:r>
+      <w:r>
+        <w:rPr>
+          <w:rStyle w:val="b"/>
+          <w:rFonts w:ascii="Verdana" w:hAnsi="Verdana"/>
+          <w:b/>
+          <w:bCs/>
+          <w:color w:val="000000"/>
+          <w:shd w:val="clear" w:color="auto" w:fill="F7F7FA"/>
+        </w:rPr>
+        <w:t>Microsoft</w:t>
+      </w:r>
+      <w:r>
+        <w:rPr>
+          <w:rStyle w:val="b"/>
+          <w:rFonts w:ascii="Verdana" w:hAnsi="Verdana"/>
+          <w:b/>
+          <w:bCs/>
+          <w:color w:val="000000"/>
+          <w:shd w:val="clear" w:color="auto" w:fill="F7F7FA"/>
+          <w:lang w:val="ru-RU"/>
+        </w:rPr>
+        <w:t>.</w:t>
+      </w:r>
+      <w:proofErr w:type="spellStart"/>
+      <w:r>
+        <w:rPr>
+          <w:rStyle w:val="b"/>
+          <w:rFonts w:ascii="Verdana" w:hAnsi="Verdana"/>
+          <w:b/>
+          <w:bCs/>
+          <w:color w:val="000000"/>
+          <w:shd w:val="clear" w:color="auto" w:fill="F7F7FA"/>
+        </w:rPr>
+        <w:t>AspNetCore</w:t>
+      </w:r>
+      <w:proofErr w:type="spellEnd"/>
+      <w:r>
+        <w:rPr>
+          <w:rStyle w:val="b"/>
+          <w:rFonts w:ascii="Verdana" w:hAnsi="Verdana"/>
+          <w:b/>
+          <w:bCs/>
+          <w:color w:val="000000"/>
+          <w:shd w:val="clear" w:color="auto" w:fill="F7F7FA"/>
+          <w:lang w:val="ru-RU"/>
+        </w:rPr>
+        <w:t>.</w:t>
+      </w:r>
+      <w:r>
+        <w:rPr>
+          <w:rStyle w:val="b"/>
+          <w:rFonts w:ascii="Verdana" w:hAnsi="Verdana"/>
+          <w:b/>
+          <w:bCs/>
+          <w:color w:val="000000"/>
+          <w:shd w:val="clear" w:color="auto" w:fill="F7F7FA"/>
+        </w:rPr>
+        <w:t>Hosting</w:t>
+      </w:r>
+      <w:r>
+        <w:rPr>
+          <w:rStyle w:val="b"/>
+          <w:rFonts w:ascii="Verdana" w:hAnsi="Verdana"/>
+          <w:b/>
+          <w:bCs/>
+          <w:color w:val="000000"/>
+          <w:shd w:val="clear" w:color="auto" w:fill="F7F7FA"/>
+          <w:lang w:val="ru-RU"/>
+        </w:rPr>
+        <w:t>.</w:t>
+      </w:r>
+      <w:proofErr w:type="spellStart"/>
+      <w:r>
+        <w:rPr>
+          <w:rStyle w:val="b"/>
+          <w:rFonts w:ascii="Verdana" w:hAnsi="Verdana"/>
+          <w:b/>
+          <w:bCs/>
+          <w:color w:val="000000"/>
+          <w:shd w:val="clear" w:color="auto" w:fill="F7F7FA"/>
+        </w:rPr>
+        <w:t>WindowsServices</w:t>
+      </w:r>
+      <w:proofErr w:type="spellEnd"/>
+      <w:r>
+        <w:rPr>
+          <w:rFonts w:ascii="Verdana" w:hAnsi="Verdana"/>
+          <w:color w:val="000000"/>
+          <w:shd w:val="clear" w:color="auto" w:fill="F7F7FA"/>
+          <w:lang w:val="ru-RU"/>
+        </w:rPr>
+        <w:t>.</w:t>
+      </w:r>
+      <w:r>
+        <w:rPr>
+          <w:rFonts w:ascii="Verdana" w:hAnsi="Verdana"/>
+          <w:color w:val="000000"/>
+          <w:shd w:val="clear" w:color="auto" w:fill="F7F7FA"/>
+          <w:lang w:val="ru-RU"/>
+        </w:rPr>
+        <w:t xml:space="preserve"> </w:t>
+      </w:r>
+      <w:r>
+        <w:rPr>
+          <w:rFonts w:ascii="Verdana" w:hAnsi="Verdana"/>
+          <w:color w:val="000000"/>
+          <w:shd w:val="clear" w:color="auto" w:fill="F7F7FA"/>
+          <w:lang w:val="ru-RU"/>
+        </w:rPr>
+        <w:t xml:space="preserve">Чтобы запустить приложение в виде службы у объекта </w:t>
+      </w:r>
+      <w:proofErr w:type="spellStart"/>
+      <w:r>
+        <w:rPr>
+          <w:rFonts w:ascii="Verdana" w:hAnsi="Verdana"/>
+          <w:color w:val="000000"/>
+          <w:shd w:val="clear" w:color="auto" w:fill="F7F7FA"/>
+        </w:rPr>
+        <w:t>IWebHost</w:t>
+      </w:r>
+      <w:proofErr w:type="spellEnd"/>
+      <w:r>
+        <w:rPr>
+          <w:rFonts w:ascii="Verdana" w:hAnsi="Verdana"/>
+          <w:color w:val="000000"/>
+          <w:shd w:val="clear" w:color="auto" w:fill="F7F7FA"/>
+          <w:lang w:val="ru-RU"/>
+        </w:rPr>
+        <w:t xml:space="preserve"> вызывается метод</w:t>
+      </w:r>
+      <w:r>
+        <w:rPr>
+          <w:rFonts w:ascii="Verdana" w:hAnsi="Verdana"/>
+          <w:color w:val="000000"/>
+          <w:shd w:val="clear" w:color="auto" w:fill="F7F7FA"/>
+        </w:rPr>
+        <w:t> </w:t>
+      </w:r>
+      <w:proofErr w:type="gramStart"/>
+      <w:r>
+        <w:rPr>
+          <w:rFonts w:ascii="Verdana" w:hAnsi="Verdana"/>
+          <w:color w:val="000000"/>
+          <w:shd w:val="clear" w:color="auto" w:fill="F7F7FA"/>
+        </w:rPr>
+        <w:t>host</w:t>
+      </w:r>
+      <w:r>
+        <w:rPr>
+          <w:rFonts w:ascii="Verdana" w:hAnsi="Verdana"/>
+          <w:color w:val="000000"/>
+          <w:shd w:val="clear" w:color="auto" w:fill="F7F7FA"/>
+          <w:lang w:val="ru-RU"/>
+        </w:rPr>
+        <w:t>.</w:t>
+      </w:r>
+      <w:proofErr w:type="spellStart"/>
+      <w:r>
+        <w:rPr>
+          <w:rStyle w:val="b"/>
+          <w:rFonts w:ascii="Verdana" w:hAnsi="Verdana"/>
+          <w:b/>
+          <w:bCs/>
+          <w:color w:val="000000"/>
+          <w:shd w:val="clear" w:color="auto" w:fill="F7F7FA"/>
+        </w:rPr>
+        <w:t>RunAsService</w:t>
+      </w:r>
+      <w:proofErr w:type="spellEnd"/>
+      <w:proofErr w:type="gramEnd"/>
+      <w:r>
+        <w:rPr>
+          <w:rStyle w:val="b"/>
+          <w:rFonts w:ascii="Verdana" w:hAnsi="Verdana"/>
+          <w:b/>
+          <w:bCs/>
+          <w:color w:val="000000"/>
+          <w:shd w:val="clear" w:color="auto" w:fill="F7F7FA"/>
+          <w:lang w:val="ru-RU"/>
+        </w:rPr>
+        <w:t>()</w:t>
+      </w:r>
+      <w:r>
+        <w:rPr>
+          <w:rFonts w:ascii="Verdana" w:hAnsi="Verdana"/>
+          <w:color w:val="000000"/>
+          <w:shd w:val="clear" w:color="auto" w:fill="F7F7FA"/>
+          <w:lang w:val="ru-RU"/>
+        </w:rPr>
+        <w:t>.Теперь нам надо опубликовать приложение в файловой сист</w:t>
+      </w:r>
+      <w:r>
+        <w:rPr>
+          <w:rFonts w:ascii="Verdana" w:hAnsi="Verdana"/>
+          <w:color w:val="000000"/>
+          <w:shd w:val="clear" w:color="auto" w:fill="F7F7FA"/>
+          <w:lang w:val="ru-RU"/>
+        </w:rPr>
+        <w:t xml:space="preserve">еме: </w:t>
+      </w:r>
+      <w:proofErr w:type="spellStart"/>
+      <w:r>
+        <w:rPr>
+          <w:rFonts w:ascii="Verdana" w:hAnsi="Verdana"/>
+          <w:sz w:val="18"/>
+          <w:szCs w:val="18"/>
+        </w:rPr>
+        <w:t>dotnet</w:t>
+      </w:r>
+      <w:proofErr w:type="spellEnd"/>
+      <w:r>
+        <w:rPr>
+          <w:rFonts w:ascii="Verdana" w:hAnsi="Verdana"/>
+          <w:sz w:val="18"/>
+          <w:szCs w:val="18"/>
+          <w:lang w:val="ru-RU"/>
+        </w:rPr>
+        <w:t xml:space="preserve"> </w:t>
+      </w:r>
+      <w:r>
+        <w:rPr>
+          <w:rFonts w:ascii="Verdana" w:hAnsi="Verdana"/>
+          <w:sz w:val="18"/>
+          <w:szCs w:val="18"/>
+        </w:rPr>
+        <w:t>publish</w:t>
+      </w:r>
+      <w:r>
+        <w:rPr>
+          <w:rFonts w:ascii="Verdana" w:hAnsi="Verdana"/>
+          <w:sz w:val="18"/>
+          <w:szCs w:val="18"/>
+          <w:lang w:val="ru-RU"/>
+        </w:rPr>
+        <w:t xml:space="preserve"> --</w:t>
+      </w:r>
+      <w:r>
+        <w:rPr>
+          <w:rFonts w:ascii="Verdana" w:hAnsi="Verdana"/>
+          <w:sz w:val="18"/>
+          <w:szCs w:val="18"/>
+        </w:rPr>
+        <w:t>configuration</w:t>
+      </w:r>
+      <w:r>
+        <w:rPr>
+          <w:rFonts w:ascii="Verdana" w:hAnsi="Verdana"/>
+          <w:sz w:val="18"/>
+          <w:szCs w:val="18"/>
+          <w:lang w:val="ru-RU"/>
+        </w:rPr>
+        <w:t xml:space="preserve"> </w:t>
+      </w:r>
+      <w:r>
+        <w:rPr>
+          <w:rFonts w:ascii="Verdana" w:hAnsi="Verdana"/>
+          <w:sz w:val="18"/>
+          <w:szCs w:val="18"/>
+        </w:rPr>
+        <w:t>Release</w:t>
+      </w:r>
+      <w:r>
+        <w:rPr>
+          <w:rFonts w:ascii="Verdana" w:hAnsi="Verdana"/>
+          <w:sz w:val="18"/>
+          <w:szCs w:val="18"/>
+          <w:lang w:val="ru-RU"/>
+        </w:rPr>
+        <w:t xml:space="preserve"> --</w:t>
+      </w:r>
+      <w:r>
+        <w:rPr>
+          <w:rFonts w:ascii="Verdana" w:hAnsi="Verdana"/>
+          <w:sz w:val="18"/>
+          <w:szCs w:val="18"/>
+        </w:rPr>
+        <w:t>runtime</w:t>
+      </w:r>
+      <w:r>
+        <w:rPr>
+          <w:rFonts w:ascii="Verdana" w:hAnsi="Verdana"/>
+          <w:sz w:val="18"/>
+          <w:szCs w:val="18"/>
+          <w:lang w:val="ru-RU"/>
+        </w:rPr>
+        <w:t xml:space="preserve"> </w:t>
+      </w:r>
+      <w:r>
+        <w:rPr>
+          <w:rFonts w:ascii="Verdana" w:hAnsi="Verdana"/>
+          <w:sz w:val="18"/>
+          <w:szCs w:val="18"/>
+        </w:rPr>
+        <w:t>win</w:t>
+      </w:r>
+      <w:r>
+        <w:rPr>
+          <w:rFonts w:ascii="Verdana" w:hAnsi="Verdana"/>
+          <w:sz w:val="18"/>
+          <w:szCs w:val="18"/>
+          <w:lang w:val="ru-RU"/>
+        </w:rPr>
+        <w:t>10-</w:t>
+      </w:r>
+      <w:r>
+        <w:rPr>
+          <w:rFonts w:ascii="Verdana" w:hAnsi="Verdana"/>
+          <w:sz w:val="18"/>
+          <w:szCs w:val="18"/>
+        </w:rPr>
+        <w:t>x</w:t>
+      </w:r>
+      <w:r>
+        <w:rPr>
+          <w:rFonts w:ascii="Verdana" w:hAnsi="Verdana"/>
+          <w:sz w:val="18"/>
+          <w:szCs w:val="18"/>
+          <w:lang w:val="ru-RU"/>
+        </w:rPr>
+        <w:t>64 --</w:t>
+      </w:r>
+      <w:r>
+        <w:rPr>
+          <w:rFonts w:ascii="Verdana" w:hAnsi="Verdana"/>
+          <w:sz w:val="18"/>
+          <w:szCs w:val="18"/>
+        </w:rPr>
+        <w:t>output</w:t>
+      </w:r>
+      <w:r>
+        <w:rPr>
+          <w:rFonts w:ascii="Verdana" w:hAnsi="Verdana"/>
+          <w:sz w:val="18"/>
+          <w:szCs w:val="18"/>
+          <w:lang w:val="ru-RU"/>
+        </w:rPr>
+        <w:t xml:space="preserve"> </w:t>
+      </w:r>
+      <w:r>
+        <w:rPr>
+          <w:rFonts w:ascii="Verdana" w:hAnsi="Verdana"/>
+          <w:sz w:val="18"/>
+          <w:szCs w:val="18"/>
+        </w:rPr>
+        <w:t>c</w:t>
+      </w:r>
+      <w:r>
+        <w:rPr>
+          <w:rFonts w:ascii="Verdana" w:hAnsi="Verdana"/>
+          <w:sz w:val="18"/>
+          <w:szCs w:val="18"/>
+          <w:lang w:val="ru-RU"/>
+        </w:rPr>
+        <w:t>:\</w:t>
+      </w:r>
+      <w:proofErr w:type="spellStart"/>
+      <w:r>
+        <w:rPr>
+          <w:rFonts w:ascii="Verdana" w:hAnsi="Verdana"/>
+          <w:sz w:val="18"/>
+          <w:szCs w:val="18"/>
+        </w:rPr>
+        <w:t>myapp</w:t>
+      </w:r>
+      <w:proofErr w:type="spellEnd"/>
+    </w:p>
+    <w:p>
+      <w:pPr>
+        <w:pStyle w:val="HTMLPreformatted"/>
+        <w:pBdr>
+          <w:top w:val="single" w:sz="6" w:space="0" w:color="CCCCCC"/>
+          <w:left w:val="single" w:sz="6" w:space="8" w:color="CCCCCC"/>
+          <w:bottom w:val="single" w:sz="6" w:space="0" w:color="CCCCCC"/>
+          <w:right w:val="single" w:sz="6" w:space="0" w:color="CCCCCC"/>
+        </w:pBdr>
+        <w:spacing w:line="378" w:lineRule="atLeast"/>
+        <w:rPr>
+          <w:rFonts w:ascii="Verdana" w:hAnsi="Verdana"/>
+          <w:sz w:val="18"/>
+          <w:szCs w:val="18"/>
+          <w:lang w:val="ru-RU"/>
+        </w:rPr>
+      </w:pPr>
+      <w:r>
+        <w:rPr>
+          <w:b/>
+          <w:lang w:val="ru-RU"/>
+        </w:rPr>
+        <w:lastRenderedPageBreak/>
+        <w:t>Далее создаем службу</w:t>
+      </w:r>
+      <w:r>
+        <w:rPr>
+          <w:b/>
+          <w:lang w:val="ru-RU"/>
+        </w:rPr>
+        <w:t xml:space="preserve">: </w:t>
+      </w:r>
+      <w:proofErr w:type="spellStart"/>
+      <w:r>
+        <w:rPr>
+          <w:rFonts w:ascii="Verdana" w:hAnsi="Verdana"/>
+          <w:sz w:val="18"/>
+          <w:szCs w:val="18"/>
+        </w:rPr>
+        <w:t>sc</w:t>
+      </w:r>
+      <w:proofErr w:type="spellEnd"/>
+      <w:r>
+        <w:rPr>
+          <w:rFonts w:ascii="Verdana" w:hAnsi="Verdana"/>
+          <w:sz w:val="18"/>
+          <w:szCs w:val="18"/>
+          <w:lang w:val="ru-RU"/>
+        </w:rPr>
+        <w:t xml:space="preserve"> </w:t>
+      </w:r>
+      <w:r>
+        <w:rPr>
+          <w:rFonts w:ascii="Verdana" w:hAnsi="Verdana"/>
+          <w:sz w:val="18"/>
+          <w:szCs w:val="18"/>
+        </w:rPr>
+        <w:t>create</w:t>
+      </w:r>
+      <w:r>
+        <w:rPr>
+          <w:rFonts w:ascii="Verdana" w:hAnsi="Verdana"/>
+          <w:sz w:val="18"/>
+          <w:szCs w:val="18"/>
+          <w:lang w:val="ru-RU"/>
+        </w:rPr>
+        <w:t xml:space="preserve"> НАЗВАНИЕ_СЛУЖБЫ </w:t>
+      </w:r>
+      <w:proofErr w:type="spellStart"/>
+      <w:r>
+        <w:rPr>
+          <w:rFonts w:ascii="Verdana" w:hAnsi="Verdana"/>
+          <w:sz w:val="18"/>
+          <w:szCs w:val="18"/>
+        </w:rPr>
+        <w:t>binPath</w:t>
+      </w:r>
+      <w:proofErr w:type="spellEnd"/>
+      <w:r>
+        <w:rPr>
+          <w:rFonts w:ascii="Verdana" w:hAnsi="Verdana"/>
+          <w:sz w:val="18"/>
+          <w:szCs w:val="18"/>
+          <w:lang w:val="ru-RU"/>
+        </w:rPr>
+        <w:t xml:space="preserve">= "ПУТЬ К ИСПОЛНЯЕМОМУ ФАЙЛУ </w:t>
+      </w:r>
+      <w:r>
+        <w:rPr>
+          <w:rFonts w:ascii="Verdana" w:hAnsi="Verdana"/>
+          <w:sz w:val="18"/>
+          <w:szCs w:val="18"/>
+        </w:rPr>
+        <w:t>EXE</w:t>
+      </w:r>
+      <w:r>
+        <w:rPr>
+          <w:rFonts w:ascii="Verdana" w:hAnsi="Verdana"/>
+          <w:sz w:val="18"/>
+          <w:szCs w:val="18"/>
+          <w:lang w:val="ru-RU"/>
+        </w:rPr>
+        <w:t>"</w:t>
+      </w:r>
+    </w:p>
+    <w:p>
+      <w:pPr>
+        <w:pStyle w:val="HTMLPreformatted"/>
+        <w:pBdr>
+          <w:top w:val="single" w:sz="6" w:space="0" w:color="CCCCCC"/>
+          <w:left w:val="single" w:sz="6" w:space="8" w:color="CCCCCC"/>
+          <w:bottom w:val="single" w:sz="6" w:space="0" w:color="CCCCCC"/>
+          <w:right w:val="single" w:sz="6" w:space="0" w:color="CCCCCC"/>
+        </w:pBdr>
+        <w:spacing w:line="378" w:lineRule="atLeast"/>
+        <w:rPr>
+          <w:rFonts w:ascii="Verdana" w:hAnsi="Verdana"/>
+          <w:sz w:val="18"/>
+          <w:szCs w:val="18"/>
+          <w:lang w:val="ru-RU"/>
+        </w:rPr>
+      </w:pPr>
+    </w:p>
+    <w:p>
+      <w:pPr>
+        <w:pStyle w:val="HTMLPreformatted"/>
+        <w:pBdr>
+          <w:top w:val="single" w:sz="6" w:space="0" w:color="CCCCCC"/>
+          <w:left w:val="single" w:sz="6" w:space="8" w:color="CCCCCC"/>
+          <w:bottom w:val="single" w:sz="6" w:space="0" w:color="CCCCCC"/>
+          <w:right w:val="single" w:sz="6" w:space="0" w:color="CCCCCC"/>
+        </w:pBdr>
+        <w:spacing w:line="378" w:lineRule="atLeast"/>
+        <w:rPr>
+          <w:rFonts w:ascii="Verdana" w:hAnsi="Verdana"/>
+          <w:sz w:val="18"/>
+          <w:szCs w:val="18"/>
+          <w:lang w:val="ru-RU"/>
+        </w:rPr>
+      </w:pPr>
+      <w:r>
+        <w:rPr>
+          <w:b/>
+          <w:lang w:val="ru-RU"/>
+        </w:rPr>
+        <w:t>Далее запускаем</w:t>
+      </w:r>
+      <w:r>
+        <w:rPr>
+          <w:b/>
+          <w:lang w:val="ru-RU"/>
+        </w:rPr>
+        <w:t xml:space="preserve"> службу</w:t>
+      </w:r>
+      <w:r>
+        <w:rPr>
+          <w:b/>
+          <w:lang w:val="ru-RU"/>
+        </w:rPr>
+        <w:t xml:space="preserve">: </w:t>
+      </w:r>
+      <w:proofErr w:type="spellStart"/>
+      <w:r>
+        <w:rPr>
+          <w:rFonts w:ascii="Verdana" w:hAnsi="Verdana"/>
+          <w:sz w:val="18"/>
+          <w:szCs w:val="18"/>
+        </w:rPr>
+        <w:t>sc</w:t>
+      </w:r>
+      <w:proofErr w:type="spellEnd"/>
+      <w:r>
+        <w:rPr>
+          <w:rFonts w:ascii="Verdana" w:hAnsi="Verdana"/>
+          <w:sz w:val="18"/>
+          <w:szCs w:val="18"/>
+          <w:lang w:val="ru-RU"/>
+        </w:rPr>
+        <w:t xml:space="preserve"> </w:t>
+      </w:r>
+      <w:r>
+        <w:rPr>
+          <w:rFonts w:ascii="Verdana" w:hAnsi="Verdana"/>
+          <w:sz w:val="18"/>
+          <w:szCs w:val="18"/>
+        </w:rPr>
+        <w:t>start</w:t>
+      </w:r>
+      <w:r>
+        <w:rPr>
+          <w:rFonts w:ascii="Verdana" w:hAnsi="Verdana"/>
+          <w:sz w:val="18"/>
+          <w:szCs w:val="18"/>
+          <w:lang w:val="ru-RU"/>
+        </w:rPr>
+        <w:t xml:space="preserve"> </w:t>
+      </w:r>
+      <w:proofErr w:type="spellStart"/>
+      <w:r>
+        <w:rPr>
+          <w:rFonts w:ascii="Verdana" w:hAnsi="Verdana"/>
+          <w:sz w:val="18"/>
+          <w:szCs w:val="18"/>
+        </w:rPr>
+        <w:t>MyAspService</w:t>
+      </w:r>
+      <w:proofErr w:type="spellEnd"/>
+      <w:r>
+        <w:rPr>
+          <w:rFonts w:ascii="Verdana" w:hAnsi="Verdana"/>
+          <w:sz w:val="18"/>
+          <w:szCs w:val="18"/>
+          <w:lang w:val="ru-RU"/>
+        </w:rPr>
+        <w:t>.</w:t>
+      </w:r>
       <w:bookmarkStart w:id="0" w:name="_GoBack"/>
       <w:bookmarkEnd w:id="0"/>
     </w:p>
     <w:p>
       <w:pPr>
-        <w:spacing w:after="0" w:line="293" w:lineRule="atLeast"/>
-        <w:rPr>
-          <w:rFonts w:ascii="Consolas" w:eastAsia="Times New Roman" w:hAnsi="Consolas" w:cs="Times New Roman"/>
-          <w:color w:val="000000"/>
-          <w:sz w:val="20"/>
-          <w:szCs w:val="20"/>
-        </w:rPr>
-      </w:pPr>
-    </w:p>
-    <w:p>
-      <w:pPr>
         <w:rPr>
           <w:b/>
+          <w:lang w:val="ru-RU"/>
         </w:rPr>
       </w:pPr>
     </w:p>
@@ -9089,8 +12352,160 @@
       </w:rPr>
     </w:lvl>
   </w:abstractNum>
+  <w:abstractNum w:abstractNumId="1" w15:restartNumberingAfterBreak="0">
+    <w:nsid w:val="6FF561BC"/>
+    <w:multiLevelType w:val="multilevel"/>
+    <w:tmpl w:val="7594359C"/>
+    <w:lvl w:ilvl="0">
+      <w:start w:val="1"/>
+      <w:numFmt w:val="bullet"/>
+      <w:lvlText w:val=""/>
+      <w:lvlJc w:val="left"/>
+      <w:pPr>
+        <w:tabs>
+          <w:tab w:val="num" w:pos="720"/>
+        </w:tabs>
+        <w:ind w:left="720" w:hanging="360"/>
+      </w:pPr>
+      <w:rPr>
+        <w:rFonts w:ascii="Symbol" w:hAnsi="Symbol" w:hint="default"/>
+        <w:sz w:val="20"/>
+      </w:rPr>
+    </w:lvl>
+    <w:lvl w:ilvl="1" w:tentative="1">
+      <w:start w:val="1"/>
+      <w:numFmt w:val="bullet"/>
+      <w:lvlText w:val="o"/>
+      <w:lvlJc w:val="left"/>
+      <w:pPr>
+        <w:tabs>
+          <w:tab w:val="num" w:pos="1440"/>
+        </w:tabs>
+        <w:ind w:left="1440" w:hanging="360"/>
+      </w:pPr>
+      <w:rPr>
+        <w:rFonts w:ascii="Courier New" w:hAnsi="Courier New" w:hint="default"/>
+        <w:sz w:val="20"/>
+      </w:rPr>
+    </w:lvl>
+    <w:lvl w:ilvl="2" w:tentative="1">
+      <w:start w:val="1"/>
+      <w:numFmt w:val="bullet"/>
+      <w:lvlText w:val=""/>
+      <w:lvlJc w:val="left"/>
+      <w:pPr>
+        <w:tabs>
+          <w:tab w:val="num" w:pos="2160"/>
+        </w:tabs>
+        <w:ind w:left="2160" w:hanging="360"/>
+      </w:pPr>
+      <w:rPr>
+        <w:rFonts w:ascii="Wingdings" w:hAnsi="Wingdings" w:hint="default"/>
+        <w:sz w:val="20"/>
+      </w:rPr>
+    </w:lvl>
+    <w:lvl w:ilvl="3" w:tentative="1">
+      <w:start w:val="1"/>
+      <w:numFmt w:val="bullet"/>
+      <w:lvlText w:val=""/>
+      <w:lvlJc w:val="left"/>
+      <w:pPr>
+        <w:tabs>
+          <w:tab w:val="num" w:pos="2880"/>
+        </w:tabs>
+        <w:ind w:left="2880" w:hanging="360"/>
+      </w:pPr>
+      <w:rPr>
+        <w:rFonts w:ascii="Wingdings" w:hAnsi="Wingdings" w:hint="default"/>
+        <w:sz w:val="20"/>
+      </w:rPr>
+    </w:lvl>
+    <w:lvl w:ilvl="4" w:tentative="1">
+      <w:start w:val="1"/>
+      <w:numFmt w:val="bullet"/>
+      <w:lvlText w:val=""/>
+      <w:lvlJc w:val="left"/>
+      <w:pPr>
+        <w:tabs>
+          <w:tab w:val="num" w:pos="3600"/>
+        </w:tabs>
+        <w:ind w:left="3600" w:hanging="360"/>
+      </w:pPr>
+      <w:rPr>
+        <w:rFonts w:ascii="Wingdings" w:hAnsi="Wingdings" w:hint="default"/>
+        <w:sz w:val="20"/>
+      </w:rPr>
+    </w:lvl>
+    <w:lvl w:ilvl="5" w:tentative="1">
+      <w:start w:val="1"/>
+      <w:numFmt w:val="bullet"/>
+      <w:lvlText w:val=""/>
+      <w:lvlJc w:val="left"/>
+      <w:pPr>
+        <w:tabs>
+          <w:tab w:val="num" w:pos="4320"/>
+        </w:tabs>
+        <w:ind w:left="4320" w:hanging="360"/>
+      </w:pPr>
+      <w:rPr>
+        <w:rFonts w:ascii="Wingdings" w:hAnsi="Wingdings" w:hint="default"/>
+        <w:sz w:val="20"/>
+      </w:rPr>
+    </w:lvl>
+    <w:lvl w:ilvl="6" w:tentative="1">
+      <w:start w:val="1"/>
+      <w:numFmt w:val="bullet"/>
+      <w:lvlText w:val=""/>
+      <w:lvlJc w:val="left"/>
+      <w:pPr>
+        <w:tabs>
+          <w:tab w:val="num" w:pos="5040"/>
+        </w:tabs>
+        <w:ind w:left="5040" w:hanging="360"/>
+      </w:pPr>
+      <w:rPr>
+        <w:rFonts w:ascii="Wingdings" w:hAnsi="Wingdings" w:hint="default"/>
+        <w:sz w:val="20"/>
+      </w:rPr>
+    </w:lvl>
+    <w:lvl w:ilvl="7" w:tentative="1">
+      <w:start w:val="1"/>
+      <w:numFmt w:val="bullet"/>
+      <w:lvlText w:val=""/>
+      <w:lvlJc w:val="left"/>
+      <w:pPr>
+        <w:tabs>
+          <w:tab w:val="num" w:pos="5760"/>
+        </w:tabs>
+        <w:ind w:left="5760" w:hanging="360"/>
+      </w:pPr>
+      <w:rPr>
+        <w:rFonts w:ascii="Wingdings" w:hAnsi="Wingdings" w:hint="default"/>
+        <w:sz w:val="20"/>
+      </w:rPr>
+    </w:lvl>
+    <w:lvl w:ilvl="8" w:tentative="1">
+      <w:start w:val="1"/>
+      <w:numFmt w:val="bullet"/>
+      <w:lvlText w:val=""/>
+      <w:lvlJc w:val="left"/>
+      <w:pPr>
+        <w:tabs>
+          <w:tab w:val="num" w:pos="6480"/>
+        </w:tabs>
+        <w:ind w:left="6480" w:hanging="360"/>
+      </w:pPr>
+      <w:rPr>
+        <w:rFonts w:ascii="Wingdings" w:hAnsi="Wingdings" w:hint="default"/>
+        <w:sz w:val="20"/>
+      </w:rPr>
+    </w:lvl>
+  </w:abstractNum>
   <w:num w:numId="1">
     <w:abstractNumId w:val="0"/>
+  </w:num>
+  <w:num w:numId="2">
+    <w:abstractNumId w:val="1"/>
   </w:num>
 </w:numbering>
 </file>
@@ -9594,6 +13009,54 @@
       <w:szCs w:val="36"/>
     </w:rPr>
   </w:style>
+  <w:style w:type="paragraph" w:styleId="HTMLPreformatted">
+    <w:name w:val="HTML Preformatted"/>
+    <w:basedOn w:val="Normal"/>
+    <w:link w:val="HTMLPreformattedChar"/>
+    <w:uiPriority w:val="99"/>
+    <w:semiHidden/>
+    <w:unhideWhenUsed/>
+    <w:rsid w:val="00B947AE"/>
+    <w:pPr>
+      <w:tabs>
+        <w:tab w:val="left" w:pos="916"/>
+        <w:tab w:val="left" w:pos="1832"/>
+        <w:tab w:val="left" w:pos="2748"/>
+        <w:tab w:val="left" w:pos="3664"/>
+        <w:tab w:val="left" w:pos="4580"/>
+        <w:tab w:val="left" w:pos="5496"/>
+        <w:tab w:val="left" w:pos="6412"/>
+        <w:tab w:val="left" w:pos="7328"/>
+        <w:tab w:val="left" w:pos="8244"/>
+        <w:tab w:val="left" w:pos="9160"/>
+        <w:tab w:val="left" w:pos="10076"/>
+        <w:tab w:val="left" w:pos="10992"/>
+        <w:tab w:val="left" w:pos="11908"/>
+        <w:tab w:val="left" w:pos="12824"/>
+        <w:tab w:val="left" w:pos="13740"/>
+        <w:tab w:val="left" w:pos="14656"/>
+      </w:tabs>
+      <w:spacing w:after="0" w:line="240" w:lineRule="auto"/>
+    </w:pPr>
+    <w:rPr>
+      <w:rFonts w:ascii="Courier New" w:eastAsia="Times New Roman" w:hAnsi="Courier New" w:cs="Courier New"/>
+      <w:sz w:val="20"/>
+      <w:szCs w:val="20"/>
+    </w:rPr>
+  </w:style>
+  <w:style w:type="character" w:customStyle="1" w:styleId="HTMLPreformattedChar">
+    <w:name w:val="HTML Preformatted Char"/>
+    <w:basedOn w:val="DefaultParagraphFont"/>
+    <w:link w:val="HTMLPreformatted"/>
+    <w:uiPriority w:val="99"/>
+    <w:semiHidden/>
+    <w:rsid w:val="00B947AE"/>
+    <w:rPr>
+      <w:rFonts w:ascii="Courier New" w:eastAsia="Times New Roman" w:hAnsi="Courier New" w:cs="Courier New"/>
+      <w:sz w:val="20"/>
+      <w:szCs w:val="20"/>
+    </w:rPr>
+  </w:style>
 </w:styles>
 </file>
 

--- a/AspnetCore1/AspCoreNotes.docx
+++ b/AspnetCore1/AspCoreNotes.docx
@@ -9126,6 +9126,7 @@
           <w:color w:val="000000"/>
           <w:sz w:val="20"/>
           <w:szCs w:val="20"/>
+          <w:lang w:val="ru-RU"/>
         </w:rPr>
       </w:pPr>
       <w:r>
@@ -9156,6 +9157,7 @@
           <w:color w:val="000000"/>
           <w:sz w:val="20"/>
           <w:szCs w:val="20"/>
+          <w:lang w:val="ru-RU"/>
         </w:rPr>
       </w:pPr>
     </w:p>
@@ -11568,16 +11570,7 @@
           <w:shd w:val="clear" w:color="auto" w:fill="F7F7FA"/>
           <w:lang w:val="ru-RU"/>
         </w:rPr>
-        <w:t xml:space="preserve"> </w:t>
-      </w:r>
-      <w:r>
-        <w:rPr>
-          <w:rFonts w:ascii="Verdana" w:hAnsi="Verdana"/>
-          <w:color w:val="000000"/>
-          <w:shd w:val="clear" w:color="auto" w:fill="F7F7FA"/>
-          <w:lang w:val="ru-RU"/>
-        </w:rPr>
-        <w:t xml:space="preserve">Прежде всего, нам надо добавить в проект через </w:t>
+        <w:t xml:space="preserve"> Прежде всего, нам надо добавить в проект через </w:t>
       </w:r>
       <w:proofErr w:type="spellStart"/>
       <w:r>
@@ -11689,25 +11682,7 @@
           <w:shd w:val="clear" w:color="auto" w:fill="F7F7FA"/>
           <w:lang w:val="ru-RU"/>
         </w:rPr>
-        <w:t>.</w:t>
-      </w:r>
-      <w:r>
-        <w:rPr>
-          <w:rFonts w:ascii="Verdana" w:hAnsi="Verdana"/>
-          <w:color w:val="000000"/>
-          <w:shd w:val="clear" w:color="auto" w:fill="F7F7FA"/>
-          <w:lang w:val="ru-RU"/>
-        </w:rPr>
-        <w:t xml:space="preserve"> </w:t>
-      </w:r>
-      <w:r>
-        <w:rPr>
-          <w:rFonts w:ascii="Verdana" w:hAnsi="Verdana"/>
-          <w:color w:val="000000"/>
-          <w:shd w:val="clear" w:color="auto" w:fill="F7F7FA"/>
-          <w:lang w:val="ru-RU"/>
-        </w:rPr>
-        <w:t xml:space="preserve">Чтобы запустить приложение в виде службы у объекта </w:t>
+        <w:t xml:space="preserve">. Чтобы запустить приложение в виде службы у объекта </w:t>
       </w:r>
       <w:proofErr w:type="spellStart"/>
       <w:r>
@@ -12109,21 +12084,7 @@
           <w:b/>
           <w:lang w:val="ru-RU"/>
         </w:rPr>
-        <w:t>Далее запускаем</w:t>
-      </w:r>
-      <w:r>
-        <w:rPr>
-          <w:b/>
-          <w:lang w:val="ru-RU"/>
-        </w:rPr>
-        <w:t xml:space="preserve"> службу</w:t>
-      </w:r>
-      <w:r>
-        <w:rPr>
-          <w:b/>
-          <w:lang w:val="ru-RU"/>
-        </w:rPr>
-        <w:t xml:space="preserve">: </w:t>
+        <w:t xml:space="preserve">Далее запускаем службу: </w:t>
       </w:r>
       <w:proofErr w:type="spellStart"/>
       <w:r>
@@ -12180,14 +12141,3147 @@
         </w:rPr>
         <w:t>.</w:t>
       </w:r>
+    </w:p>
+    <w:p>
+      <w:pPr>
+        <w:rPr>
+          <w:b/>
+          <w:lang w:val="ru-RU"/>
+        </w:rPr>
+      </w:pPr>
+    </w:p>
+    <w:p>
+      <w:pPr>
+        <w:rPr>
+          <w:b/>
+          <w:lang w:val="ru-RU"/>
+        </w:rPr>
+      </w:pPr>
+    </w:p>
+    <w:p>
+      <w:pPr>
+        <w:jc w:val="center"/>
+        <w:rPr>
+          <w:b/>
+        </w:rPr>
+      </w:pPr>
+      <w:proofErr w:type="spellStart"/>
+      <w:r>
+        <w:rPr>
+          <w:b/>
+          <w:highlight w:val="yellow"/>
+        </w:rPr>
+        <w:t>Npm</w:t>
+      </w:r>
+      <w:proofErr w:type="spellEnd"/>
+      <w:r>
+        <w:rPr>
+          <w:b/>
+          <w:highlight w:val="yellow"/>
+        </w:rPr>
+        <w:t xml:space="preserve"> vs Bower</w:t>
+      </w:r>
+    </w:p>
+    <w:p>
+      <w:pPr>
+        <w:jc w:val="center"/>
+        <w:rPr>
+          <w:rFonts w:ascii="Helvetica" w:hAnsi="Helvetica" w:cs="Helvetica"/>
+          <w:color w:val="333333"/>
+          <w:sz w:val="23"/>
+          <w:szCs w:val="23"/>
+          <w:shd w:val="clear" w:color="auto" w:fill="FFFFFF"/>
+          <w:lang w:val="ru-RU"/>
+        </w:rPr>
+      </w:pPr>
+      <w:r>
+        <w:rPr>
+          <w:rFonts w:ascii="Helvetica" w:hAnsi="Helvetica" w:cs="Helvetica"/>
+          <w:color w:val="333333"/>
+          <w:sz w:val="23"/>
+          <w:szCs w:val="23"/>
+          <w:shd w:val="clear" w:color="auto" w:fill="FFFFFF"/>
+          <w:lang w:val="ru-RU"/>
+        </w:rPr>
+        <w:t xml:space="preserve">Возможно, для зависимости </w:t>
+      </w:r>
+      <w:r>
+        <w:rPr>
+          <w:rFonts w:ascii="Helvetica" w:hAnsi="Helvetica" w:cs="Helvetica"/>
+          <w:color w:val="333333"/>
+          <w:sz w:val="23"/>
+          <w:szCs w:val="23"/>
+          <w:shd w:val="clear" w:color="auto" w:fill="FFFFFF"/>
+        </w:rPr>
+        <w:t>B</w:t>
+      </w:r>
+      <w:r>
+        <w:rPr>
+          <w:rFonts w:ascii="Helvetica" w:hAnsi="Helvetica" w:cs="Helvetica"/>
+          <w:color w:val="333333"/>
+          <w:sz w:val="23"/>
+          <w:szCs w:val="23"/>
+          <w:shd w:val="clear" w:color="auto" w:fill="FFFFFF"/>
+          <w:lang w:val="ru-RU"/>
+        </w:rPr>
+        <w:t xml:space="preserve"> требуется другая версия зависимости </w:t>
+      </w:r>
+      <w:r>
+        <w:rPr>
+          <w:rFonts w:ascii="Helvetica" w:hAnsi="Helvetica" w:cs="Helvetica"/>
+          <w:color w:val="333333"/>
+          <w:sz w:val="23"/>
+          <w:szCs w:val="23"/>
+          <w:shd w:val="clear" w:color="auto" w:fill="FFFFFF"/>
+        </w:rPr>
+        <w:t>A</w:t>
+      </w:r>
+      <w:r>
+        <w:rPr>
+          <w:rFonts w:ascii="Helvetica" w:hAnsi="Helvetica" w:cs="Helvetica"/>
+          <w:color w:val="333333"/>
+          <w:sz w:val="23"/>
+          <w:szCs w:val="23"/>
+          <w:shd w:val="clear" w:color="auto" w:fill="FFFFFF"/>
+          <w:lang w:val="ru-RU"/>
+        </w:rPr>
+        <w:t xml:space="preserve">, чем для зависимости </w:t>
+      </w:r>
+      <w:r>
+        <w:rPr>
+          <w:rFonts w:ascii="Helvetica" w:hAnsi="Helvetica" w:cs="Helvetica"/>
+          <w:color w:val="333333"/>
+          <w:sz w:val="23"/>
+          <w:szCs w:val="23"/>
+          <w:shd w:val="clear" w:color="auto" w:fill="FFFFFF"/>
+        </w:rPr>
+        <w:t>C</w:t>
+      </w:r>
+      <w:r>
+        <w:rPr>
+          <w:rFonts w:ascii="Helvetica" w:hAnsi="Helvetica" w:cs="Helvetica"/>
+          <w:color w:val="333333"/>
+          <w:sz w:val="23"/>
+          <w:szCs w:val="23"/>
+          <w:shd w:val="clear" w:color="auto" w:fill="FFFFFF"/>
+          <w:lang w:val="ru-RU"/>
+        </w:rPr>
+        <w:t xml:space="preserve">. </w:t>
+      </w:r>
+      <w:proofErr w:type="spellStart"/>
+      <w:r>
+        <w:rPr>
+          <w:rFonts w:ascii="Helvetica" w:hAnsi="Helvetica" w:cs="Helvetica"/>
+          <w:color w:val="333333"/>
+          <w:sz w:val="23"/>
+          <w:szCs w:val="23"/>
+          <w:shd w:val="clear" w:color="auto" w:fill="FFFFFF"/>
+        </w:rPr>
+        <w:t>npm</w:t>
+      </w:r>
+      <w:proofErr w:type="spellEnd"/>
+      <w:r>
+        <w:rPr>
+          <w:rFonts w:ascii="Helvetica" w:hAnsi="Helvetica" w:cs="Helvetica"/>
+          <w:color w:val="333333"/>
+          <w:sz w:val="23"/>
+          <w:szCs w:val="23"/>
+          <w:shd w:val="clear" w:color="auto" w:fill="FFFFFF"/>
+          <w:lang w:val="ru-RU"/>
+        </w:rPr>
+        <w:t xml:space="preserve"> устанавливает обе версии этой зависимости, поэтому она все равно будет работать, но </w:t>
+      </w:r>
+      <w:r>
+        <w:rPr>
+          <w:rFonts w:ascii="Helvetica" w:hAnsi="Helvetica" w:cs="Helvetica"/>
+          <w:color w:val="333333"/>
+          <w:sz w:val="23"/>
+          <w:szCs w:val="23"/>
+          <w:shd w:val="clear" w:color="auto" w:fill="FFFFFF"/>
+        </w:rPr>
+        <w:t>Bower</w:t>
+      </w:r>
+      <w:r>
+        <w:rPr>
+          <w:rFonts w:ascii="Helvetica" w:hAnsi="Helvetica" w:cs="Helvetica"/>
+          <w:color w:val="333333"/>
+          <w:sz w:val="23"/>
+          <w:szCs w:val="23"/>
+          <w:shd w:val="clear" w:color="auto" w:fill="FFFFFF"/>
+          <w:lang w:val="ru-RU"/>
+        </w:rPr>
+        <w:t xml:space="preserve"> создаст вам конфликт, потому что не любит дублирование (поскольку загрузка одного и того же ресурса на веб-странице очень неэффективно и дорого, а также может привести к серьезным ошибкам). Вам нужно будет вручную выбрать, какую версию вы хотите установить. Это может привести к тому, что одна из зависимостей будет нарушена, но это нужно исправить в любом случае.</w:t>
+      </w:r>
+    </w:p>
+    <w:p>
+      <w:pPr>
+        <w:jc w:val="center"/>
+        <w:rPr>
+          <w:rFonts w:ascii="Helvetica" w:hAnsi="Helvetica" w:cs="Helvetica"/>
+          <w:b/>
+          <w:color w:val="333333"/>
+          <w:sz w:val="23"/>
+          <w:szCs w:val="23"/>
+          <w:shd w:val="clear" w:color="auto" w:fill="FFFFFF"/>
+        </w:rPr>
+      </w:pPr>
+      <w:r>
+        <w:rPr>
+          <w:rFonts w:ascii="Helvetica" w:hAnsi="Helvetica" w:cs="Helvetica"/>
+          <w:b/>
+          <w:color w:val="333333"/>
+          <w:sz w:val="23"/>
+          <w:szCs w:val="23"/>
+          <w:highlight w:val="yellow"/>
+          <w:shd w:val="clear" w:color="auto" w:fill="FFFFFF"/>
+        </w:rPr>
+        <w:t>Grunt vs Gulp</w:t>
+      </w:r>
+    </w:p>
+    <w:p>
+      <w:pPr>
+        <w:spacing w:after="0" w:line="293" w:lineRule="atLeast"/>
+        <w:rPr>
+          <w:rFonts w:ascii="Consolas" w:eastAsia="Times New Roman" w:hAnsi="Consolas" w:cs="Times New Roman"/>
+          <w:color w:val="ED7D31" w:themeColor="accent2"/>
+          <w:sz w:val="20"/>
+          <w:szCs w:val="20"/>
+        </w:rPr>
+      </w:pPr>
+      <w:proofErr w:type="spellStart"/>
+      <w:proofErr w:type="gramStart"/>
+      <w:r>
+        <w:rPr>
+          <w:rFonts w:ascii="Courier New" w:eastAsia="Times New Roman" w:hAnsi="Courier New" w:cs="Courier New"/>
+          <w:color w:val="ED7D31" w:themeColor="accent2"/>
+          <w:sz w:val="20"/>
+          <w:szCs w:val="20"/>
+        </w:rPr>
+        <w:t>module.exports</w:t>
+      </w:r>
+      <w:proofErr w:type="spellEnd"/>
+      <w:proofErr w:type="gramEnd"/>
+      <w:r>
+        <w:rPr>
+          <w:rFonts w:ascii="Courier New" w:eastAsia="Times New Roman" w:hAnsi="Courier New" w:cs="Courier New"/>
+          <w:color w:val="ED7D31" w:themeColor="accent2"/>
+          <w:sz w:val="20"/>
+          <w:szCs w:val="20"/>
+        </w:rPr>
+        <w:t xml:space="preserve"> = function</w:t>
+      </w:r>
+      <w:r>
+        <w:rPr>
+          <w:rFonts w:ascii="Consolas" w:eastAsia="Times New Roman" w:hAnsi="Consolas" w:cs="Times New Roman"/>
+          <w:color w:val="ED7D31" w:themeColor="accent2"/>
+          <w:sz w:val="20"/>
+          <w:szCs w:val="20"/>
+        </w:rPr>
+        <w:t xml:space="preserve"> </w:t>
+      </w:r>
+      <w:r>
+        <w:rPr>
+          <w:rFonts w:ascii="Courier New" w:eastAsia="Times New Roman" w:hAnsi="Courier New" w:cs="Courier New"/>
+          <w:color w:val="ED7D31" w:themeColor="accent2"/>
+          <w:sz w:val="20"/>
+          <w:szCs w:val="20"/>
+        </w:rPr>
+        <w:t>(</w:t>
+      </w:r>
+      <w:r>
+        <w:rPr>
+          <w:rFonts w:ascii="Courier New" w:eastAsia="Times New Roman" w:hAnsi="Courier New" w:cs="Courier New"/>
+          <w:sz w:val="20"/>
+          <w:szCs w:val="20"/>
+          <w:highlight w:val="red"/>
+        </w:rPr>
+        <w:t>grunt</w:t>
+      </w:r>
+      <w:r>
+        <w:rPr>
+          <w:rFonts w:ascii="Courier New" w:eastAsia="Times New Roman" w:hAnsi="Courier New" w:cs="Courier New"/>
+          <w:color w:val="ED7D31" w:themeColor="accent2"/>
+          <w:sz w:val="20"/>
+          <w:szCs w:val="20"/>
+        </w:rPr>
+        <w:t>) {</w:t>
+      </w:r>
+    </w:p>
+    <w:p>
+      <w:pPr>
+        <w:spacing w:after="0" w:line="293" w:lineRule="atLeast"/>
+        <w:rPr>
+          <w:rFonts w:ascii="Consolas" w:eastAsia="Times New Roman" w:hAnsi="Consolas" w:cs="Times New Roman"/>
+          <w:color w:val="ED7D31" w:themeColor="accent2"/>
+          <w:sz w:val="20"/>
+          <w:szCs w:val="20"/>
+        </w:rPr>
+      </w:pPr>
+      <w:r>
+        <w:rPr>
+          <w:rFonts w:ascii="Courier New" w:eastAsia="Times New Roman" w:hAnsi="Courier New" w:cs="Courier New"/>
+          <w:color w:val="ED7D31" w:themeColor="accent2"/>
+          <w:sz w:val="20"/>
+          <w:szCs w:val="20"/>
+        </w:rPr>
+        <w:t>    </w:t>
+      </w:r>
+      <w:proofErr w:type="spellStart"/>
+      <w:proofErr w:type="gramStart"/>
+      <w:r>
+        <w:rPr>
+          <w:rFonts w:ascii="Courier New" w:eastAsia="Times New Roman" w:hAnsi="Courier New" w:cs="Courier New"/>
+          <w:color w:val="ED7D31" w:themeColor="accent2"/>
+          <w:sz w:val="20"/>
+          <w:szCs w:val="20"/>
+        </w:rPr>
+        <w:t>grunt.initConfig</w:t>
+      </w:r>
+      <w:proofErr w:type="spellEnd"/>
+      <w:proofErr w:type="gramEnd"/>
+      <w:r>
+        <w:rPr>
+          <w:rFonts w:ascii="Courier New" w:eastAsia="Times New Roman" w:hAnsi="Courier New" w:cs="Courier New"/>
+          <w:color w:val="ED7D31" w:themeColor="accent2"/>
+          <w:sz w:val="20"/>
+          <w:szCs w:val="20"/>
+        </w:rPr>
+        <w:t>({</w:t>
+      </w:r>
+    </w:p>
+    <w:p>
+      <w:pPr>
+        <w:spacing w:after="0" w:line="293" w:lineRule="atLeast"/>
+        <w:rPr>
+          <w:rFonts w:ascii="Consolas" w:eastAsia="Times New Roman" w:hAnsi="Consolas" w:cs="Times New Roman"/>
+          <w:color w:val="ED7D31" w:themeColor="accent2"/>
+          <w:sz w:val="20"/>
+          <w:szCs w:val="20"/>
+        </w:rPr>
+      </w:pPr>
+      <w:r>
+        <w:rPr>
+          <w:rFonts w:ascii="Courier New" w:eastAsia="Times New Roman" w:hAnsi="Courier New" w:cs="Courier New"/>
+          <w:color w:val="ED7D31" w:themeColor="accent2"/>
+          <w:sz w:val="20"/>
+          <w:szCs w:val="20"/>
+        </w:rPr>
+        <w:t>        </w:t>
+      </w:r>
+      <w:proofErr w:type="spellStart"/>
+      <w:r>
+        <w:rPr>
+          <w:rFonts w:ascii="Courier New" w:eastAsia="Times New Roman" w:hAnsi="Courier New" w:cs="Courier New"/>
+          <w:color w:val="ED7D31" w:themeColor="accent2"/>
+          <w:sz w:val="20"/>
+          <w:szCs w:val="20"/>
+        </w:rPr>
+        <w:t>concat</w:t>
+      </w:r>
+      <w:proofErr w:type="spellEnd"/>
+      <w:r>
+        <w:rPr>
+          <w:rFonts w:ascii="Courier New" w:eastAsia="Times New Roman" w:hAnsi="Courier New" w:cs="Courier New"/>
+          <w:color w:val="ED7D31" w:themeColor="accent2"/>
+          <w:sz w:val="20"/>
+          <w:szCs w:val="20"/>
+        </w:rPr>
+        <w:t>: {</w:t>
+      </w:r>
+    </w:p>
+    <w:p>
+      <w:pPr>
+        <w:spacing w:after="0" w:line="293" w:lineRule="atLeast"/>
+        <w:rPr>
+          <w:rFonts w:ascii="Consolas" w:eastAsia="Times New Roman" w:hAnsi="Consolas" w:cs="Times New Roman"/>
+          <w:color w:val="ED7D31" w:themeColor="accent2"/>
+          <w:sz w:val="20"/>
+          <w:szCs w:val="20"/>
+        </w:rPr>
+      </w:pPr>
+      <w:r>
+        <w:rPr>
+          <w:rFonts w:ascii="Courier New" w:eastAsia="Times New Roman" w:hAnsi="Courier New" w:cs="Courier New"/>
+          <w:color w:val="ED7D31" w:themeColor="accent2"/>
+          <w:sz w:val="20"/>
+          <w:szCs w:val="20"/>
+        </w:rPr>
+        <w:t>            build: {</w:t>
+      </w:r>
+    </w:p>
+    <w:p>
+      <w:pPr>
+        <w:spacing w:after="0" w:line="293" w:lineRule="atLeast"/>
+        <w:rPr>
+          <w:rFonts w:ascii="Consolas" w:eastAsia="Times New Roman" w:hAnsi="Consolas" w:cs="Times New Roman"/>
+          <w:color w:val="ED7D31" w:themeColor="accent2"/>
+          <w:sz w:val="20"/>
+          <w:szCs w:val="20"/>
+        </w:rPr>
+      </w:pPr>
+      <w:r>
+        <w:rPr>
+          <w:rFonts w:ascii="Courier New" w:eastAsia="Times New Roman" w:hAnsi="Courier New" w:cs="Courier New"/>
+          <w:color w:val="ED7D31" w:themeColor="accent2"/>
+          <w:sz w:val="20"/>
+          <w:szCs w:val="20"/>
+        </w:rPr>
+        <w:t>                </w:t>
+      </w:r>
+      <w:proofErr w:type="spellStart"/>
+      <w:r>
+        <w:rPr>
+          <w:rFonts w:ascii="Courier New" w:eastAsia="Times New Roman" w:hAnsi="Courier New" w:cs="Courier New"/>
+          <w:color w:val="ED7D31" w:themeColor="accent2"/>
+          <w:sz w:val="20"/>
+          <w:szCs w:val="20"/>
+        </w:rPr>
+        <w:t>src</w:t>
+      </w:r>
+      <w:proofErr w:type="spellEnd"/>
+      <w:r>
+        <w:rPr>
+          <w:rFonts w:ascii="Courier New" w:eastAsia="Times New Roman" w:hAnsi="Courier New" w:cs="Courier New"/>
+          <w:color w:val="ED7D31" w:themeColor="accent2"/>
+          <w:sz w:val="20"/>
+          <w:szCs w:val="20"/>
+        </w:rPr>
+        <w:t>: ['</w:t>
+      </w:r>
+      <w:proofErr w:type="spellStart"/>
+      <w:r>
+        <w:rPr>
+          <w:rFonts w:ascii="Courier New" w:eastAsia="Times New Roman" w:hAnsi="Courier New" w:cs="Courier New"/>
+          <w:color w:val="ED7D31" w:themeColor="accent2"/>
+          <w:sz w:val="20"/>
+          <w:szCs w:val="20"/>
+        </w:rPr>
+        <w:t>wwwroot</w:t>
+      </w:r>
+      <w:proofErr w:type="spellEnd"/>
+      <w:r>
+        <w:rPr>
+          <w:rFonts w:ascii="Courier New" w:eastAsia="Times New Roman" w:hAnsi="Courier New" w:cs="Courier New"/>
+          <w:color w:val="ED7D31" w:themeColor="accent2"/>
+          <w:sz w:val="20"/>
+          <w:szCs w:val="20"/>
+        </w:rPr>
+        <w:t>/</w:t>
+      </w:r>
+      <w:proofErr w:type="spellStart"/>
+      <w:r>
+        <w:rPr>
+          <w:rFonts w:ascii="Courier New" w:eastAsia="Times New Roman" w:hAnsi="Courier New" w:cs="Courier New"/>
+          <w:color w:val="ED7D31" w:themeColor="accent2"/>
+          <w:sz w:val="20"/>
+          <w:szCs w:val="20"/>
+        </w:rPr>
+        <w:t>js</w:t>
+      </w:r>
+      <w:proofErr w:type="spellEnd"/>
+      <w:r>
+        <w:rPr>
+          <w:rFonts w:ascii="Courier New" w:eastAsia="Times New Roman" w:hAnsi="Courier New" w:cs="Courier New"/>
+          <w:color w:val="ED7D31" w:themeColor="accent2"/>
+          <w:sz w:val="20"/>
+          <w:szCs w:val="20"/>
+        </w:rPr>
+        <w:t>/*'],</w:t>
+      </w:r>
+    </w:p>
+    <w:p>
+      <w:pPr>
+        <w:spacing w:after="0" w:line="293" w:lineRule="atLeast"/>
+        <w:rPr>
+          <w:rFonts w:ascii="Consolas" w:eastAsia="Times New Roman" w:hAnsi="Consolas" w:cs="Times New Roman"/>
+          <w:color w:val="ED7D31" w:themeColor="accent2"/>
+          <w:sz w:val="20"/>
+          <w:szCs w:val="20"/>
+        </w:rPr>
+      </w:pPr>
+      <w:r>
+        <w:rPr>
+          <w:rFonts w:ascii="Courier New" w:eastAsia="Times New Roman" w:hAnsi="Courier New" w:cs="Courier New"/>
+          <w:color w:val="ED7D31" w:themeColor="accent2"/>
+          <w:sz w:val="20"/>
+          <w:szCs w:val="20"/>
+        </w:rPr>
+        <w:t>                </w:t>
+      </w:r>
+      <w:proofErr w:type="spellStart"/>
+      <w:r>
+        <w:rPr>
+          <w:rFonts w:ascii="Courier New" w:eastAsia="Times New Roman" w:hAnsi="Courier New" w:cs="Courier New"/>
+          <w:color w:val="ED7D31" w:themeColor="accent2"/>
+          <w:sz w:val="20"/>
+          <w:szCs w:val="20"/>
+        </w:rPr>
+        <w:t>dest</w:t>
+      </w:r>
+      <w:proofErr w:type="spellEnd"/>
+      <w:r>
+        <w:rPr>
+          <w:rFonts w:ascii="Courier New" w:eastAsia="Times New Roman" w:hAnsi="Courier New" w:cs="Courier New"/>
+          <w:color w:val="ED7D31" w:themeColor="accent2"/>
+          <w:sz w:val="20"/>
+          <w:szCs w:val="20"/>
+        </w:rPr>
+        <w:t>: '</w:t>
+      </w:r>
+      <w:proofErr w:type="spellStart"/>
+      <w:r>
+        <w:rPr>
+          <w:rFonts w:ascii="Courier New" w:eastAsia="Times New Roman" w:hAnsi="Courier New" w:cs="Courier New"/>
+          <w:color w:val="ED7D31" w:themeColor="accent2"/>
+          <w:sz w:val="20"/>
+          <w:szCs w:val="20"/>
+        </w:rPr>
+        <w:t>wwwroot</w:t>
+      </w:r>
+      <w:proofErr w:type="spellEnd"/>
+      <w:r>
+        <w:rPr>
+          <w:rFonts w:ascii="Courier New" w:eastAsia="Times New Roman" w:hAnsi="Courier New" w:cs="Courier New"/>
+          <w:color w:val="ED7D31" w:themeColor="accent2"/>
+          <w:sz w:val="20"/>
+          <w:szCs w:val="20"/>
+        </w:rPr>
+        <w:t>/</w:t>
+      </w:r>
+      <w:proofErr w:type="spellStart"/>
+      <w:r>
+        <w:rPr>
+          <w:rFonts w:ascii="Courier New" w:eastAsia="Times New Roman" w:hAnsi="Courier New" w:cs="Courier New"/>
+          <w:color w:val="ED7D31" w:themeColor="accent2"/>
+          <w:sz w:val="20"/>
+          <w:szCs w:val="20"/>
+        </w:rPr>
+        <w:t>js</w:t>
+      </w:r>
+      <w:proofErr w:type="spellEnd"/>
+      <w:r>
+        <w:rPr>
+          <w:rFonts w:ascii="Courier New" w:eastAsia="Times New Roman" w:hAnsi="Courier New" w:cs="Courier New"/>
+          <w:color w:val="ED7D31" w:themeColor="accent2"/>
+          <w:sz w:val="20"/>
+          <w:szCs w:val="20"/>
+        </w:rPr>
+        <w:t>/app.js'</w:t>
+      </w:r>
+    </w:p>
+    <w:p>
+      <w:pPr>
+        <w:spacing w:after="0" w:line="293" w:lineRule="atLeast"/>
+        <w:rPr>
+          <w:rFonts w:ascii="Consolas" w:eastAsia="Times New Roman" w:hAnsi="Consolas" w:cs="Times New Roman"/>
+          <w:color w:val="ED7D31" w:themeColor="accent2"/>
+          <w:sz w:val="20"/>
+          <w:szCs w:val="20"/>
+        </w:rPr>
+      </w:pPr>
+      <w:r>
+        <w:rPr>
+          <w:rFonts w:ascii="Courier New" w:eastAsia="Times New Roman" w:hAnsi="Courier New" w:cs="Courier New"/>
+          <w:color w:val="ED7D31" w:themeColor="accent2"/>
+          <w:sz w:val="20"/>
+          <w:szCs w:val="20"/>
+        </w:rPr>
+        <w:t>            }</w:t>
+      </w:r>
+    </w:p>
+    <w:p>
+      <w:pPr>
+        <w:spacing w:after="0" w:line="293" w:lineRule="atLeast"/>
+        <w:rPr>
+          <w:rFonts w:ascii="Consolas" w:eastAsia="Times New Roman" w:hAnsi="Consolas" w:cs="Times New Roman"/>
+          <w:color w:val="ED7D31" w:themeColor="accent2"/>
+          <w:sz w:val="20"/>
+          <w:szCs w:val="20"/>
+        </w:rPr>
+      </w:pPr>
+      <w:r>
+        <w:rPr>
+          <w:rFonts w:ascii="Courier New" w:eastAsia="Times New Roman" w:hAnsi="Courier New" w:cs="Courier New"/>
+          <w:color w:val="ED7D31" w:themeColor="accent2"/>
+          <w:sz w:val="20"/>
+          <w:szCs w:val="20"/>
+        </w:rPr>
+        <w:t>        },</w:t>
+      </w:r>
+    </w:p>
+    <w:p>
+      <w:pPr>
+        <w:spacing w:after="0" w:line="293" w:lineRule="atLeast"/>
+        <w:rPr>
+          <w:rFonts w:ascii="Consolas" w:eastAsia="Times New Roman" w:hAnsi="Consolas" w:cs="Times New Roman"/>
+          <w:color w:val="ED7D31" w:themeColor="accent2"/>
+          <w:sz w:val="20"/>
+          <w:szCs w:val="20"/>
+        </w:rPr>
+      </w:pPr>
+      <w:r>
+        <w:rPr>
+          <w:rFonts w:ascii="Courier New" w:eastAsia="Times New Roman" w:hAnsi="Courier New" w:cs="Courier New"/>
+          <w:color w:val="ED7D31" w:themeColor="accent2"/>
+          <w:sz w:val="20"/>
+          <w:szCs w:val="20"/>
+        </w:rPr>
+        <w:t>        </w:t>
+      </w:r>
+      <w:proofErr w:type="spellStart"/>
+      <w:r>
+        <w:rPr>
+          <w:rFonts w:ascii="Courier New" w:eastAsia="Times New Roman" w:hAnsi="Courier New" w:cs="Courier New"/>
+          <w:color w:val="ED7D31" w:themeColor="accent2"/>
+          <w:sz w:val="20"/>
+          <w:szCs w:val="20"/>
+        </w:rPr>
+        <w:t>uglify</w:t>
+      </w:r>
+      <w:proofErr w:type="spellEnd"/>
+      <w:r>
+        <w:rPr>
+          <w:rFonts w:ascii="Courier New" w:eastAsia="Times New Roman" w:hAnsi="Courier New" w:cs="Courier New"/>
+          <w:color w:val="ED7D31" w:themeColor="accent2"/>
+          <w:sz w:val="20"/>
+          <w:szCs w:val="20"/>
+        </w:rPr>
+        <w:t>: {</w:t>
+      </w:r>
+    </w:p>
+    <w:p>
+      <w:pPr>
+        <w:spacing w:after="0" w:line="293" w:lineRule="atLeast"/>
+        <w:rPr>
+          <w:rFonts w:ascii="Consolas" w:eastAsia="Times New Roman" w:hAnsi="Consolas" w:cs="Times New Roman"/>
+          <w:color w:val="ED7D31" w:themeColor="accent2"/>
+          <w:sz w:val="20"/>
+          <w:szCs w:val="20"/>
+        </w:rPr>
+      </w:pPr>
+      <w:r>
+        <w:rPr>
+          <w:rFonts w:ascii="Courier New" w:eastAsia="Times New Roman" w:hAnsi="Courier New" w:cs="Courier New"/>
+          <w:color w:val="ED7D31" w:themeColor="accent2"/>
+          <w:sz w:val="20"/>
+          <w:szCs w:val="20"/>
+        </w:rPr>
+        <w:t>            build: {</w:t>
+      </w:r>
+    </w:p>
+    <w:p>
+      <w:pPr>
+        <w:spacing w:after="0" w:line="293" w:lineRule="atLeast"/>
+        <w:rPr>
+          <w:rFonts w:ascii="Consolas" w:eastAsia="Times New Roman" w:hAnsi="Consolas" w:cs="Times New Roman"/>
+          <w:color w:val="ED7D31" w:themeColor="accent2"/>
+          <w:sz w:val="20"/>
+          <w:szCs w:val="20"/>
+        </w:rPr>
+      </w:pPr>
+      <w:r>
+        <w:rPr>
+          <w:rFonts w:ascii="Courier New" w:eastAsia="Times New Roman" w:hAnsi="Courier New" w:cs="Courier New"/>
+          <w:color w:val="ED7D31" w:themeColor="accent2"/>
+          <w:sz w:val="20"/>
+          <w:szCs w:val="20"/>
+        </w:rPr>
+        <w:t>                files: {</w:t>
+      </w:r>
+    </w:p>
+    <w:p>
+      <w:pPr>
+        <w:spacing w:after="0" w:line="293" w:lineRule="atLeast"/>
+        <w:rPr>
+          <w:rFonts w:ascii="Consolas" w:eastAsia="Times New Roman" w:hAnsi="Consolas" w:cs="Times New Roman"/>
+          <w:color w:val="ED7D31" w:themeColor="accent2"/>
+          <w:sz w:val="20"/>
+          <w:szCs w:val="20"/>
+        </w:rPr>
+      </w:pPr>
+      <w:r>
+        <w:rPr>
+          <w:rFonts w:ascii="Courier New" w:eastAsia="Times New Roman" w:hAnsi="Courier New" w:cs="Courier New"/>
+          <w:color w:val="ED7D31" w:themeColor="accent2"/>
+          <w:sz w:val="20"/>
+          <w:szCs w:val="20"/>
+        </w:rPr>
+        <w:t>                    '</w:t>
+      </w:r>
+      <w:proofErr w:type="spellStart"/>
+      <w:r>
+        <w:rPr>
+          <w:rFonts w:ascii="Courier New" w:eastAsia="Times New Roman" w:hAnsi="Courier New" w:cs="Courier New"/>
+          <w:color w:val="ED7D31" w:themeColor="accent2"/>
+          <w:sz w:val="20"/>
+          <w:szCs w:val="20"/>
+        </w:rPr>
+        <w:t>wwwroot</w:t>
+      </w:r>
+      <w:proofErr w:type="spellEnd"/>
+      <w:r>
+        <w:rPr>
+          <w:rFonts w:ascii="Courier New" w:eastAsia="Times New Roman" w:hAnsi="Courier New" w:cs="Courier New"/>
+          <w:color w:val="ED7D31" w:themeColor="accent2"/>
+          <w:sz w:val="20"/>
+          <w:szCs w:val="20"/>
+        </w:rPr>
+        <w:t>/bundles/jquery.js': ['</w:t>
+      </w:r>
+      <w:proofErr w:type="spellStart"/>
+      <w:r>
+        <w:rPr>
+          <w:rFonts w:ascii="Courier New" w:eastAsia="Times New Roman" w:hAnsi="Courier New" w:cs="Courier New"/>
+          <w:color w:val="ED7D31" w:themeColor="accent2"/>
+          <w:sz w:val="20"/>
+          <w:szCs w:val="20"/>
+        </w:rPr>
+        <w:t>wwwroot</w:t>
+      </w:r>
+      <w:proofErr w:type="spellEnd"/>
+      <w:r>
+        <w:rPr>
+          <w:rFonts w:ascii="Courier New" w:eastAsia="Times New Roman" w:hAnsi="Courier New" w:cs="Courier New"/>
+          <w:color w:val="ED7D31" w:themeColor="accent2"/>
+          <w:sz w:val="20"/>
+          <w:szCs w:val="20"/>
+        </w:rPr>
+        <w:t>/lib/</w:t>
+      </w:r>
+      <w:proofErr w:type="spellStart"/>
+      <w:r>
+        <w:rPr>
+          <w:rFonts w:ascii="Courier New" w:eastAsia="Times New Roman" w:hAnsi="Courier New" w:cs="Courier New"/>
+          <w:color w:val="ED7D31" w:themeColor="accent2"/>
+          <w:sz w:val="20"/>
+          <w:szCs w:val="20"/>
+        </w:rPr>
+        <w:t>jquery</w:t>
+      </w:r>
+      <w:proofErr w:type="spellEnd"/>
+      <w:r>
+        <w:rPr>
+          <w:rFonts w:ascii="Courier New" w:eastAsia="Times New Roman" w:hAnsi="Courier New" w:cs="Courier New"/>
+          <w:color w:val="ED7D31" w:themeColor="accent2"/>
+          <w:sz w:val="20"/>
+          <w:szCs w:val="20"/>
+        </w:rPr>
+        <w:t>/</w:t>
+      </w:r>
+      <w:proofErr w:type="spellStart"/>
+      <w:r>
+        <w:rPr>
+          <w:rFonts w:ascii="Courier New" w:eastAsia="Times New Roman" w:hAnsi="Courier New" w:cs="Courier New"/>
+          <w:color w:val="ED7D31" w:themeColor="accent2"/>
+          <w:sz w:val="20"/>
+          <w:szCs w:val="20"/>
+        </w:rPr>
+        <w:t>dist</w:t>
+      </w:r>
+      <w:proofErr w:type="spellEnd"/>
+      <w:r>
+        <w:rPr>
+          <w:rFonts w:ascii="Courier New" w:eastAsia="Times New Roman" w:hAnsi="Courier New" w:cs="Courier New"/>
+          <w:color w:val="ED7D31" w:themeColor="accent2"/>
+          <w:sz w:val="20"/>
+          <w:szCs w:val="20"/>
+        </w:rPr>
+        <w:t>/jquery.js'],</w:t>
+      </w:r>
+    </w:p>
+    <w:p>
+      <w:pPr>
+        <w:spacing w:after="0" w:line="293" w:lineRule="atLeast"/>
+        <w:rPr>
+          <w:rFonts w:ascii="Consolas" w:eastAsia="Times New Roman" w:hAnsi="Consolas" w:cs="Times New Roman"/>
+          <w:color w:val="ED7D31" w:themeColor="accent2"/>
+          <w:sz w:val="20"/>
+          <w:szCs w:val="20"/>
+        </w:rPr>
+      </w:pPr>
+      <w:r>
+        <w:rPr>
+          <w:rFonts w:ascii="Courier New" w:eastAsia="Times New Roman" w:hAnsi="Courier New" w:cs="Courier New"/>
+          <w:color w:val="ED7D31" w:themeColor="accent2"/>
+          <w:sz w:val="20"/>
+          <w:szCs w:val="20"/>
+        </w:rPr>
+        <w:t>                    '</w:t>
+      </w:r>
+      <w:proofErr w:type="spellStart"/>
+      <w:r>
+        <w:rPr>
+          <w:rFonts w:ascii="Courier New" w:eastAsia="Times New Roman" w:hAnsi="Courier New" w:cs="Courier New"/>
+          <w:color w:val="ED7D31" w:themeColor="accent2"/>
+          <w:sz w:val="20"/>
+          <w:szCs w:val="20"/>
+        </w:rPr>
+        <w:t>wwwroot</w:t>
+      </w:r>
+      <w:proofErr w:type="spellEnd"/>
+      <w:r>
+        <w:rPr>
+          <w:rFonts w:ascii="Courier New" w:eastAsia="Times New Roman" w:hAnsi="Courier New" w:cs="Courier New"/>
+          <w:color w:val="ED7D31" w:themeColor="accent2"/>
+          <w:sz w:val="20"/>
+          <w:szCs w:val="20"/>
+        </w:rPr>
+        <w:t>/bundles/jqueryval.js': ['</w:t>
+      </w:r>
+      <w:proofErr w:type="spellStart"/>
+      <w:r>
+        <w:rPr>
+          <w:rFonts w:ascii="Courier New" w:eastAsia="Times New Roman" w:hAnsi="Courier New" w:cs="Courier New"/>
+          <w:color w:val="ED7D31" w:themeColor="accent2"/>
+          <w:sz w:val="20"/>
+          <w:szCs w:val="20"/>
+        </w:rPr>
+        <w:t>wwwroot</w:t>
+      </w:r>
+      <w:proofErr w:type="spellEnd"/>
+      <w:r>
+        <w:rPr>
+          <w:rFonts w:ascii="Courier New" w:eastAsia="Times New Roman" w:hAnsi="Courier New" w:cs="Courier New"/>
+          <w:color w:val="ED7D31" w:themeColor="accent2"/>
+          <w:sz w:val="20"/>
+          <w:szCs w:val="20"/>
+        </w:rPr>
+        <w:t>/lib/</w:t>
+      </w:r>
+      <w:proofErr w:type="spellStart"/>
+      <w:r>
+        <w:rPr>
+          <w:rFonts w:ascii="Courier New" w:eastAsia="Times New Roman" w:hAnsi="Courier New" w:cs="Courier New"/>
+          <w:color w:val="ED7D31" w:themeColor="accent2"/>
+          <w:sz w:val="20"/>
+          <w:szCs w:val="20"/>
+        </w:rPr>
+        <w:t>jquery</w:t>
+      </w:r>
+      <w:proofErr w:type="spellEnd"/>
+      <w:r>
+        <w:rPr>
+          <w:rFonts w:ascii="Courier New" w:eastAsia="Times New Roman" w:hAnsi="Courier New" w:cs="Courier New"/>
+          <w:color w:val="ED7D31" w:themeColor="accent2"/>
+          <w:sz w:val="20"/>
+          <w:szCs w:val="20"/>
+        </w:rPr>
+        <w:t>-validation/</w:t>
+      </w:r>
+      <w:proofErr w:type="spellStart"/>
+      <w:r>
+        <w:rPr>
+          <w:rFonts w:ascii="Courier New" w:eastAsia="Times New Roman" w:hAnsi="Courier New" w:cs="Courier New"/>
+          <w:color w:val="ED7D31" w:themeColor="accent2"/>
+          <w:sz w:val="20"/>
+          <w:szCs w:val="20"/>
+        </w:rPr>
+        <w:t>dist</w:t>
+      </w:r>
+      <w:proofErr w:type="spellEnd"/>
+      <w:r>
+        <w:rPr>
+          <w:rFonts w:ascii="Courier New" w:eastAsia="Times New Roman" w:hAnsi="Courier New" w:cs="Courier New"/>
+          <w:color w:val="ED7D31" w:themeColor="accent2"/>
+          <w:sz w:val="20"/>
+          <w:szCs w:val="20"/>
+        </w:rPr>
+        <w:t>/jquery.validate.js', 'lib/jquery-validation-unobtrusive/jquery.validate.unobtrusive.js'],</w:t>
+      </w:r>
+    </w:p>
+    <w:p>
+      <w:pPr>
+        <w:spacing w:after="0" w:line="293" w:lineRule="atLeast"/>
+        <w:rPr>
+          <w:rFonts w:ascii="Consolas" w:eastAsia="Times New Roman" w:hAnsi="Consolas" w:cs="Times New Roman"/>
+          <w:color w:val="ED7D31" w:themeColor="accent2"/>
+          <w:sz w:val="20"/>
+          <w:szCs w:val="20"/>
+        </w:rPr>
+      </w:pPr>
+      <w:r>
+        <w:rPr>
+          <w:rFonts w:ascii="Courier New" w:eastAsia="Times New Roman" w:hAnsi="Courier New" w:cs="Courier New"/>
+          <w:color w:val="ED7D31" w:themeColor="accent2"/>
+          <w:sz w:val="20"/>
+          <w:szCs w:val="20"/>
+        </w:rPr>
+        <w:t>                    '</w:t>
+      </w:r>
+      <w:proofErr w:type="spellStart"/>
+      <w:r>
+        <w:rPr>
+          <w:rFonts w:ascii="Courier New" w:eastAsia="Times New Roman" w:hAnsi="Courier New" w:cs="Courier New"/>
+          <w:color w:val="ED7D31" w:themeColor="accent2"/>
+          <w:sz w:val="20"/>
+          <w:szCs w:val="20"/>
+        </w:rPr>
+        <w:t>wwwroot</w:t>
+      </w:r>
+      <w:proofErr w:type="spellEnd"/>
+      <w:r>
+        <w:rPr>
+          <w:rFonts w:ascii="Courier New" w:eastAsia="Times New Roman" w:hAnsi="Courier New" w:cs="Courier New"/>
+          <w:color w:val="ED7D31" w:themeColor="accent2"/>
+          <w:sz w:val="20"/>
+          <w:szCs w:val="20"/>
+        </w:rPr>
+        <w:t>/bundles/bootstrap.js': ['</w:t>
+      </w:r>
+      <w:proofErr w:type="spellStart"/>
+      <w:r>
+        <w:rPr>
+          <w:rFonts w:ascii="Courier New" w:eastAsia="Times New Roman" w:hAnsi="Courier New" w:cs="Courier New"/>
+          <w:color w:val="ED7D31" w:themeColor="accent2"/>
+          <w:sz w:val="20"/>
+          <w:szCs w:val="20"/>
+        </w:rPr>
+        <w:t>wwwroot</w:t>
+      </w:r>
+      <w:proofErr w:type="spellEnd"/>
+      <w:r>
+        <w:rPr>
+          <w:rFonts w:ascii="Courier New" w:eastAsia="Times New Roman" w:hAnsi="Courier New" w:cs="Courier New"/>
+          <w:color w:val="ED7D31" w:themeColor="accent2"/>
+          <w:sz w:val="20"/>
+          <w:szCs w:val="20"/>
+        </w:rPr>
+        <w:t>/lib/bootstrap/</w:t>
+      </w:r>
+      <w:proofErr w:type="spellStart"/>
+      <w:r>
+        <w:rPr>
+          <w:rFonts w:ascii="Courier New" w:eastAsia="Times New Roman" w:hAnsi="Courier New" w:cs="Courier New"/>
+          <w:color w:val="ED7D31" w:themeColor="accent2"/>
+          <w:sz w:val="20"/>
+          <w:szCs w:val="20"/>
+        </w:rPr>
+        <w:t>dist</w:t>
+      </w:r>
+      <w:proofErr w:type="spellEnd"/>
+      <w:r>
+        <w:rPr>
+          <w:rFonts w:ascii="Courier New" w:eastAsia="Times New Roman" w:hAnsi="Courier New" w:cs="Courier New"/>
+          <w:color w:val="ED7D31" w:themeColor="accent2"/>
+          <w:sz w:val="20"/>
+          <w:szCs w:val="20"/>
+        </w:rPr>
+        <w:t>/</w:t>
+      </w:r>
+      <w:proofErr w:type="spellStart"/>
+      <w:r>
+        <w:rPr>
+          <w:rFonts w:ascii="Courier New" w:eastAsia="Times New Roman" w:hAnsi="Courier New" w:cs="Courier New"/>
+          <w:color w:val="ED7D31" w:themeColor="accent2"/>
+          <w:sz w:val="20"/>
+          <w:szCs w:val="20"/>
+        </w:rPr>
+        <w:t>js</w:t>
+      </w:r>
+      <w:proofErr w:type="spellEnd"/>
+      <w:r>
+        <w:rPr>
+          <w:rFonts w:ascii="Courier New" w:eastAsia="Times New Roman" w:hAnsi="Courier New" w:cs="Courier New"/>
+          <w:color w:val="ED7D31" w:themeColor="accent2"/>
+          <w:sz w:val="20"/>
+          <w:szCs w:val="20"/>
+        </w:rPr>
+        <w:t>/bootstrap.min.js'],</w:t>
+      </w:r>
+    </w:p>
+    <w:p>
+      <w:pPr>
+        <w:spacing w:after="0" w:line="293" w:lineRule="atLeast"/>
+        <w:rPr>
+          <w:rFonts w:ascii="Consolas" w:eastAsia="Times New Roman" w:hAnsi="Consolas" w:cs="Times New Roman"/>
+          <w:color w:val="ED7D31" w:themeColor="accent2"/>
+          <w:sz w:val="20"/>
+          <w:szCs w:val="20"/>
+        </w:rPr>
+      </w:pPr>
+      <w:r>
+        <w:rPr>
+          <w:rFonts w:ascii="Courier New" w:eastAsia="Times New Roman" w:hAnsi="Courier New" w:cs="Courier New"/>
+          <w:color w:val="ED7D31" w:themeColor="accent2"/>
+          <w:sz w:val="20"/>
+          <w:szCs w:val="20"/>
+        </w:rPr>
+        <w:t>                    '</w:t>
+      </w:r>
+      <w:proofErr w:type="spellStart"/>
+      <w:r>
+        <w:rPr>
+          <w:rFonts w:ascii="Courier New" w:eastAsia="Times New Roman" w:hAnsi="Courier New" w:cs="Courier New"/>
+          <w:color w:val="ED7D31" w:themeColor="accent2"/>
+          <w:sz w:val="20"/>
+          <w:szCs w:val="20"/>
+        </w:rPr>
+        <w:t>wwwroot</w:t>
+      </w:r>
+      <w:proofErr w:type="spellEnd"/>
+      <w:r>
+        <w:rPr>
+          <w:rFonts w:ascii="Courier New" w:eastAsia="Times New Roman" w:hAnsi="Courier New" w:cs="Courier New"/>
+          <w:color w:val="ED7D31" w:themeColor="accent2"/>
+          <w:sz w:val="20"/>
+          <w:szCs w:val="20"/>
+        </w:rPr>
+        <w:t>/bundles/app.js': ['</w:t>
+      </w:r>
+      <w:proofErr w:type="spellStart"/>
+      <w:r>
+        <w:rPr>
+          <w:rFonts w:ascii="Courier New" w:eastAsia="Times New Roman" w:hAnsi="Courier New" w:cs="Courier New"/>
+          <w:color w:val="ED7D31" w:themeColor="accent2"/>
+          <w:sz w:val="20"/>
+          <w:szCs w:val="20"/>
+        </w:rPr>
+        <w:t>wwwroot</w:t>
+      </w:r>
+      <w:proofErr w:type="spellEnd"/>
+      <w:r>
+        <w:rPr>
+          <w:rFonts w:ascii="Courier New" w:eastAsia="Times New Roman" w:hAnsi="Courier New" w:cs="Courier New"/>
+          <w:color w:val="ED7D31" w:themeColor="accent2"/>
+          <w:sz w:val="20"/>
+          <w:szCs w:val="20"/>
+        </w:rPr>
+        <w:t>/</w:t>
+      </w:r>
+      <w:proofErr w:type="spellStart"/>
+      <w:r>
+        <w:rPr>
+          <w:rFonts w:ascii="Courier New" w:eastAsia="Times New Roman" w:hAnsi="Courier New" w:cs="Courier New"/>
+          <w:color w:val="ED7D31" w:themeColor="accent2"/>
+          <w:sz w:val="20"/>
+          <w:szCs w:val="20"/>
+        </w:rPr>
+        <w:t>js</w:t>
+      </w:r>
+      <w:proofErr w:type="spellEnd"/>
+      <w:r>
+        <w:rPr>
+          <w:rFonts w:ascii="Courier New" w:eastAsia="Times New Roman" w:hAnsi="Courier New" w:cs="Courier New"/>
+          <w:color w:val="ED7D31" w:themeColor="accent2"/>
+          <w:sz w:val="20"/>
+          <w:szCs w:val="20"/>
+        </w:rPr>
+        <w:t>/app.js']</w:t>
+      </w:r>
+    </w:p>
+    <w:p>
+      <w:pPr>
+        <w:spacing w:after="0" w:line="293" w:lineRule="atLeast"/>
+        <w:rPr>
+          <w:rFonts w:ascii="Consolas" w:eastAsia="Times New Roman" w:hAnsi="Consolas" w:cs="Times New Roman"/>
+          <w:color w:val="ED7D31" w:themeColor="accent2"/>
+          <w:sz w:val="20"/>
+          <w:szCs w:val="20"/>
+        </w:rPr>
+      </w:pPr>
+      <w:r>
+        <w:rPr>
+          <w:rFonts w:ascii="Courier New" w:eastAsia="Times New Roman" w:hAnsi="Courier New" w:cs="Courier New"/>
+          <w:color w:val="ED7D31" w:themeColor="accent2"/>
+          <w:sz w:val="20"/>
+          <w:szCs w:val="20"/>
+        </w:rPr>
+        <w:t>                }</w:t>
+      </w:r>
+    </w:p>
+    <w:p>
+      <w:pPr>
+        <w:spacing w:after="0" w:line="293" w:lineRule="atLeast"/>
+        <w:rPr>
+          <w:rFonts w:ascii="Consolas" w:eastAsia="Times New Roman" w:hAnsi="Consolas" w:cs="Times New Roman"/>
+          <w:color w:val="ED7D31" w:themeColor="accent2"/>
+          <w:sz w:val="20"/>
+          <w:szCs w:val="20"/>
+        </w:rPr>
+      </w:pPr>
+      <w:r>
+        <w:rPr>
+          <w:rFonts w:ascii="Courier New" w:eastAsia="Times New Roman" w:hAnsi="Courier New" w:cs="Courier New"/>
+          <w:color w:val="ED7D31" w:themeColor="accent2"/>
+          <w:sz w:val="20"/>
+          <w:szCs w:val="20"/>
+        </w:rPr>
+        <w:t>            }</w:t>
+      </w:r>
+    </w:p>
+    <w:p>
+      <w:pPr>
+        <w:spacing w:after="0" w:line="293" w:lineRule="atLeast"/>
+        <w:rPr>
+          <w:rFonts w:ascii="Courier New" w:eastAsia="Times New Roman" w:hAnsi="Courier New" w:cs="Courier New"/>
+          <w:color w:val="ED7D31" w:themeColor="accent2"/>
+          <w:sz w:val="20"/>
+          <w:szCs w:val="20"/>
+        </w:rPr>
+      </w:pPr>
+      <w:r>
+        <w:rPr>
+          <w:rFonts w:ascii="Courier New" w:eastAsia="Times New Roman" w:hAnsi="Courier New" w:cs="Courier New"/>
+          <w:color w:val="ED7D31" w:themeColor="accent2"/>
+          <w:sz w:val="20"/>
+          <w:szCs w:val="20"/>
+        </w:rPr>
+        <w:t>        }</w:t>
+      </w:r>
+    </w:p>
+    <w:p>
+      <w:pPr>
+        <w:spacing w:after="0" w:line="293" w:lineRule="atLeast"/>
+        <w:rPr>
+          <w:rFonts w:ascii="Consolas" w:eastAsia="Times New Roman" w:hAnsi="Consolas" w:cs="Times New Roman"/>
+          <w:color w:val="ED7D31" w:themeColor="accent2"/>
+          <w:sz w:val="20"/>
+          <w:szCs w:val="20"/>
+        </w:rPr>
+      </w:pPr>
+      <w:proofErr w:type="spellStart"/>
+      <w:proofErr w:type="gramStart"/>
+      <w:r>
+        <w:rPr>
+          <w:rFonts w:ascii="Courier New" w:eastAsia="Times New Roman" w:hAnsi="Courier New" w:cs="Courier New"/>
+          <w:color w:val="ED7D31" w:themeColor="accent2"/>
+          <w:sz w:val="20"/>
+          <w:szCs w:val="20"/>
+        </w:rPr>
+        <w:t>grunt.loadNpmTasks</w:t>
+      </w:r>
+      <w:proofErr w:type="spellEnd"/>
+      <w:proofErr w:type="gramEnd"/>
+      <w:r>
+        <w:rPr>
+          <w:rFonts w:ascii="Courier New" w:eastAsia="Times New Roman" w:hAnsi="Courier New" w:cs="Courier New"/>
+          <w:color w:val="ED7D31" w:themeColor="accent2"/>
+          <w:sz w:val="20"/>
+          <w:szCs w:val="20"/>
+        </w:rPr>
+        <w:t>('grunt-</w:t>
+      </w:r>
+      <w:proofErr w:type="spellStart"/>
+      <w:r>
+        <w:rPr>
+          <w:rFonts w:ascii="Courier New" w:eastAsia="Times New Roman" w:hAnsi="Courier New" w:cs="Courier New"/>
+          <w:color w:val="ED7D31" w:themeColor="accent2"/>
+          <w:sz w:val="20"/>
+          <w:szCs w:val="20"/>
+        </w:rPr>
+        <w:t>contrib</w:t>
+      </w:r>
+      <w:proofErr w:type="spellEnd"/>
+      <w:r>
+        <w:rPr>
+          <w:rFonts w:ascii="Courier New" w:eastAsia="Times New Roman" w:hAnsi="Courier New" w:cs="Courier New"/>
+          <w:color w:val="ED7D31" w:themeColor="accent2"/>
+          <w:sz w:val="20"/>
+          <w:szCs w:val="20"/>
+        </w:rPr>
+        <w:t>-clean');</w:t>
+      </w:r>
+    </w:p>
+    <w:p>
+      <w:pPr>
+        <w:spacing w:after="0" w:line="293" w:lineRule="atLeast"/>
+        <w:rPr>
+          <w:rFonts w:ascii="Consolas" w:eastAsia="Times New Roman" w:hAnsi="Consolas" w:cs="Times New Roman"/>
+          <w:color w:val="ED7D31" w:themeColor="accent2"/>
+          <w:sz w:val="20"/>
+          <w:szCs w:val="20"/>
+        </w:rPr>
+      </w:pPr>
+      <w:r>
+        <w:rPr>
+          <w:rFonts w:ascii="Courier New" w:eastAsia="Times New Roman" w:hAnsi="Courier New" w:cs="Courier New"/>
+          <w:color w:val="ED7D31" w:themeColor="accent2"/>
+          <w:sz w:val="20"/>
+          <w:szCs w:val="20"/>
+        </w:rPr>
+        <w:t>    </w:t>
+      </w:r>
+      <w:proofErr w:type="spellStart"/>
+      <w:proofErr w:type="gramStart"/>
+      <w:r>
+        <w:rPr>
+          <w:rFonts w:ascii="Courier New" w:eastAsia="Times New Roman" w:hAnsi="Courier New" w:cs="Courier New"/>
+          <w:color w:val="ED7D31" w:themeColor="accent2"/>
+          <w:sz w:val="20"/>
+          <w:szCs w:val="20"/>
+        </w:rPr>
+        <w:t>grunt.loadNpmTasks</w:t>
+      </w:r>
+      <w:proofErr w:type="spellEnd"/>
+      <w:proofErr w:type="gramEnd"/>
+      <w:r>
+        <w:rPr>
+          <w:rFonts w:ascii="Courier New" w:eastAsia="Times New Roman" w:hAnsi="Courier New" w:cs="Courier New"/>
+          <w:color w:val="ED7D31" w:themeColor="accent2"/>
+          <w:sz w:val="20"/>
+          <w:szCs w:val="20"/>
+        </w:rPr>
+        <w:t>('grunt-</w:t>
+      </w:r>
+      <w:proofErr w:type="spellStart"/>
+      <w:r>
+        <w:rPr>
+          <w:rFonts w:ascii="Courier New" w:eastAsia="Times New Roman" w:hAnsi="Courier New" w:cs="Courier New"/>
+          <w:color w:val="ED7D31" w:themeColor="accent2"/>
+          <w:sz w:val="20"/>
+          <w:szCs w:val="20"/>
+        </w:rPr>
+        <w:t>contrib</w:t>
+      </w:r>
+      <w:proofErr w:type="spellEnd"/>
+      <w:r>
+        <w:rPr>
+          <w:rFonts w:ascii="Courier New" w:eastAsia="Times New Roman" w:hAnsi="Courier New" w:cs="Courier New"/>
+          <w:color w:val="ED7D31" w:themeColor="accent2"/>
+          <w:sz w:val="20"/>
+          <w:szCs w:val="20"/>
+        </w:rPr>
+        <w:t>-copy');</w:t>
+      </w:r>
+    </w:p>
+    <w:p>
+      <w:pPr>
+        <w:spacing w:after="0" w:line="293" w:lineRule="atLeast"/>
+        <w:rPr>
+          <w:rFonts w:ascii="Consolas" w:eastAsia="Times New Roman" w:hAnsi="Consolas" w:cs="Times New Roman"/>
+          <w:color w:val="ED7D31" w:themeColor="accent2"/>
+          <w:sz w:val="20"/>
+          <w:szCs w:val="20"/>
+        </w:rPr>
+      </w:pPr>
+      <w:r>
+        <w:rPr>
+          <w:rFonts w:ascii="Courier New" w:eastAsia="Times New Roman" w:hAnsi="Courier New" w:cs="Courier New"/>
+          <w:color w:val="ED7D31" w:themeColor="accent2"/>
+          <w:sz w:val="20"/>
+          <w:szCs w:val="20"/>
+        </w:rPr>
+        <w:lastRenderedPageBreak/>
+        <w:t>    </w:t>
+      </w:r>
+      <w:proofErr w:type="spellStart"/>
+      <w:proofErr w:type="gramStart"/>
+      <w:r>
+        <w:rPr>
+          <w:rFonts w:ascii="Courier New" w:eastAsia="Times New Roman" w:hAnsi="Courier New" w:cs="Courier New"/>
+          <w:color w:val="ED7D31" w:themeColor="accent2"/>
+          <w:sz w:val="20"/>
+          <w:szCs w:val="20"/>
+        </w:rPr>
+        <w:t>grunt.loadNpmTasks</w:t>
+      </w:r>
+      <w:proofErr w:type="spellEnd"/>
+      <w:proofErr w:type="gramEnd"/>
+      <w:r>
+        <w:rPr>
+          <w:rFonts w:ascii="Courier New" w:eastAsia="Times New Roman" w:hAnsi="Courier New" w:cs="Courier New"/>
+          <w:color w:val="ED7D31" w:themeColor="accent2"/>
+          <w:sz w:val="20"/>
+          <w:szCs w:val="20"/>
+        </w:rPr>
+        <w:t>('grunt-</w:t>
+      </w:r>
+      <w:proofErr w:type="spellStart"/>
+      <w:r>
+        <w:rPr>
+          <w:rFonts w:ascii="Courier New" w:eastAsia="Times New Roman" w:hAnsi="Courier New" w:cs="Courier New"/>
+          <w:color w:val="ED7D31" w:themeColor="accent2"/>
+          <w:sz w:val="20"/>
+          <w:szCs w:val="20"/>
+        </w:rPr>
+        <w:t>contrib</w:t>
+      </w:r>
+      <w:proofErr w:type="spellEnd"/>
+      <w:r>
+        <w:rPr>
+          <w:rFonts w:ascii="Courier New" w:eastAsia="Times New Roman" w:hAnsi="Courier New" w:cs="Courier New"/>
+          <w:color w:val="ED7D31" w:themeColor="accent2"/>
+          <w:sz w:val="20"/>
+          <w:szCs w:val="20"/>
+        </w:rPr>
+        <w:t>-</w:t>
+      </w:r>
+      <w:proofErr w:type="spellStart"/>
+      <w:r>
+        <w:rPr>
+          <w:rFonts w:ascii="Courier New" w:eastAsia="Times New Roman" w:hAnsi="Courier New" w:cs="Courier New"/>
+          <w:color w:val="ED7D31" w:themeColor="accent2"/>
+          <w:sz w:val="20"/>
+          <w:szCs w:val="20"/>
+        </w:rPr>
+        <w:t>cssmin</w:t>
+      </w:r>
+      <w:proofErr w:type="spellEnd"/>
+      <w:r>
+        <w:rPr>
+          <w:rFonts w:ascii="Courier New" w:eastAsia="Times New Roman" w:hAnsi="Courier New" w:cs="Courier New"/>
+          <w:color w:val="ED7D31" w:themeColor="accent2"/>
+          <w:sz w:val="20"/>
+          <w:szCs w:val="20"/>
+        </w:rPr>
+        <w:t>');</w:t>
+      </w:r>
+    </w:p>
+    <w:p>
+      <w:pPr>
+        <w:spacing w:after="0" w:line="293" w:lineRule="atLeast"/>
+        <w:rPr>
+          <w:rFonts w:ascii="Consolas" w:eastAsia="Times New Roman" w:hAnsi="Consolas" w:cs="Times New Roman"/>
+          <w:color w:val="ED7D31" w:themeColor="accent2"/>
+          <w:sz w:val="20"/>
+          <w:szCs w:val="20"/>
+        </w:rPr>
+      </w:pPr>
+      <w:r>
+        <w:rPr>
+          <w:rFonts w:ascii="Courier New" w:eastAsia="Times New Roman" w:hAnsi="Courier New" w:cs="Courier New"/>
+          <w:color w:val="ED7D31" w:themeColor="accent2"/>
+          <w:sz w:val="20"/>
+          <w:szCs w:val="20"/>
+        </w:rPr>
+        <w:t>    </w:t>
+      </w:r>
+      <w:proofErr w:type="spellStart"/>
+      <w:proofErr w:type="gramStart"/>
+      <w:r>
+        <w:rPr>
+          <w:rFonts w:ascii="Courier New" w:eastAsia="Times New Roman" w:hAnsi="Courier New" w:cs="Courier New"/>
+          <w:color w:val="ED7D31" w:themeColor="accent2"/>
+          <w:sz w:val="20"/>
+          <w:szCs w:val="20"/>
+        </w:rPr>
+        <w:t>grunt.loadNpmTasks</w:t>
+      </w:r>
+      <w:proofErr w:type="spellEnd"/>
+      <w:proofErr w:type="gramEnd"/>
+      <w:r>
+        <w:rPr>
+          <w:rFonts w:ascii="Courier New" w:eastAsia="Times New Roman" w:hAnsi="Courier New" w:cs="Courier New"/>
+          <w:color w:val="ED7D31" w:themeColor="accent2"/>
+          <w:sz w:val="20"/>
+          <w:szCs w:val="20"/>
+        </w:rPr>
+        <w:t>('grunt-</w:t>
+      </w:r>
+      <w:proofErr w:type="spellStart"/>
+      <w:r>
+        <w:rPr>
+          <w:rFonts w:ascii="Courier New" w:eastAsia="Times New Roman" w:hAnsi="Courier New" w:cs="Courier New"/>
+          <w:color w:val="ED7D31" w:themeColor="accent2"/>
+          <w:sz w:val="20"/>
+          <w:szCs w:val="20"/>
+        </w:rPr>
+        <w:t>contrib</w:t>
+      </w:r>
+      <w:proofErr w:type="spellEnd"/>
+      <w:r>
+        <w:rPr>
+          <w:rFonts w:ascii="Courier New" w:eastAsia="Times New Roman" w:hAnsi="Courier New" w:cs="Courier New"/>
+          <w:color w:val="ED7D31" w:themeColor="accent2"/>
+          <w:sz w:val="20"/>
+          <w:szCs w:val="20"/>
+        </w:rPr>
+        <w:t>-</w:t>
+      </w:r>
+      <w:proofErr w:type="spellStart"/>
+      <w:r>
+        <w:rPr>
+          <w:rFonts w:ascii="Courier New" w:eastAsia="Times New Roman" w:hAnsi="Courier New" w:cs="Courier New"/>
+          <w:color w:val="ED7D31" w:themeColor="accent2"/>
+          <w:sz w:val="20"/>
+          <w:szCs w:val="20"/>
+        </w:rPr>
+        <w:t>concat</w:t>
+      </w:r>
+      <w:proofErr w:type="spellEnd"/>
+      <w:r>
+        <w:rPr>
+          <w:rFonts w:ascii="Courier New" w:eastAsia="Times New Roman" w:hAnsi="Courier New" w:cs="Courier New"/>
+          <w:color w:val="ED7D31" w:themeColor="accent2"/>
+          <w:sz w:val="20"/>
+          <w:szCs w:val="20"/>
+        </w:rPr>
+        <w:t>');</w:t>
+      </w:r>
+    </w:p>
+    <w:p>
+      <w:pPr>
+        <w:spacing w:after="0" w:line="293" w:lineRule="atLeast"/>
+        <w:rPr>
+          <w:rFonts w:ascii="Consolas" w:eastAsia="Times New Roman" w:hAnsi="Consolas" w:cs="Times New Roman"/>
+          <w:color w:val="ED7D31" w:themeColor="accent2"/>
+          <w:sz w:val="20"/>
+          <w:szCs w:val="20"/>
+        </w:rPr>
+      </w:pPr>
+      <w:r>
+        <w:rPr>
+          <w:rFonts w:ascii="Courier New" w:eastAsia="Times New Roman" w:hAnsi="Courier New" w:cs="Courier New"/>
+          <w:color w:val="ED7D31" w:themeColor="accent2"/>
+          <w:sz w:val="20"/>
+          <w:szCs w:val="20"/>
+        </w:rPr>
+        <w:t>    </w:t>
+      </w:r>
+      <w:proofErr w:type="spellStart"/>
+      <w:proofErr w:type="gramStart"/>
+      <w:r>
+        <w:rPr>
+          <w:rFonts w:ascii="Courier New" w:eastAsia="Times New Roman" w:hAnsi="Courier New" w:cs="Courier New"/>
+          <w:color w:val="ED7D31" w:themeColor="accent2"/>
+          <w:sz w:val="20"/>
+          <w:szCs w:val="20"/>
+        </w:rPr>
+        <w:t>grunt.loadNpmTasks</w:t>
+      </w:r>
+      <w:proofErr w:type="spellEnd"/>
+      <w:proofErr w:type="gramEnd"/>
+      <w:r>
+        <w:rPr>
+          <w:rFonts w:ascii="Courier New" w:eastAsia="Times New Roman" w:hAnsi="Courier New" w:cs="Courier New"/>
+          <w:color w:val="ED7D31" w:themeColor="accent2"/>
+          <w:sz w:val="20"/>
+          <w:szCs w:val="20"/>
+        </w:rPr>
+        <w:t>('grunt-</w:t>
+      </w:r>
+      <w:proofErr w:type="spellStart"/>
+      <w:r>
+        <w:rPr>
+          <w:rFonts w:ascii="Courier New" w:eastAsia="Times New Roman" w:hAnsi="Courier New" w:cs="Courier New"/>
+          <w:color w:val="ED7D31" w:themeColor="accent2"/>
+          <w:sz w:val="20"/>
+          <w:szCs w:val="20"/>
+        </w:rPr>
+        <w:t>contrib</w:t>
+      </w:r>
+      <w:proofErr w:type="spellEnd"/>
+      <w:r>
+        <w:rPr>
+          <w:rFonts w:ascii="Courier New" w:eastAsia="Times New Roman" w:hAnsi="Courier New" w:cs="Courier New"/>
+          <w:color w:val="ED7D31" w:themeColor="accent2"/>
+          <w:sz w:val="20"/>
+          <w:szCs w:val="20"/>
+        </w:rPr>
+        <w:t>-</w:t>
+      </w:r>
+      <w:proofErr w:type="spellStart"/>
+      <w:r>
+        <w:rPr>
+          <w:rFonts w:ascii="Courier New" w:eastAsia="Times New Roman" w:hAnsi="Courier New" w:cs="Courier New"/>
+          <w:color w:val="ED7D31" w:themeColor="accent2"/>
+          <w:sz w:val="20"/>
+          <w:szCs w:val="20"/>
+        </w:rPr>
+        <w:t>uglify</w:t>
+      </w:r>
+      <w:proofErr w:type="spellEnd"/>
+      <w:r>
+        <w:rPr>
+          <w:rFonts w:ascii="Courier New" w:eastAsia="Times New Roman" w:hAnsi="Courier New" w:cs="Courier New"/>
+          <w:color w:val="ED7D31" w:themeColor="accent2"/>
+          <w:sz w:val="20"/>
+          <w:szCs w:val="20"/>
+        </w:rPr>
+        <w:t>');</w:t>
+      </w:r>
+    </w:p>
+    <w:p>
+      <w:pPr>
+        <w:spacing w:after="0" w:line="293" w:lineRule="atLeast"/>
+        <w:rPr>
+          <w:rFonts w:ascii="Consolas" w:eastAsia="Times New Roman" w:hAnsi="Consolas" w:cs="Times New Roman"/>
+          <w:color w:val="ED7D31" w:themeColor="accent2"/>
+          <w:sz w:val="20"/>
+          <w:szCs w:val="20"/>
+        </w:rPr>
+      </w:pPr>
+      <w:r>
+        <w:rPr>
+          <w:rFonts w:ascii="Consolas" w:eastAsia="Times New Roman" w:hAnsi="Consolas" w:cs="Times New Roman"/>
+          <w:color w:val="ED7D31" w:themeColor="accent2"/>
+          <w:sz w:val="20"/>
+          <w:szCs w:val="20"/>
+        </w:rPr>
+        <w:t> </w:t>
+      </w:r>
+    </w:p>
+    <w:p>
+      <w:pPr>
+        <w:spacing w:after="0" w:line="293" w:lineRule="atLeast"/>
+        <w:rPr>
+          <w:rFonts w:ascii="Consolas" w:eastAsia="Times New Roman" w:hAnsi="Consolas" w:cs="Times New Roman"/>
+          <w:color w:val="ED7D31" w:themeColor="accent2"/>
+          <w:sz w:val="20"/>
+          <w:szCs w:val="20"/>
+        </w:rPr>
+      </w:pPr>
+      <w:r>
+        <w:rPr>
+          <w:rFonts w:ascii="Courier New" w:eastAsia="Times New Roman" w:hAnsi="Courier New" w:cs="Courier New"/>
+          <w:color w:val="ED7D31" w:themeColor="accent2"/>
+          <w:sz w:val="20"/>
+          <w:szCs w:val="20"/>
+        </w:rPr>
+        <w:t>    </w:t>
+      </w:r>
+      <w:proofErr w:type="spellStart"/>
+      <w:proofErr w:type="gramStart"/>
+      <w:r>
+        <w:rPr>
+          <w:rFonts w:ascii="Courier New" w:eastAsia="Times New Roman" w:hAnsi="Courier New" w:cs="Courier New"/>
+          <w:color w:val="ED7D31" w:themeColor="accent2"/>
+          <w:sz w:val="20"/>
+          <w:szCs w:val="20"/>
+        </w:rPr>
+        <w:t>grunt.registerTask</w:t>
+      </w:r>
+      <w:proofErr w:type="spellEnd"/>
+      <w:proofErr w:type="gramEnd"/>
+      <w:r>
+        <w:rPr>
+          <w:rFonts w:ascii="Courier New" w:eastAsia="Times New Roman" w:hAnsi="Courier New" w:cs="Courier New"/>
+          <w:color w:val="ED7D31" w:themeColor="accent2"/>
+          <w:sz w:val="20"/>
+          <w:szCs w:val="20"/>
+        </w:rPr>
+        <w:t>('build', ['clean', 'copy', '</w:t>
+      </w:r>
+      <w:proofErr w:type="spellStart"/>
+      <w:r>
+        <w:rPr>
+          <w:rFonts w:ascii="Courier New" w:eastAsia="Times New Roman" w:hAnsi="Courier New" w:cs="Courier New"/>
+          <w:color w:val="ED7D31" w:themeColor="accent2"/>
+          <w:sz w:val="20"/>
+          <w:szCs w:val="20"/>
+        </w:rPr>
+        <w:t>concat</w:t>
+      </w:r>
+      <w:proofErr w:type="spellEnd"/>
+      <w:r>
+        <w:rPr>
+          <w:rFonts w:ascii="Courier New" w:eastAsia="Times New Roman" w:hAnsi="Courier New" w:cs="Courier New"/>
+          <w:color w:val="ED7D31" w:themeColor="accent2"/>
+          <w:sz w:val="20"/>
+          <w:szCs w:val="20"/>
+        </w:rPr>
+        <w:t>', '</w:t>
+      </w:r>
+      <w:proofErr w:type="spellStart"/>
+      <w:r>
+        <w:rPr>
+          <w:rFonts w:ascii="Courier New" w:eastAsia="Times New Roman" w:hAnsi="Courier New" w:cs="Courier New"/>
+          <w:color w:val="ED7D31" w:themeColor="accent2"/>
+          <w:sz w:val="20"/>
+          <w:szCs w:val="20"/>
+        </w:rPr>
+        <w:t>uglify</w:t>
+      </w:r>
+      <w:proofErr w:type="spellEnd"/>
+      <w:r>
+        <w:rPr>
+          <w:rFonts w:ascii="Courier New" w:eastAsia="Times New Roman" w:hAnsi="Courier New" w:cs="Courier New"/>
+          <w:color w:val="ED7D31" w:themeColor="accent2"/>
+          <w:sz w:val="20"/>
+          <w:szCs w:val="20"/>
+        </w:rPr>
+        <w:t>', '</w:t>
+      </w:r>
+      <w:proofErr w:type="spellStart"/>
+      <w:r>
+        <w:rPr>
+          <w:rFonts w:ascii="Courier New" w:eastAsia="Times New Roman" w:hAnsi="Courier New" w:cs="Courier New"/>
+          <w:color w:val="ED7D31" w:themeColor="accent2"/>
+          <w:sz w:val="20"/>
+          <w:szCs w:val="20"/>
+        </w:rPr>
+        <w:t>cssmin</w:t>
+      </w:r>
+      <w:proofErr w:type="spellEnd"/>
+      <w:r>
+        <w:rPr>
+          <w:rFonts w:ascii="Courier New" w:eastAsia="Times New Roman" w:hAnsi="Courier New" w:cs="Courier New"/>
+          <w:color w:val="ED7D31" w:themeColor="accent2"/>
+          <w:sz w:val="20"/>
+          <w:szCs w:val="20"/>
+        </w:rPr>
+        <w:t>']);</w:t>
+      </w:r>
+    </w:p>
+    <w:p>
+      <w:pPr>
+        <w:spacing w:after="0" w:line="293" w:lineRule="atLeast"/>
+        <w:rPr>
+          <w:rFonts w:ascii="Consolas" w:eastAsia="Times New Roman" w:hAnsi="Consolas" w:cs="Times New Roman"/>
+          <w:color w:val="ED7D31" w:themeColor="accent2"/>
+          <w:sz w:val="20"/>
+          <w:szCs w:val="20"/>
+        </w:rPr>
+      </w:pPr>
+    </w:p>
+    <w:p>
+      <w:pPr>
+        <w:spacing w:after="0" w:line="293" w:lineRule="atLeast"/>
+        <w:rPr>
+          <w:rFonts w:ascii="Consolas" w:eastAsia="Times New Roman" w:hAnsi="Consolas" w:cs="Times New Roman"/>
+          <w:color w:val="5B9BD5" w:themeColor="accent1"/>
+          <w:sz w:val="20"/>
+          <w:szCs w:val="20"/>
+        </w:rPr>
+      </w:pPr>
+      <w:r>
+        <w:rPr>
+          <w:rFonts w:ascii="Courier New" w:eastAsia="Times New Roman" w:hAnsi="Courier New" w:cs="Courier New"/>
+          <w:color w:val="5B9BD5" w:themeColor="accent1"/>
+          <w:sz w:val="20"/>
+          <w:szCs w:val="20"/>
+        </w:rPr>
+        <w:t>"use strict";</w:t>
+      </w:r>
+    </w:p>
+    <w:p>
+      <w:pPr>
+        <w:spacing w:after="0" w:line="293" w:lineRule="atLeast"/>
+        <w:rPr>
+          <w:rFonts w:ascii="Consolas" w:eastAsia="Times New Roman" w:hAnsi="Consolas" w:cs="Times New Roman"/>
+          <w:color w:val="5B9BD5" w:themeColor="accent1"/>
+          <w:sz w:val="20"/>
+          <w:szCs w:val="20"/>
+        </w:rPr>
+      </w:pPr>
+      <w:r>
+        <w:rPr>
+          <w:rFonts w:ascii="Consolas" w:eastAsia="Times New Roman" w:hAnsi="Consolas" w:cs="Times New Roman"/>
+          <w:color w:val="5B9BD5" w:themeColor="accent1"/>
+          <w:sz w:val="20"/>
+          <w:szCs w:val="20"/>
+        </w:rPr>
+        <w:t> </w:t>
+      </w:r>
+    </w:p>
+    <w:p>
+      <w:pPr>
+        <w:spacing w:after="0" w:line="293" w:lineRule="atLeast"/>
+        <w:rPr>
+          <w:rFonts w:ascii="Consolas" w:eastAsia="Times New Roman" w:hAnsi="Consolas" w:cs="Times New Roman"/>
+          <w:color w:val="5B9BD5" w:themeColor="accent1"/>
+          <w:sz w:val="20"/>
+          <w:szCs w:val="20"/>
+        </w:rPr>
+      </w:pPr>
+      <w:proofErr w:type="spellStart"/>
+      <w:r>
+        <w:rPr>
+          <w:rFonts w:ascii="Courier New" w:eastAsia="Times New Roman" w:hAnsi="Courier New" w:cs="Courier New"/>
+          <w:color w:val="5B9BD5" w:themeColor="accent1"/>
+          <w:sz w:val="20"/>
+          <w:szCs w:val="20"/>
+        </w:rPr>
+        <w:t>var</w:t>
+      </w:r>
+      <w:proofErr w:type="spellEnd"/>
+      <w:r>
+        <w:rPr>
+          <w:rFonts w:ascii="Consolas" w:eastAsia="Times New Roman" w:hAnsi="Consolas" w:cs="Times New Roman"/>
+          <w:color w:val="5B9BD5" w:themeColor="accent1"/>
+          <w:sz w:val="20"/>
+          <w:szCs w:val="20"/>
+        </w:rPr>
+        <w:t xml:space="preserve"> </w:t>
+      </w:r>
+      <w:r>
+        <w:rPr>
+          <w:rFonts w:ascii="Courier New" w:eastAsia="Times New Roman" w:hAnsi="Courier New" w:cs="Courier New"/>
+          <w:color w:val="5B9BD5" w:themeColor="accent1"/>
+          <w:sz w:val="20"/>
+          <w:szCs w:val="20"/>
+        </w:rPr>
+        <w:t>gulp = require("</w:t>
+      </w:r>
+      <w:r>
+        <w:rPr>
+          <w:rFonts w:ascii="Courier New" w:eastAsia="Times New Roman" w:hAnsi="Courier New" w:cs="Courier New"/>
+          <w:sz w:val="20"/>
+          <w:szCs w:val="20"/>
+          <w:highlight w:val="red"/>
+        </w:rPr>
+        <w:t>gulp</w:t>
+      </w:r>
+      <w:r>
+        <w:rPr>
+          <w:rFonts w:ascii="Courier New" w:eastAsia="Times New Roman" w:hAnsi="Courier New" w:cs="Courier New"/>
+          <w:color w:val="5B9BD5" w:themeColor="accent1"/>
+          <w:sz w:val="20"/>
+          <w:szCs w:val="20"/>
+        </w:rPr>
+        <w:t>"),</w:t>
+      </w:r>
+    </w:p>
+    <w:p>
+      <w:pPr>
+        <w:spacing w:after="0" w:line="293" w:lineRule="atLeast"/>
+        <w:rPr>
+          <w:rFonts w:ascii="Consolas" w:eastAsia="Times New Roman" w:hAnsi="Consolas" w:cs="Times New Roman"/>
+          <w:color w:val="5B9BD5" w:themeColor="accent1"/>
+          <w:sz w:val="20"/>
+          <w:szCs w:val="20"/>
+        </w:rPr>
+      </w:pPr>
+      <w:r>
+        <w:rPr>
+          <w:rFonts w:ascii="Courier New" w:eastAsia="Times New Roman" w:hAnsi="Courier New" w:cs="Courier New"/>
+          <w:color w:val="5B9BD5" w:themeColor="accent1"/>
+          <w:sz w:val="20"/>
+          <w:szCs w:val="20"/>
+        </w:rPr>
+        <w:t>    </w:t>
+      </w:r>
+      <w:proofErr w:type="spellStart"/>
+      <w:r>
+        <w:rPr>
+          <w:rFonts w:ascii="Courier New" w:eastAsia="Times New Roman" w:hAnsi="Courier New" w:cs="Courier New"/>
+          <w:color w:val="5B9BD5" w:themeColor="accent1"/>
+          <w:sz w:val="20"/>
+          <w:szCs w:val="20"/>
+        </w:rPr>
+        <w:t>rimraf</w:t>
+      </w:r>
+      <w:proofErr w:type="spellEnd"/>
+      <w:r>
+        <w:rPr>
+          <w:rFonts w:ascii="Courier New" w:eastAsia="Times New Roman" w:hAnsi="Courier New" w:cs="Courier New"/>
+          <w:color w:val="5B9BD5" w:themeColor="accent1"/>
+          <w:sz w:val="20"/>
+          <w:szCs w:val="20"/>
+        </w:rPr>
+        <w:t xml:space="preserve"> = require("</w:t>
+      </w:r>
+      <w:proofErr w:type="spellStart"/>
+      <w:r>
+        <w:rPr>
+          <w:rFonts w:ascii="Courier New" w:eastAsia="Times New Roman" w:hAnsi="Courier New" w:cs="Courier New"/>
+          <w:color w:val="5B9BD5" w:themeColor="accent1"/>
+          <w:sz w:val="20"/>
+          <w:szCs w:val="20"/>
+        </w:rPr>
+        <w:t>rimraf</w:t>
+      </w:r>
+      <w:proofErr w:type="spellEnd"/>
+      <w:r>
+        <w:rPr>
+          <w:rFonts w:ascii="Courier New" w:eastAsia="Times New Roman" w:hAnsi="Courier New" w:cs="Courier New"/>
+          <w:color w:val="5B9BD5" w:themeColor="accent1"/>
+          <w:sz w:val="20"/>
+          <w:szCs w:val="20"/>
+        </w:rPr>
+        <w:t>"),</w:t>
+      </w:r>
+    </w:p>
+    <w:p>
+      <w:pPr>
+        <w:spacing w:after="0" w:line="293" w:lineRule="atLeast"/>
+        <w:rPr>
+          <w:rFonts w:ascii="Consolas" w:eastAsia="Times New Roman" w:hAnsi="Consolas" w:cs="Times New Roman"/>
+          <w:color w:val="5B9BD5" w:themeColor="accent1"/>
+          <w:sz w:val="20"/>
+          <w:szCs w:val="20"/>
+        </w:rPr>
+      </w:pPr>
+      <w:r>
+        <w:rPr>
+          <w:rFonts w:ascii="Courier New" w:eastAsia="Times New Roman" w:hAnsi="Courier New" w:cs="Courier New"/>
+          <w:color w:val="5B9BD5" w:themeColor="accent1"/>
+          <w:sz w:val="20"/>
+          <w:szCs w:val="20"/>
+        </w:rPr>
+        <w:t>    </w:t>
+      </w:r>
+      <w:proofErr w:type="spellStart"/>
+      <w:r>
+        <w:rPr>
+          <w:rFonts w:ascii="Courier New" w:eastAsia="Times New Roman" w:hAnsi="Courier New" w:cs="Courier New"/>
+          <w:color w:val="5B9BD5" w:themeColor="accent1"/>
+          <w:sz w:val="20"/>
+          <w:szCs w:val="20"/>
+        </w:rPr>
+        <w:t>concat</w:t>
+      </w:r>
+      <w:proofErr w:type="spellEnd"/>
+      <w:r>
+        <w:rPr>
+          <w:rFonts w:ascii="Courier New" w:eastAsia="Times New Roman" w:hAnsi="Courier New" w:cs="Courier New"/>
+          <w:color w:val="5B9BD5" w:themeColor="accent1"/>
+          <w:sz w:val="20"/>
+          <w:szCs w:val="20"/>
+        </w:rPr>
+        <w:t xml:space="preserve"> = require("gulp-</w:t>
+      </w:r>
+      <w:proofErr w:type="spellStart"/>
+      <w:r>
+        <w:rPr>
+          <w:rFonts w:ascii="Courier New" w:eastAsia="Times New Roman" w:hAnsi="Courier New" w:cs="Courier New"/>
+          <w:color w:val="5B9BD5" w:themeColor="accent1"/>
+          <w:sz w:val="20"/>
+          <w:szCs w:val="20"/>
+        </w:rPr>
+        <w:t>concat</w:t>
+      </w:r>
+      <w:proofErr w:type="spellEnd"/>
+      <w:r>
+        <w:rPr>
+          <w:rFonts w:ascii="Courier New" w:eastAsia="Times New Roman" w:hAnsi="Courier New" w:cs="Courier New"/>
+          <w:color w:val="5B9BD5" w:themeColor="accent1"/>
+          <w:sz w:val="20"/>
+          <w:szCs w:val="20"/>
+        </w:rPr>
+        <w:t>"),</w:t>
+      </w:r>
+    </w:p>
+    <w:p>
+      <w:pPr>
+        <w:spacing w:after="0" w:line="293" w:lineRule="atLeast"/>
+        <w:rPr>
+          <w:rFonts w:ascii="Consolas" w:eastAsia="Times New Roman" w:hAnsi="Consolas" w:cs="Times New Roman"/>
+          <w:color w:val="5B9BD5" w:themeColor="accent1"/>
+          <w:sz w:val="20"/>
+          <w:szCs w:val="20"/>
+        </w:rPr>
+      </w:pPr>
+      <w:r>
+        <w:rPr>
+          <w:rFonts w:ascii="Courier New" w:eastAsia="Times New Roman" w:hAnsi="Courier New" w:cs="Courier New"/>
+          <w:color w:val="5B9BD5" w:themeColor="accent1"/>
+          <w:sz w:val="20"/>
+          <w:szCs w:val="20"/>
+        </w:rPr>
+        <w:t>    </w:t>
+      </w:r>
+      <w:proofErr w:type="spellStart"/>
+      <w:r>
+        <w:rPr>
+          <w:rFonts w:ascii="Courier New" w:eastAsia="Times New Roman" w:hAnsi="Courier New" w:cs="Courier New"/>
+          <w:color w:val="5B9BD5" w:themeColor="accent1"/>
+          <w:sz w:val="20"/>
+          <w:szCs w:val="20"/>
+        </w:rPr>
+        <w:t>cssmin</w:t>
+      </w:r>
+      <w:proofErr w:type="spellEnd"/>
+      <w:r>
+        <w:rPr>
+          <w:rFonts w:ascii="Courier New" w:eastAsia="Times New Roman" w:hAnsi="Courier New" w:cs="Courier New"/>
+          <w:color w:val="5B9BD5" w:themeColor="accent1"/>
+          <w:sz w:val="20"/>
+          <w:szCs w:val="20"/>
+        </w:rPr>
+        <w:t xml:space="preserve"> = require("gulp-</w:t>
+      </w:r>
+      <w:proofErr w:type="spellStart"/>
+      <w:r>
+        <w:rPr>
+          <w:rFonts w:ascii="Courier New" w:eastAsia="Times New Roman" w:hAnsi="Courier New" w:cs="Courier New"/>
+          <w:color w:val="5B9BD5" w:themeColor="accent1"/>
+          <w:sz w:val="20"/>
+          <w:szCs w:val="20"/>
+        </w:rPr>
+        <w:t>cssmin</w:t>
+      </w:r>
+      <w:proofErr w:type="spellEnd"/>
+      <w:r>
+        <w:rPr>
+          <w:rFonts w:ascii="Courier New" w:eastAsia="Times New Roman" w:hAnsi="Courier New" w:cs="Courier New"/>
+          <w:color w:val="5B9BD5" w:themeColor="accent1"/>
+          <w:sz w:val="20"/>
+          <w:szCs w:val="20"/>
+        </w:rPr>
+        <w:t>"),</w:t>
+      </w:r>
+    </w:p>
+    <w:p>
+      <w:pPr>
+        <w:spacing w:after="0" w:line="293" w:lineRule="atLeast"/>
+        <w:rPr>
+          <w:rFonts w:ascii="Consolas" w:eastAsia="Times New Roman" w:hAnsi="Consolas" w:cs="Times New Roman"/>
+          <w:color w:val="5B9BD5" w:themeColor="accent1"/>
+          <w:sz w:val="20"/>
+          <w:szCs w:val="20"/>
+        </w:rPr>
+      </w:pPr>
+      <w:r>
+        <w:rPr>
+          <w:rFonts w:ascii="Courier New" w:eastAsia="Times New Roman" w:hAnsi="Courier New" w:cs="Courier New"/>
+          <w:color w:val="5B9BD5" w:themeColor="accent1"/>
+          <w:sz w:val="20"/>
+          <w:szCs w:val="20"/>
+        </w:rPr>
+        <w:t>    </w:t>
+      </w:r>
+      <w:proofErr w:type="spellStart"/>
+      <w:r>
+        <w:rPr>
+          <w:rFonts w:ascii="Courier New" w:eastAsia="Times New Roman" w:hAnsi="Courier New" w:cs="Courier New"/>
+          <w:color w:val="5B9BD5" w:themeColor="accent1"/>
+          <w:sz w:val="20"/>
+          <w:szCs w:val="20"/>
+        </w:rPr>
+        <w:t>uglify</w:t>
+      </w:r>
+      <w:proofErr w:type="spellEnd"/>
+      <w:r>
+        <w:rPr>
+          <w:rFonts w:ascii="Courier New" w:eastAsia="Times New Roman" w:hAnsi="Courier New" w:cs="Courier New"/>
+          <w:color w:val="5B9BD5" w:themeColor="accent1"/>
+          <w:sz w:val="20"/>
+          <w:szCs w:val="20"/>
+        </w:rPr>
+        <w:t xml:space="preserve"> = require("gulp-</w:t>
+      </w:r>
+      <w:proofErr w:type="spellStart"/>
+      <w:r>
+        <w:rPr>
+          <w:rFonts w:ascii="Courier New" w:eastAsia="Times New Roman" w:hAnsi="Courier New" w:cs="Courier New"/>
+          <w:color w:val="5B9BD5" w:themeColor="accent1"/>
+          <w:sz w:val="20"/>
+          <w:szCs w:val="20"/>
+        </w:rPr>
+        <w:t>uglify</w:t>
+      </w:r>
+      <w:proofErr w:type="spellEnd"/>
+      <w:r>
+        <w:rPr>
+          <w:rFonts w:ascii="Courier New" w:eastAsia="Times New Roman" w:hAnsi="Courier New" w:cs="Courier New"/>
+          <w:color w:val="5B9BD5" w:themeColor="accent1"/>
+          <w:sz w:val="20"/>
+          <w:szCs w:val="20"/>
+        </w:rPr>
+        <w:t>");</w:t>
+      </w:r>
+    </w:p>
+    <w:p>
+      <w:pPr>
+        <w:spacing w:after="0" w:line="293" w:lineRule="atLeast"/>
+        <w:rPr>
+          <w:rFonts w:ascii="Consolas" w:eastAsia="Times New Roman" w:hAnsi="Consolas" w:cs="Times New Roman"/>
+          <w:color w:val="5B9BD5" w:themeColor="accent1"/>
+          <w:sz w:val="20"/>
+          <w:szCs w:val="20"/>
+        </w:rPr>
+      </w:pPr>
+      <w:r>
+        <w:rPr>
+          <w:rFonts w:ascii="Consolas" w:eastAsia="Times New Roman" w:hAnsi="Consolas" w:cs="Times New Roman"/>
+          <w:color w:val="5B9BD5" w:themeColor="accent1"/>
+          <w:sz w:val="20"/>
+          <w:szCs w:val="20"/>
+        </w:rPr>
+        <w:t> </w:t>
+      </w:r>
+    </w:p>
+    <w:p>
+      <w:pPr>
+        <w:spacing w:after="0" w:line="293" w:lineRule="atLeast"/>
+        <w:rPr>
+          <w:rFonts w:ascii="Consolas" w:eastAsia="Times New Roman" w:hAnsi="Consolas" w:cs="Times New Roman"/>
+          <w:color w:val="5B9BD5" w:themeColor="accent1"/>
+          <w:sz w:val="20"/>
+          <w:szCs w:val="20"/>
+        </w:rPr>
+      </w:pPr>
+      <w:proofErr w:type="spellStart"/>
+      <w:r>
+        <w:rPr>
+          <w:rFonts w:ascii="Courier New" w:eastAsia="Times New Roman" w:hAnsi="Courier New" w:cs="Courier New"/>
+          <w:color w:val="5B9BD5" w:themeColor="accent1"/>
+          <w:sz w:val="20"/>
+          <w:szCs w:val="20"/>
+        </w:rPr>
+        <w:t>var</w:t>
+      </w:r>
+      <w:proofErr w:type="spellEnd"/>
+      <w:r>
+        <w:rPr>
+          <w:rFonts w:ascii="Consolas" w:eastAsia="Times New Roman" w:hAnsi="Consolas" w:cs="Times New Roman"/>
+          <w:color w:val="5B9BD5" w:themeColor="accent1"/>
+          <w:sz w:val="20"/>
+          <w:szCs w:val="20"/>
+        </w:rPr>
+        <w:t xml:space="preserve"> </w:t>
+      </w:r>
+      <w:r>
+        <w:rPr>
+          <w:rFonts w:ascii="Courier New" w:eastAsia="Times New Roman" w:hAnsi="Courier New" w:cs="Courier New"/>
+          <w:color w:val="5B9BD5" w:themeColor="accent1"/>
+          <w:sz w:val="20"/>
+          <w:szCs w:val="20"/>
+        </w:rPr>
+        <w:t>paths = {</w:t>
+      </w:r>
+    </w:p>
+    <w:p>
+      <w:pPr>
+        <w:spacing w:after="0" w:line="293" w:lineRule="atLeast"/>
+        <w:rPr>
+          <w:rFonts w:ascii="Consolas" w:eastAsia="Times New Roman" w:hAnsi="Consolas" w:cs="Times New Roman"/>
+          <w:color w:val="5B9BD5" w:themeColor="accent1"/>
+          <w:sz w:val="20"/>
+          <w:szCs w:val="20"/>
+        </w:rPr>
+      </w:pPr>
+      <w:r>
+        <w:rPr>
+          <w:rFonts w:ascii="Courier New" w:eastAsia="Times New Roman" w:hAnsi="Courier New" w:cs="Courier New"/>
+          <w:color w:val="5B9BD5" w:themeColor="accent1"/>
+          <w:sz w:val="20"/>
+          <w:szCs w:val="20"/>
+        </w:rPr>
+        <w:t>    </w:t>
+      </w:r>
+      <w:proofErr w:type="spellStart"/>
+      <w:r>
+        <w:rPr>
+          <w:rFonts w:ascii="Courier New" w:eastAsia="Times New Roman" w:hAnsi="Courier New" w:cs="Courier New"/>
+          <w:color w:val="5B9BD5" w:themeColor="accent1"/>
+          <w:sz w:val="20"/>
+          <w:szCs w:val="20"/>
+        </w:rPr>
+        <w:t>webroot</w:t>
+      </w:r>
+      <w:proofErr w:type="spellEnd"/>
+      <w:r>
+        <w:rPr>
+          <w:rFonts w:ascii="Courier New" w:eastAsia="Times New Roman" w:hAnsi="Courier New" w:cs="Courier New"/>
+          <w:color w:val="5B9BD5" w:themeColor="accent1"/>
+          <w:sz w:val="20"/>
+          <w:szCs w:val="20"/>
+        </w:rPr>
+        <w:t xml:space="preserve">: </w:t>
+      </w:r>
+      <w:proofErr w:type="gramStart"/>
+      <w:r>
+        <w:rPr>
+          <w:rFonts w:ascii="Courier New" w:eastAsia="Times New Roman" w:hAnsi="Courier New" w:cs="Courier New"/>
+          <w:color w:val="5B9BD5" w:themeColor="accent1"/>
+          <w:sz w:val="20"/>
+          <w:szCs w:val="20"/>
+        </w:rPr>
+        <w:t>"./</w:t>
+      </w:r>
+      <w:proofErr w:type="spellStart"/>
+      <w:proofErr w:type="gramEnd"/>
+      <w:r>
+        <w:rPr>
+          <w:rFonts w:ascii="Courier New" w:eastAsia="Times New Roman" w:hAnsi="Courier New" w:cs="Courier New"/>
+          <w:color w:val="5B9BD5" w:themeColor="accent1"/>
+          <w:sz w:val="20"/>
+          <w:szCs w:val="20"/>
+        </w:rPr>
+        <w:t>wwwroot</w:t>
+      </w:r>
+      <w:proofErr w:type="spellEnd"/>
+      <w:r>
+        <w:rPr>
+          <w:rFonts w:ascii="Courier New" w:eastAsia="Times New Roman" w:hAnsi="Courier New" w:cs="Courier New"/>
+          <w:color w:val="5B9BD5" w:themeColor="accent1"/>
+          <w:sz w:val="20"/>
+          <w:szCs w:val="20"/>
+        </w:rPr>
+        <w:t>/"</w:t>
+      </w:r>
+    </w:p>
+    <w:p>
+      <w:pPr>
+        <w:spacing w:after="0" w:line="293" w:lineRule="atLeast"/>
+        <w:rPr>
+          <w:rFonts w:ascii="Consolas" w:eastAsia="Times New Roman" w:hAnsi="Consolas" w:cs="Times New Roman"/>
+          <w:color w:val="5B9BD5" w:themeColor="accent1"/>
+          <w:sz w:val="20"/>
+          <w:szCs w:val="20"/>
+        </w:rPr>
+      </w:pPr>
+      <w:r>
+        <w:rPr>
+          <w:rFonts w:ascii="Courier New" w:eastAsia="Times New Roman" w:hAnsi="Courier New" w:cs="Courier New"/>
+          <w:color w:val="5B9BD5" w:themeColor="accent1"/>
+          <w:sz w:val="20"/>
+          <w:szCs w:val="20"/>
+        </w:rPr>
+        <w:t>};</w:t>
+      </w:r>
+    </w:p>
+    <w:p>
+      <w:pPr>
+        <w:spacing w:after="0" w:line="293" w:lineRule="atLeast"/>
+        <w:rPr>
+          <w:rFonts w:ascii="Consolas" w:eastAsia="Times New Roman" w:hAnsi="Consolas" w:cs="Times New Roman"/>
+          <w:color w:val="5B9BD5" w:themeColor="accent1"/>
+          <w:sz w:val="20"/>
+          <w:szCs w:val="20"/>
+        </w:rPr>
+      </w:pPr>
+      <w:r>
+        <w:rPr>
+          <w:rFonts w:ascii="Consolas" w:eastAsia="Times New Roman" w:hAnsi="Consolas" w:cs="Times New Roman"/>
+          <w:color w:val="5B9BD5" w:themeColor="accent1"/>
+          <w:sz w:val="20"/>
+          <w:szCs w:val="20"/>
+        </w:rPr>
+        <w:t> </w:t>
+      </w:r>
+    </w:p>
+    <w:p>
+      <w:pPr>
+        <w:spacing w:after="0" w:line="293" w:lineRule="atLeast"/>
+        <w:rPr>
+          <w:rFonts w:ascii="Consolas" w:eastAsia="Times New Roman" w:hAnsi="Consolas" w:cs="Times New Roman"/>
+          <w:color w:val="5B9BD5" w:themeColor="accent1"/>
+          <w:sz w:val="20"/>
+          <w:szCs w:val="20"/>
+        </w:rPr>
+      </w:pPr>
+      <w:r>
+        <w:rPr>
+          <w:rFonts w:ascii="Courier New" w:eastAsia="Times New Roman" w:hAnsi="Courier New" w:cs="Courier New"/>
+          <w:color w:val="5B9BD5" w:themeColor="accent1"/>
+          <w:sz w:val="20"/>
+          <w:szCs w:val="20"/>
+        </w:rPr>
+        <w:t xml:space="preserve">paths.js = </w:t>
+      </w:r>
+      <w:proofErr w:type="spellStart"/>
+      <w:proofErr w:type="gramStart"/>
+      <w:r>
+        <w:rPr>
+          <w:rFonts w:ascii="Courier New" w:eastAsia="Times New Roman" w:hAnsi="Courier New" w:cs="Courier New"/>
+          <w:color w:val="5B9BD5" w:themeColor="accent1"/>
+          <w:sz w:val="20"/>
+          <w:szCs w:val="20"/>
+        </w:rPr>
+        <w:t>paths.webroot</w:t>
+      </w:r>
+      <w:proofErr w:type="spellEnd"/>
+      <w:proofErr w:type="gramEnd"/>
+      <w:r>
+        <w:rPr>
+          <w:rFonts w:ascii="Courier New" w:eastAsia="Times New Roman" w:hAnsi="Courier New" w:cs="Courier New"/>
+          <w:color w:val="5B9BD5" w:themeColor="accent1"/>
+          <w:sz w:val="20"/>
+          <w:szCs w:val="20"/>
+        </w:rPr>
+        <w:t xml:space="preserve"> + "</w:t>
+      </w:r>
+      <w:proofErr w:type="spellStart"/>
+      <w:r>
+        <w:rPr>
+          <w:rFonts w:ascii="Courier New" w:eastAsia="Times New Roman" w:hAnsi="Courier New" w:cs="Courier New"/>
+          <w:color w:val="5B9BD5" w:themeColor="accent1"/>
+          <w:sz w:val="20"/>
+          <w:szCs w:val="20"/>
+        </w:rPr>
+        <w:t>js</w:t>
+      </w:r>
+      <w:proofErr w:type="spellEnd"/>
+      <w:r>
+        <w:rPr>
+          <w:rFonts w:ascii="Courier New" w:eastAsia="Times New Roman" w:hAnsi="Courier New" w:cs="Courier New"/>
+          <w:color w:val="5B9BD5" w:themeColor="accent1"/>
+          <w:sz w:val="20"/>
+          <w:szCs w:val="20"/>
+        </w:rPr>
+        <w:t>/**/*.</w:t>
+      </w:r>
+      <w:proofErr w:type="spellStart"/>
+      <w:r>
+        <w:rPr>
+          <w:rFonts w:ascii="Courier New" w:eastAsia="Times New Roman" w:hAnsi="Courier New" w:cs="Courier New"/>
+          <w:color w:val="5B9BD5" w:themeColor="accent1"/>
+          <w:sz w:val="20"/>
+          <w:szCs w:val="20"/>
+        </w:rPr>
+        <w:t>js</w:t>
+      </w:r>
+      <w:proofErr w:type="spellEnd"/>
+      <w:r>
+        <w:rPr>
+          <w:rFonts w:ascii="Courier New" w:eastAsia="Times New Roman" w:hAnsi="Courier New" w:cs="Courier New"/>
+          <w:color w:val="5B9BD5" w:themeColor="accent1"/>
+          <w:sz w:val="20"/>
+          <w:szCs w:val="20"/>
+        </w:rPr>
+        <w:t>";</w:t>
+      </w:r>
+    </w:p>
+    <w:p>
+      <w:pPr>
+        <w:spacing w:after="0" w:line="293" w:lineRule="atLeast"/>
+        <w:rPr>
+          <w:rFonts w:ascii="Consolas" w:eastAsia="Times New Roman" w:hAnsi="Consolas" w:cs="Times New Roman"/>
+          <w:color w:val="5B9BD5" w:themeColor="accent1"/>
+          <w:sz w:val="20"/>
+          <w:szCs w:val="20"/>
+        </w:rPr>
+      </w:pPr>
+      <w:proofErr w:type="spellStart"/>
+      <w:proofErr w:type="gramStart"/>
+      <w:r>
+        <w:rPr>
+          <w:rFonts w:ascii="Courier New" w:eastAsia="Times New Roman" w:hAnsi="Courier New" w:cs="Courier New"/>
+          <w:color w:val="5B9BD5" w:themeColor="accent1"/>
+          <w:sz w:val="20"/>
+          <w:szCs w:val="20"/>
+        </w:rPr>
+        <w:t>paths.minJs</w:t>
+      </w:r>
+      <w:proofErr w:type="spellEnd"/>
+      <w:proofErr w:type="gramEnd"/>
+      <w:r>
+        <w:rPr>
+          <w:rFonts w:ascii="Courier New" w:eastAsia="Times New Roman" w:hAnsi="Courier New" w:cs="Courier New"/>
+          <w:color w:val="5B9BD5" w:themeColor="accent1"/>
+          <w:sz w:val="20"/>
+          <w:szCs w:val="20"/>
+        </w:rPr>
+        <w:t xml:space="preserve"> = </w:t>
+      </w:r>
+      <w:proofErr w:type="spellStart"/>
+      <w:r>
+        <w:rPr>
+          <w:rFonts w:ascii="Courier New" w:eastAsia="Times New Roman" w:hAnsi="Courier New" w:cs="Courier New"/>
+          <w:color w:val="5B9BD5" w:themeColor="accent1"/>
+          <w:sz w:val="20"/>
+          <w:szCs w:val="20"/>
+        </w:rPr>
+        <w:t>paths.webroot</w:t>
+      </w:r>
+      <w:proofErr w:type="spellEnd"/>
+      <w:r>
+        <w:rPr>
+          <w:rFonts w:ascii="Courier New" w:eastAsia="Times New Roman" w:hAnsi="Courier New" w:cs="Courier New"/>
+          <w:color w:val="5B9BD5" w:themeColor="accent1"/>
+          <w:sz w:val="20"/>
+          <w:szCs w:val="20"/>
+        </w:rPr>
+        <w:t xml:space="preserve"> + "</w:t>
+      </w:r>
+      <w:proofErr w:type="spellStart"/>
+      <w:r>
+        <w:rPr>
+          <w:rFonts w:ascii="Courier New" w:eastAsia="Times New Roman" w:hAnsi="Courier New" w:cs="Courier New"/>
+          <w:color w:val="5B9BD5" w:themeColor="accent1"/>
+          <w:sz w:val="20"/>
+          <w:szCs w:val="20"/>
+        </w:rPr>
+        <w:t>js</w:t>
+      </w:r>
+      <w:proofErr w:type="spellEnd"/>
+      <w:r>
+        <w:rPr>
+          <w:rFonts w:ascii="Courier New" w:eastAsia="Times New Roman" w:hAnsi="Courier New" w:cs="Courier New"/>
+          <w:color w:val="5B9BD5" w:themeColor="accent1"/>
+          <w:sz w:val="20"/>
+          <w:szCs w:val="20"/>
+        </w:rPr>
+        <w:t>/**/*.min.js";</w:t>
+      </w:r>
+    </w:p>
+    <w:p>
+      <w:pPr>
+        <w:spacing w:after="0" w:line="293" w:lineRule="atLeast"/>
+        <w:rPr>
+          <w:rFonts w:ascii="Consolas" w:eastAsia="Times New Roman" w:hAnsi="Consolas" w:cs="Times New Roman"/>
+          <w:color w:val="5B9BD5" w:themeColor="accent1"/>
+          <w:sz w:val="20"/>
+          <w:szCs w:val="20"/>
+        </w:rPr>
+      </w:pPr>
+      <w:r>
+        <w:rPr>
+          <w:rFonts w:ascii="Courier New" w:eastAsia="Times New Roman" w:hAnsi="Courier New" w:cs="Courier New"/>
+          <w:color w:val="5B9BD5" w:themeColor="accent1"/>
+          <w:sz w:val="20"/>
+          <w:szCs w:val="20"/>
+        </w:rPr>
+        <w:t xml:space="preserve">paths.css = </w:t>
+      </w:r>
+      <w:proofErr w:type="spellStart"/>
+      <w:proofErr w:type="gramStart"/>
+      <w:r>
+        <w:rPr>
+          <w:rFonts w:ascii="Courier New" w:eastAsia="Times New Roman" w:hAnsi="Courier New" w:cs="Courier New"/>
+          <w:color w:val="5B9BD5" w:themeColor="accent1"/>
+          <w:sz w:val="20"/>
+          <w:szCs w:val="20"/>
+        </w:rPr>
+        <w:t>paths.webroot</w:t>
+      </w:r>
+      <w:proofErr w:type="spellEnd"/>
+      <w:proofErr w:type="gramEnd"/>
+      <w:r>
+        <w:rPr>
+          <w:rFonts w:ascii="Courier New" w:eastAsia="Times New Roman" w:hAnsi="Courier New" w:cs="Courier New"/>
+          <w:color w:val="5B9BD5" w:themeColor="accent1"/>
+          <w:sz w:val="20"/>
+          <w:szCs w:val="20"/>
+        </w:rPr>
+        <w:t xml:space="preserve"> + "</w:t>
+      </w:r>
+      <w:proofErr w:type="spellStart"/>
+      <w:r>
+        <w:rPr>
+          <w:rFonts w:ascii="Courier New" w:eastAsia="Times New Roman" w:hAnsi="Courier New" w:cs="Courier New"/>
+          <w:color w:val="5B9BD5" w:themeColor="accent1"/>
+          <w:sz w:val="20"/>
+          <w:szCs w:val="20"/>
+        </w:rPr>
+        <w:t>css</w:t>
+      </w:r>
+      <w:proofErr w:type="spellEnd"/>
+      <w:r>
+        <w:rPr>
+          <w:rFonts w:ascii="Courier New" w:eastAsia="Times New Roman" w:hAnsi="Courier New" w:cs="Courier New"/>
+          <w:color w:val="5B9BD5" w:themeColor="accent1"/>
+          <w:sz w:val="20"/>
+          <w:szCs w:val="20"/>
+        </w:rPr>
+        <w:t>/**/*.</w:t>
+      </w:r>
+      <w:proofErr w:type="spellStart"/>
+      <w:r>
+        <w:rPr>
+          <w:rFonts w:ascii="Courier New" w:eastAsia="Times New Roman" w:hAnsi="Courier New" w:cs="Courier New"/>
+          <w:color w:val="5B9BD5" w:themeColor="accent1"/>
+          <w:sz w:val="20"/>
+          <w:szCs w:val="20"/>
+        </w:rPr>
+        <w:t>css</w:t>
+      </w:r>
+      <w:proofErr w:type="spellEnd"/>
+      <w:r>
+        <w:rPr>
+          <w:rFonts w:ascii="Courier New" w:eastAsia="Times New Roman" w:hAnsi="Courier New" w:cs="Courier New"/>
+          <w:color w:val="5B9BD5" w:themeColor="accent1"/>
+          <w:sz w:val="20"/>
+          <w:szCs w:val="20"/>
+        </w:rPr>
+        <w:t>";</w:t>
+      </w:r>
+    </w:p>
+    <w:p>
+      <w:pPr>
+        <w:spacing w:after="0" w:line="293" w:lineRule="atLeast"/>
+        <w:rPr>
+          <w:rFonts w:ascii="Consolas" w:eastAsia="Times New Roman" w:hAnsi="Consolas" w:cs="Times New Roman"/>
+          <w:color w:val="5B9BD5" w:themeColor="accent1"/>
+          <w:sz w:val="20"/>
+          <w:szCs w:val="20"/>
+        </w:rPr>
+      </w:pPr>
+      <w:proofErr w:type="spellStart"/>
+      <w:proofErr w:type="gramStart"/>
+      <w:r>
+        <w:rPr>
+          <w:rFonts w:ascii="Courier New" w:eastAsia="Times New Roman" w:hAnsi="Courier New" w:cs="Courier New"/>
+          <w:color w:val="5B9BD5" w:themeColor="accent1"/>
+          <w:sz w:val="20"/>
+          <w:szCs w:val="20"/>
+        </w:rPr>
+        <w:t>paths.minCss</w:t>
+      </w:r>
+      <w:proofErr w:type="spellEnd"/>
+      <w:proofErr w:type="gramEnd"/>
+      <w:r>
+        <w:rPr>
+          <w:rFonts w:ascii="Courier New" w:eastAsia="Times New Roman" w:hAnsi="Courier New" w:cs="Courier New"/>
+          <w:color w:val="5B9BD5" w:themeColor="accent1"/>
+          <w:sz w:val="20"/>
+          <w:szCs w:val="20"/>
+        </w:rPr>
+        <w:t xml:space="preserve"> = </w:t>
+      </w:r>
+      <w:proofErr w:type="spellStart"/>
+      <w:r>
+        <w:rPr>
+          <w:rFonts w:ascii="Courier New" w:eastAsia="Times New Roman" w:hAnsi="Courier New" w:cs="Courier New"/>
+          <w:color w:val="5B9BD5" w:themeColor="accent1"/>
+          <w:sz w:val="20"/>
+          <w:szCs w:val="20"/>
+        </w:rPr>
+        <w:t>paths.webroot</w:t>
+      </w:r>
+      <w:proofErr w:type="spellEnd"/>
+      <w:r>
+        <w:rPr>
+          <w:rFonts w:ascii="Courier New" w:eastAsia="Times New Roman" w:hAnsi="Courier New" w:cs="Courier New"/>
+          <w:color w:val="5B9BD5" w:themeColor="accent1"/>
+          <w:sz w:val="20"/>
+          <w:szCs w:val="20"/>
+        </w:rPr>
+        <w:t xml:space="preserve"> + "</w:t>
+      </w:r>
+      <w:proofErr w:type="spellStart"/>
+      <w:r>
+        <w:rPr>
+          <w:rFonts w:ascii="Courier New" w:eastAsia="Times New Roman" w:hAnsi="Courier New" w:cs="Courier New"/>
+          <w:color w:val="5B9BD5" w:themeColor="accent1"/>
+          <w:sz w:val="20"/>
+          <w:szCs w:val="20"/>
+        </w:rPr>
+        <w:t>css</w:t>
+      </w:r>
+      <w:proofErr w:type="spellEnd"/>
+      <w:r>
+        <w:rPr>
+          <w:rFonts w:ascii="Courier New" w:eastAsia="Times New Roman" w:hAnsi="Courier New" w:cs="Courier New"/>
+          <w:color w:val="5B9BD5" w:themeColor="accent1"/>
+          <w:sz w:val="20"/>
+          <w:szCs w:val="20"/>
+        </w:rPr>
+        <w:t>/**/*.min.css";</w:t>
+      </w:r>
+    </w:p>
+    <w:p>
+      <w:pPr>
+        <w:spacing w:after="0" w:line="293" w:lineRule="atLeast"/>
+        <w:rPr>
+          <w:rFonts w:ascii="Consolas" w:eastAsia="Times New Roman" w:hAnsi="Consolas" w:cs="Times New Roman"/>
+          <w:color w:val="5B9BD5" w:themeColor="accent1"/>
+          <w:sz w:val="20"/>
+          <w:szCs w:val="20"/>
+        </w:rPr>
+      </w:pPr>
+      <w:proofErr w:type="spellStart"/>
+      <w:proofErr w:type="gramStart"/>
+      <w:r>
+        <w:rPr>
+          <w:rFonts w:ascii="Courier New" w:eastAsia="Times New Roman" w:hAnsi="Courier New" w:cs="Courier New"/>
+          <w:color w:val="5B9BD5" w:themeColor="accent1"/>
+          <w:sz w:val="20"/>
+          <w:szCs w:val="20"/>
+        </w:rPr>
+        <w:t>paths.concatJsDest</w:t>
+      </w:r>
+      <w:proofErr w:type="spellEnd"/>
+      <w:proofErr w:type="gramEnd"/>
+      <w:r>
+        <w:rPr>
+          <w:rFonts w:ascii="Courier New" w:eastAsia="Times New Roman" w:hAnsi="Courier New" w:cs="Courier New"/>
+          <w:color w:val="5B9BD5" w:themeColor="accent1"/>
+          <w:sz w:val="20"/>
+          <w:szCs w:val="20"/>
+        </w:rPr>
+        <w:t xml:space="preserve"> = </w:t>
+      </w:r>
+      <w:proofErr w:type="spellStart"/>
+      <w:r>
+        <w:rPr>
+          <w:rFonts w:ascii="Courier New" w:eastAsia="Times New Roman" w:hAnsi="Courier New" w:cs="Courier New"/>
+          <w:color w:val="5B9BD5" w:themeColor="accent1"/>
+          <w:sz w:val="20"/>
+          <w:szCs w:val="20"/>
+        </w:rPr>
+        <w:t>paths.webroot</w:t>
+      </w:r>
+      <w:proofErr w:type="spellEnd"/>
+      <w:r>
+        <w:rPr>
+          <w:rFonts w:ascii="Courier New" w:eastAsia="Times New Roman" w:hAnsi="Courier New" w:cs="Courier New"/>
+          <w:color w:val="5B9BD5" w:themeColor="accent1"/>
+          <w:sz w:val="20"/>
+          <w:szCs w:val="20"/>
+        </w:rPr>
+        <w:t xml:space="preserve"> + "</w:t>
+      </w:r>
+      <w:proofErr w:type="spellStart"/>
+      <w:r>
+        <w:rPr>
+          <w:rFonts w:ascii="Courier New" w:eastAsia="Times New Roman" w:hAnsi="Courier New" w:cs="Courier New"/>
+          <w:color w:val="5B9BD5" w:themeColor="accent1"/>
+          <w:sz w:val="20"/>
+          <w:szCs w:val="20"/>
+        </w:rPr>
+        <w:t>js</w:t>
+      </w:r>
+      <w:proofErr w:type="spellEnd"/>
+      <w:r>
+        <w:rPr>
+          <w:rFonts w:ascii="Courier New" w:eastAsia="Times New Roman" w:hAnsi="Courier New" w:cs="Courier New"/>
+          <w:color w:val="5B9BD5" w:themeColor="accent1"/>
+          <w:sz w:val="20"/>
+          <w:szCs w:val="20"/>
+        </w:rPr>
+        <w:t>/site.min.js";</w:t>
+      </w:r>
+    </w:p>
+    <w:p>
+      <w:pPr>
+        <w:spacing w:after="0" w:line="293" w:lineRule="atLeast"/>
+        <w:rPr>
+          <w:rFonts w:ascii="Consolas" w:eastAsia="Times New Roman" w:hAnsi="Consolas" w:cs="Times New Roman"/>
+          <w:color w:val="5B9BD5" w:themeColor="accent1"/>
+          <w:sz w:val="20"/>
+          <w:szCs w:val="20"/>
+        </w:rPr>
+      </w:pPr>
+      <w:proofErr w:type="spellStart"/>
+      <w:proofErr w:type="gramStart"/>
+      <w:r>
+        <w:rPr>
+          <w:rFonts w:ascii="Courier New" w:eastAsia="Times New Roman" w:hAnsi="Courier New" w:cs="Courier New"/>
+          <w:color w:val="5B9BD5" w:themeColor="accent1"/>
+          <w:sz w:val="20"/>
+          <w:szCs w:val="20"/>
+        </w:rPr>
+        <w:t>paths.concatCssDest</w:t>
+      </w:r>
+      <w:proofErr w:type="spellEnd"/>
+      <w:proofErr w:type="gramEnd"/>
+      <w:r>
+        <w:rPr>
+          <w:rFonts w:ascii="Courier New" w:eastAsia="Times New Roman" w:hAnsi="Courier New" w:cs="Courier New"/>
+          <w:color w:val="5B9BD5" w:themeColor="accent1"/>
+          <w:sz w:val="20"/>
+          <w:szCs w:val="20"/>
+        </w:rPr>
+        <w:t xml:space="preserve"> = </w:t>
+      </w:r>
+      <w:proofErr w:type="spellStart"/>
+      <w:r>
+        <w:rPr>
+          <w:rFonts w:ascii="Courier New" w:eastAsia="Times New Roman" w:hAnsi="Courier New" w:cs="Courier New"/>
+          <w:color w:val="5B9BD5" w:themeColor="accent1"/>
+          <w:sz w:val="20"/>
+          <w:szCs w:val="20"/>
+        </w:rPr>
+        <w:t>paths.webroot</w:t>
+      </w:r>
+      <w:proofErr w:type="spellEnd"/>
+      <w:r>
+        <w:rPr>
+          <w:rFonts w:ascii="Courier New" w:eastAsia="Times New Roman" w:hAnsi="Courier New" w:cs="Courier New"/>
+          <w:color w:val="5B9BD5" w:themeColor="accent1"/>
+          <w:sz w:val="20"/>
+          <w:szCs w:val="20"/>
+        </w:rPr>
+        <w:t xml:space="preserve"> + "</w:t>
+      </w:r>
+      <w:proofErr w:type="spellStart"/>
+      <w:r>
+        <w:rPr>
+          <w:rFonts w:ascii="Courier New" w:eastAsia="Times New Roman" w:hAnsi="Courier New" w:cs="Courier New"/>
+          <w:color w:val="5B9BD5" w:themeColor="accent1"/>
+          <w:sz w:val="20"/>
+          <w:szCs w:val="20"/>
+        </w:rPr>
+        <w:t>css</w:t>
+      </w:r>
+      <w:proofErr w:type="spellEnd"/>
+      <w:r>
+        <w:rPr>
+          <w:rFonts w:ascii="Courier New" w:eastAsia="Times New Roman" w:hAnsi="Courier New" w:cs="Courier New"/>
+          <w:color w:val="5B9BD5" w:themeColor="accent1"/>
+          <w:sz w:val="20"/>
+          <w:szCs w:val="20"/>
+        </w:rPr>
+        <w:t>/site.min.css";</w:t>
+      </w:r>
+    </w:p>
+    <w:p>
+      <w:pPr>
+        <w:spacing w:after="0" w:line="293" w:lineRule="atLeast"/>
+        <w:rPr>
+          <w:rFonts w:ascii="Consolas" w:eastAsia="Times New Roman" w:hAnsi="Consolas" w:cs="Times New Roman"/>
+          <w:color w:val="5B9BD5" w:themeColor="accent1"/>
+          <w:sz w:val="20"/>
+          <w:szCs w:val="20"/>
+        </w:rPr>
+      </w:pPr>
+      <w:r>
+        <w:rPr>
+          <w:rFonts w:ascii="Consolas" w:eastAsia="Times New Roman" w:hAnsi="Consolas" w:cs="Times New Roman"/>
+          <w:color w:val="5B9BD5" w:themeColor="accent1"/>
+          <w:sz w:val="20"/>
+          <w:szCs w:val="20"/>
+        </w:rPr>
+        <w:t> </w:t>
+      </w:r>
+    </w:p>
+    <w:p>
+      <w:pPr>
+        <w:spacing w:after="0" w:line="293" w:lineRule="atLeast"/>
+        <w:rPr>
+          <w:rFonts w:ascii="Consolas" w:eastAsia="Times New Roman" w:hAnsi="Consolas" w:cs="Times New Roman"/>
+          <w:color w:val="5B9BD5" w:themeColor="accent1"/>
+          <w:sz w:val="20"/>
+          <w:szCs w:val="20"/>
+        </w:rPr>
+      </w:pPr>
+      <w:proofErr w:type="spellStart"/>
+      <w:proofErr w:type="gramStart"/>
+      <w:r>
+        <w:rPr>
+          <w:rFonts w:ascii="Courier New" w:eastAsia="Times New Roman" w:hAnsi="Courier New" w:cs="Courier New"/>
+          <w:color w:val="5B9BD5" w:themeColor="accent1"/>
+          <w:sz w:val="20"/>
+          <w:szCs w:val="20"/>
+        </w:rPr>
+        <w:t>gulp.task</w:t>
+      </w:r>
+      <w:proofErr w:type="spellEnd"/>
+      <w:proofErr w:type="gramEnd"/>
+      <w:r>
+        <w:rPr>
+          <w:rFonts w:ascii="Courier New" w:eastAsia="Times New Roman" w:hAnsi="Courier New" w:cs="Courier New"/>
+          <w:color w:val="5B9BD5" w:themeColor="accent1"/>
+          <w:sz w:val="20"/>
+          <w:szCs w:val="20"/>
+        </w:rPr>
+        <w:t>("</w:t>
+      </w:r>
+      <w:proofErr w:type="spellStart"/>
+      <w:r>
+        <w:rPr>
+          <w:rFonts w:ascii="Courier New" w:eastAsia="Times New Roman" w:hAnsi="Courier New" w:cs="Courier New"/>
+          <w:color w:val="5B9BD5" w:themeColor="accent1"/>
+          <w:sz w:val="20"/>
+          <w:szCs w:val="20"/>
+        </w:rPr>
+        <w:t>clean:js</w:t>
+      </w:r>
+      <w:proofErr w:type="spellEnd"/>
+      <w:r>
+        <w:rPr>
+          <w:rFonts w:ascii="Courier New" w:eastAsia="Times New Roman" w:hAnsi="Courier New" w:cs="Courier New"/>
+          <w:color w:val="5B9BD5" w:themeColor="accent1"/>
+          <w:sz w:val="20"/>
+          <w:szCs w:val="20"/>
+        </w:rPr>
+        <w:t>", function</w:t>
+      </w:r>
+      <w:r>
+        <w:rPr>
+          <w:rFonts w:ascii="Consolas" w:eastAsia="Times New Roman" w:hAnsi="Consolas" w:cs="Times New Roman"/>
+          <w:color w:val="5B9BD5" w:themeColor="accent1"/>
+          <w:sz w:val="20"/>
+          <w:szCs w:val="20"/>
+        </w:rPr>
+        <w:t xml:space="preserve"> </w:t>
+      </w:r>
+      <w:r>
+        <w:rPr>
+          <w:rFonts w:ascii="Courier New" w:eastAsia="Times New Roman" w:hAnsi="Courier New" w:cs="Courier New"/>
+          <w:color w:val="5B9BD5" w:themeColor="accent1"/>
+          <w:sz w:val="20"/>
+          <w:szCs w:val="20"/>
+        </w:rPr>
+        <w:t>(</w:t>
+      </w:r>
+      <w:proofErr w:type="spellStart"/>
+      <w:r>
+        <w:rPr>
+          <w:rFonts w:ascii="Courier New" w:eastAsia="Times New Roman" w:hAnsi="Courier New" w:cs="Courier New"/>
+          <w:color w:val="5B9BD5" w:themeColor="accent1"/>
+          <w:sz w:val="20"/>
+          <w:szCs w:val="20"/>
+        </w:rPr>
+        <w:t>cb</w:t>
+      </w:r>
+      <w:proofErr w:type="spellEnd"/>
+      <w:r>
+        <w:rPr>
+          <w:rFonts w:ascii="Courier New" w:eastAsia="Times New Roman" w:hAnsi="Courier New" w:cs="Courier New"/>
+          <w:color w:val="5B9BD5" w:themeColor="accent1"/>
+          <w:sz w:val="20"/>
+          <w:szCs w:val="20"/>
+        </w:rPr>
+        <w:t>) {</w:t>
+      </w:r>
+    </w:p>
+    <w:p>
+      <w:pPr>
+        <w:spacing w:after="0" w:line="293" w:lineRule="atLeast"/>
+        <w:rPr>
+          <w:rFonts w:ascii="Consolas" w:eastAsia="Times New Roman" w:hAnsi="Consolas" w:cs="Times New Roman"/>
+          <w:color w:val="5B9BD5" w:themeColor="accent1"/>
+          <w:sz w:val="20"/>
+          <w:szCs w:val="20"/>
+        </w:rPr>
+      </w:pPr>
+      <w:r>
+        <w:rPr>
+          <w:rFonts w:ascii="Courier New" w:eastAsia="Times New Roman" w:hAnsi="Courier New" w:cs="Courier New"/>
+          <w:color w:val="5B9BD5" w:themeColor="accent1"/>
+          <w:sz w:val="20"/>
+          <w:szCs w:val="20"/>
+        </w:rPr>
+        <w:t>    </w:t>
+      </w:r>
+      <w:proofErr w:type="spellStart"/>
+      <w:proofErr w:type="gramStart"/>
+      <w:r>
+        <w:rPr>
+          <w:rFonts w:ascii="Courier New" w:eastAsia="Times New Roman" w:hAnsi="Courier New" w:cs="Courier New"/>
+          <w:color w:val="5B9BD5" w:themeColor="accent1"/>
+          <w:sz w:val="20"/>
+          <w:szCs w:val="20"/>
+        </w:rPr>
+        <w:t>rimraf</w:t>
+      </w:r>
+      <w:proofErr w:type="spellEnd"/>
+      <w:r>
+        <w:rPr>
+          <w:rFonts w:ascii="Courier New" w:eastAsia="Times New Roman" w:hAnsi="Courier New" w:cs="Courier New"/>
+          <w:color w:val="5B9BD5" w:themeColor="accent1"/>
+          <w:sz w:val="20"/>
+          <w:szCs w:val="20"/>
+        </w:rPr>
+        <w:t>(</w:t>
+      </w:r>
+      <w:proofErr w:type="spellStart"/>
+      <w:proofErr w:type="gramEnd"/>
+      <w:r>
+        <w:rPr>
+          <w:rFonts w:ascii="Courier New" w:eastAsia="Times New Roman" w:hAnsi="Courier New" w:cs="Courier New"/>
+          <w:color w:val="5B9BD5" w:themeColor="accent1"/>
+          <w:sz w:val="20"/>
+          <w:szCs w:val="20"/>
+        </w:rPr>
+        <w:t>paths.concatJsDest</w:t>
+      </w:r>
+      <w:proofErr w:type="spellEnd"/>
+      <w:r>
+        <w:rPr>
+          <w:rFonts w:ascii="Courier New" w:eastAsia="Times New Roman" w:hAnsi="Courier New" w:cs="Courier New"/>
+          <w:color w:val="5B9BD5" w:themeColor="accent1"/>
+          <w:sz w:val="20"/>
+          <w:szCs w:val="20"/>
+        </w:rPr>
+        <w:t xml:space="preserve">, </w:t>
+      </w:r>
+      <w:proofErr w:type="spellStart"/>
+      <w:r>
+        <w:rPr>
+          <w:rFonts w:ascii="Courier New" w:eastAsia="Times New Roman" w:hAnsi="Courier New" w:cs="Courier New"/>
+          <w:color w:val="5B9BD5" w:themeColor="accent1"/>
+          <w:sz w:val="20"/>
+          <w:szCs w:val="20"/>
+        </w:rPr>
+        <w:t>cb</w:t>
+      </w:r>
+      <w:proofErr w:type="spellEnd"/>
+      <w:r>
+        <w:rPr>
+          <w:rFonts w:ascii="Courier New" w:eastAsia="Times New Roman" w:hAnsi="Courier New" w:cs="Courier New"/>
+          <w:color w:val="5B9BD5" w:themeColor="accent1"/>
+          <w:sz w:val="20"/>
+          <w:szCs w:val="20"/>
+        </w:rPr>
+        <w:t>);</w:t>
+      </w:r>
+    </w:p>
+    <w:p>
+      <w:pPr>
+        <w:spacing w:after="0" w:line="293" w:lineRule="atLeast"/>
+        <w:rPr>
+          <w:rFonts w:ascii="Consolas" w:eastAsia="Times New Roman" w:hAnsi="Consolas" w:cs="Times New Roman"/>
+          <w:color w:val="5B9BD5" w:themeColor="accent1"/>
+          <w:sz w:val="20"/>
+          <w:szCs w:val="20"/>
+        </w:rPr>
+      </w:pPr>
+      <w:r>
+        <w:rPr>
+          <w:rFonts w:ascii="Courier New" w:eastAsia="Times New Roman" w:hAnsi="Courier New" w:cs="Courier New"/>
+          <w:color w:val="5B9BD5" w:themeColor="accent1"/>
+          <w:sz w:val="20"/>
+          <w:szCs w:val="20"/>
+        </w:rPr>
+        <w:t>});</w:t>
+      </w:r>
+    </w:p>
+    <w:p>
+      <w:pPr>
+        <w:spacing w:after="0" w:line="293" w:lineRule="atLeast"/>
+        <w:rPr>
+          <w:rFonts w:ascii="Consolas" w:eastAsia="Times New Roman" w:hAnsi="Consolas" w:cs="Times New Roman"/>
+          <w:color w:val="5B9BD5" w:themeColor="accent1"/>
+          <w:sz w:val="20"/>
+          <w:szCs w:val="20"/>
+        </w:rPr>
+      </w:pPr>
+      <w:r>
+        <w:rPr>
+          <w:rFonts w:ascii="Consolas" w:eastAsia="Times New Roman" w:hAnsi="Consolas" w:cs="Times New Roman"/>
+          <w:color w:val="5B9BD5" w:themeColor="accent1"/>
+          <w:sz w:val="20"/>
+          <w:szCs w:val="20"/>
+        </w:rPr>
+        <w:t> </w:t>
+      </w:r>
       <w:bookmarkStart w:id="0" w:name="_GoBack"/>
       <w:bookmarkEnd w:id="0"/>
     </w:p>
     <w:p>
       <w:pPr>
-        <w:rPr>
+        <w:spacing w:after="0" w:line="293" w:lineRule="atLeast"/>
+        <w:rPr>
+          <w:rFonts w:ascii="Consolas" w:eastAsia="Times New Roman" w:hAnsi="Consolas" w:cs="Times New Roman"/>
+          <w:color w:val="5B9BD5" w:themeColor="accent1"/>
+          <w:sz w:val="20"/>
+          <w:szCs w:val="20"/>
+        </w:rPr>
+      </w:pPr>
+      <w:proofErr w:type="spellStart"/>
+      <w:proofErr w:type="gramStart"/>
+      <w:r>
+        <w:rPr>
+          <w:rFonts w:ascii="Courier New" w:eastAsia="Times New Roman" w:hAnsi="Courier New" w:cs="Courier New"/>
+          <w:color w:val="5B9BD5" w:themeColor="accent1"/>
+          <w:sz w:val="20"/>
+          <w:szCs w:val="20"/>
+        </w:rPr>
+        <w:t>gulp.task</w:t>
+      </w:r>
+      <w:proofErr w:type="spellEnd"/>
+      <w:proofErr w:type="gramEnd"/>
+      <w:r>
+        <w:rPr>
+          <w:rFonts w:ascii="Courier New" w:eastAsia="Times New Roman" w:hAnsi="Courier New" w:cs="Courier New"/>
+          <w:color w:val="5B9BD5" w:themeColor="accent1"/>
+          <w:sz w:val="20"/>
+          <w:szCs w:val="20"/>
+        </w:rPr>
+        <w:t>("</w:t>
+      </w:r>
+      <w:proofErr w:type="spellStart"/>
+      <w:r>
+        <w:rPr>
+          <w:rFonts w:ascii="Courier New" w:eastAsia="Times New Roman" w:hAnsi="Courier New" w:cs="Courier New"/>
+          <w:color w:val="5B9BD5" w:themeColor="accent1"/>
+          <w:sz w:val="20"/>
+          <w:szCs w:val="20"/>
+        </w:rPr>
+        <w:t>clean:css</w:t>
+      </w:r>
+      <w:proofErr w:type="spellEnd"/>
+      <w:r>
+        <w:rPr>
+          <w:rFonts w:ascii="Courier New" w:eastAsia="Times New Roman" w:hAnsi="Courier New" w:cs="Courier New"/>
+          <w:color w:val="5B9BD5" w:themeColor="accent1"/>
+          <w:sz w:val="20"/>
+          <w:szCs w:val="20"/>
+        </w:rPr>
+        <w:t>", function</w:t>
+      </w:r>
+      <w:r>
+        <w:rPr>
+          <w:rFonts w:ascii="Consolas" w:eastAsia="Times New Roman" w:hAnsi="Consolas" w:cs="Times New Roman"/>
+          <w:color w:val="5B9BD5" w:themeColor="accent1"/>
+          <w:sz w:val="20"/>
+          <w:szCs w:val="20"/>
+        </w:rPr>
+        <w:t xml:space="preserve"> </w:t>
+      </w:r>
+      <w:r>
+        <w:rPr>
+          <w:rFonts w:ascii="Courier New" w:eastAsia="Times New Roman" w:hAnsi="Courier New" w:cs="Courier New"/>
+          <w:color w:val="5B9BD5" w:themeColor="accent1"/>
+          <w:sz w:val="20"/>
+          <w:szCs w:val="20"/>
+        </w:rPr>
+        <w:t>(</w:t>
+      </w:r>
+      <w:proofErr w:type="spellStart"/>
+      <w:r>
+        <w:rPr>
+          <w:rFonts w:ascii="Courier New" w:eastAsia="Times New Roman" w:hAnsi="Courier New" w:cs="Courier New"/>
+          <w:color w:val="5B9BD5" w:themeColor="accent1"/>
+          <w:sz w:val="20"/>
+          <w:szCs w:val="20"/>
+        </w:rPr>
+        <w:t>cb</w:t>
+      </w:r>
+      <w:proofErr w:type="spellEnd"/>
+      <w:r>
+        <w:rPr>
+          <w:rFonts w:ascii="Courier New" w:eastAsia="Times New Roman" w:hAnsi="Courier New" w:cs="Courier New"/>
+          <w:color w:val="5B9BD5" w:themeColor="accent1"/>
+          <w:sz w:val="20"/>
+          <w:szCs w:val="20"/>
+        </w:rPr>
+        <w:t>) {</w:t>
+      </w:r>
+    </w:p>
+    <w:p>
+      <w:pPr>
+        <w:spacing w:after="0" w:line="293" w:lineRule="atLeast"/>
+        <w:rPr>
+          <w:rFonts w:ascii="Consolas" w:eastAsia="Times New Roman" w:hAnsi="Consolas" w:cs="Times New Roman"/>
+          <w:color w:val="5B9BD5" w:themeColor="accent1"/>
+          <w:sz w:val="20"/>
+          <w:szCs w:val="20"/>
+        </w:rPr>
+      </w:pPr>
+      <w:r>
+        <w:rPr>
+          <w:rFonts w:ascii="Courier New" w:eastAsia="Times New Roman" w:hAnsi="Courier New" w:cs="Courier New"/>
+          <w:color w:val="5B9BD5" w:themeColor="accent1"/>
+          <w:sz w:val="20"/>
+          <w:szCs w:val="20"/>
+        </w:rPr>
+        <w:t>    </w:t>
+      </w:r>
+      <w:proofErr w:type="spellStart"/>
+      <w:proofErr w:type="gramStart"/>
+      <w:r>
+        <w:rPr>
+          <w:rFonts w:ascii="Courier New" w:eastAsia="Times New Roman" w:hAnsi="Courier New" w:cs="Courier New"/>
+          <w:color w:val="5B9BD5" w:themeColor="accent1"/>
+          <w:sz w:val="20"/>
+          <w:szCs w:val="20"/>
+        </w:rPr>
+        <w:t>rimraf</w:t>
+      </w:r>
+      <w:proofErr w:type="spellEnd"/>
+      <w:r>
+        <w:rPr>
+          <w:rFonts w:ascii="Courier New" w:eastAsia="Times New Roman" w:hAnsi="Courier New" w:cs="Courier New"/>
+          <w:color w:val="5B9BD5" w:themeColor="accent1"/>
+          <w:sz w:val="20"/>
+          <w:szCs w:val="20"/>
+        </w:rPr>
+        <w:t>(</w:t>
+      </w:r>
+      <w:proofErr w:type="spellStart"/>
+      <w:proofErr w:type="gramEnd"/>
+      <w:r>
+        <w:rPr>
+          <w:rFonts w:ascii="Courier New" w:eastAsia="Times New Roman" w:hAnsi="Courier New" w:cs="Courier New"/>
+          <w:color w:val="5B9BD5" w:themeColor="accent1"/>
+          <w:sz w:val="20"/>
+          <w:szCs w:val="20"/>
+        </w:rPr>
+        <w:t>paths.concatCssDest</w:t>
+      </w:r>
+      <w:proofErr w:type="spellEnd"/>
+      <w:r>
+        <w:rPr>
+          <w:rFonts w:ascii="Courier New" w:eastAsia="Times New Roman" w:hAnsi="Courier New" w:cs="Courier New"/>
+          <w:color w:val="5B9BD5" w:themeColor="accent1"/>
+          <w:sz w:val="20"/>
+          <w:szCs w:val="20"/>
+        </w:rPr>
+        <w:t xml:space="preserve">, </w:t>
+      </w:r>
+      <w:proofErr w:type="spellStart"/>
+      <w:r>
+        <w:rPr>
+          <w:rFonts w:ascii="Courier New" w:eastAsia="Times New Roman" w:hAnsi="Courier New" w:cs="Courier New"/>
+          <w:color w:val="5B9BD5" w:themeColor="accent1"/>
+          <w:sz w:val="20"/>
+          <w:szCs w:val="20"/>
+        </w:rPr>
+        <w:t>cb</w:t>
+      </w:r>
+      <w:proofErr w:type="spellEnd"/>
+      <w:r>
+        <w:rPr>
+          <w:rFonts w:ascii="Courier New" w:eastAsia="Times New Roman" w:hAnsi="Courier New" w:cs="Courier New"/>
+          <w:color w:val="5B9BD5" w:themeColor="accent1"/>
+          <w:sz w:val="20"/>
+          <w:szCs w:val="20"/>
+        </w:rPr>
+        <w:t>);</w:t>
+      </w:r>
+    </w:p>
+    <w:p>
+      <w:pPr>
+        <w:spacing w:after="0" w:line="293" w:lineRule="atLeast"/>
+        <w:rPr>
+          <w:rFonts w:ascii="Consolas" w:eastAsia="Times New Roman" w:hAnsi="Consolas" w:cs="Times New Roman"/>
+          <w:color w:val="5B9BD5" w:themeColor="accent1"/>
+          <w:sz w:val="20"/>
+          <w:szCs w:val="20"/>
+        </w:rPr>
+      </w:pPr>
+      <w:r>
+        <w:rPr>
+          <w:rFonts w:ascii="Courier New" w:eastAsia="Times New Roman" w:hAnsi="Courier New" w:cs="Courier New"/>
+          <w:color w:val="5B9BD5" w:themeColor="accent1"/>
+          <w:sz w:val="20"/>
+          <w:szCs w:val="20"/>
+        </w:rPr>
+        <w:t>});</w:t>
+      </w:r>
+    </w:p>
+    <w:p>
+      <w:pPr>
+        <w:spacing w:after="0" w:line="293" w:lineRule="atLeast"/>
+        <w:rPr>
+          <w:rFonts w:ascii="Consolas" w:eastAsia="Times New Roman" w:hAnsi="Consolas" w:cs="Times New Roman"/>
+          <w:color w:val="5B9BD5" w:themeColor="accent1"/>
+          <w:sz w:val="20"/>
+          <w:szCs w:val="20"/>
+        </w:rPr>
+      </w:pPr>
+      <w:r>
+        <w:rPr>
+          <w:rFonts w:ascii="Consolas" w:eastAsia="Times New Roman" w:hAnsi="Consolas" w:cs="Times New Roman"/>
+          <w:color w:val="5B9BD5" w:themeColor="accent1"/>
+          <w:sz w:val="20"/>
+          <w:szCs w:val="20"/>
+        </w:rPr>
+        <w:t> </w:t>
+      </w:r>
+    </w:p>
+    <w:p>
+      <w:pPr>
+        <w:spacing w:after="0" w:line="293" w:lineRule="atLeast"/>
+        <w:rPr>
+          <w:rFonts w:ascii="Courier New" w:eastAsia="Times New Roman" w:hAnsi="Courier New" w:cs="Courier New"/>
+          <w:color w:val="5B9BD5" w:themeColor="accent1"/>
+          <w:sz w:val="20"/>
+          <w:szCs w:val="20"/>
+        </w:rPr>
+      </w:pPr>
+      <w:proofErr w:type="spellStart"/>
+      <w:proofErr w:type="gramStart"/>
+      <w:r>
+        <w:rPr>
+          <w:rFonts w:ascii="Courier New" w:eastAsia="Times New Roman" w:hAnsi="Courier New" w:cs="Courier New"/>
+          <w:color w:val="5B9BD5" w:themeColor="accent1"/>
+          <w:sz w:val="20"/>
+          <w:szCs w:val="20"/>
+        </w:rPr>
+        <w:t>gulp.task</w:t>
+      </w:r>
+      <w:proofErr w:type="spellEnd"/>
+      <w:proofErr w:type="gramEnd"/>
+      <w:r>
+        <w:rPr>
+          <w:rFonts w:ascii="Courier New" w:eastAsia="Times New Roman" w:hAnsi="Courier New" w:cs="Courier New"/>
+          <w:color w:val="5B9BD5" w:themeColor="accent1"/>
+          <w:sz w:val="20"/>
+          <w:szCs w:val="20"/>
+        </w:rPr>
+        <w:t>("clean", ["</w:t>
+      </w:r>
+      <w:proofErr w:type="spellStart"/>
+      <w:r>
+        <w:rPr>
+          <w:rFonts w:ascii="Courier New" w:eastAsia="Times New Roman" w:hAnsi="Courier New" w:cs="Courier New"/>
+          <w:color w:val="5B9BD5" w:themeColor="accent1"/>
+          <w:sz w:val="20"/>
+          <w:szCs w:val="20"/>
+        </w:rPr>
+        <w:t>clean:js</w:t>
+      </w:r>
+      <w:proofErr w:type="spellEnd"/>
+      <w:r>
+        <w:rPr>
+          <w:rFonts w:ascii="Courier New" w:eastAsia="Times New Roman" w:hAnsi="Courier New" w:cs="Courier New"/>
+          <w:color w:val="5B9BD5" w:themeColor="accent1"/>
+          <w:sz w:val="20"/>
+          <w:szCs w:val="20"/>
+        </w:rPr>
+        <w:t>", "</w:t>
+      </w:r>
+      <w:proofErr w:type="spellStart"/>
+      <w:r>
+        <w:rPr>
+          <w:rFonts w:ascii="Courier New" w:eastAsia="Times New Roman" w:hAnsi="Courier New" w:cs="Courier New"/>
+          <w:color w:val="5B9BD5" w:themeColor="accent1"/>
+          <w:sz w:val="20"/>
+          <w:szCs w:val="20"/>
+        </w:rPr>
+        <w:t>clean:css</w:t>
+      </w:r>
+      <w:proofErr w:type="spellEnd"/>
+      <w:r>
+        <w:rPr>
+          <w:rFonts w:ascii="Courier New" w:eastAsia="Times New Roman" w:hAnsi="Courier New" w:cs="Courier New"/>
+          <w:color w:val="5B9BD5" w:themeColor="accent1"/>
+          <w:sz w:val="20"/>
+          <w:szCs w:val="20"/>
+        </w:rPr>
+        <w:t>"]);</w:t>
+      </w:r>
+    </w:p>
+    <w:p>
+      <w:pPr>
+        <w:spacing w:after="0" w:line="293" w:lineRule="atLeast"/>
+        <w:rPr>
+          <w:rFonts w:ascii="Courier New" w:eastAsia="Times New Roman" w:hAnsi="Courier New" w:cs="Courier New"/>
           <w:b/>
-          <w:lang w:val="ru-RU"/>
+          <w:i/>
+          <w:sz w:val="20"/>
+          <w:szCs w:val="20"/>
+          <w:lang w:val="ru-RU"/>
+        </w:rPr>
+      </w:pPr>
+      <w:r>
+        <w:rPr>
+          <w:rFonts w:ascii="Courier New" w:eastAsia="Times New Roman" w:hAnsi="Courier New" w:cs="Courier New"/>
+          <w:b/>
+          <w:i/>
+          <w:sz w:val="20"/>
+          <w:szCs w:val="20"/>
+        </w:rPr>
+        <w:t xml:space="preserve">Grunt – </w:t>
+      </w:r>
+      <w:r>
+        <w:rPr>
+          <w:rFonts w:ascii="Courier New" w:eastAsia="Times New Roman" w:hAnsi="Courier New" w:cs="Courier New"/>
+          <w:b/>
+          <w:i/>
+          <w:sz w:val="20"/>
+          <w:szCs w:val="20"/>
+          <w:lang w:val="ru-RU"/>
+        </w:rPr>
+        <w:t>все последовательно</w:t>
+      </w:r>
+    </w:p>
+    <w:p>
+      <w:pPr>
+        <w:spacing w:after="0" w:line="293" w:lineRule="atLeast"/>
+        <w:rPr>
+          <w:rFonts w:ascii="Consolas" w:eastAsia="Times New Roman" w:hAnsi="Consolas" w:cs="Times New Roman"/>
+          <w:b/>
+          <w:i/>
+          <w:sz w:val="20"/>
+          <w:szCs w:val="20"/>
+          <w:lang w:val="ru-RU"/>
+        </w:rPr>
+      </w:pPr>
+      <w:r>
+        <w:rPr>
+          <w:rFonts w:ascii="Courier New" w:eastAsia="Times New Roman" w:hAnsi="Courier New" w:cs="Courier New"/>
+          <w:b/>
+          <w:i/>
+          <w:sz w:val="20"/>
+          <w:szCs w:val="20"/>
+        </w:rPr>
+        <w:t xml:space="preserve">Gulp – </w:t>
+      </w:r>
+      <w:r>
+        <w:rPr>
+          <w:rFonts w:ascii="Courier New" w:eastAsia="Times New Roman" w:hAnsi="Courier New" w:cs="Courier New"/>
+          <w:b/>
+          <w:i/>
+          <w:sz w:val="20"/>
+          <w:szCs w:val="20"/>
+          <w:lang w:val="ru-RU"/>
+        </w:rPr>
+        <w:t>параллельно</w:t>
+      </w:r>
+    </w:p>
+    <w:p>
+      <w:pPr>
+        <w:rPr>
+          <w:b/>
         </w:rPr>
       </w:pPr>
     </w:p>

--- a/AspnetCore1/AspCoreNotes.docx
+++ b/AspnetCore1/AspCoreNotes.docx
@@ -4,6 +4,883 @@
   <w:body>
     <w:p>
       <w:pPr>
+        <w:pStyle w:val="NormalWeb"/>
+        <w:shd w:val="clear" w:color="auto" w:fill="F7F7FA"/>
+        <w:spacing w:line="312" w:lineRule="atLeast"/>
+        <w:rPr>
+          <w:rFonts w:ascii="Verdana" w:hAnsi="Verdana"/>
+          <w:color w:val="000000"/>
+          <w:sz w:val="20"/>
+          <w:szCs w:val="20"/>
+          <w:lang w:val="ru-RU"/>
+        </w:rPr>
+      </w:pPr>
+      <w:r>
+        <w:rPr>
+          <w:rFonts w:ascii="Verdana" w:hAnsi="Verdana"/>
+          <w:color w:val="000000"/>
+          <w:sz w:val="20"/>
+          <w:szCs w:val="20"/>
+          <w:lang w:val="ru-RU"/>
+        </w:rPr>
+        <w:t xml:space="preserve">Если суммировать, то можно выделить следующие ключевые отличия </w:t>
+      </w:r>
+      <w:r>
+        <w:rPr>
+          <w:rFonts w:ascii="Verdana" w:hAnsi="Verdana"/>
+          <w:color w:val="000000"/>
+          <w:sz w:val="20"/>
+          <w:szCs w:val="20"/>
+        </w:rPr>
+        <w:t>ASP</w:t>
+      </w:r>
+      <w:r>
+        <w:rPr>
+          <w:rFonts w:ascii="Verdana" w:hAnsi="Verdana"/>
+          <w:color w:val="000000"/>
+          <w:sz w:val="20"/>
+          <w:szCs w:val="20"/>
+          <w:lang w:val="ru-RU"/>
+        </w:rPr>
+        <w:t>.</w:t>
+      </w:r>
+      <w:r>
+        <w:rPr>
+          <w:rFonts w:ascii="Verdana" w:hAnsi="Verdana"/>
+          <w:color w:val="000000"/>
+          <w:sz w:val="20"/>
+          <w:szCs w:val="20"/>
+        </w:rPr>
+        <w:t>NET</w:t>
+      </w:r>
+      <w:r>
+        <w:rPr>
+          <w:rFonts w:ascii="Verdana" w:hAnsi="Verdana"/>
+          <w:color w:val="000000"/>
+          <w:sz w:val="20"/>
+          <w:szCs w:val="20"/>
+          <w:lang w:val="ru-RU"/>
+        </w:rPr>
+        <w:t xml:space="preserve"> </w:t>
+      </w:r>
+      <w:r>
+        <w:rPr>
+          <w:rFonts w:ascii="Verdana" w:hAnsi="Verdana"/>
+          <w:color w:val="000000"/>
+          <w:sz w:val="20"/>
+          <w:szCs w:val="20"/>
+        </w:rPr>
+        <w:t>Core</w:t>
+      </w:r>
+      <w:r>
+        <w:rPr>
+          <w:rFonts w:ascii="Verdana" w:hAnsi="Verdana"/>
+          <w:color w:val="000000"/>
+          <w:sz w:val="20"/>
+          <w:szCs w:val="20"/>
+          <w:lang w:val="ru-RU"/>
+        </w:rPr>
+        <w:t xml:space="preserve"> от предыдущих версий </w:t>
+      </w:r>
+      <w:r>
+        <w:rPr>
+          <w:rFonts w:ascii="Verdana" w:hAnsi="Verdana"/>
+          <w:color w:val="000000"/>
+          <w:sz w:val="20"/>
+          <w:szCs w:val="20"/>
+        </w:rPr>
+        <w:t>ASP</w:t>
+      </w:r>
+      <w:r>
+        <w:rPr>
+          <w:rFonts w:ascii="Verdana" w:hAnsi="Verdana"/>
+          <w:color w:val="000000"/>
+          <w:sz w:val="20"/>
+          <w:szCs w:val="20"/>
+          <w:lang w:val="ru-RU"/>
+        </w:rPr>
+        <w:t>.</w:t>
+      </w:r>
+      <w:r>
+        <w:rPr>
+          <w:rFonts w:ascii="Verdana" w:hAnsi="Verdana"/>
+          <w:color w:val="000000"/>
+          <w:sz w:val="20"/>
+          <w:szCs w:val="20"/>
+        </w:rPr>
+        <w:t>NET</w:t>
+      </w:r>
+      <w:r>
+        <w:rPr>
+          <w:rFonts w:ascii="Verdana" w:hAnsi="Verdana"/>
+          <w:color w:val="000000"/>
+          <w:sz w:val="20"/>
+          <w:szCs w:val="20"/>
+          <w:lang w:val="ru-RU"/>
+        </w:rPr>
+        <w:t>:</w:t>
+      </w:r>
+    </w:p>
+    <w:p>
+      <w:pPr>
+        <w:pStyle w:val="NormalWeb"/>
+        <w:numPr>
+          <w:ilvl w:val="0"/>
+          <w:numId w:val="3"/>
+        </w:numPr>
+        <w:shd w:val="clear" w:color="auto" w:fill="F7F7FA"/>
+        <w:spacing w:line="312" w:lineRule="atLeast"/>
+        <w:rPr>
+          <w:rFonts w:ascii="Verdana" w:hAnsi="Verdana"/>
+          <w:color w:val="000000"/>
+          <w:sz w:val="20"/>
+          <w:szCs w:val="20"/>
+          <w:lang w:val="ru-RU"/>
+        </w:rPr>
+      </w:pPr>
+      <w:r>
+        <w:rPr>
+          <w:rFonts w:ascii="Verdana" w:hAnsi="Verdana"/>
+          <w:color w:val="000000"/>
+          <w:sz w:val="20"/>
+          <w:szCs w:val="20"/>
+          <w:lang w:val="ru-RU"/>
+        </w:rPr>
+        <w:t xml:space="preserve">Новый легковесный и модульный конвейер </w:t>
+      </w:r>
+      <w:r>
+        <w:rPr>
+          <w:rFonts w:ascii="Verdana" w:hAnsi="Verdana"/>
+          <w:color w:val="000000"/>
+          <w:sz w:val="20"/>
+          <w:szCs w:val="20"/>
+        </w:rPr>
+        <w:t>HTTP</w:t>
+      </w:r>
+      <w:r>
+        <w:rPr>
+          <w:rFonts w:ascii="Verdana" w:hAnsi="Verdana"/>
+          <w:color w:val="000000"/>
+          <w:sz w:val="20"/>
+          <w:szCs w:val="20"/>
+          <w:lang w:val="ru-RU"/>
+        </w:rPr>
+        <w:t>-запросов</w:t>
+      </w:r>
+    </w:p>
+    <w:p>
+      <w:pPr>
+        <w:pStyle w:val="NormalWeb"/>
+        <w:numPr>
+          <w:ilvl w:val="0"/>
+          <w:numId w:val="3"/>
+        </w:numPr>
+        <w:shd w:val="clear" w:color="auto" w:fill="F7F7FA"/>
+        <w:spacing w:line="312" w:lineRule="atLeast"/>
+        <w:rPr>
+          <w:rFonts w:ascii="Verdana" w:hAnsi="Verdana"/>
+          <w:color w:val="000000"/>
+          <w:sz w:val="20"/>
+          <w:szCs w:val="20"/>
+          <w:lang w:val="ru-RU"/>
+        </w:rPr>
+      </w:pPr>
+      <w:r>
+        <w:rPr>
+          <w:rFonts w:ascii="Verdana" w:hAnsi="Verdana"/>
+          <w:color w:val="000000"/>
+          <w:sz w:val="20"/>
+          <w:szCs w:val="20"/>
+          <w:lang w:val="ru-RU"/>
+        </w:rPr>
+        <w:t xml:space="preserve">Возможность развертывать приложение как на </w:t>
+      </w:r>
+      <w:r>
+        <w:rPr>
+          <w:rFonts w:ascii="Verdana" w:hAnsi="Verdana"/>
+          <w:color w:val="000000"/>
+          <w:sz w:val="20"/>
+          <w:szCs w:val="20"/>
+        </w:rPr>
+        <w:t>IIS</w:t>
+      </w:r>
+      <w:r>
+        <w:rPr>
+          <w:rFonts w:ascii="Verdana" w:hAnsi="Verdana"/>
+          <w:color w:val="000000"/>
+          <w:sz w:val="20"/>
+          <w:szCs w:val="20"/>
+          <w:lang w:val="ru-RU"/>
+        </w:rPr>
+        <w:t>, так и в рамках своего собственного процесса</w:t>
+      </w:r>
+    </w:p>
+    <w:p>
+      <w:pPr>
+        <w:pStyle w:val="NormalWeb"/>
+        <w:numPr>
+          <w:ilvl w:val="0"/>
+          <w:numId w:val="3"/>
+        </w:numPr>
+        <w:shd w:val="clear" w:color="auto" w:fill="F7F7FA"/>
+        <w:spacing w:line="312" w:lineRule="atLeast"/>
+        <w:rPr>
+          <w:rFonts w:ascii="Verdana" w:hAnsi="Verdana"/>
+          <w:color w:val="000000"/>
+          <w:sz w:val="20"/>
+          <w:szCs w:val="20"/>
+          <w:lang w:val="ru-RU"/>
+        </w:rPr>
+      </w:pPr>
+      <w:r>
+        <w:rPr>
+          <w:rFonts w:ascii="Verdana" w:hAnsi="Verdana"/>
+          <w:color w:val="000000"/>
+          <w:sz w:val="20"/>
+          <w:szCs w:val="20"/>
+          <w:lang w:val="ru-RU"/>
+        </w:rPr>
+        <w:t>Использование платформы .</w:t>
+      </w:r>
+      <w:r>
+        <w:rPr>
+          <w:rFonts w:ascii="Verdana" w:hAnsi="Verdana"/>
+          <w:color w:val="000000"/>
+          <w:sz w:val="20"/>
+          <w:szCs w:val="20"/>
+        </w:rPr>
+        <w:t>NET</w:t>
+      </w:r>
+      <w:r>
+        <w:rPr>
+          <w:rFonts w:ascii="Verdana" w:hAnsi="Verdana"/>
+          <w:color w:val="000000"/>
+          <w:sz w:val="20"/>
+          <w:szCs w:val="20"/>
+          <w:lang w:val="ru-RU"/>
+        </w:rPr>
+        <w:t xml:space="preserve"> </w:t>
+      </w:r>
+      <w:r>
+        <w:rPr>
+          <w:rFonts w:ascii="Verdana" w:hAnsi="Verdana"/>
+          <w:color w:val="000000"/>
+          <w:sz w:val="20"/>
+          <w:szCs w:val="20"/>
+        </w:rPr>
+        <w:t>Core</w:t>
+      </w:r>
+      <w:r>
+        <w:rPr>
+          <w:rFonts w:ascii="Verdana" w:hAnsi="Verdana"/>
+          <w:color w:val="000000"/>
+          <w:sz w:val="20"/>
+          <w:szCs w:val="20"/>
+          <w:lang w:val="ru-RU"/>
+        </w:rPr>
+        <w:t xml:space="preserve"> и ее функциональности</w:t>
+      </w:r>
+    </w:p>
+    <w:p>
+      <w:pPr>
+        <w:pStyle w:val="NormalWeb"/>
+        <w:numPr>
+          <w:ilvl w:val="0"/>
+          <w:numId w:val="3"/>
+        </w:numPr>
+        <w:shd w:val="clear" w:color="auto" w:fill="F7F7FA"/>
+        <w:spacing w:line="312" w:lineRule="atLeast"/>
+        <w:rPr>
+          <w:rFonts w:ascii="Verdana" w:hAnsi="Verdana"/>
+          <w:color w:val="000000"/>
+          <w:sz w:val="20"/>
+          <w:szCs w:val="20"/>
+        </w:rPr>
+      </w:pPr>
+      <w:proofErr w:type="spellStart"/>
+      <w:r>
+        <w:rPr>
+          <w:rFonts w:ascii="Verdana" w:hAnsi="Verdana"/>
+          <w:color w:val="000000"/>
+          <w:sz w:val="20"/>
+          <w:szCs w:val="20"/>
+        </w:rPr>
+        <w:t>Распространение</w:t>
+      </w:r>
+      <w:proofErr w:type="spellEnd"/>
+      <w:r>
+        <w:rPr>
+          <w:rFonts w:ascii="Verdana" w:hAnsi="Verdana"/>
+          <w:color w:val="000000"/>
+          <w:sz w:val="20"/>
+          <w:szCs w:val="20"/>
+        </w:rPr>
+        <w:t xml:space="preserve"> </w:t>
+      </w:r>
+      <w:proofErr w:type="spellStart"/>
+      <w:r>
+        <w:rPr>
+          <w:rFonts w:ascii="Verdana" w:hAnsi="Verdana"/>
+          <w:color w:val="000000"/>
+          <w:sz w:val="20"/>
+          <w:szCs w:val="20"/>
+        </w:rPr>
+        <w:t>пакетов</w:t>
+      </w:r>
+      <w:proofErr w:type="spellEnd"/>
+      <w:r>
+        <w:rPr>
+          <w:rFonts w:ascii="Verdana" w:hAnsi="Verdana"/>
+          <w:color w:val="000000"/>
+          <w:sz w:val="20"/>
+          <w:szCs w:val="20"/>
+        </w:rPr>
+        <w:t xml:space="preserve"> </w:t>
+      </w:r>
+      <w:proofErr w:type="spellStart"/>
+      <w:r>
+        <w:rPr>
+          <w:rFonts w:ascii="Verdana" w:hAnsi="Verdana"/>
+          <w:color w:val="000000"/>
+          <w:sz w:val="20"/>
+          <w:szCs w:val="20"/>
+        </w:rPr>
+        <w:t>платформы</w:t>
+      </w:r>
+      <w:proofErr w:type="spellEnd"/>
+      <w:r>
+        <w:rPr>
+          <w:rFonts w:ascii="Verdana" w:hAnsi="Verdana"/>
+          <w:color w:val="000000"/>
+          <w:sz w:val="20"/>
+          <w:szCs w:val="20"/>
+        </w:rPr>
+        <w:t xml:space="preserve"> </w:t>
+      </w:r>
+      <w:proofErr w:type="spellStart"/>
+      <w:r>
+        <w:rPr>
+          <w:rFonts w:ascii="Verdana" w:hAnsi="Verdana"/>
+          <w:color w:val="000000"/>
+          <w:sz w:val="20"/>
+          <w:szCs w:val="20"/>
+        </w:rPr>
+        <w:t>через</w:t>
+      </w:r>
+      <w:proofErr w:type="spellEnd"/>
+      <w:r>
+        <w:rPr>
+          <w:rFonts w:ascii="Verdana" w:hAnsi="Verdana"/>
+          <w:color w:val="000000"/>
+          <w:sz w:val="20"/>
+          <w:szCs w:val="20"/>
+        </w:rPr>
+        <w:t xml:space="preserve"> </w:t>
+      </w:r>
+      <w:proofErr w:type="spellStart"/>
+      <w:r>
+        <w:rPr>
+          <w:rFonts w:ascii="Verdana" w:hAnsi="Verdana"/>
+          <w:color w:val="000000"/>
+          <w:sz w:val="20"/>
+          <w:szCs w:val="20"/>
+        </w:rPr>
+        <w:t>NuGet</w:t>
+      </w:r>
+      <w:proofErr w:type="spellEnd"/>
+    </w:p>
+    <w:p>
+      <w:pPr>
+        <w:pStyle w:val="NormalWeb"/>
+        <w:numPr>
+          <w:ilvl w:val="0"/>
+          <w:numId w:val="3"/>
+        </w:numPr>
+        <w:shd w:val="clear" w:color="auto" w:fill="F7F7FA"/>
+        <w:spacing w:line="312" w:lineRule="atLeast"/>
+        <w:rPr>
+          <w:rFonts w:ascii="Verdana" w:hAnsi="Verdana"/>
+          <w:color w:val="000000"/>
+          <w:sz w:val="20"/>
+          <w:szCs w:val="20"/>
+          <w:lang w:val="ru-RU"/>
+        </w:rPr>
+      </w:pPr>
+      <w:r>
+        <w:rPr>
+          <w:rFonts w:ascii="Verdana" w:hAnsi="Verdana"/>
+          <w:color w:val="000000"/>
+          <w:sz w:val="20"/>
+          <w:szCs w:val="20"/>
+          <w:lang w:val="ru-RU"/>
+        </w:rPr>
+        <w:t xml:space="preserve">Интегрированная поддержка для создания и использования пакетов </w:t>
+      </w:r>
+      <w:proofErr w:type="spellStart"/>
+      <w:r>
+        <w:rPr>
+          <w:rFonts w:ascii="Verdana" w:hAnsi="Verdana"/>
+          <w:color w:val="000000"/>
+          <w:sz w:val="20"/>
+          <w:szCs w:val="20"/>
+        </w:rPr>
+        <w:t>NuGet</w:t>
+      </w:r>
+      <w:proofErr w:type="spellEnd"/>
+    </w:p>
+    <w:p>
+      <w:pPr>
+        <w:pStyle w:val="NormalWeb"/>
+        <w:numPr>
+          <w:ilvl w:val="0"/>
+          <w:numId w:val="3"/>
+        </w:numPr>
+        <w:shd w:val="clear" w:color="auto" w:fill="F7F7FA"/>
+        <w:spacing w:line="312" w:lineRule="atLeast"/>
+        <w:rPr>
+          <w:rFonts w:ascii="Verdana" w:hAnsi="Verdana"/>
+          <w:color w:val="000000"/>
+          <w:sz w:val="20"/>
+          <w:szCs w:val="20"/>
+          <w:lang w:val="ru-RU"/>
+        </w:rPr>
+      </w:pPr>
+      <w:r>
+        <w:rPr>
+          <w:rFonts w:ascii="Verdana" w:hAnsi="Verdana"/>
+          <w:color w:val="000000"/>
+          <w:sz w:val="20"/>
+          <w:szCs w:val="20"/>
+          <w:lang w:val="ru-RU"/>
+        </w:rPr>
+        <w:t xml:space="preserve">Единый стек веб-разработки, сочетающий </w:t>
+      </w:r>
+      <w:r>
+        <w:rPr>
+          <w:rFonts w:ascii="Verdana" w:hAnsi="Verdana"/>
+          <w:color w:val="000000"/>
+          <w:sz w:val="20"/>
+          <w:szCs w:val="20"/>
+        </w:rPr>
+        <w:t>Web</w:t>
+      </w:r>
+      <w:r>
+        <w:rPr>
+          <w:rFonts w:ascii="Verdana" w:hAnsi="Verdana"/>
+          <w:color w:val="000000"/>
+          <w:sz w:val="20"/>
+          <w:szCs w:val="20"/>
+          <w:lang w:val="ru-RU"/>
+        </w:rPr>
+        <w:t xml:space="preserve"> </w:t>
+      </w:r>
+      <w:r>
+        <w:rPr>
+          <w:rFonts w:ascii="Verdana" w:hAnsi="Verdana"/>
+          <w:color w:val="000000"/>
+          <w:sz w:val="20"/>
+          <w:szCs w:val="20"/>
+        </w:rPr>
+        <w:t>UI</w:t>
+      </w:r>
+      <w:r>
+        <w:rPr>
+          <w:rFonts w:ascii="Verdana" w:hAnsi="Verdana"/>
+          <w:color w:val="000000"/>
+          <w:sz w:val="20"/>
+          <w:szCs w:val="20"/>
+          <w:lang w:val="ru-RU"/>
+        </w:rPr>
+        <w:t xml:space="preserve"> и </w:t>
+      </w:r>
+      <w:r>
+        <w:rPr>
+          <w:rFonts w:ascii="Verdana" w:hAnsi="Verdana"/>
+          <w:color w:val="000000"/>
+          <w:sz w:val="20"/>
+          <w:szCs w:val="20"/>
+        </w:rPr>
+        <w:t>Web</w:t>
+      </w:r>
+      <w:r>
+        <w:rPr>
+          <w:rFonts w:ascii="Verdana" w:hAnsi="Verdana"/>
+          <w:color w:val="000000"/>
+          <w:sz w:val="20"/>
+          <w:szCs w:val="20"/>
+          <w:lang w:val="ru-RU"/>
+        </w:rPr>
+        <w:t xml:space="preserve"> </w:t>
+      </w:r>
+      <w:r>
+        <w:rPr>
+          <w:rFonts w:ascii="Verdana" w:hAnsi="Verdana"/>
+          <w:color w:val="000000"/>
+          <w:sz w:val="20"/>
+          <w:szCs w:val="20"/>
+        </w:rPr>
+        <w:t>API</w:t>
+      </w:r>
+    </w:p>
+    <w:p>
+      <w:pPr>
+        <w:pStyle w:val="NormalWeb"/>
+        <w:numPr>
+          <w:ilvl w:val="0"/>
+          <w:numId w:val="3"/>
+        </w:numPr>
+        <w:shd w:val="clear" w:color="auto" w:fill="F7F7FA"/>
+        <w:spacing w:line="312" w:lineRule="atLeast"/>
+        <w:rPr>
+          <w:rFonts w:ascii="Verdana" w:hAnsi="Verdana"/>
+          <w:color w:val="000000"/>
+          <w:sz w:val="20"/>
+          <w:szCs w:val="20"/>
+          <w:lang w:val="ru-RU"/>
+        </w:rPr>
+      </w:pPr>
+      <w:r>
+        <w:rPr>
+          <w:rFonts w:ascii="Verdana" w:hAnsi="Verdana"/>
+          <w:color w:val="000000"/>
+          <w:sz w:val="20"/>
+          <w:szCs w:val="20"/>
+          <w:lang w:val="ru-RU"/>
+        </w:rPr>
+        <w:t>Конфигурация для упрощенного использования в облаке</w:t>
+      </w:r>
+    </w:p>
+    <w:p>
+      <w:pPr>
+        <w:pStyle w:val="NormalWeb"/>
+        <w:numPr>
+          <w:ilvl w:val="0"/>
+          <w:numId w:val="3"/>
+        </w:numPr>
+        <w:shd w:val="clear" w:color="auto" w:fill="F7F7FA"/>
+        <w:spacing w:line="312" w:lineRule="atLeast"/>
+        <w:rPr>
+          <w:rFonts w:ascii="Verdana" w:hAnsi="Verdana"/>
+          <w:color w:val="000000"/>
+          <w:sz w:val="20"/>
+          <w:szCs w:val="20"/>
+        </w:rPr>
+      </w:pPr>
+      <w:proofErr w:type="spellStart"/>
+      <w:r>
+        <w:rPr>
+          <w:rFonts w:ascii="Verdana" w:hAnsi="Verdana"/>
+          <w:color w:val="000000"/>
+          <w:sz w:val="20"/>
+          <w:szCs w:val="20"/>
+        </w:rPr>
+        <w:t>Встроенная</w:t>
+      </w:r>
+      <w:proofErr w:type="spellEnd"/>
+      <w:r>
+        <w:rPr>
+          <w:rFonts w:ascii="Verdana" w:hAnsi="Verdana"/>
+          <w:color w:val="000000"/>
+          <w:sz w:val="20"/>
+          <w:szCs w:val="20"/>
+        </w:rPr>
+        <w:t xml:space="preserve"> </w:t>
+      </w:r>
+      <w:proofErr w:type="spellStart"/>
+      <w:r>
+        <w:rPr>
+          <w:rFonts w:ascii="Verdana" w:hAnsi="Verdana"/>
+          <w:color w:val="000000"/>
+          <w:sz w:val="20"/>
+          <w:szCs w:val="20"/>
+        </w:rPr>
+        <w:t>поддержка</w:t>
+      </w:r>
+      <w:proofErr w:type="spellEnd"/>
+      <w:r>
+        <w:rPr>
+          <w:rFonts w:ascii="Verdana" w:hAnsi="Verdana"/>
+          <w:color w:val="000000"/>
+          <w:sz w:val="20"/>
+          <w:szCs w:val="20"/>
+        </w:rPr>
+        <w:t xml:space="preserve"> </w:t>
+      </w:r>
+      <w:proofErr w:type="spellStart"/>
+      <w:r>
+        <w:rPr>
+          <w:rFonts w:ascii="Verdana" w:hAnsi="Verdana"/>
+          <w:color w:val="000000"/>
+          <w:sz w:val="20"/>
+          <w:szCs w:val="20"/>
+        </w:rPr>
+        <w:t>для</w:t>
+      </w:r>
+      <w:proofErr w:type="spellEnd"/>
+      <w:r>
+        <w:rPr>
+          <w:rFonts w:ascii="Verdana" w:hAnsi="Verdana"/>
+          <w:color w:val="000000"/>
+          <w:sz w:val="20"/>
+          <w:szCs w:val="20"/>
+        </w:rPr>
+        <w:t xml:space="preserve"> </w:t>
+      </w:r>
+      <w:proofErr w:type="spellStart"/>
+      <w:r>
+        <w:rPr>
+          <w:rFonts w:ascii="Verdana" w:hAnsi="Verdana"/>
+          <w:color w:val="000000"/>
+          <w:sz w:val="20"/>
+          <w:szCs w:val="20"/>
+        </w:rPr>
+        <w:t>внедрения</w:t>
+      </w:r>
+      <w:proofErr w:type="spellEnd"/>
+      <w:r>
+        <w:rPr>
+          <w:rFonts w:ascii="Verdana" w:hAnsi="Verdana"/>
+          <w:color w:val="000000"/>
+          <w:sz w:val="20"/>
+          <w:szCs w:val="20"/>
+        </w:rPr>
+        <w:t xml:space="preserve"> </w:t>
+      </w:r>
+      <w:proofErr w:type="spellStart"/>
+      <w:r>
+        <w:rPr>
+          <w:rFonts w:ascii="Verdana" w:hAnsi="Verdana"/>
+          <w:color w:val="000000"/>
+          <w:sz w:val="20"/>
+          <w:szCs w:val="20"/>
+        </w:rPr>
+        <w:t>зависимостей</w:t>
+      </w:r>
+      <w:proofErr w:type="spellEnd"/>
+    </w:p>
+    <w:p>
+      <w:pPr>
+        <w:pStyle w:val="NormalWeb"/>
+        <w:numPr>
+          <w:ilvl w:val="0"/>
+          <w:numId w:val="3"/>
+        </w:numPr>
+        <w:shd w:val="clear" w:color="auto" w:fill="F7F7FA"/>
+        <w:spacing w:line="312" w:lineRule="atLeast"/>
+        <w:rPr>
+          <w:rFonts w:ascii="Verdana" w:hAnsi="Verdana"/>
+          <w:color w:val="000000"/>
+          <w:sz w:val="20"/>
+          <w:szCs w:val="20"/>
+        </w:rPr>
+      </w:pPr>
+      <w:proofErr w:type="spellStart"/>
+      <w:r>
+        <w:rPr>
+          <w:rFonts w:ascii="Verdana" w:hAnsi="Verdana"/>
+          <w:color w:val="000000"/>
+          <w:sz w:val="20"/>
+          <w:szCs w:val="20"/>
+        </w:rPr>
+        <w:t>Расширяемость</w:t>
+      </w:r>
+      <w:proofErr w:type="spellEnd"/>
+    </w:p>
+    <w:p>
+      <w:pPr>
+        <w:pStyle w:val="NormalWeb"/>
+        <w:numPr>
+          <w:ilvl w:val="0"/>
+          <w:numId w:val="3"/>
+        </w:numPr>
+        <w:shd w:val="clear" w:color="auto" w:fill="F7F7FA"/>
+        <w:spacing w:line="312" w:lineRule="atLeast"/>
+        <w:rPr>
+          <w:rFonts w:ascii="Verdana" w:hAnsi="Verdana"/>
+          <w:color w:val="000000"/>
+          <w:sz w:val="20"/>
+          <w:szCs w:val="20"/>
+          <w:lang w:val="ru-RU"/>
+        </w:rPr>
+      </w:pPr>
+      <w:r>
+        <w:rPr>
+          <w:rFonts w:ascii="Verdana" w:hAnsi="Verdana"/>
+          <w:color w:val="000000"/>
+          <w:sz w:val="20"/>
+          <w:szCs w:val="20"/>
+          <w:lang w:val="ru-RU"/>
+        </w:rPr>
+        <w:t xml:space="preserve">Кроссплатформенность: возможность разработки и развертывания приложений </w:t>
+      </w:r>
+      <w:r>
+        <w:rPr>
+          <w:rFonts w:ascii="Verdana" w:hAnsi="Verdana"/>
+          <w:color w:val="000000"/>
+          <w:sz w:val="20"/>
+          <w:szCs w:val="20"/>
+        </w:rPr>
+        <w:t>ASP</w:t>
+      </w:r>
+      <w:r>
+        <w:rPr>
+          <w:rFonts w:ascii="Verdana" w:hAnsi="Verdana"/>
+          <w:color w:val="000000"/>
+          <w:sz w:val="20"/>
+          <w:szCs w:val="20"/>
+          <w:lang w:val="ru-RU"/>
+        </w:rPr>
+        <w:t>.</w:t>
+      </w:r>
+      <w:r>
+        <w:rPr>
+          <w:rFonts w:ascii="Verdana" w:hAnsi="Verdana"/>
+          <w:color w:val="000000"/>
+          <w:sz w:val="20"/>
+          <w:szCs w:val="20"/>
+        </w:rPr>
+        <w:t>NET</w:t>
+      </w:r>
+      <w:r>
+        <w:rPr>
+          <w:rFonts w:ascii="Verdana" w:hAnsi="Verdana"/>
+          <w:color w:val="000000"/>
+          <w:sz w:val="20"/>
+          <w:szCs w:val="20"/>
+          <w:lang w:val="ru-RU"/>
+        </w:rPr>
+        <w:t xml:space="preserve"> на </w:t>
+      </w:r>
+      <w:r>
+        <w:rPr>
+          <w:rFonts w:ascii="Verdana" w:hAnsi="Verdana"/>
+          <w:color w:val="000000"/>
+          <w:sz w:val="20"/>
+          <w:szCs w:val="20"/>
+        </w:rPr>
+        <w:t>Windows</w:t>
+      </w:r>
+      <w:r>
+        <w:rPr>
+          <w:rFonts w:ascii="Verdana" w:hAnsi="Verdana"/>
+          <w:color w:val="000000"/>
+          <w:sz w:val="20"/>
+          <w:szCs w:val="20"/>
+          <w:lang w:val="ru-RU"/>
+        </w:rPr>
+        <w:t xml:space="preserve">, </w:t>
+      </w:r>
+      <w:r>
+        <w:rPr>
+          <w:rFonts w:ascii="Verdana" w:hAnsi="Verdana"/>
+          <w:color w:val="000000"/>
+          <w:sz w:val="20"/>
+          <w:szCs w:val="20"/>
+        </w:rPr>
+        <w:t>Mac</w:t>
+      </w:r>
+      <w:r>
+        <w:rPr>
+          <w:rFonts w:ascii="Verdana" w:hAnsi="Verdana"/>
+          <w:color w:val="000000"/>
+          <w:sz w:val="20"/>
+          <w:szCs w:val="20"/>
+          <w:lang w:val="ru-RU"/>
+        </w:rPr>
+        <w:t xml:space="preserve"> и </w:t>
+      </w:r>
+      <w:r>
+        <w:rPr>
+          <w:rFonts w:ascii="Verdana" w:hAnsi="Verdana"/>
+          <w:color w:val="000000"/>
+          <w:sz w:val="20"/>
+          <w:szCs w:val="20"/>
+        </w:rPr>
+        <w:t>Linux</w:t>
+      </w:r>
+    </w:p>
+    <w:p>
+      <w:pPr>
+        <w:pStyle w:val="NormalWeb"/>
+        <w:numPr>
+          <w:ilvl w:val="0"/>
+          <w:numId w:val="3"/>
+        </w:numPr>
+        <w:shd w:val="clear" w:color="auto" w:fill="F7F7FA"/>
+        <w:spacing w:line="312" w:lineRule="atLeast"/>
+        <w:rPr>
+          <w:rFonts w:ascii="Verdana" w:hAnsi="Verdana"/>
+          <w:color w:val="000000"/>
+          <w:sz w:val="20"/>
+          <w:szCs w:val="20"/>
+          <w:lang w:val="ru-RU"/>
+        </w:rPr>
+      </w:pPr>
+      <w:r>
+        <w:rPr>
+          <w:rFonts w:ascii="Verdana" w:hAnsi="Verdana"/>
+          <w:color w:val="000000"/>
+          <w:sz w:val="20"/>
+          <w:szCs w:val="20"/>
+          <w:lang w:val="ru-RU"/>
+        </w:rPr>
+        <w:t xml:space="preserve">Развитие как </w:t>
+      </w:r>
+      <w:r>
+        <w:rPr>
+          <w:rFonts w:ascii="Verdana" w:hAnsi="Verdana"/>
+          <w:color w:val="000000"/>
+          <w:sz w:val="20"/>
+          <w:szCs w:val="20"/>
+        </w:rPr>
+        <w:t>open</w:t>
+      </w:r>
+      <w:r>
+        <w:rPr>
+          <w:rFonts w:ascii="Verdana" w:hAnsi="Verdana"/>
+          <w:color w:val="000000"/>
+          <w:sz w:val="20"/>
+          <w:szCs w:val="20"/>
+          <w:lang w:val="ru-RU"/>
+        </w:rPr>
+        <w:t xml:space="preserve"> </w:t>
+      </w:r>
+      <w:r>
+        <w:rPr>
+          <w:rFonts w:ascii="Verdana" w:hAnsi="Verdana"/>
+          <w:color w:val="000000"/>
+          <w:sz w:val="20"/>
+          <w:szCs w:val="20"/>
+        </w:rPr>
+        <w:t>source</w:t>
+      </w:r>
+      <w:r>
+        <w:rPr>
+          <w:rFonts w:ascii="Verdana" w:hAnsi="Verdana"/>
+          <w:color w:val="000000"/>
+          <w:sz w:val="20"/>
+          <w:szCs w:val="20"/>
+          <w:lang w:val="ru-RU"/>
+        </w:rPr>
+        <w:t>, открытость к изменениям</w:t>
+      </w:r>
+    </w:p>
+    <w:p>
+      <w:pPr>
+        <w:rPr>
+          <w:rFonts w:ascii="Verdana" w:hAnsi="Verdana"/>
+          <w:color w:val="000000"/>
+          <w:sz w:val="20"/>
+          <w:szCs w:val="20"/>
+          <w:shd w:val="clear" w:color="auto" w:fill="F7F7FA"/>
+          <w:lang w:val="ru-RU"/>
+        </w:rPr>
+      </w:pPr>
+      <w:bookmarkStart w:id="0" w:name="_GoBack"/>
+      <w:bookmarkEnd w:id="0"/>
+    </w:p>
+    <w:p>
+      <w:pPr>
         <w:rPr>
           <w:rFonts w:ascii="Verdana" w:hAnsi="Verdana"/>
           <w:color w:val="000000"/>
@@ -1380,6 +2257,7 @@
           <w:sz w:val="20"/>
           <w:szCs w:val="20"/>
         </w:rPr>
+        <w:lastRenderedPageBreak/>
         <w:t> </w:t>
       </w:r>
     </w:p>
@@ -2121,7 +2999,6 @@
           <w:shd w:val="clear" w:color="auto" w:fill="F7F7FA"/>
           <w:lang w:val="ru-RU"/>
         </w:rPr>
-        <w:lastRenderedPageBreak/>
         <w:t xml:space="preserve">Перегрузка метода </w:t>
       </w:r>
       <w:r>
@@ -4118,7 +4995,6 @@
           <w:sz w:val="20"/>
           <w:szCs w:val="20"/>
         </w:rPr>
-        <w:lastRenderedPageBreak/>
         <w:t>        else</w:t>
       </w:r>
     </w:p>
@@ -5265,6 +6141,7 @@
           <w:highlight w:val="cyan"/>
           <w:shd w:val="clear" w:color="auto" w:fill="F7F7FA"/>
         </w:rPr>
+        <w:lastRenderedPageBreak/>
         <w:t>app</w:t>
       </w:r>
       <w:r>
@@ -6612,7 +7489,6 @@
           <w:szCs w:val="20"/>
           <w:shd w:val="clear" w:color="auto" w:fill="F7F7FA"/>
         </w:rPr>
-        <w:lastRenderedPageBreak/>
         <w:t>scoped</w:t>
       </w:r>
       <w:r>
@@ -8293,6 +9169,7 @@
           <w:color w:val="000000"/>
           <w:lang w:val="ru-RU"/>
         </w:rPr>
+        <w:lastRenderedPageBreak/>
         <w:t xml:space="preserve">в </w:t>
       </w:r>
       <w:proofErr w:type="spellStart"/>
@@ -9182,7 +10059,6 @@
           <w:szCs w:val="20"/>
           <w:lang w:val="ru-RU"/>
         </w:rPr>
-        <w:lastRenderedPageBreak/>
         <w:t xml:space="preserve">ASP.NET </w:t>
       </w:r>
       <w:proofErr w:type="spellStart"/>
@@ -10656,6 +11532,7 @@
           <w:shd w:val="clear" w:color="auto" w:fill="F7F7FA"/>
           <w:lang w:val="ru-RU"/>
         </w:rPr>
+        <w:lastRenderedPageBreak/>
         <w:t xml:space="preserve">При развертывании на </w:t>
       </w:r>
       <w:r>
@@ -11961,7 +12838,6 @@
           <w:b/>
           <w:lang w:val="ru-RU"/>
         </w:rPr>
-        <w:lastRenderedPageBreak/>
         <w:t>Далее создаем службу</w:t>
       </w:r>
       <w:r>
@@ -12163,6 +13039,7 @@
         <w:jc w:val="center"/>
         <w:rPr>
           <w:b/>
+          <w:lang w:val="ru-RU"/>
         </w:rPr>
       </w:pPr>
       <w:proofErr w:type="spellStart"/>
@@ -12178,8 +13055,31 @@
         <w:rPr>
           <w:b/>
           <w:highlight w:val="yellow"/>
-        </w:rPr>
-        <w:t xml:space="preserve"> vs Bower</w:t>
+          <w:lang w:val="ru-RU"/>
+        </w:rPr>
+        <w:t xml:space="preserve"> </w:t>
+      </w:r>
+      <w:r>
+        <w:rPr>
+          <w:b/>
+          <w:highlight w:val="yellow"/>
+        </w:rPr>
+        <w:t>vs</w:t>
+      </w:r>
+      <w:r>
+        <w:rPr>
+          <w:b/>
+          <w:highlight w:val="yellow"/>
+          <w:lang w:val="ru-RU"/>
+        </w:rPr>
+        <w:t xml:space="preserve"> </w:t>
+      </w:r>
+      <w:r>
+        <w:rPr>
+          <w:b/>
+          <w:highlight w:val="yellow"/>
+        </w:rPr>
+        <w:t>Bower</w:t>
       </w:r>
     </w:p>
     <w:p>
@@ -12686,6 +13586,7 @@
           <w:sz w:val="20"/>
           <w:szCs w:val="20"/>
         </w:rPr>
+        <w:lastRenderedPageBreak/>
         <w:t>            }</w:t>
       </w:r>
     </w:p>
@@ -13361,7 +14262,1462 @@
           <w:sz w:val="20"/>
           <w:szCs w:val="20"/>
         </w:rPr>
+        <w:t>    </w:t>
+      </w:r>
+      <w:proofErr w:type="spellStart"/>
+      <w:proofErr w:type="gramStart"/>
+      <w:r>
+        <w:rPr>
+          <w:rFonts w:ascii="Courier New" w:eastAsia="Times New Roman" w:hAnsi="Courier New" w:cs="Courier New"/>
+          <w:color w:val="ED7D31" w:themeColor="accent2"/>
+          <w:sz w:val="20"/>
+          <w:szCs w:val="20"/>
+        </w:rPr>
+        <w:t>grunt.loadNpmTasks</w:t>
+      </w:r>
+      <w:proofErr w:type="spellEnd"/>
+      <w:proofErr w:type="gramEnd"/>
+      <w:r>
+        <w:rPr>
+          <w:rFonts w:ascii="Courier New" w:eastAsia="Times New Roman" w:hAnsi="Courier New" w:cs="Courier New"/>
+          <w:color w:val="ED7D31" w:themeColor="accent2"/>
+          <w:sz w:val="20"/>
+          <w:szCs w:val="20"/>
+        </w:rPr>
+        <w:t>('grunt-</w:t>
+      </w:r>
+      <w:proofErr w:type="spellStart"/>
+      <w:r>
+        <w:rPr>
+          <w:rFonts w:ascii="Courier New" w:eastAsia="Times New Roman" w:hAnsi="Courier New" w:cs="Courier New"/>
+          <w:color w:val="ED7D31" w:themeColor="accent2"/>
+          <w:sz w:val="20"/>
+          <w:szCs w:val="20"/>
+        </w:rPr>
+        <w:t>contrib</w:t>
+      </w:r>
+      <w:proofErr w:type="spellEnd"/>
+      <w:r>
+        <w:rPr>
+          <w:rFonts w:ascii="Courier New" w:eastAsia="Times New Roman" w:hAnsi="Courier New" w:cs="Courier New"/>
+          <w:color w:val="ED7D31" w:themeColor="accent2"/>
+          <w:sz w:val="20"/>
+          <w:szCs w:val="20"/>
+        </w:rPr>
+        <w:t>-</w:t>
+      </w:r>
+      <w:proofErr w:type="spellStart"/>
+      <w:r>
+        <w:rPr>
+          <w:rFonts w:ascii="Courier New" w:eastAsia="Times New Roman" w:hAnsi="Courier New" w:cs="Courier New"/>
+          <w:color w:val="ED7D31" w:themeColor="accent2"/>
+          <w:sz w:val="20"/>
+          <w:szCs w:val="20"/>
+        </w:rPr>
+        <w:t>cssmin</w:t>
+      </w:r>
+      <w:proofErr w:type="spellEnd"/>
+      <w:r>
+        <w:rPr>
+          <w:rFonts w:ascii="Courier New" w:eastAsia="Times New Roman" w:hAnsi="Courier New" w:cs="Courier New"/>
+          <w:color w:val="ED7D31" w:themeColor="accent2"/>
+          <w:sz w:val="20"/>
+          <w:szCs w:val="20"/>
+        </w:rPr>
+        <w:t>');</w:t>
+      </w:r>
+    </w:p>
+    <w:p>
+      <w:pPr>
+        <w:spacing w:after="0" w:line="293" w:lineRule="atLeast"/>
+        <w:rPr>
+          <w:rFonts w:ascii="Consolas" w:eastAsia="Times New Roman" w:hAnsi="Consolas" w:cs="Times New Roman"/>
+          <w:color w:val="ED7D31" w:themeColor="accent2"/>
+          <w:sz w:val="20"/>
+          <w:szCs w:val="20"/>
+        </w:rPr>
+      </w:pPr>
+      <w:r>
+        <w:rPr>
+          <w:rFonts w:ascii="Courier New" w:eastAsia="Times New Roman" w:hAnsi="Courier New" w:cs="Courier New"/>
+          <w:color w:val="ED7D31" w:themeColor="accent2"/>
+          <w:sz w:val="20"/>
+          <w:szCs w:val="20"/>
+        </w:rPr>
+        <w:t>    </w:t>
+      </w:r>
+      <w:proofErr w:type="spellStart"/>
+      <w:proofErr w:type="gramStart"/>
+      <w:r>
+        <w:rPr>
+          <w:rFonts w:ascii="Courier New" w:eastAsia="Times New Roman" w:hAnsi="Courier New" w:cs="Courier New"/>
+          <w:color w:val="ED7D31" w:themeColor="accent2"/>
+          <w:sz w:val="20"/>
+          <w:szCs w:val="20"/>
+        </w:rPr>
+        <w:t>grunt.loadNpmTasks</w:t>
+      </w:r>
+      <w:proofErr w:type="spellEnd"/>
+      <w:proofErr w:type="gramEnd"/>
+      <w:r>
+        <w:rPr>
+          <w:rFonts w:ascii="Courier New" w:eastAsia="Times New Roman" w:hAnsi="Courier New" w:cs="Courier New"/>
+          <w:color w:val="ED7D31" w:themeColor="accent2"/>
+          <w:sz w:val="20"/>
+          <w:szCs w:val="20"/>
+        </w:rPr>
+        <w:t>('grunt-</w:t>
+      </w:r>
+      <w:proofErr w:type="spellStart"/>
+      <w:r>
+        <w:rPr>
+          <w:rFonts w:ascii="Courier New" w:eastAsia="Times New Roman" w:hAnsi="Courier New" w:cs="Courier New"/>
+          <w:color w:val="ED7D31" w:themeColor="accent2"/>
+          <w:sz w:val="20"/>
+          <w:szCs w:val="20"/>
+        </w:rPr>
+        <w:t>contrib</w:t>
+      </w:r>
+      <w:proofErr w:type="spellEnd"/>
+      <w:r>
+        <w:rPr>
+          <w:rFonts w:ascii="Courier New" w:eastAsia="Times New Roman" w:hAnsi="Courier New" w:cs="Courier New"/>
+          <w:color w:val="ED7D31" w:themeColor="accent2"/>
+          <w:sz w:val="20"/>
+          <w:szCs w:val="20"/>
+        </w:rPr>
+        <w:t>-</w:t>
+      </w:r>
+      <w:proofErr w:type="spellStart"/>
+      <w:r>
+        <w:rPr>
+          <w:rFonts w:ascii="Courier New" w:eastAsia="Times New Roman" w:hAnsi="Courier New" w:cs="Courier New"/>
+          <w:color w:val="ED7D31" w:themeColor="accent2"/>
+          <w:sz w:val="20"/>
+          <w:szCs w:val="20"/>
+        </w:rPr>
+        <w:t>concat</w:t>
+      </w:r>
+      <w:proofErr w:type="spellEnd"/>
+      <w:r>
+        <w:rPr>
+          <w:rFonts w:ascii="Courier New" w:eastAsia="Times New Roman" w:hAnsi="Courier New" w:cs="Courier New"/>
+          <w:color w:val="ED7D31" w:themeColor="accent2"/>
+          <w:sz w:val="20"/>
+          <w:szCs w:val="20"/>
+        </w:rPr>
+        <w:t>');</w:t>
+      </w:r>
+    </w:p>
+    <w:p>
+      <w:pPr>
+        <w:spacing w:after="0" w:line="293" w:lineRule="atLeast"/>
+        <w:rPr>
+          <w:rFonts w:ascii="Consolas" w:eastAsia="Times New Roman" w:hAnsi="Consolas" w:cs="Times New Roman"/>
+          <w:color w:val="ED7D31" w:themeColor="accent2"/>
+          <w:sz w:val="20"/>
+          <w:szCs w:val="20"/>
+        </w:rPr>
+      </w:pPr>
+      <w:r>
+        <w:rPr>
+          <w:rFonts w:ascii="Courier New" w:eastAsia="Times New Roman" w:hAnsi="Courier New" w:cs="Courier New"/>
+          <w:color w:val="ED7D31" w:themeColor="accent2"/>
+          <w:sz w:val="20"/>
+          <w:szCs w:val="20"/>
+        </w:rPr>
+        <w:t>    </w:t>
+      </w:r>
+      <w:proofErr w:type="spellStart"/>
+      <w:proofErr w:type="gramStart"/>
+      <w:r>
+        <w:rPr>
+          <w:rFonts w:ascii="Courier New" w:eastAsia="Times New Roman" w:hAnsi="Courier New" w:cs="Courier New"/>
+          <w:color w:val="ED7D31" w:themeColor="accent2"/>
+          <w:sz w:val="20"/>
+          <w:szCs w:val="20"/>
+        </w:rPr>
+        <w:t>grunt.loadNpmTasks</w:t>
+      </w:r>
+      <w:proofErr w:type="spellEnd"/>
+      <w:proofErr w:type="gramEnd"/>
+      <w:r>
+        <w:rPr>
+          <w:rFonts w:ascii="Courier New" w:eastAsia="Times New Roman" w:hAnsi="Courier New" w:cs="Courier New"/>
+          <w:color w:val="ED7D31" w:themeColor="accent2"/>
+          <w:sz w:val="20"/>
+          <w:szCs w:val="20"/>
+        </w:rPr>
+        <w:t>('grunt-</w:t>
+      </w:r>
+      <w:proofErr w:type="spellStart"/>
+      <w:r>
+        <w:rPr>
+          <w:rFonts w:ascii="Courier New" w:eastAsia="Times New Roman" w:hAnsi="Courier New" w:cs="Courier New"/>
+          <w:color w:val="ED7D31" w:themeColor="accent2"/>
+          <w:sz w:val="20"/>
+          <w:szCs w:val="20"/>
+        </w:rPr>
+        <w:t>contrib</w:t>
+      </w:r>
+      <w:proofErr w:type="spellEnd"/>
+      <w:r>
+        <w:rPr>
+          <w:rFonts w:ascii="Courier New" w:eastAsia="Times New Roman" w:hAnsi="Courier New" w:cs="Courier New"/>
+          <w:color w:val="ED7D31" w:themeColor="accent2"/>
+          <w:sz w:val="20"/>
+          <w:szCs w:val="20"/>
+        </w:rPr>
+        <w:t>-</w:t>
+      </w:r>
+      <w:proofErr w:type="spellStart"/>
+      <w:r>
+        <w:rPr>
+          <w:rFonts w:ascii="Courier New" w:eastAsia="Times New Roman" w:hAnsi="Courier New" w:cs="Courier New"/>
+          <w:color w:val="ED7D31" w:themeColor="accent2"/>
+          <w:sz w:val="20"/>
+          <w:szCs w:val="20"/>
+        </w:rPr>
+        <w:t>uglify</w:t>
+      </w:r>
+      <w:proofErr w:type="spellEnd"/>
+      <w:r>
+        <w:rPr>
+          <w:rFonts w:ascii="Courier New" w:eastAsia="Times New Roman" w:hAnsi="Courier New" w:cs="Courier New"/>
+          <w:color w:val="ED7D31" w:themeColor="accent2"/>
+          <w:sz w:val="20"/>
+          <w:szCs w:val="20"/>
+        </w:rPr>
+        <w:t>');</w:t>
+      </w:r>
+    </w:p>
+    <w:p>
+      <w:pPr>
+        <w:spacing w:after="0" w:line="293" w:lineRule="atLeast"/>
+        <w:rPr>
+          <w:rFonts w:ascii="Consolas" w:eastAsia="Times New Roman" w:hAnsi="Consolas" w:cs="Times New Roman"/>
+          <w:color w:val="ED7D31" w:themeColor="accent2"/>
+          <w:sz w:val="20"/>
+          <w:szCs w:val="20"/>
+        </w:rPr>
+      </w:pPr>
+      <w:r>
+        <w:rPr>
+          <w:rFonts w:ascii="Consolas" w:eastAsia="Times New Roman" w:hAnsi="Consolas" w:cs="Times New Roman"/>
+          <w:color w:val="ED7D31" w:themeColor="accent2"/>
+          <w:sz w:val="20"/>
+          <w:szCs w:val="20"/>
+        </w:rPr>
+        <w:t> </w:t>
+      </w:r>
+    </w:p>
+    <w:p>
+      <w:pPr>
+        <w:spacing w:after="0" w:line="293" w:lineRule="atLeast"/>
+        <w:rPr>
+          <w:rFonts w:ascii="Consolas" w:eastAsia="Times New Roman" w:hAnsi="Consolas" w:cs="Times New Roman"/>
+          <w:color w:val="ED7D31" w:themeColor="accent2"/>
+          <w:sz w:val="20"/>
+          <w:szCs w:val="20"/>
+        </w:rPr>
+      </w:pPr>
+      <w:r>
+        <w:rPr>
+          <w:rFonts w:ascii="Courier New" w:eastAsia="Times New Roman" w:hAnsi="Courier New" w:cs="Courier New"/>
+          <w:color w:val="ED7D31" w:themeColor="accent2"/>
+          <w:sz w:val="20"/>
+          <w:szCs w:val="20"/>
+        </w:rPr>
+        <w:t>    </w:t>
+      </w:r>
+      <w:proofErr w:type="spellStart"/>
+      <w:proofErr w:type="gramStart"/>
+      <w:r>
+        <w:rPr>
+          <w:rFonts w:ascii="Courier New" w:eastAsia="Times New Roman" w:hAnsi="Courier New" w:cs="Courier New"/>
+          <w:color w:val="ED7D31" w:themeColor="accent2"/>
+          <w:sz w:val="20"/>
+          <w:szCs w:val="20"/>
+        </w:rPr>
+        <w:t>grunt.registerTask</w:t>
+      </w:r>
+      <w:proofErr w:type="spellEnd"/>
+      <w:proofErr w:type="gramEnd"/>
+      <w:r>
+        <w:rPr>
+          <w:rFonts w:ascii="Courier New" w:eastAsia="Times New Roman" w:hAnsi="Courier New" w:cs="Courier New"/>
+          <w:color w:val="ED7D31" w:themeColor="accent2"/>
+          <w:sz w:val="20"/>
+          <w:szCs w:val="20"/>
+        </w:rPr>
+        <w:t>('build', ['clean', 'copy', '</w:t>
+      </w:r>
+      <w:proofErr w:type="spellStart"/>
+      <w:r>
+        <w:rPr>
+          <w:rFonts w:ascii="Courier New" w:eastAsia="Times New Roman" w:hAnsi="Courier New" w:cs="Courier New"/>
+          <w:color w:val="ED7D31" w:themeColor="accent2"/>
+          <w:sz w:val="20"/>
+          <w:szCs w:val="20"/>
+        </w:rPr>
+        <w:t>concat</w:t>
+      </w:r>
+      <w:proofErr w:type="spellEnd"/>
+      <w:r>
+        <w:rPr>
+          <w:rFonts w:ascii="Courier New" w:eastAsia="Times New Roman" w:hAnsi="Courier New" w:cs="Courier New"/>
+          <w:color w:val="ED7D31" w:themeColor="accent2"/>
+          <w:sz w:val="20"/>
+          <w:szCs w:val="20"/>
+        </w:rPr>
+        <w:t>', '</w:t>
+      </w:r>
+      <w:proofErr w:type="spellStart"/>
+      <w:r>
+        <w:rPr>
+          <w:rFonts w:ascii="Courier New" w:eastAsia="Times New Roman" w:hAnsi="Courier New" w:cs="Courier New"/>
+          <w:color w:val="ED7D31" w:themeColor="accent2"/>
+          <w:sz w:val="20"/>
+          <w:szCs w:val="20"/>
+        </w:rPr>
+        <w:t>uglify</w:t>
+      </w:r>
+      <w:proofErr w:type="spellEnd"/>
+      <w:r>
+        <w:rPr>
+          <w:rFonts w:ascii="Courier New" w:eastAsia="Times New Roman" w:hAnsi="Courier New" w:cs="Courier New"/>
+          <w:color w:val="ED7D31" w:themeColor="accent2"/>
+          <w:sz w:val="20"/>
+          <w:szCs w:val="20"/>
+        </w:rPr>
+        <w:t>', '</w:t>
+      </w:r>
+      <w:proofErr w:type="spellStart"/>
+      <w:r>
+        <w:rPr>
+          <w:rFonts w:ascii="Courier New" w:eastAsia="Times New Roman" w:hAnsi="Courier New" w:cs="Courier New"/>
+          <w:color w:val="ED7D31" w:themeColor="accent2"/>
+          <w:sz w:val="20"/>
+          <w:szCs w:val="20"/>
+        </w:rPr>
+        <w:t>cssmin</w:t>
+      </w:r>
+      <w:proofErr w:type="spellEnd"/>
+      <w:r>
+        <w:rPr>
+          <w:rFonts w:ascii="Courier New" w:eastAsia="Times New Roman" w:hAnsi="Courier New" w:cs="Courier New"/>
+          <w:color w:val="ED7D31" w:themeColor="accent2"/>
+          <w:sz w:val="20"/>
+          <w:szCs w:val="20"/>
+        </w:rPr>
+        <w:t>']);</w:t>
+      </w:r>
+    </w:p>
+    <w:p>
+      <w:pPr>
+        <w:spacing w:after="0" w:line="293" w:lineRule="atLeast"/>
+        <w:rPr>
+          <w:rFonts w:ascii="Consolas" w:eastAsia="Times New Roman" w:hAnsi="Consolas" w:cs="Times New Roman"/>
+          <w:color w:val="ED7D31" w:themeColor="accent2"/>
+          <w:sz w:val="20"/>
+          <w:szCs w:val="20"/>
+        </w:rPr>
+      </w:pPr>
+    </w:p>
+    <w:p>
+      <w:pPr>
+        <w:spacing w:after="0" w:line="293" w:lineRule="atLeast"/>
+        <w:rPr>
+          <w:rFonts w:ascii="Consolas" w:eastAsia="Times New Roman" w:hAnsi="Consolas" w:cs="Times New Roman"/>
+          <w:color w:val="5B9BD5" w:themeColor="accent1"/>
+          <w:sz w:val="20"/>
+          <w:szCs w:val="20"/>
+        </w:rPr>
+      </w:pPr>
+      <w:r>
+        <w:rPr>
+          <w:rFonts w:ascii="Courier New" w:eastAsia="Times New Roman" w:hAnsi="Courier New" w:cs="Courier New"/>
+          <w:color w:val="5B9BD5" w:themeColor="accent1"/>
+          <w:sz w:val="20"/>
+          <w:szCs w:val="20"/>
+        </w:rPr>
+        <w:t>"use strict";</w:t>
+      </w:r>
+    </w:p>
+    <w:p>
+      <w:pPr>
+        <w:spacing w:after="0" w:line="293" w:lineRule="atLeast"/>
+        <w:rPr>
+          <w:rFonts w:ascii="Consolas" w:eastAsia="Times New Roman" w:hAnsi="Consolas" w:cs="Times New Roman"/>
+          <w:color w:val="5B9BD5" w:themeColor="accent1"/>
+          <w:sz w:val="20"/>
+          <w:szCs w:val="20"/>
+        </w:rPr>
+      </w:pPr>
+      <w:r>
+        <w:rPr>
+          <w:rFonts w:ascii="Consolas" w:eastAsia="Times New Roman" w:hAnsi="Consolas" w:cs="Times New Roman"/>
+          <w:color w:val="5B9BD5" w:themeColor="accent1"/>
+          <w:sz w:val="20"/>
+          <w:szCs w:val="20"/>
+        </w:rPr>
+        <w:t> </w:t>
+      </w:r>
+    </w:p>
+    <w:p>
+      <w:pPr>
+        <w:spacing w:after="0" w:line="293" w:lineRule="atLeast"/>
+        <w:rPr>
+          <w:rFonts w:ascii="Consolas" w:eastAsia="Times New Roman" w:hAnsi="Consolas" w:cs="Times New Roman"/>
+          <w:color w:val="5B9BD5" w:themeColor="accent1"/>
+          <w:sz w:val="20"/>
+          <w:szCs w:val="20"/>
+        </w:rPr>
+      </w:pPr>
+      <w:proofErr w:type="spellStart"/>
+      <w:r>
+        <w:rPr>
+          <w:rFonts w:ascii="Courier New" w:eastAsia="Times New Roman" w:hAnsi="Courier New" w:cs="Courier New"/>
+          <w:color w:val="5B9BD5" w:themeColor="accent1"/>
+          <w:sz w:val="20"/>
+          <w:szCs w:val="20"/>
+        </w:rPr>
+        <w:t>var</w:t>
+      </w:r>
+      <w:proofErr w:type="spellEnd"/>
+      <w:r>
+        <w:rPr>
+          <w:rFonts w:ascii="Consolas" w:eastAsia="Times New Roman" w:hAnsi="Consolas" w:cs="Times New Roman"/>
+          <w:color w:val="5B9BD5" w:themeColor="accent1"/>
+          <w:sz w:val="20"/>
+          <w:szCs w:val="20"/>
+        </w:rPr>
+        <w:t xml:space="preserve"> </w:t>
+      </w:r>
+      <w:r>
+        <w:rPr>
+          <w:rFonts w:ascii="Courier New" w:eastAsia="Times New Roman" w:hAnsi="Courier New" w:cs="Courier New"/>
+          <w:color w:val="5B9BD5" w:themeColor="accent1"/>
+          <w:sz w:val="20"/>
+          <w:szCs w:val="20"/>
+        </w:rPr>
+        <w:t>gulp = require("</w:t>
+      </w:r>
+      <w:r>
+        <w:rPr>
+          <w:rFonts w:ascii="Courier New" w:eastAsia="Times New Roman" w:hAnsi="Courier New" w:cs="Courier New"/>
+          <w:sz w:val="20"/>
+          <w:szCs w:val="20"/>
+          <w:highlight w:val="red"/>
+        </w:rPr>
+        <w:t>gulp</w:t>
+      </w:r>
+      <w:r>
+        <w:rPr>
+          <w:rFonts w:ascii="Courier New" w:eastAsia="Times New Roman" w:hAnsi="Courier New" w:cs="Courier New"/>
+          <w:color w:val="5B9BD5" w:themeColor="accent1"/>
+          <w:sz w:val="20"/>
+          <w:szCs w:val="20"/>
+        </w:rPr>
+        <w:t>"),</w:t>
+      </w:r>
+    </w:p>
+    <w:p>
+      <w:pPr>
+        <w:spacing w:after="0" w:line="293" w:lineRule="atLeast"/>
+        <w:rPr>
+          <w:rFonts w:ascii="Consolas" w:eastAsia="Times New Roman" w:hAnsi="Consolas" w:cs="Times New Roman"/>
+          <w:color w:val="5B9BD5" w:themeColor="accent1"/>
+          <w:sz w:val="20"/>
+          <w:szCs w:val="20"/>
+        </w:rPr>
+      </w:pPr>
+      <w:r>
+        <w:rPr>
+          <w:rFonts w:ascii="Courier New" w:eastAsia="Times New Roman" w:hAnsi="Courier New" w:cs="Courier New"/>
+          <w:color w:val="5B9BD5" w:themeColor="accent1"/>
+          <w:sz w:val="20"/>
+          <w:szCs w:val="20"/>
+        </w:rPr>
+        <w:t>    </w:t>
+      </w:r>
+      <w:proofErr w:type="spellStart"/>
+      <w:r>
+        <w:rPr>
+          <w:rFonts w:ascii="Courier New" w:eastAsia="Times New Roman" w:hAnsi="Courier New" w:cs="Courier New"/>
+          <w:color w:val="5B9BD5" w:themeColor="accent1"/>
+          <w:sz w:val="20"/>
+          <w:szCs w:val="20"/>
+        </w:rPr>
+        <w:t>rimraf</w:t>
+      </w:r>
+      <w:proofErr w:type="spellEnd"/>
+      <w:r>
+        <w:rPr>
+          <w:rFonts w:ascii="Courier New" w:eastAsia="Times New Roman" w:hAnsi="Courier New" w:cs="Courier New"/>
+          <w:color w:val="5B9BD5" w:themeColor="accent1"/>
+          <w:sz w:val="20"/>
+          <w:szCs w:val="20"/>
+        </w:rPr>
+        <w:t xml:space="preserve"> = require("</w:t>
+      </w:r>
+      <w:proofErr w:type="spellStart"/>
+      <w:r>
+        <w:rPr>
+          <w:rFonts w:ascii="Courier New" w:eastAsia="Times New Roman" w:hAnsi="Courier New" w:cs="Courier New"/>
+          <w:color w:val="5B9BD5" w:themeColor="accent1"/>
+          <w:sz w:val="20"/>
+          <w:szCs w:val="20"/>
+        </w:rPr>
+        <w:t>rimraf</w:t>
+      </w:r>
+      <w:proofErr w:type="spellEnd"/>
+      <w:r>
+        <w:rPr>
+          <w:rFonts w:ascii="Courier New" w:eastAsia="Times New Roman" w:hAnsi="Courier New" w:cs="Courier New"/>
+          <w:color w:val="5B9BD5" w:themeColor="accent1"/>
+          <w:sz w:val="20"/>
+          <w:szCs w:val="20"/>
+        </w:rPr>
+        <w:t>"),</w:t>
+      </w:r>
+    </w:p>
+    <w:p>
+      <w:pPr>
+        <w:spacing w:after="0" w:line="293" w:lineRule="atLeast"/>
+        <w:rPr>
+          <w:rFonts w:ascii="Consolas" w:eastAsia="Times New Roman" w:hAnsi="Consolas" w:cs="Times New Roman"/>
+          <w:color w:val="5B9BD5" w:themeColor="accent1"/>
+          <w:sz w:val="20"/>
+          <w:szCs w:val="20"/>
+        </w:rPr>
+      </w:pPr>
+      <w:r>
+        <w:rPr>
+          <w:rFonts w:ascii="Courier New" w:eastAsia="Times New Roman" w:hAnsi="Courier New" w:cs="Courier New"/>
+          <w:color w:val="5B9BD5" w:themeColor="accent1"/>
+          <w:sz w:val="20"/>
+          <w:szCs w:val="20"/>
+        </w:rPr>
+        <w:t>    </w:t>
+      </w:r>
+      <w:proofErr w:type="spellStart"/>
+      <w:r>
+        <w:rPr>
+          <w:rFonts w:ascii="Courier New" w:eastAsia="Times New Roman" w:hAnsi="Courier New" w:cs="Courier New"/>
+          <w:color w:val="5B9BD5" w:themeColor="accent1"/>
+          <w:sz w:val="20"/>
+          <w:szCs w:val="20"/>
+        </w:rPr>
+        <w:t>concat</w:t>
+      </w:r>
+      <w:proofErr w:type="spellEnd"/>
+      <w:r>
+        <w:rPr>
+          <w:rFonts w:ascii="Courier New" w:eastAsia="Times New Roman" w:hAnsi="Courier New" w:cs="Courier New"/>
+          <w:color w:val="5B9BD5" w:themeColor="accent1"/>
+          <w:sz w:val="20"/>
+          <w:szCs w:val="20"/>
+        </w:rPr>
+        <w:t xml:space="preserve"> = require("gulp-</w:t>
+      </w:r>
+      <w:proofErr w:type="spellStart"/>
+      <w:r>
+        <w:rPr>
+          <w:rFonts w:ascii="Courier New" w:eastAsia="Times New Roman" w:hAnsi="Courier New" w:cs="Courier New"/>
+          <w:color w:val="5B9BD5" w:themeColor="accent1"/>
+          <w:sz w:val="20"/>
+          <w:szCs w:val="20"/>
+        </w:rPr>
+        <w:t>concat</w:t>
+      </w:r>
+      <w:proofErr w:type="spellEnd"/>
+      <w:r>
+        <w:rPr>
+          <w:rFonts w:ascii="Courier New" w:eastAsia="Times New Roman" w:hAnsi="Courier New" w:cs="Courier New"/>
+          <w:color w:val="5B9BD5" w:themeColor="accent1"/>
+          <w:sz w:val="20"/>
+          <w:szCs w:val="20"/>
+        </w:rPr>
+        <w:t>"),</w:t>
+      </w:r>
+    </w:p>
+    <w:p>
+      <w:pPr>
+        <w:spacing w:after="0" w:line="293" w:lineRule="atLeast"/>
+        <w:rPr>
+          <w:rFonts w:ascii="Consolas" w:eastAsia="Times New Roman" w:hAnsi="Consolas" w:cs="Times New Roman"/>
+          <w:color w:val="5B9BD5" w:themeColor="accent1"/>
+          <w:sz w:val="20"/>
+          <w:szCs w:val="20"/>
+        </w:rPr>
+      </w:pPr>
+      <w:r>
+        <w:rPr>
+          <w:rFonts w:ascii="Courier New" w:eastAsia="Times New Roman" w:hAnsi="Courier New" w:cs="Courier New"/>
+          <w:color w:val="5B9BD5" w:themeColor="accent1"/>
+          <w:sz w:val="20"/>
+          <w:szCs w:val="20"/>
+        </w:rPr>
+        <w:t>    </w:t>
+      </w:r>
+      <w:proofErr w:type="spellStart"/>
+      <w:r>
+        <w:rPr>
+          <w:rFonts w:ascii="Courier New" w:eastAsia="Times New Roman" w:hAnsi="Courier New" w:cs="Courier New"/>
+          <w:color w:val="5B9BD5" w:themeColor="accent1"/>
+          <w:sz w:val="20"/>
+          <w:szCs w:val="20"/>
+        </w:rPr>
+        <w:t>cssmin</w:t>
+      </w:r>
+      <w:proofErr w:type="spellEnd"/>
+      <w:r>
+        <w:rPr>
+          <w:rFonts w:ascii="Courier New" w:eastAsia="Times New Roman" w:hAnsi="Courier New" w:cs="Courier New"/>
+          <w:color w:val="5B9BD5" w:themeColor="accent1"/>
+          <w:sz w:val="20"/>
+          <w:szCs w:val="20"/>
+        </w:rPr>
+        <w:t xml:space="preserve"> = require("gulp-</w:t>
+      </w:r>
+      <w:proofErr w:type="spellStart"/>
+      <w:r>
+        <w:rPr>
+          <w:rFonts w:ascii="Courier New" w:eastAsia="Times New Roman" w:hAnsi="Courier New" w:cs="Courier New"/>
+          <w:color w:val="5B9BD5" w:themeColor="accent1"/>
+          <w:sz w:val="20"/>
+          <w:szCs w:val="20"/>
+        </w:rPr>
+        <w:t>cssmin</w:t>
+      </w:r>
+      <w:proofErr w:type="spellEnd"/>
+      <w:r>
+        <w:rPr>
+          <w:rFonts w:ascii="Courier New" w:eastAsia="Times New Roman" w:hAnsi="Courier New" w:cs="Courier New"/>
+          <w:color w:val="5B9BD5" w:themeColor="accent1"/>
+          <w:sz w:val="20"/>
+          <w:szCs w:val="20"/>
+        </w:rPr>
+        <w:t>"),</w:t>
+      </w:r>
+    </w:p>
+    <w:p>
+      <w:pPr>
+        <w:spacing w:after="0" w:line="293" w:lineRule="atLeast"/>
+        <w:rPr>
+          <w:rFonts w:ascii="Consolas" w:eastAsia="Times New Roman" w:hAnsi="Consolas" w:cs="Times New Roman"/>
+          <w:color w:val="5B9BD5" w:themeColor="accent1"/>
+          <w:sz w:val="20"/>
+          <w:szCs w:val="20"/>
+        </w:rPr>
+      </w:pPr>
+      <w:r>
+        <w:rPr>
+          <w:rFonts w:ascii="Courier New" w:eastAsia="Times New Roman" w:hAnsi="Courier New" w:cs="Courier New"/>
+          <w:color w:val="5B9BD5" w:themeColor="accent1"/>
+          <w:sz w:val="20"/>
+          <w:szCs w:val="20"/>
+        </w:rPr>
+        <w:t>    </w:t>
+      </w:r>
+      <w:proofErr w:type="spellStart"/>
+      <w:r>
+        <w:rPr>
+          <w:rFonts w:ascii="Courier New" w:eastAsia="Times New Roman" w:hAnsi="Courier New" w:cs="Courier New"/>
+          <w:color w:val="5B9BD5" w:themeColor="accent1"/>
+          <w:sz w:val="20"/>
+          <w:szCs w:val="20"/>
+        </w:rPr>
+        <w:t>uglify</w:t>
+      </w:r>
+      <w:proofErr w:type="spellEnd"/>
+      <w:r>
+        <w:rPr>
+          <w:rFonts w:ascii="Courier New" w:eastAsia="Times New Roman" w:hAnsi="Courier New" w:cs="Courier New"/>
+          <w:color w:val="5B9BD5" w:themeColor="accent1"/>
+          <w:sz w:val="20"/>
+          <w:szCs w:val="20"/>
+        </w:rPr>
+        <w:t xml:space="preserve"> = require("gulp-</w:t>
+      </w:r>
+      <w:proofErr w:type="spellStart"/>
+      <w:r>
+        <w:rPr>
+          <w:rFonts w:ascii="Courier New" w:eastAsia="Times New Roman" w:hAnsi="Courier New" w:cs="Courier New"/>
+          <w:color w:val="5B9BD5" w:themeColor="accent1"/>
+          <w:sz w:val="20"/>
+          <w:szCs w:val="20"/>
+        </w:rPr>
+        <w:t>uglify</w:t>
+      </w:r>
+      <w:proofErr w:type="spellEnd"/>
+      <w:r>
+        <w:rPr>
+          <w:rFonts w:ascii="Courier New" w:eastAsia="Times New Roman" w:hAnsi="Courier New" w:cs="Courier New"/>
+          <w:color w:val="5B9BD5" w:themeColor="accent1"/>
+          <w:sz w:val="20"/>
+          <w:szCs w:val="20"/>
+        </w:rPr>
+        <w:t>");</w:t>
+      </w:r>
+    </w:p>
+    <w:p>
+      <w:pPr>
+        <w:spacing w:after="0" w:line="293" w:lineRule="atLeast"/>
+        <w:rPr>
+          <w:rFonts w:ascii="Consolas" w:eastAsia="Times New Roman" w:hAnsi="Consolas" w:cs="Times New Roman"/>
+          <w:color w:val="5B9BD5" w:themeColor="accent1"/>
+          <w:sz w:val="20"/>
+          <w:szCs w:val="20"/>
+        </w:rPr>
+      </w:pPr>
+      <w:r>
+        <w:rPr>
+          <w:rFonts w:ascii="Consolas" w:eastAsia="Times New Roman" w:hAnsi="Consolas" w:cs="Times New Roman"/>
+          <w:color w:val="5B9BD5" w:themeColor="accent1"/>
+          <w:sz w:val="20"/>
+          <w:szCs w:val="20"/>
+        </w:rPr>
+        <w:t> </w:t>
+      </w:r>
+    </w:p>
+    <w:p>
+      <w:pPr>
+        <w:spacing w:after="0" w:line="293" w:lineRule="atLeast"/>
+        <w:rPr>
+          <w:rFonts w:ascii="Consolas" w:eastAsia="Times New Roman" w:hAnsi="Consolas" w:cs="Times New Roman"/>
+          <w:color w:val="5B9BD5" w:themeColor="accent1"/>
+          <w:sz w:val="20"/>
+          <w:szCs w:val="20"/>
+        </w:rPr>
+      </w:pPr>
+      <w:proofErr w:type="spellStart"/>
+      <w:r>
+        <w:rPr>
+          <w:rFonts w:ascii="Courier New" w:eastAsia="Times New Roman" w:hAnsi="Courier New" w:cs="Courier New"/>
+          <w:color w:val="5B9BD5" w:themeColor="accent1"/>
+          <w:sz w:val="20"/>
+          <w:szCs w:val="20"/>
+        </w:rPr>
+        <w:t>var</w:t>
+      </w:r>
+      <w:proofErr w:type="spellEnd"/>
+      <w:r>
+        <w:rPr>
+          <w:rFonts w:ascii="Consolas" w:eastAsia="Times New Roman" w:hAnsi="Consolas" w:cs="Times New Roman"/>
+          <w:color w:val="5B9BD5" w:themeColor="accent1"/>
+          <w:sz w:val="20"/>
+          <w:szCs w:val="20"/>
+        </w:rPr>
+        <w:t xml:space="preserve"> </w:t>
+      </w:r>
+      <w:r>
+        <w:rPr>
+          <w:rFonts w:ascii="Courier New" w:eastAsia="Times New Roman" w:hAnsi="Courier New" w:cs="Courier New"/>
+          <w:color w:val="5B9BD5" w:themeColor="accent1"/>
+          <w:sz w:val="20"/>
+          <w:szCs w:val="20"/>
+        </w:rPr>
+        <w:t>paths = {</w:t>
+      </w:r>
+    </w:p>
+    <w:p>
+      <w:pPr>
+        <w:spacing w:after="0" w:line="293" w:lineRule="atLeast"/>
+        <w:rPr>
+          <w:rFonts w:ascii="Consolas" w:eastAsia="Times New Roman" w:hAnsi="Consolas" w:cs="Times New Roman"/>
+          <w:color w:val="5B9BD5" w:themeColor="accent1"/>
+          <w:sz w:val="20"/>
+          <w:szCs w:val="20"/>
+        </w:rPr>
+      </w:pPr>
+      <w:r>
+        <w:rPr>
+          <w:rFonts w:ascii="Courier New" w:eastAsia="Times New Roman" w:hAnsi="Courier New" w:cs="Courier New"/>
+          <w:color w:val="5B9BD5" w:themeColor="accent1"/>
+          <w:sz w:val="20"/>
+          <w:szCs w:val="20"/>
+        </w:rPr>
+        <w:t>    </w:t>
+      </w:r>
+      <w:proofErr w:type="spellStart"/>
+      <w:r>
+        <w:rPr>
+          <w:rFonts w:ascii="Courier New" w:eastAsia="Times New Roman" w:hAnsi="Courier New" w:cs="Courier New"/>
+          <w:color w:val="5B9BD5" w:themeColor="accent1"/>
+          <w:sz w:val="20"/>
+          <w:szCs w:val="20"/>
+        </w:rPr>
+        <w:t>webroot</w:t>
+      </w:r>
+      <w:proofErr w:type="spellEnd"/>
+      <w:r>
+        <w:rPr>
+          <w:rFonts w:ascii="Courier New" w:eastAsia="Times New Roman" w:hAnsi="Courier New" w:cs="Courier New"/>
+          <w:color w:val="5B9BD5" w:themeColor="accent1"/>
+          <w:sz w:val="20"/>
+          <w:szCs w:val="20"/>
+        </w:rPr>
+        <w:t xml:space="preserve">: </w:t>
+      </w:r>
+      <w:proofErr w:type="gramStart"/>
+      <w:r>
+        <w:rPr>
+          <w:rFonts w:ascii="Courier New" w:eastAsia="Times New Roman" w:hAnsi="Courier New" w:cs="Courier New"/>
+          <w:color w:val="5B9BD5" w:themeColor="accent1"/>
+          <w:sz w:val="20"/>
+          <w:szCs w:val="20"/>
+        </w:rPr>
+        <w:t>"./</w:t>
+      </w:r>
+      <w:proofErr w:type="spellStart"/>
+      <w:proofErr w:type="gramEnd"/>
+      <w:r>
+        <w:rPr>
+          <w:rFonts w:ascii="Courier New" w:eastAsia="Times New Roman" w:hAnsi="Courier New" w:cs="Courier New"/>
+          <w:color w:val="5B9BD5" w:themeColor="accent1"/>
+          <w:sz w:val="20"/>
+          <w:szCs w:val="20"/>
+        </w:rPr>
+        <w:t>wwwroot</w:t>
+      </w:r>
+      <w:proofErr w:type="spellEnd"/>
+      <w:r>
+        <w:rPr>
+          <w:rFonts w:ascii="Courier New" w:eastAsia="Times New Roman" w:hAnsi="Courier New" w:cs="Courier New"/>
+          <w:color w:val="5B9BD5" w:themeColor="accent1"/>
+          <w:sz w:val="20"/>
+          <w:szCs w:val="20"/>
+        </w:rPr>
+        <w:t>/"</w:t>
+      </w:r>
+    </w:p>
+    <w:p>
+      <w:pPr>
+        <w:spacing w:after="0" w:line="293" w:lineRule="atLeast"/>
+        <w:rPr>
+          <w:rFonts w:ascii="Consolas" w:eastAsia="Times New Roman" w:hAnsi="Consolas" w:cs="Times New Roman"/>
+          <w:color w:val="5B9BD5" w:themeColor="accent1"/>
+          <w:sz w:val="20"/>
+          <w:szCs w:val="20"/>
+        </w:rPr>
+      </w:pPr>
+      <w:r>
+        <w:rPr>
+          <w:rFonts w:ascii="Courier New" w:eastAsia="Times New Roman" w:hAnsi="Courier New" w:cs="Courier New"/>
+          <w:color w:val="5B9BD5" w:themeColor="accent1"/>
+          <w:sz w:val="20"/>
+          <w:szCs w:val="20"/>
+        </w:rPr>
+        <w:t>};</w:t>
+      </w:r>
+    </w:p>
+    <w:p>
+      <w:pPr>
+        <w:spacing w:after="0" w:line="293" w:lineRule="atLeast"/>
+        <w:rPr>
+          <w:rFonts w:ascii="Consolas" w:eastAsia="Times New Roman" w:hAnsi="Consolas" w:cs="Times New Roman"/>
+          <w:color w:val="5B9BD5" w:themeColor="accent1"/>
+          <w:sz w:val="20"/>
+          <w:szCs w:val="20"/>
+        </w:rPr>
+      </w:pPr>
+      <w:r>
+        <w:rPr>
+          <w:rFonts w:ascii="Consolas" w:eastAsia="Times New Roman" w:hAnsi="Consolas" w:cs="Times New Roman"/>
+          <w:color w:val="5B9BD5" w:themeColor="accent1"/>
+          <w:sz w:val="20"/>
+          <w:szCs w:val="20"/>
+        </w:rPr>
+        <w:t> </w:t>
+      </w:r>
+    </w:p>
+    <w:p>
+      <w:pPr>
+        <w:spacing w:after="0" w:line="293" w:lineRule="atLeast"/>
+        <w:rPr>
+          <w:rFonts w:ascii="Consolas" w:eastAsia="Times New Roman" w:hAnsi="Consolas" w:cs="Times New Roman"/>
+          <w:color w:val="5B9BD5" w:themeColor="accent1"/>
+          <w:sz w:val="20"/>
+          <w:szCs w:val="20"/>
+        </w:rPr>
+      </w:pPr>
+      <w:r>
+        <w:rPr>
+          <w:rFonts w:ascii="Courier New" w:eastAsia="Times New Roman" w:hAnsi="Courier New" w:cs="Courier New"/>
+          <w:color w:val="5B9BD5" w:themeColor="accent1"/>
+          <w:sz w:val="20"/>
+          <w:szCs w:val="20"/>
+        </w:rPr>
+        <w:t xml:space="preserve">paths.js = </w:t>
+      </w:r>
+      <w:proofErr w:type="spellStart"/>
+      <w:proofErr w:type="gramStart"/>
+      <w:r>
+        <w:rPr>
+          <w:rFonts w:ascii="Courier New" w:eastAsia="Times New Roman" w:hAnsi="Courier New" w:cs="Courier New"/>
+          <w:color w:val="5B9BD5" w:themeColor="accent1"/>
+          <w:sz w:val="20"/>
+          <w:szCs w:val="20"/>
+        </w:rPr>
+        <w:t>paths.webroot</w:t>
+      </w:r>
+      <w:proofErr w:type="spellEnd"/>
+      <w:proofErr w:type="gramEnd"/>
+      <w:r>
+        <w:rPr>
+          <w:rFonts w:ascii="Courier New" w:eastAsia="Times New Roman" w:hAnsi="Courier New" w:cs="Courier New"/>
+          <w:color w:val="5B9BD5" w:themeColor="accent1"/>
+          <w:sz w:val="20"/>
+          <w:szCs w:val="20"/>
+        </w:rPr>
+        <w:t xml:space="preserve"> + "</w:t>
+      </w:r>
+      <w:proofErr w:type="spellStart"/>
+      <w:r>
+        <w:rPr>
+          <w:rFonts w:ascii="Courier New" w:eastAsia="Times New Roman" w:hAnsi="Courier New" w:cs="Courier New"/>
+          <w:color w:val="5B9BD5" w:themeColor="accent1"/>
+          <w:sz w:val="20"/>
+          <w:szCs w:val="20"/>
+        </w:rPr>
+        <w:t>js</w:t>
+      </w:r>
+      <w:proofErr w:type="spellEnd"/>
+      <w:r>
+        <w:rPr>
+          <w:rFonts w:ascii="Courier New" w:eastAsia="Times New Roman" w:hAnsi="Courier New" w:cs="Courier New"/>
+          <w:color w:val="5B9BD5" w:themeColor="accent1"/>
+          <w:sz w:val="20"/>
+          <w:szCs w:val="20"/>
+        </w:rPr>
+        <w:t>/**/*.</w:t>
+      </w:r>
+      <w:proofErr w:type="spellStart"/>
+      <w:r>
+        <w:rPr>
+          <w:rFonts w:ascii="Courier New" w:eastAsia="Times New Roman" w:hAnsi="Courier New" w:cs="Courier New"/>
+          <w:color w:val="5B9BD5" w:themeColor="accent1"/>
+          <w:sz w:val="20"/>
+          <w:szCs w:val="20"/>
+        </w:rPr>
+        <w:t>js</w:t>
+      </w:r>
+      <w:proofErr w:type="spellEnd"/>
+      <w:r>
+        <w:rPr>
+          <w:rFonts w:ascii="Courier New" w:eastAsia="Times New Roman" w:hAnsi="Courier New" w:cs="Courier New"/>
+          <w:color w:val="5B9BD5" w:themeColor="accent1"/>
+          <w:sz w:val="20"/>
+          <w:szCs w:val="20"/>
+        </w:rPr>
+        <w:t>";</w:t>
+      </w:r>
+    </w:p>
+    <w:p>
+      <w:pPr>
+        <w:spacing w:after="0" w:line="293" w:lineRule="atLeast"/>
+        <w:rPr>
+          <w:rFonts w:ascii="Consolas" w:eastAsia="Times New Roman" w:hAnsi="Consolas" w:cs="Times New Roman"/>
+          <w:color w:val="5B9BD5" w:themeColor="accent1"/>
+          <w:sz w:val="20"/>
+          <w:szCs w:val="20"/>
+        </w:rPr>
+      </w:pPr>
+      <w:proofErr w:type="spellStart"/>
+      <w:proofErr w:type="gramStart"/>
+      <w:r>
+        <w:rPr>
+          <w:rFonts w:ascii="Courier New" w:eastAsia="Times New Roman" w:hAnsi="Courier New" w:cs="Courier New"/>
+          <w:color w:val="5B9BD5" w:themeColor="accent1"/>
+          <w:sz w:val="20"/>
+          <w:szCs w:val="20"/>
+        </w:rPr>
+        <w:t>paths.minJs</w:t>
+      </w:r>
+      <w:proofErr w:type="spellEnd"/>
+      <w:proofErr w:type="gramEnd"/>
+      <w:r>
+        <w:rPr>
+          <w:rFonts w:ascii="Courier New" w:eastAsia="Times New Roman" w:hAnsi="Courier New" w:cs="Courier New"/>
+          <w:color w:val="5B9BD5" w:themeColor="accent1"/>
+          <w:sz w:val="20"/>
+          <w:szCs w:val="20"/>
+        </w:rPr>
+        <w:t xml:space="preserve"> = </w:t>
+      </w:r>
+      <w:proofErr w:type="spellStart"/>
+      <w:r>
+        <w:rPr>
+          <w:rFonts w:ascii="Courier New" w:eastAsia="Times New Roman" w:hAnsi="Courier New" w:cs="Courier New"/>
+          <w:color w:val="5B9BD5" w:themeColor="accent1"/>
+          <w:sz w:val="20"/>
+          <w:szCs w:val="20"/>
+        </w:rPr>
+        <w:t>paths.webroot</w:t>
+      </w:r>
+      <w:proofErr w:type="spellEnd"/>
+      <w:r>
+        <w:rPr>
+          <w:rFonts w:ascii="Courier New" w:eastAsia="Times New Roman" w:hAnsi="Courier New" w:cs="Courier New"/>
+          <w:color w:val="5B9BD5" w:themeColor="accent1"/>
+          <w:sz w:val="20"/>
+          <w:szCs w:val="20"/>
+        </w:rPr>
+        <w:t xml:space="preserve"> + "</w:t>
+      </w:r>
+      <w:proofErr w:type="spellStart"/>
+      <w:r>
+        <w:rPr>
+          <w:rFonts w:ascii="Courier New" w:eastAsia="Times New Roman" w:hAnsi="Courier New" w:cs="Courier New"/>
+          <w:color w:val="5B9BD5" w:themeColor="accent1"/>
+          <w:sz w:val="20"/>
+          <w:szCs w:val="20"/>
+        </w:rPr>
+        <w:t>js</w:t>
+      </w:r>
+      <w:proofErr w:type="spellEnd"/>
+      <w:r>
+        <w:rPr>
+          <w:rFonts w:ascii="Courier New" w:eastAsia="Times New Roman" w:hAnsi="Courier New" w:cs="Courier New"/>
+          <w:color w:val="5B9BD5" w:themeColor="accent1"/>
+          <w:sz w:val="20"/>
+          <w:szCs w:val="20"/>
+        </w:rPr>
+        <w:t>/**/*.min.js";</w:t>
+      </w:r>
+    </w:p>
+    <w:p>
+      <w:pPr>
+        <w:spacing w:after="0" w:line="293" w:lineRule="atLeast"/>
+        <w:rPr>
+          <w:rFonts w:ascii="Consolas" w:eastAsia="Times New Roman" w:hAnsi="Consolas" w:cs="Times New Roman"/>
+          <w:color w:val="5B9BD5" w:themeColor="accent1"/>
+          <w:sz w:val="20"/>
+          <w:szCs w:val="20"/>
+        </w:rPr>
+      </w:pPr>
+      <w:r>
+        <w:rPr>
+          <w:rFonts w:ascii="Courier New" w:eastAsia="Times New Roman" w:hAnsi="Courier New" w:cs="Courier New"/>
+          <w:color w:val="5B9BD5" w:themeColor="accent1"/>
+          <w:sz w:val="20"/>
+          <w:szCs w:val="20"/>
+        </w:rPr>
+        <w:t xml:space="preserve">paths.css = </w:t>
+      </w:r>
+      <w:proofErr w:type="spellStart"/>
+      <w:proofErr w:type="gramStart"/>
+      <w:r>
+        <w:rPr>
+          <w:rFonts w:ascii="Courier New" w:eastAsia="Times New Roman" w:hAnsi="Courier New" w:cs="Courier New"/>
+          <w:color w:val="5B9BD5" w:themeColor="accent1"/>
+          <w:sz w:val="20"/>
+          <w:szCs w:val="20"/>
+        </w:rPr>
+        <w:t>paths.webroot</w:t>
+      </w:r>
+      <w:proofErr w:type="spellEnd"/>
+      <w:proofErr w:type="gramEnd"/>
+      <w:r>
+        <w:rPr>
+          <w:rFonts w:ascii="Courier New" w:eastAsia="Times New Roman" w:hAnsi="Courier New" w:cs="Courier New"/>
+          <w:color w:val="5B9BD5" w:themeColor="accent1"/>
+          <w:sz w:val="20"/>
+          <w:szCs w:val="20"/>
+        </w:rPr>
+        <w:t xml:space="preserve"> + "</w:t>
+      </w:r>
+      <w:proofErr w:type="spellStart"/>
+      <w:r>
+        <w:rPr>
+          <w:rFonts w:ascii="Courier New" w:eastAsia="Times New Roman" w:hAnsi="Courier New" w:cs="Courier New"/>
+          <w:color w:val="5B9BD5" w:themeColor="accent1"/>
+          <w:sz w:val="20"/>
+          <w:szCs w:val="20"/>
+        </w:rPr>
+        <w:t>css</w:t>
+      </w:r>
+      <w:proofErr w:type="spellEnd"/>
+      <w:r>
+        <w:rPr>
+          <w:rFonts w:ascii="Courier New" w:eastAsia="Times New Roman" w:hAnsi="Courier New" w:cs="Courier New"/>
+          <w:color w:val="5B9BD5" w:themeColor="accent1"/>
+          <w:sz w:val="20"/>
+          <w:szCs w:val="20"/>
+        </w:rPr>
+        <w:t>/**/*.</w:t>
+      </w:r>
+      <w:proofErr w:type="spellStart"/>
+      <w:r>
+        <w:rPr>
+          <w:rFonts w:ascii="Courier New" w:eastAsia="Times New Roman" w:hAnsi="Courier New" w:cs="Courier New"/>
+          <w:color w:val="5B9BD5" w:themeColor="accent1"/>
+          <w:sz w:val="20"/>
+          <w:szCs w:val="20"/>
+        </w:rPr>
+        <w:t>css</w:t>
+      </w:r>
+      <w:proofErr w:type="spellEnd"/>
+      <w:r>
+        <w:rPr>
+          <w:rFonts w:ascii="Courier New" w:eastAsia="Times New Roman" w:hAnsi="Courier New" w:cs="Courier New"/>
+          <w:color w:val="5B9BD5" w:themeColor="accent1"/>
+          <w:sz w:val="20"/>
+          <w:szCs w:val="20"/>
+        </w:rPr>
+        <w:t>";</w:t>
+      </w:r>
+    </w:p>
+    <w:p>
+      <w:pPr>
+        <w:spacing w:after="0" w:line="293" w:lineRule="atLeast"/>
+        <w:rPr>
+          <w:rFonts w:ascii="Consolas" w:eastAsia="Times New Roman" w:hAnsi="Consolas" w:cs="Times New Roman"/>
+          <w:color w:val="5B9BD5" w:themeColor="accent1"/>
+          <w:sz w:val="20"/>
+          <w:szCs w:val="20"/>
+        </w:rPr>
+      </w:pPr>
+      <w:proofErr w:type="spellStart"/>
+      <w:proofErr w:type="gramStart"/>
+      <w:r>
+        <w:rPr>
+          <w:rFonts w:ascii="Courier New" w:eastAsia="Times New Roman" w:hAnsi="Courier New" w:cs="Courier New"/>
+          <w:color w:val="5B9BD5" w:themeColor="accent1"/>
+          <w:sz w:val="20"/>
+          <w:szCs w:val="20"/>
+        </w:rPr>
+        <w:t>paths.minCss</w:t>
+      </w:r>
+      <w:proofErr w:type="spellEnd"/>
+      <w:proofErr w:type="gramEnd"/>
+      <w:r>
+        <w:rPr>
+          <w:rFonts w:ascii="Courier New" w:eastAsia="Times New Roman" w:hAnsi="Courier New" w:cs="Courier New"/>
+          <w:color w:val="5B9BD5" w:themeColor="accent1"/>
+          <w:sz w:val="20"/>
+          <w:szCs w:val="20"/>
+        </w:rPr>
+        <w:t xml:space="preserve"> = </w:t>
+      </w:r>
+      <w:proofErr w:type="spellStart"/>
+      <w:r>
+        <w:rPr>
+          <w:rFonts w:ascii="Courier New" w:eastAsia="Times New Roman" w:hAnsi="Courier New" w:cs="Courier New"/>
+          <w:color w:val="5B9BD5" w:themeColor="accent1"/>
+          <w:sz w:val="20"/>
+          <w:szCs w:val="20"/>
+        </w:rPr>
+        <w:t>paths.webroot</w:t>
+      </w:r>
+      <w:proofErr w:type="spellEnd"/>
+      <w:r>
+        <w:rPr>
+          <w:rFonts w:ascii="Courier New" w:eastAsia="Times New Roman" w:hAnsi="Courier New" w:cs="Courier New"/>
+          <w:color w:val="5B9BD5" w:themeColor="accent1"/>
+          <w:sz w:val="20"/>
+          <w:szCs w:val="20"/>
+        </w:rPr>
+        <w:t xml:space="preserve"> + "</w:t>
+      </w:r>
+      <w:proofErr w:type="spellStart"/>
+      <w:r>
+        <w:rPr>
+          <w:rFonts w:ascii="Courier New" w:eastAsia="Times New Roman" w:hAnsi="Courier New" w:cs="Courier New"/>
+          <w:color w:val="5B9BD5" w:themeColor="accent1"/>
+          <w:sz w:val="20"/>
+          <w:szCs w:val="20"/>
+        </w:rPr>
+        <w:t>css</w:t>
+      </w:r>
+      <w:proofErr w:type="spellEnd"/>
+      <w:r>
+        <w:rPr>
+          <w:rFonts w:ascii="Courier New" w:eastAsia="Times New Roman" w:hAnsi="Courier New" w:cs="Courier New"/>
+          <w:color w:val="5B9BD5" w:themeColor="accent1"/>
+          <w:sz w:val="20"/>
+          <w:szCs w:val="20"/>
+        </w:rPr>
+        <w:t>/**/*.min.css";</w:t>
+      </w:r>
+    </w:p>
+    <w:p>
+      <w:pPr>
+        <w:spacing w:after="0" w:line="293" w:lineRule="atLeast"/>
+        <w:rPr>
+          <w:rFonts w:ascii="Consolas" w:eastAsia="Times New Roman" w:hAnsi="Consolas" w:cs="Times New Roman"/>
+          <w:color w:val="5B9BD5" w:themeColor="accent1"/>
+          <w:sz w:val="20"/>
+          <w:szCs w:val="20"/>
+        </w:rPr>
+      </w:pPr>
+      <w:proofErr w:type="spellStart"/>
+      <w:proofErr w:type="gramStart"/>
+      <w:r>
+        <w:rPr>
+          <w:rFonts w:ascii="Courier New" w:eastAsia="Times New Roman" w:hAnsi="Courier New" w:cs="Courier New"/>
+          <w:color w:val="5B9BD5" w:themeColor="accent1"/>
+          <w:sz w:val="20"/>
+          <w:szCs w:val="20"/>
+        </w:rPr>
+        <w:t>paths.concatJsDest</w:t>
+      </w:r>
+      <w:proofErr w:type="spellEnd"/>
+      <w:proofErr w:type="gramEnd"/>
+      <w:r>
+        <w:rPr>
+          <w:rFonts w:ascii="Courier New" w:eastAsia="Times New Roman" w:hAnsi="Courier New" w:cs="Courier New"/>
+          <w:color w:val="5B9BD5" w:themeColor="accent1"/>
+          <w:sz w:val="20"/>
+          <w:szCs w:val="20"/>
+        </w:rPr>
+        <w:t xml:space="preserve"> = </w:t>
+      </w:r>
+      <w:proofErr w:type="spellStart"/>
+      <w:r>
+        <w:rPr>
+          <w:rFonts w:ascii="Courier New" w:eastAsia="Times New Roman" w:hAnsi="Courier New" w:cs="Courier New"/>
+          <w:color w:val="5B9BD5" w:themeColor="accent1"/>
+          <w:sz w:val="20"/>
+          <w:szCs w:val="20"/>
+        </w:rPr>
+        <w:t>paths.webroot</w:t>
+      </w:r>
+      <w:proofErr w:type="spellEnd"/>
+      <w:r>
+        <w:rPr>
+          <w:rFonts w:ascii="Courier New" w:eastAsia="Times New Roman" w:hAnsi="Courier New" w:cs="Courier New"/>
+          <w:color w:val="5B9BD5" w:themeColor="accent1"/>
+          <w:sz w:val="20"/>
+          <w:szCs w:val="20"/>
+        </w:rPr>
+        <w:t xml:space="preserve"> + "</w:t>
+      </w:r>
+      <w:proofErr w:type="spellStart"/>
+      <w:r>
+        <w:rPr>
+          <w:rFonts w:ascii="Courier New" w:eastAsia="Times New Roman" w:hAnsi="Courier New" w:cs="Courier New"/>
+          <w:color w:val="5B9BD5" w:themeColor="accent1"/>
+          <w:sz w:val="20"/>
+          <w:szCs w:val="20"/>
+        </w:rPr>
+        <w:t>js</w:t>
+      </w:r>
+      <w:proofErr w:type="spellEnd"/>
+      <w:r>
+        <w:rPr>
+          <w:rFonts w:ascii="Courier New" w:eastAsia="Times New Roman" w:hAnsi="Courier New" w:cs="Courier New"/>
+          <w:color w:val="5B9BD5" w:themeColor="accent1"/>
+          <w:sz w:val="20"/>
+          <w:szCs w:val="20"/>
+        </w:rPr>
+        <w:t>/site.min.js";</w:t>
+      </w:r>
+    </w:p>
+    <w:p>
+      <w:pPr>
+        <w:spacing w:after="0" w:line="293" w:lineRule="atLeast"/>
+        <w:rPr>
+          <w:rFonts w:ascii="Consolas" w:eastAsia="Times New Roman" w:hAnsi="Consolas" w:cs="Times New Roman"/>
+          <w:color w:val="5B9BD5" w:themeColor="accent1"/>
+          <w:sz w:val="20"/>
+          <w:szCs w:val="20"/>
+        </w:rPr>
+      </w:pPr>
+      <w:proofErr w:type="spellStart"/>
+      <w:proofErr w:type="gramStart"/>
+      <w:r>
+        <w:rPr>
+          <w:rFonts w:ascii="Courier New" w:eastAsia="Times New Roman" w:hAnsi="Courier New" w:cs="Courier New"/>
+          <w:color w:val="5B9BD5" w:themeColor="accent1"/>
+          <w:sz w:val="20"/>
+          <w:szCs w:val="20"/>
+        </w:rPr>
+        <w:t>paths.concatCssDest</w:t>
+      </w:r>
+      <w:proofErr w:type="spellEnd"/>
+      <w:proofErr w:type="gramEnd"/>
+      <w:r>
+        <w:rPr>
+          <w:rFonts w:ascii="Courier New" w:eastAsia="Times New Roman" w:hAnsi="Courier New" w:cs="Courier New"/>
+          <w:color w:val="5B9BD5" w:themeColor="accent1"/>
+          <w:sz w:val="20"/>
+          <w:szCs w:val="20"/>
+        </w:rPr>
+        <w:t xml:space="preserve"> = </w:t>
+      </w:r>
+      <w:proofErr w:type="spellStart"/>
+      <w:r>
+        <w:rPr>
+          <w:rFonts w:ascii="Courier New" w:eastAsia="Times New Roman" w:hAnsi="Courier New" w:cs="Courier New"/>
+          <w:color w:val="5B9BD5" w:themeColor="accent1"/>
+          <w:sz w:val="20"/>
+          <w:szCs w:val="20"/>
+        </w:rPr>
+        <w:t>paths.webroot</w:t>
+      </w:r>
+      <w:proofErr w:type="spellEnd"/>
+      <w:r>
+        <w:rPr>
+          <w:rFonts w:ascii="Courier New" w:eastAsia="Times New Roman" w:hAnsi="Courier New" w:cs="Courier New"/>
+          <w:color w:val="5B9BD5" w:themeColor="accent1"/>
+          <w:sz w:val="20"/>
+          <w:szCs w:val="20"/>
+        </w:rPr>
+        <w:t xml:space="preserve"> + "</w:t>
+      </w:r>
+      <w:proofErr w:type="spellStart"/>
+      <w:r>
+        <w:rPr>
+          <w:rFonts w:ascii="Courier New" w:eastAsia="Times New Roman" w:hAnsi="Courier New" w:cs="Courier New"/>
+          <w:color w:val="5B9BD5" w:themeColor="accent1"/>
+          <w:sz w:val="20"/>
+          <w:szCs w:val="20"/>
+        </w:rPr>
+        <w:t>css</w:t>
+      </w:r>
+      <w:proofErr w:type="spellEnd"/>
+      <w:r>
+        <w:rPr>
+          <w:rFonts w:ascii="Courier New" w:eastAsia="Times New Roman" w:hAnsi="Courier New" w:cs="Courier New"/>
+          <w:color w:val="5B9BD5" w:themeColor="accent1"/>
+          <w:sz w:val="20"/>
+          <w:szCs w:val="20"/>
+        </w:rPr>
+        <w:t>/site.min.css";</w:t>
+      </w:r>
+    </w:p>
+    <w:p>
+      <w:pPr>
+        <w:spacing w:after="0" w:line="293" w:lineRule="atLeast"/>
+        <w:rPr>
+          <w:rFonts w:ascii="Consolas" w:eastAsia="Times New Roman" w:hAnsi="Consolas" w:cs="Times New Roman"/>
+          <w:color w:val="5B9BD5" w:themeColor="accent1"/>
+          <w:sz w:val="20"/>
+          <w:szCs w:val="20"/>
+        </w:rPr>
+      </w:pPr>
+      <w:r>
+        <w:rPr>
+          <w:rFonts w:ascii="Consolas" w:eastAsia="Times New Roman" w:hAnsi="Consolas" w:cs="Times New Roman"/>
+          <w:color w:val="5B9BD5" w:themeColor="accent1"/>
+          <w:sz w:val="20"/>
+          <w:szCs w:val="20"/>
+        </w:rPr>
+        <w:t> </w:t>
+      </w:r>
+    </w:p>
+    <w:p>
+      <w:pPr>
+        <w:spacing w:after="0" w:line="293" w:lineRule="atLeast"/>
+        <w:rPr>
+          <w:rFonts w:ascii="Consolas" w:eastAsia="Times New Roman" w:hAnsi="Consolas" w:cs="Times New Roman"/>
+          <w:color w:val="5B9BD5" w:themeColor="accent1"/>
+          <w:sz w:val="20"/>
+          <w:szCs w:val="20"/>
+        </w:rPr>
+      </w:pPr>
+      <w:proofErr w:type="spellStart"/>
+      <w:proofErr w:type="gramStart"/>
+      <w:r>
+        <w:rPr>
+          <w:rFonts w:ascii="Courier New" w:eastAsia="Times New Roman" w:hAnsi="Courier New" w:cs="Courier New"/>
+          <w:color w:val="5B9BD5" w:themeColor="accent1"/>
+          <w:sz w:val="20"/>
+          <w:szCs w:val="20"/>
+        </w:rPr>
         <w:lastRenderedPageBreak/>
+        <w:t>gulp.task</w:t>
+      </w:r>
+      <w:proofErr w:type="spellEnd"/>
+      <w:proofErr w:type="gramEnd"/>
+      <w:r>
+        <w:rPr>
+          <w:rFonts w:ascii="Courier New" w:eastAsia="Times New Roman" w:hAnsi="Courier New" w:cs="Courier New"/>
+          <w:color w:val="5B9BD5" w:themeColor="accent1"/>
+          <w:sz w:val="20"/>
+          <w:szCs w:val="20"/>
+        </w:rPr>
+        <w:t>("</w:t>
+      </w:r>
+      <w:proofErr w:type="spellStart"/>
+      <w:r>
+        <w:rPr>
+          <w:rFonts w:ascii="Courier New" w:eastAsia="Times New Roman" w:hAnsi="Courier New" w:cs="Courier New"/>
+          <w:color w:val="5B9BD5" w:themeColor="accent1"/>
+          <w:sz w:val="20"/>
+          <w:szCs w:val="20"/>
+        </w:rPr>
+        <w:t>clean:js</w:t>
+      </w:r>
+      <w:proofErr w:type="spellEnd"/>
+      <w:r>
+        <w:rPr>
+          <w:rFonts w:ascii="Courier New" w:eastAsia="Times New Roman" w:hAnsi="Courier New" w:cs="Courier New"/>
+          <w:color w:val="5B9BD5" w:themeColor="accent1"/>
+          <w:sz w:val="20"/>
+          <w:szCs w:val="20"/>
+        </w:rPr>
+        <w:t>", function</w:t>
+      </w:r>
+      <w:r>
+        <w:rPr>
+          <w:rFonts w:ascii="Consolas" w:eastAsia="Times New Roman" w:hAnsi="Consolas" w:cs="Times New Roman"/>
+          <w:color w:val="5B9BD5" w:themeColor="accent1"/>
+          <w:sz w:val="20"/>
+          <w:szCs w:val="20"/>
+        </w:rPr>
+        <w:t xml:space="preserve"> </w:t>
+      </w:r>
+      <w:r>
+        <w:rPr>
+          <w:rFonts w:ascii="Courier New" w:eastAsia="Times New Roman" w:hAnsi="Courier New" w:cs="Courier New"/>
+          <w:color w:val="5B9BD5" w:themeColor="accent1"/>
+          <w:sz w:val="20"/>
+          <w:szCs w:val="20"/>
+        </w:rPr>
+        <w:t>(</w:t>
+      </w:r>
+      <w:proofErr w:type="spellStart"/>
+      <w:r>
+        <w:rPr>
+          <w:rFonts w:ascii="Courier New" w:eastAsia="Times New Roman" w:hAnsi="Courier New" w:cs="Courier New"/>
+          <w:color w:val="5B9BD5" w:themeColor="accent1"/>
+          <w:sz w:val="20"/>
+          <w:szCs w:val="20"/>
+        </w:rPr>
+        <w:t>cb</w:t>
+      </w:r>
+      <w:proofErr w:type="spellEnd"/>
+      <w:r>
+        <w:rPr>
+          <w:rFonts w:ascii="Courier New" w:eastAsia="Times New Roman" w:hAnsi="Courier New" w:cs="Courier New"/>
+          <w:color w:val="5B9BD5" w:themeColor="accent1"/>
+          <w:sz w:val="20"/>
+          <w:szCs w:val="20"/>
+        </w:rPr>
+        <w:t>) {</w:t>
+      </w:r>
+    </w:p>
+    <w:p>
+      <w:pPr>
+        <w:spacing w:after="0" w:line="293" w:lineRule="atLeast"/>
+        <w:rPr>
+          <w:rFonts w:ascii="Consolas" w:eastAsia="Times New Roman" w:hAnsi="Consolas" w:cs="Times New Roman"/>
+          <w:color w:val="5B9BD5" w:themeColor="accent1"/>
+          <w:sz w:val="20"/>
+          <w:szCs w:val="20"/>
+        </w:rPr>
+      </w:pPr>
+      <w:r>
+        <w:rPr>
+          <w:rFonts w:ascii="Courier New" w:eastAsia="Times New Roman" w:hAnsi="Courier New" w:cs="Courier New"/>
+          <w:color w:val="5B9BD5" w:themeColor="accent1"/>
+          <w:sz w:val="20"/>
+          <w:szCs w:val="20"/>
+        </w:rPr>
         <w:t>    </w:t>
       </w:r>
       <w:proofErr w:type="spellStart"/>
@@ -13369,62 +15725,62 @@
       <w:r>
         <w:rPr>
           <w:rFonts w:ascii="Courier New" w:eastAsia="Times New Roman" w:hAnsi="Courier New" w:cs="Courier New"/>
-          <w:color w:val="ED7D31" w:themeColor="accent2"/>
-          <w:sz w:val="20"/>
-          <w:szCs w:val="20"/>
-        </w:rPr>
-        <w:t>grunt.loadNpmTasks</w:t>
-      </w:r>
-      <w:proofErr w:type="spellEnd"/>
+          <w:color w:val="5B9BD5" w:themeColor="accent1"/>
+          <w:sz w:val="20"/>
+          <w:szCs w:val="20"/>
+        </w:rPr>
+        <w:t>rimraf</w:t>
+      </w:r>
+      <w:proofErr w:type="spellEnd"/>
+      <w:r>
+        <w:rPr>
+          <w:rFonts w:ascii="Courier New" w:eastAsia="Times New Roman" w:hAnsi="Courier New" w:cs="Courier New"/>
+          <w:color w:val="5B9BD5" w:themeColor="accent1"/>
+          <w:sz w:val="20"/>
+          <w:szCs w:val="20"/>
+        </w:rPr>
+        <w:t>(</w:t>
+      </w:r>
+      <w:proofErr w:type="spellStart"/>
       <w:proofErr w:type="gramEnd"/>
       <w:r>
         <w:rPr>
           <w:rFonts w:ascii="Courier New" w:eastAsia="Times New Roman" w:hAnsi="Courier New" w:cs="Courier New"/>
-          <w:color w:val="ED7D31" w:themeColor="accent2"/>
-          <w:sz w:val="20"/>
-          <w:szCs w:val="20"/>
-        </w:rPr>
-        <w:t>('grunt-</w:t>
-      </w:r>
-      <w:proofErr w:type="spellStart"/>
-      <w:r>
-        <w:rPr>
-          <w:rFonts w:ascii="Courier New" w:eastAsia="Times New Roman" w:hAnsi="Courier New" w:cs="Courier New"/>
-          <w:color w:val="ED7D31" w:themeColor="accent2"/>
-          <w:sz w:val="20"/>
-          <w:szCs w:val="20"/>
-        </w:rPr>
-        <w:t>contrib</w:t>
-      </w:r>
-      <w:proofErr w:type="spellEnd"/>
-      <w:r>
-        <w:rPr>
-          <w:rFonts w:ascii="Courier New" w:eastAsia="Times New Roman" w:hAnsi="Courier New" w:cs="Courier New"/>
-          <w:color w:val="ED7D31" w:themeColor="accent2"/>
-          <w:sz w:val="20"/>
-          <w:szCs w:val="20"/>
-        </w:rPr>
-        <w:t>-</w:t>
-      </w:r>
-      <w:proofErr w:type="spellStart"/>
-      <w:r>
-        <w:rPr>
-          <w:rFonts w:ascii="Courier New" w:eastAsia="Times New Roman" w:hAnsi="Courier New" w:cs="Courier New"/>
-          <w:color w:val="ED7D31" w:themeColor="accent2"/>
-          <w:sz w:val="20"/>
-          <w:szCs w:val="20"/>
-        </w:rPr>
-        <w:t>cssmin</w:t>
-      </w:r>
-      <w:proofErr w:type="spellEnd"/>
-      <w:r>
-        <w:rPr>
-          <w:rFonts w:ascii="Courier New" w:eastAsia="Times New Roman" w:hAnsi="Courier New" w:cs="Courier New"/>
-          <w:color w:val="ED7D31" w:themeColor="accent2"/>
-          <w:sz w:val="20"/>
-          <w:szCs w:val="20"/>
-        </w:rPr>
-        <w:t>');</w:t>
+          <w:color w:val="5B9BD5" w:themeColor="accent1"/>
+          <w:sz w:val="20"/>
+          <w:szCs w:val="20"/>
+        </w:rPr>
+        <w:t>paths.concatJsDest</w:t>
+      </w:r>
+      <w:proofErr w:type="spellEnd"/>
+      <w:r>
+        <w:rPr>
+          <w:rFonts w:ascii="Courier New" w:eastAsia="Times New Roman" w:hAnsi="Courier New" w:cs="Courier New"/>
+          <w:color w:val="5B9BD5" w:themeColor="accent1"/>
+          <w:sz w:val="20"/>
+          <w:szCs w:val="20"/>
+        </w:rPr>
+        <w:t xml:space="preserve">, </w:t>
+      </w:r>
+      <w:proofErr w:type="spellStart"/>
+      <w:r>
+        <w:rPr>
+          <w:rFonts w:ascii="Courier New" w:eastAsia="Times New Roman" w:hAnsi="Courier New" w:cs="Courier New"/>
+          <w:color w:val="5B9BD5" w:themeColor="accent1"/>
+          <w:sz w:val="20"/>
+          <w:szCs w:val="20"/>
+        </w:rPr>
+        <w:t>cb</w:t>
+      </w:r>
+      <w:proofErr w:type="spellEnd"/>
+      <w:r>
+        <w:rPr>
+          <w:rFonts w:ascii="Courier New" w:eastAsia="Times New Roman" w:hAnsi="Courier New" w:cs="Courier New"/>
+          <w:color w:val="5B9BD5" w:themeColor="accent1"/>
+          <w:sz w:val="20"/>
+          <w:szCs w:val="20"/>
+        </w:rPr>
+        <w:t>);</w:t>
       </w:r>
     </w:p>
     <w:p>
@@ -13432,81 +15788,19 @@
         <w:spacing w:after="0" w:line="293" w:lineRule="atLeast"/>
         <w:rPr>
           <w:rFonts w:ascii="Consolas" w:eastAsia="Times New Roman" w:hAnsi="Consolas" w:cs="Times New Roman"/>
-          <w:color w:val="ED7D31" w:themeColor="accent2"/>
-          <w:sz w:val="20"/>
-          <w:szCs w:val="20"/>
-        </w:rPr>
-      </w:pPr>
-      <w:r>
-        <w:rPr>
-          <w:rFonts w:ascii="Courier New" w:eastAsia="Times New Roman" w:hAnsi="Courier New" w:cs="Courier New"/>
-          <w:color w:val="ED7D31" w:themeColor="accent2"/>
-          <w:sz w:val="20"/>
-          <w:szCs w:val="20"/>
-        </w:rPr>
-        <w:t>    </w:t>
-      </w:r>
-      <w:proofErr w:type="spellStart"/>
-      <w:proofErr w:type="gramStart"/>
-      <w:r>
-        <w:rPr>
-          <w:rFonts w:ascii="Courier New" w:eastAsia="Times New Roman" w:hAnsi="Courier New" w:cs="Courier New"/>
-          <w:color w:val="ED7D31" w:themeColor="accent2"/>
-          <w:sz w:val="20"/>
-          <w:szCs w:val="20"/>
-        </w:rPr>
-        <w:t>grunt.loadNpmTasks</w:t>
-      </w:r>
-      <w:proofErr w:type="spellEnd"/>
-      <w:proofErr w:type="gramEnd"/>
-      <w:r>
-        <w:rPr>
-          <w:rFonts w:ascii="Courier New" w:eastAsia="Times New Roman" w:hAnsi="Courier New" w:cs="Courier New"/>
-          <w:color w:val="ED7D31" w:themeColor="accent2"/>
-          <w:sz w:val="20"/>
-          <w:szCs w:val="20"/>
-        </w:rPr>
-        <w:t>('grunt-</w:t>
-      </w:r>
-      <w:proofErr w:type="spellStart"/>
-      <w:r>
-        <w:rPr>
-          <w:rFonts w:ascii="Courier New" w:eastAsia="Times New Roman" w:hAnsi="Courier New" w:cs="Courier New"/>
-          <w:color w:val="ED7D31" w:themeColor="accent2"/>
-          <w:sz w:val="20"/>
-          <w:szCs w:val="20"/>
-        </w:rPr>
-        <w:t>contrib</w:t>
-      </w:r>
-      <w:proofErr w:type="spellEnd"/>
-      <w:r>
-        <w:rPr>
-          <w:rFonts w:ascii="Courier New" w:eastAsia="Times New Roman" w:hAnsi="Courier New" w:cs="Courier New"/>
-          <w:color w:val="ED7D31" w:themeColor="accent2"/>
-          <w:sz w:val="20"/>
-          <w:szCs w:val="20"/>
-        </w:rPr>
-        <w:t>-</w:t>
-      </w:r>
-      <w:proofErr w:type="spellStart"/>
-      <w:r>
-        <w:rPr>
-          <w:rFonts w:ascii="Courier New" w:eastAsia="Times New Roman" w:hAnsi="Courier New" w:cs="Courier New"/>
-          <w:color w:val="ED7D31" w:themeColor="accent2"/>
-          <w:sz w:val="20"/>
-          <w:szCs w:val="20"/>
-        </w:rPr>
-        <w:t>concat</w:t>
-      </w:r>
-      <w:proofErr w:type="spellEnd"/>
-      <w:r>
-        <w:rPr>
-          <w:rFonts w:ascii="Courier New" w:eastAsia="Times New Roman" w:hAnsi="Courier New" w:cs="Courier New"/>
-          <w:color w:val="ED7D31" w:themeColor="accent2"/>
-          <w:sz w:val="20"/>
-          <w:szCs w:val="20"/>
-        </w:rPr>
-        <w:t>');</w:t>
+          <w:color w:val="5B9BD5" w:themeColor="accent1"/>
+          <w:sz w:val="20"/>
+          <w:szCs w:val="20"/>
+        </w:rPr>
+      </w:pPr>
+      <w:r>
+        <w:rPr>
+          <w:rFonts w:ascii="Courier New" w:eastAsia="Times New Roman" w:hAnsi="Courier New" w:cs="Courier New"/>
+          <w:color w:val="5B9BD5" w:themeColor="accent1"/>
+          <w:sz w:val="20"/>
+          <w:szCs w:val="20"/>
+        </w:rPr>
+        <w:t>});</w:t>
       </w:r>
     </w:p>
     <w:p>
@@ -13514,1415 +15808,20 @@
         <w:spacing w:after="0" w:line="293" w:lineRule="atLeast"/>
         <w:rPr>
           <w:rFonts w:ascii="Consolas" w:eastAsia="Times New Roman" w:hAnsi="Consolas" w:cs="Times New Roman"/>
-          <w:color w:val="ED7D31" w:themeColor="accent2"/>
-          <w:sz w:val="20"/>
-          <w:szCs w:val="20"/>
-        </w:rPr>
-      </w:pPr>
-      <w:r>
-        <w:rPr>
-          <w:rFonts w:ascii="Courier New" w:eastAsia="Times New Roman" w:hAnsi="Courier New" w:cs="Courier New"/>
-          <w:color w:val="ED7D31" w:themeColor="accent2"/>
-          <w:sz w:val="20"/>
-          <w:szCs w:val="20"/>
-        </w:rPr>
-        <w:t>    </w:t>
-      </w:r>
-      <w:proofErr w:type="spellStart"/>
-      <w:proofErr w:type="gramStart"/>
-      <w:r>
-        <w:rPr>
-          <w:rFonts w:ascii="Courier New" w:eastAsia="Times New Roman" w:hAnsi="Courier New" w:cs="Courier New"/>
-          <w:color w:val="ED7D31" w:themeColor="accent2"/>
-          <w:sz w:val="20"/>
-          <w:szCs w:val="20"/>
-        </w:rPr>
-        <w:t>grunt.loadNpmTasks</w:t>
-      </w:r>
-      <w:proofErr w:type="spellEnd"/>
-      <w:proofErr w:type="gramEnd"/>
-      <w:r>
-        <w:rPr>
-          <w:rFonts w:ascii="Courier New" w:eastAsia="Times New Roman" w:hAnsi="Courier New" w:cs="Courier New"/>
-          <w:color w:val="ED7D31" w:themeColor="accent2"/>
-          <w:sz w:val="20"/>
-          <w:szCs w:val="20"/>
-        </w:rPr>
-        <w:t>('grunt-</w:t>
-      </w:r>
-      <w:proofErr w:type="spellStart"/>
-      <w:r>
-        <w:rPr>
-          <w:rFonts w:ascii="Courier New" w:eastAsia="Times New Roman" w:hAnsi="Courier New" w:cs="Courier New"/>
-          <w:color w:val="ED7D31" w:themeColor="accent2"/>
-          <w:sz w:val="20"/>
-          <w:szCs w:val="20"/>
-        </w:rPr>
-        <w:t>contrib</w:t>
-      </w:r>
-      <w:proofErr w:type="spellEnd"/>
-      <w:r>
-        <w:rPr>
-          <w:rFonts w:ascii="Courier New" w:eastAsia="Times New Roman" w:hAnsi="Courier New" w:cs="Courier New"/>
-          <w:color w:val="ED7D31" w:themeColor="accent2"/>
-          <w:sz w:val="20"/>
-          <w:szCs w:val="20"/>
-        </w:rPr>
-        <w:t>-</w:t>
-      </w:r>
-      <w:proofErr w:type="spellStart"/>
-      <w:r>
-        <w:rPr>
-          <w:rFonts w:ascii="Courier New" w:eastAsia="Times New Roman" w:hAnsi="Courier New" w:cs="Courier New"/>
-          <w:color w:val="ED7D31" w:themeColor="accent2"/>
-          <w:sz w:val="20"/>
-          <w:szCs w:val="20"/>
-        </w:rPr>
-        <w:t>uglify</w:t>
-      </w:r>
-      <w:proofErr w:type="spellEnd"/>
-      <w:r>
-        <w:rPr>
-          <w:rFonts w:ascii="Courier New" w:eastAsia="Times New Roman" w:hAnsi="Courier New" w:cs="Courier New"/>
-          <w:color w:val="ED7D31" w:themeColor="accent2"/>
-          <w:sz w:val="20"/>
-          <w:szCs w:val="20"/>
-        </w:rPr>
-        <w:t>');</w:t>
-      </w:r>
-    </w:p>
-    <w:p>
-      <w:pPr>
-        <w:spacing w:after="0" w:line="293" w:lineRule="atLeast"/>
-        <w:rPr>
-          <w:rFonts w:ascii="Consolas" w:eastAsia="Times New Roman" w:hAnsi="Consolas" w:cs="Times New Roman"/>
-          <w:color w:val="ED7D31" w:themeColor="accent2"/>
-          <w:sz w:val="20"/>
-          <w:szCs w:val="20"/>
-        </w:rPr>
-      </w:pPr>
-      <w:r>
-        <w:rPr>
-          <w:rFonts w:ascii="Consolas" w:eastAsia="Times New Roman" w:hAnsi="Consolas" w:cs="Times New Roman"/>
-          <w:color w:val="ED7D31" w:themeColor="accent2"/>
+          <w:color w:val="5B9BD5" w:themeColor="accent1"/>
+          <w:sz w:val="20"/>
+          <w:szCs w:val="20"/>
+        </w:rPr>
+      </w:pPr>
+      <w:r>
+        <w:rPr>
+          <w:rFonts w:ascii="Consolas" w:eastAsia="Times New Roman" w:hAnsi="Consolas" w:cs="Times New Roman"/>
+          <w:color w:val="5B9BD5" w:themeColor="accent1"/>
           <w:sz w:val="20"/>
           <w:szCs w:val="20"/>
         </w:rPr>
         <w:t> </w:t>
       </w:r>
-    </w:p>
-    <w:p>
-      <w:pPr>
-        <w:spacing w:after="0" w:line="293" w:lineRule="atLeast"/>
-        <w:rPr>
-          <w:rFonts w:ascii="Consolas" w:eastAsia="Times New Roman" w:hAnsi="Consolas" w:cs="Times New Roman"/>
-          <w:color w:val="ED7D31" w:themeColor="accent2"/>
-          <w:sz w:val="20"/>
-          <w:szCs w:val="20"/>
-        </w:rPr>
-      </w:pPr>
-      <w:r>
-        <w:rPr>
-          <w:rFonts w:ascii="Courier New" w:eastAsia="Times New Roman" w:hAnsi="Courier New" w:cs="Courier New"/>
-          <w:color w:val="ED7D31" w:themeColor="accent2"/>
-          <w:sz w:val="20"/>
-          <w:szCs w:val="20"/>
-        </w:rPr>
-        <w:t>    </w:t>
-      </w:r>
-      <w:proofErr w:type="spellStart"/>
-      <w:proofErr w:type="gramStart"/>
-      <w:r>
-        <w:rPr>
-          <w:rFonts w:ascii="Courier New" w:eastAsia="Times New Roman" w:hAnsi="Courier New" w:cs="Courier New"/>
-          <w:color w:val="ED7D31" w:themeColor="accent2"/>
-          <w:sz w:val="20"/>
-          <w:szCs w:val="20"/>
-        </w:rPr>
-        <w:t>grunt.registerTask</w:t>
-      </w:r>
-      <w:proofErr w:type="spellEnd"/>
-      <w:proofErr w:type="gramEnd"/>
-      <w:r>
-        <w:rPr>
-          <w:rFonts w:ascii="Courier New" w:eastAsia="Times New Roman" w:hAnsi="Courier New" w:cs="Courier New"/>
-          <w:color w:val="ED7D31" w:themeColor="accent2"/>
-          <w:sz w:val="20"/>
-          <w:szCs w:val="20"/>
-        </w:rPr>
-        <w:t>('build', ['clean', 'copy', '</w:t>
-      </w:r>
-      <w:proofErr w:type="spellStart"/>
-      <w:r>
-        <w:rPr>
-          <w:rFonts w:ascii="Courier New" w:eastAsia="Times New Roman" w:hAnsi="Courier New" w:cs="Courier New"/>
-          <w:color w:val="ED7D31" w:themeColor="accent2"/>
-          <w:sz w:val="20"/>
-          <w:szCs w:val="20"/>
-        </w:rPr>
-        <w:t>concat</w:t>
-      </w:r>
-      <w:proofErr w:type="spellEnd"/>
-      <w:r>
-        <w:rPr>
-          <w:rFonts w:ascii="Courier New" w:eastAsia="Times New Roman" w:hAnsi="Courier New" w:cs="Courier New"/>
-          <w:color w:val="ED7D31" w:themeColor="accent2"/>
-          <w:sz w:val="20"/>
-          <w:szCs w:val="20"/>
-        </w:rPr>
-        <w:t>', '</w:t>
-      </w:r>
-      <w:proofErr w:type="spellStart"/>
-      <w:r>
-        <w:rPr>
-          <w:rFonts w:ascii="Courier New" w:eastAsia="Times New Roman" w:hAnsi="Courier New" w:cs="Courier New"/>
-          <w:color w:val="ED7D31" w:themeColor="accent2"/>
-          <w:sz w:val="20"/>
-          <w:szCs w:val="20"/>
-        </w:rPr>
-        <w:t>uglify</w:t>
-      </w:r>
-      <w:proofErr w:type="spellEnd"/>
-      <w:r>
-        <w:rPr>
-          <w:rFonts w:ascii="Courier New" w:eastAsia="Times New Roman" w:hAnsi="Courier New" w:cs="Courier New"/>
-          <w:color w:val="ED7D31" w:themeColor="accent2"/>
-          <w:sz w:val="20"/>
-          <w:szCs w:val="20"/>
-        </w:rPr>
-        <w:t>', '</w:t>
-      </w:r>
-      <w:proofErr w:type="spellStart"/>
-      <w:r>
-        <w:rPr>
-          <w:rFonts w:ascii="Courier New" w:eastAsia="Times New Roman" w:hAnsi="Courier New" w:cs="Courier New"/>
-          <w:color w:val="ED7D31" w:themeColor="accent2"/>
-          <w:sz w:val="20"/>
-          <w:szCs w:val="20"/>
-        </w:rPr>
-        <w:t>cssmin</w:t>
-      </w:r>
-      <w:proofErr w:type="spellEnd"/>
-      <w:r>
-        <w:rPr>
-          <w:rFonts w:ascii="Courier New" w:eastAsia="Times New Roman" w:hAnsi="Courier New" w:cs="Courier New"/>
-          <w:color w:val="ED7D31" w:themeColor="accent2"/>
-          <w:sz w:val="20"/>
-          <w:szCs w:val="20"/>
-        </w:rPr>
-        <w:t>']);</w:t>
-      </w:r>
-    </w:p>
-    <w:p>
-      <w:pPr>
-        <w:spacing w:after="0" w:line="293" w:lineRule="atLeast"/>
-        <w:rPr>
-          <w:rFonts w:ascii="Consolas" w:eastAsia="Times New Roman" w:hAnsi="Consolas" w:cs="Times New Roman"/>
-          <w:color w:val="ED7D31" w:themeColor="accent2"/>
-          <w:sz w:val="20"/>
-          <w:szCs w:val="20"/>
-        </w:rPr>
-      </w:pPr>
-    </w:p>
-    <w:p>
-      <w:pPr>
-        <w:spacing w:after="0" w:line="293" w:lineRule="atLeast"/>
-        <w:rPr>
-          <w:rFonts w:ascii="Consolas" w:eastAsia="Times New Roman" w:hAnsi="Consolas" w:cs="Times New Roman"/>
-          <w:color w:val="5B9BD5" w:themeColor="accent1"/>
-          <w:sz w:val="20"/>
-          <w:szCs w:val="20"/>
-        </w:rPr>
-      </w:pPr>
-      <w:r>
-        <w:rPr>
-          <w:rFonts w:ascii="Courier New" w:eastAsia="Times New Roman" w:hAnsi="Courier New" w:cs="Courier New"/>
-          <w:color w:val="5B9BD5" w:themeColor="accent1"/>
-          <w:sz w:val="20"/>
-          <w:szCs w:val="20"/>
-        </w:rPr>
-        <w:t>"use strict";</w:t>
-      </w:r>
-    </w:p>
-    <w:p>
-      <w:pPr>
-        <w:spacing w:after="0" w:line="293" w:lineRule="atLeast"/>
-        <w:rPr>
-          <w:rFonts w:ascii="Consolas" w:eastAsia="Times New Roman" w:hAnsi="Consolas" w:cs="Times New Roman"/>
-          <w:color w:val="5B9BD5" w:themeColor="accent1"/>
-          <w:sz w:val="20"/>
-          <w:szCs w:val="20"/>
-        </w:rPr>
-      </w:pPr>
-      <w:r>
-        <w:rPr>
-          <w:rFonts w:ascii="Consolas" w:eastAsia="Times New Roman" w:hAnsi="Consolas" w:cs="Times New Roman"/>
-          <w:color w:val="5B9BD5" w:themeColor="accent1"/>
-          <w:sz w:val="20"/>
-          <w:szCs w:val="20"/>
-        </w:rPr>
-        <w:t> </w:t>
-      </w:r>
-    </w:p>
-    <w:p>
-      <w:pPr>
-        <w:spacing w:after="0" w:line="293" w:lineRule="atLeast"/>
-        <w:rPr>
-          <w:rFonts w:ascii="Consolas" w:eastAsia="Times New Roman" w:hAnsi="Consolas" w:cs="Times New Roman"/>
-          <w:color w:val="5B9BD5" w:themeColor="accent1"/>
-          <w:sz w:val="20"/>
-          <w:szCs w:val="20"/>
-        </w:rPr>
-      </w:pPr>
-      <w:proofErr w:type="spellStart"/>
-      <w:r>
-        <w:rPr>
-          <w:rFonts w:ascii="Courier New" w:eastAsia="Times New Roman" w:hAnsi="Courier New" w:cs="Courier New"/>
-          <w:color w:val="5B9BD5" w:themeColor="accent1"/>
-          <w:sz w:val="20"/>
-          <w:szCs w:val="20"/>
-        </w:rPr>
-        <w:t>var</w:t>
-      </w:r>
-      <w:proofErr w:type="spellEnd"/>
-      <w:r>
-        <w:rPr>
-          <w:rFonts w:ascii="Consolas" w:eastAsia="Times New Roman" w:hAnsi="Consolas" w:cs="Times New Roman"/>
-          <w:color w:val="5B9BD5" w:themeColor="accent1"/>
-          <w:sz w:val="20"/>
-          <w:szCs w:val="20"/>
-        </w:rPr>
-        <w:t xml:space="preserve"> </w:t>
-      </w:r>
-      <w:r>
-        <w:rPr>
-          <w:rFonts w:ascii="Courier New" w:eastAsia="Times New Roman" w:hAnsi="Courier New" w:cs="Courier New"/>
-          <w:color w:val="5B9BD5" w:themeColor="accent1"/>
-          <w:sz w:val="20"/>
-          <w:szCs w:val="20"/>
-        </w:rPr>
-        <w:t>gulp = require("</w:t>
-      </w:r>
-      <w:r>
-        <w:rPr>
-          <w:rFonts w:ascii="Courier New" w:eastAsia="Times New Roman" w:hAnsi="Courier New" w:cs="Courier New"/>
-          <w:sz w:val="20"/>
-          <w:szCs w:val="20"/>
-          <w:highlight w:val="red"/>
-        </w:rPr>
-        <w:t>gulp</w:t>
-      </w:r>
-      <w:r>
-        <w:rPr>
-          <w:rFonts w:ascii="Courier New" w:eastAsia="Times New Roman" w:hAnsi="Courier New" w:cs="Courier New"/>
-          <w:color w:val="5B9BD5" w:themeColor="accent1"/>
-          <w:sz w:val="20"/>
-          <w:szCs w:val="20"/>
-        </w:rPr>
-        <w:t>"),</w:t>
-      </w:r>
-    </w:p>
-    <w:p>
-      <w:pPr>
-        <w:spacing w:after="0" w:line="293" w:lineRule="atLeast"/>
-        <w:rPr>
-          <w:rFonts w:ascii="Consolas" w:eastAsia="Times New Roman" w:hAnsi="Consolas" w:cs="Times New Roman"/>
-          <w:color w:val="5B9BD5" w:themeColor="accent1"/>
-          <w:sz w:val="20"/>
-          <w:szCs w:val="20"/>
-        </w:rPr>
-      </w:pPr>
-      <w:r>
-        <w:rPr>
-          <w:rFonts w:ascii="Courier New" w:eastAsia="Times New Roman" w:hAnsi="Courier New" w:cs="Courier New"/>
-          <w:color w:val="5B9BD5" w:themeColor="accent1"/>
-          <w:sz w:val="20"/>
-          <w:szCs w:val="20"/>
-        </w:rPr>
-        <w:t>    </w:t>
-      </w:r>
-      <w:proofErr w:type="spellStart"/>
-      <w:r>
-        <w:rPr>
-          <w:rFonts w:ascii="Courier New" w:eastAsia="Times New Roman" w:hAnsi="Courier New" w:cs="Courier New"/>
-          <w:color w:val="5B9BD5" w:themeColor="accent1"/>
-          <w:sz w:val="20"/>
-          <w:szCs w:val="20"/>
-        </w:rPr>
-        <w:t>rimraf</w:t>
-      </w:r>
-      <w:proofErr w:type="spellEnd"/>
-      <w:r>
-        <w:rPr>
-          <w:rFonts w:ascii="Courier New" w:eastAsia="Times New Roman" w:hAnsi="Courier New" w:cs="Courier New"/>
-          <w:color w:val="5B9BD5" w:themeColor="accent1"/>
-          <w:sz w:val="20"/>
-          <w:szCs w:val="20"/>
-        </w:rPr>
-        <w:t xml:space="preserve"> = require("</w:t>
-      </w:r>
-      <w:proofErr w:type="spellStart"/>
-      <w:r>
-        <w:rPr>
-          <w:rFonts w:ascii="Courier New" w:eastAsia="Times New Roman" w:hAnsi="Courier New" w:cs="Courier New"/>
-          <w:color w:val="5B9BD5" w:themeColor="accent1"/>
-          <w:sz w:val="20"/>
-          <w:szCs w:val="20"/>
-        </w:rPr>
-        <w:t>rimraf</w:t>
-      </w:r>
-      <w:proofErr w:type="spellEnd"/>
-      <w:r>
-        <w:rPr>
-          <w:rFonts w:ascii="Courier New" w:eastAsia="Times New Roman" w:hAnsi="Courier New" w:cs="Courier New"/>
-          <w:color w:val="5B9BD5" w:themeColor="accent1"/>
-          <w:sz w:val="20"/>
-          <w:szCs w:val="20"/>
-        </w:rPr>
-        <w:t>"),</w:t>
-      </w:r>
-    </w:p>
-    <w:p>
-      <w:pPr>
-        <w:spacing w:after="0" w:line="293" w:lineRule="atLeast"/>
-        <w:rPr>
-          <w:rFonts w:ascii="Consolas" w:eastAsia="Times New Roman" w:hAnsi="Consolas" w:cs="Times New Roman"/>
-          <w:color w:val="5B9BD5" w:themeColor="accent1"/>
-          <w:sz w:val="20"/>
-          <w:szCs w:val="20"/>
-        </w:rPr>
-      </w:pPr>
-      <w:r>
-        <w:rPr>
-          <w:rFonts w:ascii="Courier New" w:eastAsia="Times New Roman" w:hAnsi="Courier New" w:cs="Courier New"/>
-          <w:color w:val="5B9BD5" w:themeColor="accent1"/>
-          <w:sz w:val="20"/>
-          <w:szCs w:val="20"/>
-        </w:rPr>
-        <w:t>    </w:t>
-      </w:r>
-      <w:proofErr w:type="spellStart"/>
-      <w:r>
-        <w:rPr>
-          <w:rFonts w:ascii="Courier New" w:eastAsia="Times New Roman" w:hAnsi="Courier New" w:cs="Courier New"/>
-          <w:color w:val="5B9BD5" w:themeColor="accent1"/>
-          <w:sz w:val="20"/>
-          <w:szCs w:val="20"/>
-        </w:rPr>
-        <w:t>concat</w:t>
-      </w:r>
-      <w:proofErr w:type="spellEnd"/>
-      <w:r>
-        <w:rPr>
-          <w:rFonts w:ascii="Courier New" w:eastAsia="Times New Roman" w:hAnsi="Courier New" w:cs="Courier New"/>
-          <w:color w:val="5B9BD5" w:themeColor="accent1"/>
-          <w:sz w:val="20"/>
-          <w:szCs w:val="20"/>
-        </w:rPr>
-        <w:t xml:space="preserve"> = require("gulp-</w:t>
-      </w:r>
-      <w:proofErr w:type="spellStart"/>
-      <w:r>
-        <w:rPr>
-          <w:rFonts w:ascii="Courier New" w:eastAsia="Times New Roman" w:hAnsi="Courier New" w:cs="Courier New"/>
-          <w:color w:val="5B9BD5" w:themeColor="accent1"/>
-          <w:sz w:val="20"/>
-          <w:szCs w:val="20"/>
-        </w:rPr>
-        <w:t>concat</w:t>
-      </w:r>
-      <w:proofErr w:type="spellEnd"/>
-      <w:r>
-        <w:rPr>
-          <w:rFonts w:ascii="Courier New" w:eastAsia="Times New Roman" w:hAnsi="Courier New" w:cs="Courier New"/>
-          <w:color w:val="5B9BD5" w:themeColor="accent1"/>
-          <w:sz w:val="20"/>
-          <w:szCs w:val="20"/>
-        </w:rPr>
-        <w:t>"),</w:t>
-      </w:r>
-    </w:p>
-    <w:p>
-      <w:pPr>
-        <w:spacing w:after="0" w:line="293" w:lineRule="atLeast"/>
-        <w:rPr>
-          <w:rFonts w:ascii="Consolas" w:eastAsia="Times New Roman" w:hAnsi="Consolas" w:cs="Times New Roman"/>
-          <w:color w:val="5B9BD5" w:themeColor="accent1"/>
-          <w:sz w:val="20"/>
-          <w:szCs w:val="20"/>
-        </w:rPr>
-      </w:pPr>
-      <w:r>
-        <w:rPr>
-          <w:rFonts w:ascii="Courier New" w:eastAsia="Times New Roman" w:hAnsi="Courier New" w:cs="Courier New"/>
-          <w:color w:val="5B9BD5" w:themeColor="accent1"/>
-          <w:sz w:val="20"/>
-          <w:szCs w:val="20"/>
-        </w:rPr>
-        <w:t>    </w:t>
-      </w:r>
-      <w:proofErr w:type="spellStart"/>
-      <w:r>
-        <w:rPr>
-          <w:rFonts w:ascii="Courier New" w:eastAsia="Times New Roman" w:hAnsi="Courier New" w:cs="Courier New"/>
-          <w:color w:val="5B9BD5" w:themeColor="accent1"/>
-          <w:sz w:val="20"/>
-          <w:szCs w:val="20"/>
-        </w:rPr>
-        <w:t>cssmin</w:t>
-      </w:r>
-      <w:proofErr w:type="spellEnd"/>
-      <w:r>
-        <w:rPr>
-          <w:rFonts w:ascii="Courier New" w:eastAsia="Times New Roman" w:hAnsi="Courier New" w:cs="Courier New"/>
-          <w:color w:val="5B9BD5" w:themeColor="accent1"/>
-          <w:sz w:val="20"/>
-          <w:szCs w:val="20"/>
-        </w:rPr>
-        <w:t xml:space="preserve"> = require("gulp-</w:t>
-      </w:r>
-      <w:proofErr w:type="spellStart"/>
-      <w:r>
-        <w:rPr>
-          <w:rFonts w:ascii="Courier New" w:eastAsia="Times New Roman" w:hAnsi="Courier New" w:cs="Courier New"/>
-          <w:color w:val="5B9BD5" w:themeColor="accent1"/>
-          <w:sz w:val="20"/>
-          <w:szCs w:val="20"/>
-        </w:rPr>
-        <w:t>cssmin</w:t>
-      </w:r>
-      <w:proofErr w:type="spellEnd"/>
-      <w:r>
-        <w:rPr>
-          <w:rFonts w:ascii="Courier New" w:eastAsia="Times New Roman" w:hAnsi="Courier New" w:cs="Courier New"/>
-          <w:color w:val="5B9BD5" w:themeColor="accent1"/>
-          <w:sz w:val="20"/>
-          <w:szCs w:val="20"/>
-        </w:rPr>
-        <w:t>"),</w:t>
-      </w:r>
-    </w:p>
-    <w:p>
-      <w:pPr>
-        <w:spacing w:after="0" w:line="293" w:lineRule="atLeast"/>
-        <w:rPr>
-          <w:rFonts w:ascii="Consolas" w:eastAsia="Times New Roman" w:hAnsi="Consolas" w:cs="Times New Roman"/>
-          <w:color w:val="5B9BD5" w:themeColor="accent1"/>
-          <w:sz w:val="20"/>
-          <w:szCs w:val="20"/>
-        </w:rPr>
-      </w:pPr>
-      <w:r>
-        <w:rPr>
-          <w:rFonts w:ascii="Courier New" w:eastAsia="Times New Roman" w:hAnsi="Courier New" w:cs="Courier New"/>
-          <w:color w:val="5B9BD5" w:themeColor="accent1"/>
-          <w:sz w:val="20"/>
-          <w:szCs w:val="20"/>
-        </w:rPr>
-        <w:t>    </w:t>
-      </w:r>
-      <w:proofErr w:type="spellStart"/>
-      <w:r>
-        <w:rPr>
-          <w:rFonts w:ascii="Courier New" w:eastAsia="Times New Roman" w:hAnsi="Courier New" w:cs="Courier New"/>
-          <w:color w:val="5B9BD5" w:themeColor="accent1"/>
-          <w:sz w:val="20"/>
-          <w:szCs w:val="20"/>
-        </w:rPr>
-        <w:t>uglify</w:t>
-      </w:r>
-      <w:proofErr w:type="spellEnd"/>
-      <w:r>
-        <w:rPr>
-          <w:rFonts w:ascii="Courier New" w:eastAsia="Times New Roman" w:hAnsi="Courier New" w:cs="Courier New"/>
-          <w:color w:val="5B9BD5" w:themeColor="accent1"/>
-          <w:sz w:val="20"/>
-          <w:szCs w:val="20"/>
-        </w:rPr>
-        <w:t xml:space="preserve"> = require("gulp-</w:t>
-      </w:r>
-      <w:proofErr w:type="spellStart"/>
-      <w:r>
-        <w:rPr>
-          <w:rFonts w:ascii="Courier New" w:eastAsia="Times New Roman" w:hAnsi="Courier New" w:cs="Courier New"/>
-          <w:color w:val="5B9BD5" w:themeColor="accent1"/>
-          <w:sz w:val="20"/>
-          <w:szCs w:val="20"/>
-        </w:rPr>
-        <w:t>uglify</w:t>
-      </w:r>
-      <w:proofErr w:type="spellEnd"/>
-      <w:r>
-        <w:rPr>
-          <w:rFonts w:ascii="Courier New" w:eastAsia="Times New Roman" w:hAnsi="Courier New" w:cs="Courier New"/>
-          <w:color w:val="5B9BD5" w:themeColor="accent1"/>
-          <w:sz w:val="20"/>
-          <w:szCs w:val="20"/>
-        </w:rPr>
-        <w:t>");</w:t>
-      </w:r>
-    </w:p>
-    <w:p>
-      <w:pPr>
-        <w:spacing w:after="0" w:line="293" w:lineRule="atLeast"/>
-        <w:rPr>
-          <w:rFonts w:ascii="Consolas" w:eastAsia="Times New Roman" w:hAnsi="Consolas" w:cs="Times New Roman"/>
-          <w:color w:val="5B9BD5" w:themeColor="accent1"/>
-          <w:sz w:val="20"/>
-          <w:szCs w:val="20"/>
-        </w:rPr>
-      </w:pPr>
-      <w:r>
-        <w:rPr>
-          <w:rFonts w:ascii="Consolas" w:eastAsia="Times New Roman" w:hAnsi="Consolas" w:cs="Times New Roman"/>
-          <w:color w:val="5B9BD5" w:themeColor="accent1"/>
-          <w:sz w:val="20"/>
-          <w:szCs w:val="20"/>
-        </w:rPr>
-        <w:t> </w:t>
-      </w:r>
-    </w:p>
-    <w:p>
-      <w:pPr>
-        <w:spacing w:after="0" w:line="293" w:lineRule="atLeast"/>
-        <w:rPr>
-          <w:rFonts w:ascii="Consolas" w:eastAsia="Times New Roman" w:hAnsi="Consolas" w:cs="Times New Roman"/>
-          <w:color w:val="5B9BD5" w:themeColor="accent1"/>
-          <w:sz w:val="20"/>
-          <w:szCs w:val="20"/>
-        </w:rPr>
-      </w:pPr>
-      <w:proofErr w:type="spellStart"/>
-      <w:r>
-        <w:rPr>
-          <w:rFonts w:ascii="Courier New" w:eastAsia="Times New Roman" w:hAnsi="Courier New" w:cs="Courier New"/>
-          <w:color w:val="5B9BD5" w:themeColor="accent1"/>
-          <w:sz w:val="20"/>
-          <w:szCs w:val="20"/>
-        </w:rPr>
-        <w:t>var</w:t>
-      </w:r>
-      <w:proofErr w:type="spellEnd"/>
-      <w:r>
-        <w:rPr>
-          <w:rFonts w:ascii="Consolas" w:eastAsia="Times New Roman" w:hAnsi="Consolas" w:cs="Times New Roman"/>
-          <w:color w:val="5B9BD5" w:themeColor="accent1"/>
-          <w:sz w:val="20"/>
-          <w:szCs w:val="20"/>
-        </w:rPr>
-        <w:t xml:space="preserve"> </w:t>
-      </w:r>
-      <w:r>
-        <w:rPr>
-          <w:rFonts w:ascii="Courier New" w:eastAsia="Times New Roman" w:hAnsi="Courier New" w:cs="Courier New"/>
-          <w:color w:val="5B9BD5" w:themeColor="accent1"/>
-          <w:sz w:val="20"/>
-          <w:szCs w:val="20"/>
-        </w:rPr>
-        <w:t>paths = {</w:t>
-      </w:r>
-    </w:p>
-    <w:p>
-      <w:pPr>
-        <w:spacing w:after="0" w:line="293" w:lineRule="atLeast"/>
-        <w:rPr>
-          <w:rFonts w:ascii="Consolas" w:eastAsia="Times New Roman" w:hAnsi="Consolas" w:cs="Times New Roman"/>
-          <w:color w:val="5B9BD5" w:themeColor="accent1"/>
-          <w:sz w:val="20"/>
-          <w:szCs w:val="20"/>
-        </w:rPr>
-      </w:pPr>
-      <w:r>
-        <w:rPr>
-          <w:rFonts w:ascii="Courier New" w:eastAsia="Times New Roman" w:hAnsi="Courier New" w:cs="Courier New"/>
-          <w:color w:val="5B9BD5" w:themeColor="accent1"/>
-          <w:sz w:val="20"/>
-          <w:szCs w:val="20"/>
-        </w:rPr>
-        <w:t>    </w:t>
-      </w:r>
-      <w:proofErr w:type="spellStart"/>
-      <w:r>
-        <w:rPr>
-          <w:rFonts w:ascii="Courier New" w:eastAsia="Times New Roman" w:hAnsi="Courier New" w:cs="Courier New"/>
-          <w:color w:val="5B9BD5" w:themeColor="accent1"/>
-          <w:sz w:val="20"/>
-          <w:szCs w:val="20"/>
-        </w:rPr>
-        <w:t>webroot</w:t>
-      </w:r>
-      <w:proofErr w:type="spellEnd"/>
-      <w:r>
-        <w:rPr>
-          <w:rFonts w:ascii="Courier New" w:eastAsia="Times New Roman" w:hAnsi="Courier New" w:cs="Courier New"/>
-          <w:color w:val="5B9BD5" w:themeColor="accent1"/>
-          <w:sz w:val="20"/>
-          <w:szCs w:val="20"/>
-        </w:rPr>
-        <w:t xml:space="preserve">: </w:t>
-      </w:r>
-      <w:proofErr w:type="gramStart"/>
-      <w:r>
-        <w:rPr>
-          <w:rFonts w:ascii="Courier New" w:eastAsia="Times New Roman" w:hAnsi="Courier New" w:cs="Courier New"/>
-          <w:color w:val="5B9BD5" w:themeColor="accent1"/>
-          <w:sz w:val="20"/>
-          <w:szCs w:val="20"/>
-        </w:rPr>
-        <w:t>"./</w:t>
-      </w:r>
-      <w:proofErr w:type="spellStart"/>
-      <w:proofErr w:type="gramEnd"/>
-      <w:r>
-        <w:rPr>
-          <w:rFonts w:ascii="Courier New" w:eastAsia="Times New Roman" w:hAnsi="Courier New" w:cs="Courier New"/>
-          <w:color w:val="5B9BD5" w:themeColor="accent1"/>
-          <w:sz w:val="20"/>
-          <w:szCs w:val="20"/>
-        </w:rPr>
-        <w:t>wwwroot</w:t>
-      </w:r>
-      <w:proofErr w:type="spellEnd"/>
-      <w:r>
-        <w:rPr>
-          <w:rFonts w:ascii="Courier New" w:eastAsia="Times New Roman" w:hAnsi="Courier New" w:cs="Courier New"/>
-          <w:color w:val="5B9BD5" w:themeColor="accent1"/>
-          <w:sz w:val="20"/>
-          <w:szCs w:val="20"/>
-        </w:rPr>
-        <w:t>/"</w:t>
-      </w:r>
-    </w:p>
-    <w:p>
-      <w:pPr>
-        <w:spacing w:after="0" w:line="293" w:lineRule="atLeast"/>
-        <w:rPr>
-          <w:rFonts w:ascii="Consolas" w:eastAsia="Times New Roman" w:hAnsi="Consolas" w:cs="Times New Roman"/>
-          <w:color w:val="5B9BD5" w:themeColor="accent1"/>
-          <w:sz w:val="20"/>
-          <w:szCs w:val="20"/>
-        </w:rPr>
-      </w:pPr>
-      <w:r>
-        <w:rPr>
-          <w:rFonts w:ascii="Courier New" w:eastAsia="Times New Roman" w:hAnsi="Courier New" w:cs="Courier New"/>
-          <w:color w:val="5B9BD5" w:themeColor="accent1"/>
-          <w:sz w:val="20"/>
-          <w:szCs w:val="20"/>
-        </w:rPr>
-        <w:t>};</w:t>
-      </w:r>
-    </w:p>
-    <w:p>
-      <w:pPr>
-        <w:spacing w:after="0" w:line="293" w:lineRule="atLeast"/>
-        <w:rPr>
-          <w:rFonts w:ascii="Consolas" w:eastAsia="Times New Roman" w:hAnsi="Consolas" w:cs="Times New Roman"/>
-          <w:color w:val="5B9BD5" w:themeColor="accent1"/>
-          <w:sz w:val="20"/>
-          <w:szCs w:val="20"/>
-        </w:rPr>
-      </w:pPr>
-      <w:r>
-        <w:rPr>
-          <w:rFonts w:ascii="Consolas" w:eastAsia="Times New Roman" w:hAnsi="Consolas" w:cs="Times New Roman"/>
-          <w:color w:val="5B9BD5" w:themeColor="accent1"/>
-          <w:sz w:val="20"/>
-          <w:szCs w:val="20"/>
-        </w:rPr>
-        <w:t> </w:t>
-      </w:r>
-    </w:p>
-    <w:p>
-      <w:pPr>
-        <w:spacing w:after="0" w:line="293" w:lineRule="atLeast"/>
-        <w:rPr>
-          <w:rFonts w:ascii="Consolas" w:eastAsia="Times New Roman" w:hAnsi="Consolas" w:cs="Times New Roman"/>
-          <w:color w:val="5B9BD5" w:themeColor="accent1"/>
-          <w:sz w:val="20"/>
-          <w:szCs w:val="20"/>
-        </w:rPr>
-      </w:pPr>
-      <w:r>
-        <w:rPr>
-          <w:rFonts w:ascii="Courier New" w:eastAsia="Times New Roman" w:hAnsi="Courier New" w:cs="Courier New"/>
-          <w:color w:val="5B9BD5" w:themeColor="accent1"/>
-          <w:sz w:val="20"/>
-          <w:szCs w:val="20"/>
-        </w:rPr>
-        <w:t xml:space="preserve">paths.js = </w:t>
-      </w:r>
-      <w:proofErr w:type="spellStart"/>
-      <w:proofErr w:type="gramStart"/>
-      <w:r>
-        <w:rPr>
-          <w:rFonts w:ascii="Courier New" w:eastAsia="Times New Roman" w:hAnsi="Courier New" w:cs="Courier New"/>
-          <w:color w:val="5B9BD5" w:themeColor="accent1"/>
-          <w:sz w:val="20"/>
-          <w:szCs w:val="20"/>
-        </w:rPr>
-        <w:t>paths.webroot</w:t>
-      </w:r>
-      <w:proofErr w:type="spellEnd"/>
-      <w:proofErr w:type="gramEnd"/>
-      <w:r>
-        <w:rPr>
-          <w:rFonts w:ascii="Courier New" w:eastAsia="Times New Roman" w:hAnsi="Courier New" w:cs="Courier New"/>
-          <w:color w:val="5B9BD5" w:themeColor="accent1"/>
-          <w:sz w:val="20"/>
-          <w:szCs w:val="20"/>
-        </w:rPr>
-        <w:t xml:space="preserve"> + "</w:t>
-      </w:r>
-      <w:proofErr w:type="spellStart"/>
-      <w:r>
-        <w:rPr>
-          <w:rFonts w:ascii="Courier New" w:eastAsia="Times New Roman" w:hAnsi="Courier New" w:cs="Courier New"/>
-          <w:color w:val="5B9BD5" w:themeColor="accent1"/>
-          <w:sz w:val="20"/>
-          <w:szCs w:val="20"/>
-        </w:rPr>
-        <w:t>js</w:t>
-      </w:r>
-      <w:proofErr w:type="spellEnd"/>
-      <w:r>
-        <w:rPr>
-          <w:rFonts w:ascii="Courier New" w:eastAsia="Times New Roman" w:hAnsi="Courier New" w:cs="Courier New"/>
-          <w:color w:val="5B9BD5" w:themeColor="accent1"/>
-          <w:sz w:val="20"/>
-          <w:szCs w:val="20"/>
-        </w:rPr>
-        <w:t>/**/*.</w:t>
-      </w:r>
-      <w:proofErr w:type="spellStart"/>
-      <w:r>
-        <w:rPr>
-          <w:rFonts w:ascii="Courier New" w:eastAsia="Times New Roman" w:hAnsi="Courier New" w:cs="Courier New"/>
-          <w:color w:val="5B9BD5" w:themeColor="accent1"/>
-          <w:sz w:val="20"/>
-          <w:szCs w:val="20"/>
-        </w:rPr>
-        <w:t>js</w:t>
-      </w:r>
-      <w:proofErr w:type="spellEnd"/>
-      <w:r>
-        <w:rPr>
-          <w:rFonts w:ascii="Courier New" w:eastAsia="Times New Roman" w:hAnsi="Courier New" w:cs="Courier New"/>
-          <w:color w:val="5B9BD5" w:themeColor="accent1"/>
-          <w:sz w:val="20"/>
-          <w:szCs w:val="20"/>
-        </w:rPr>
-        <w:t>";</w:t>
-      </w:r>
-    </w:p>
-    <w:p>
-      <w:pPr>
-        <w:spacing w:after="0" w:line="293" w:lineRule="atLeast"/>
-        <w:rPr>
-          <w:rFonts w:ascii="Consolas" w:eastAsia="Times New Roman" w:hAnsi="Consolas" w:cs="Times New Roman"/>
-          <w:color w:val="5B9BD5" w:themeColor="accent1"/>
-          <w:sz w:val="20"/>
-          <w:szCs w:val="20"/>
-        </w:rPr>
-      </w:pPr>
-      <w:proofErr w:type="spellStart"/>
-      <w:proofErr w:type="gramStart"/>
-      <w:r>
-        <w:rPr>
-          <w:rFonts w:ascii="Courier New" w:eastAsia="Times New Roman" w:hAnsi="Courier New" w:cs="Courier New"/>
-          <w:color w:val="5B9BD5" w:themeColor="accent1"/>
-          <w:sz w:val="20"/>
-          <w:szCs w:val="20"/>
-        </w:rPr>
-        <w:t>paths.minJs</w:t>
-      </w:r>
-      <w:proofErr w:type="spellEnd"/>
-      <w:proofErr w:type="gramEnd"/>
-      <w:r>
-        <w:rPr>
-          <w:rFonts w:ascii="Courier New" w:eastAsia="Times New Roman" w:hAnsi="Courier New" w:cs="Courier New"/>
-          <w:color w:val="5B9BD5" w:themeColor="accent1"/>
-          <w:sz w:val="20"/>
-          <w:szCs w:val="20"/>
-        </w:rPr>
-        <w:t xml:space="preserve"> = </w:t>
-      </w:r>
-      <w:proofErr w:type="spellStart"/>
-      <w:r>
-        <w:rPr>
-          <w:rFonts w:ascii="Courier New" w:eastAsia="Times New Roman" w:hAnsi="Courier New" w:cs="Courier New"/>
-          <w:color w:val="5B9BD5" w:themeColor="accent1"/>
-          <w:sz w:val="20"/>
-          <w:szCs w:val="20"/>
-        </w:rPr>
-        <w:t>paths.webroot</w:t>
-      </w:r>
-      <w:proofErr w:type="spellEnd"/>
-      <w:r>
-        <w:rPr>
-          <w:rFonts w:ascii="Courier New" w:eastAsia="Times New Roman" w:hAnsi="Courier New" w:cs="Courier New"/>
-          <w:color w:val="5B9BD5" w:themeColor="accent1"/>
-          <w:sz w:val="20"/>
-          <w:szCs w:val="20"/>
-        </w:rPr>
-        <w:t xml:space="preserve"> + "</w:t>
-      </w:r>
-      <w:proofErr w:type="spellStart"/>
-      <w:r>
-        <w:rPr>
-          <w:rFonts w:ascii="Courier New" w:eastAsia="Times New Roman" w:hAnsi="Courier New" w:cs="Courier New"/>
-          <w:color w:val="5B9BD5" w:themeColor="accent1"/>
-          <w:sz w:val="20"/>
-          <w:szCs w:val="20"/>
-        </w:rPr>
-        <w:t>js</w:t>
-      </w:r>
-      <w:proofErr w:type="spellEnd"/>
-      <w:r>
-        <w:rPr>
-          <w:rFonts w:ascii="Courier New" w:eastAsia="Times New Roman" w:hAnsi="Courier New" w:cs="Courier New"/>
-          <w:color w:val="5B9BD5" w:themeColor="accent1"/>
-          <w:sz w:val="20"/>
-          <w:szCs w:val="20"/>
-        </w:rPr>
-        <w:t>/**/*.min.js";</w:t>
-      </w:r>
-    </w:p>
-    <w:p>
-      <w:pPr>
-        <w:spacing w:after="0" w:line="293" w:lineRule="atLeast"/>
-        <w:rPr>
-          <w:rFonts w:ascii="Consolas" w:eastAsia="Times New Roman" w:hAnsi="Consolas" w:cs="Times New Roman"/>
-          <w:color w:val="5B9BD5" w:themeColor="accent1"/>
-          <w:sz w:val="20"/>
-          <w:szCs w:val="20"/>
-        </w:rPr>
-      </w:pPr>
-      <w:r>
-        <w:rPr>
-          <w:rFonts w:ascii="Courier New" w:eastAsia="Times New Roman" w:hAnsi="Courier New" w:cs="Courier New"/>
-          <w:color w:val="5B9BD5" w:themeColor="accent1"/>
-          <w:sz w:val="20"/>
-          <w:szCs w:val="20"/>
-        </w:rPr>
-        <w:t xml:space="preserve">paths.css = </w:t>
-      </w:r>
-      <w:proofErr w:type="spellStart"/>
-      <w:proofErr w:type="gramStart"/>
-      <w:r>
-        <w:rPr>
-          <w:rFonts w:ascii="Courier New" w:eastAsia="Times New Roman" w:hAnsi="Courier New" w:cs="Courier New"/>
-          <w:color w:val="5B9BD5" w:themeColor="accent1"/>
-          <w:sz w:val="20"/>
-          <w:szCs w:val="20"/>
-        </w:rPr>
-        <w:t>paths.webroot</w:t>
-      </w:r>
-      <w:proofErr w:type="spellEnd"/>
-      <w:proofErr w:type="gramEnd"/>
-      <w:r>
-        <w:rPr>
-          <w:rFonts w:ascii="Courier New" w:eastAsia="Times New Roman" w:hAnsi="Courier New" w:cs="Courier New"/>
-          <w:color w:val="5B9BD5" w:themeColor="accent1"/>
-          <w:sz w:val="20"/>
-          <w:szCs w:val="20"/>
-        </w:rPr>
-        <w:t xml:space="preserve"> + "</w:t>
-      </w:r>
-      <w:proofErr w:type="spellStart"/>
-      <w:r>
-        <w:rPr>
-          <w:rFonts w:ascii="Courier New" w:eastAsia="Times New Roman" w:hAnsi="Courier New" w:cs="Courier New"/>
-          <w:color w:val="5B9BD5" w:themeColor="accent1"/>
-          <w:sz w:val="20"/>
-          <w:szCs w:val="20"/>
-        </w:rPr>
-        <w:t>css</w:t>
-      </w:r>
-      <w:proofErr w:type="spellEnd"/>
-      <w:r>
-        <w:rPr>
-          <w:rFonts w:ascii="Courier New" w:eastAsia="Times New Roman" w:hAnsi="Courier New" w:cs="Courier New"/>
-          <w:color w:val="5B9BD5" w:themeColor="accent1"/>
-          <w:sz w:val="20"/>
-          <w:szCs w:val="20"/>
-        </w:rPr>
-        <w:t>/**/*.</w:t>
-      </w:r>
-      <w:proofErr w:type="spellStart"/>
-      <w:r>
-        <w:rPr>
-          <w:rFonts w:ascii="Courier New" w:eastAsia="Times New Roman" w:hAnsi="Courier New" w:cs="Courier New"/>
-          <w:color w:val="5B9BD5" w:themeColor="accent1"/>
-          <w:sz w:val="20"/>
-          <w:szCs w:val="20"/>
-        </w:rPr>
-        <w:t>css</w:t>
-      </w:r>
-      <w:proofErr w:type="spellEnd"/>
-      <w:r>
-        <w:rPr>
-          <w:rFonts w:ascii="Courier New" w:eastAsia="Times New Roman" w:hAnsi="Courier New" w:cs="Courier New"/>
-          <w:color w:val="5B9BD5" w:themeColor="accent1"/>
-          <w:sz w:val="20"/>
-          <w:szCs w:val="20"/>
-        </w:rPr>
-        <w:t>";</w:t>
-      </w:r>
-    </w:p>
-    <w:p>
-      <w:pPr>
-        <w:spacing w:after="0" w:line="293" w:lineRule="atLeast"/>
-        <w:rPr>
-          <w:rFonts w:ascii="Consolas" w:eastAsia="Times New Roman" w:hAnsi="Consolas" w:cs="Times New Roman"/>
-          <w:color w:val="5B9BD5" w:themeColor="accent1"/>
-          <w:sz w:val="20"/>
-          <w:szCs w:val="20"/>
-        </w:rPr>
-      </w:pPr>
-      <w:proofErr w:type="spellStart"/>
-      <w:proofErr w:type="gramStart"/>
-      <w:r>
-        <w:rPr>
-          <w:rFonts w:ascii="Courier New" w:eastAsia="Times New Roman" w:hAnsi="Courier New" w:cs="Courier New"/>
-          <w:color w:val="5B9BD5" w:themeColor="accent1"/>
-          <w:sz w:val="20"/>
-          <w:szCs w:val="20"/>
-        </w:rPr>
-        <w:t>paths.minCss</w:t>
-      </w:r>
-      <w:proofErr w:type="spellEnd"/>
-      <w:proofErr w:type="gramEnd"/>
-      <w:r>
-        <w:rPr>
-          <w:rFonts w:ascii="Courier New" w:eastAsia="Times New Roman" w:hAnsi="Courier New" w:cs="Courier New"/>
-          <w:color w:val="5B9BD5" w:themeColor="accent1"/>
-          <w:sz w:val="20"/>
-          <w:szCs w:val="20"/>
-        </w:rPr>
-        <w:t xml:space="preserve"> = </w:t>
-      </w:r>
-      <w:proofErr w:type="spellStart"/>
-      <w:r>
-        <w:rPr>
-          <w:rFonts w:ascii="Courier New" w:eastAsia="Times New Roman" w:hAnsi="Courier New" w:cs="Courier New"/>
-          <w:color w:val="5B9BD5" w:themeColor="accent1"/>
-          <w:sz w:val="20"/>
-          <w:szCs w:val="20"/>
-        </w:rPr>
-        <w:t>paths.webroot</w:t>
-      </w:r>
-      <w:proofErr w:type="spellEnd"/>
-      <w:r>
-        <w:rPr>
-          <w:rFonts w:ascii="Courier New" w:eastAsia="Times New Roman" w:hAnsi="Courier New" w:cs="Courier New"/>
-          <w:color w:val="5B9BD5" w:themeColor="accent1"/>
-          <w:sz w:val="20"/>
-          <w:szCs w:val="20"/>
-        </w:rPr>
-        <w:t xml:space="preserve"> + "</w:t>
-      </w:r>
-      <w:proofErr w:type="spellStart"/>
-      <w:r>
-        <w:rPr>
-          <w:rFonts w:ascii="Courier New" w:eastAsia="Times New Roman" w:hAnsi="Courier New" w:cs="Courier New"/>
-          <w:color w:val="5B9BD5" w:themeColor="accent1"/>
-          <w:sz w:val="20"/>
-          <w:szCs w:val="20"/>
-        </w:rPr>
-        <w:t>css</w:t>
-      </w:r>
-      <w:proofErr w:type="spellEnd"/>
-      <w:r>
-        <w:rPr>
-          <w:rFonts w:ascii="Courier New" w:eastAsia="Times New Roman" w:hAnsi="Courier New" w:cs="Courier New"/>
-          <w:color w:val="5B9BD5" w:themeColor="accent1"/>
-          <w:sz w:val="20"/>
-          <w:szCs w:val="20"/>
-        </w:rPr>
-        <w:t>/**/*.min.css";</w:t>
-      </w:r>
-    </w:p>
-    <w:p>
-      <w:pPr>
-        <w:spacing w:after="0" w:line="293" w:lineRule="atLeast"/>
-        <w:rPr>
-          <w:rFonts w:ascii="Consolas" w:eastAsia="Times New Roman" w:hAnsi="Consolas" w:cs="Times New Roman"/>
-          <w:color w:val="5B9BD5" w:themeColor="accent1"/>
-          <w:sz w:val="20"/>
-          <w:szCs w:val="20"/>
-        </w:rPr>
-      </w:pPr>
-      <w:proofErr w:type="spellStart"/>
-      <w:proofErr w:type="gramStart"/>
-      <w:r>
-        <w:rPr>
-          <w:rFonts w:ascii="Courier New" w:eastAsia="Times New Roman" w:hAnsi="Courier New" w:cs="Courier New"/>
-          <w:color w:val="5B9BD5" w:themeColor="accent1"/>
-          <w:sz w:val="20"/>
-          <w:szCs w:val="20"/>
-        </w:rPr>
-        <w:t>paths.concatJsDest</w:t>
-      </w:r>
-      <w:proofErr w:type="spellEnd"/>
-      <w:proofErr w:type="gramEnd"/>
-      <w:r>
-        <w:rPr>
-          <w:rFonts w:ascii="Courier New" w:eastAsia="Times New Roman" w:hAnsi="Courier New" w:cs="Courier New"/>
-          <w:color w:val="5B9BD5" w:themeColor="accent1"/>
-          <w:sz w:val="20"/>
-          <w:szCs w:val="20"/>
-        </w:rPr>
-        <w:t xml:space="preserve"> = </w:t>
-      </w:r>
-      <w:proofErr w:type="spellStart"/>
-      <w:r>
-        <w:rPr>
-          <w:rFonts w:ascii="Courier New" w:eastAsia="Times New Roman" w:hAnsi="Courier New" w:cs="Courier New"/>
-          <w:color w:val="5B9BD5" w:themeColor="accent1"/>
-          <w:sz w:val="20"/>
-          <w:szCs w:val="20"/>
-        </w:rPr>
-        <w:t>paths.webroot</w:t>
-      </w:r>
-      <w:proofErr w:type="spellEnd"/>
-      <w:r>
-        <w:rPr>
-          <w:rFonts w:ascii="Courier New" w:eastAsia="Times New Roman" w:hAnsi="Courier New" w:cs="Courier New"/>
-          <w:color w:val="5B9BD5" w:themeColor="accent1"/>
-          <w:sz w:val="20"/>
-          <w:szCs w:val="20"/>
-        </w:rPr>
-        <w:t xml:space="preserve"> + "</w:t>
-      </w:r>
-      <w:proofErr w:type="spellStart"/>
-      <w:r>
-        <w:rPr>
-          <w:rFonts w:ascii="Courier New" w:eastAsia="Times New Roman" w:hAnsi="Courier New" w:cs="Courier New"/>
-          <w:color w:val="5B9BD5" w:themeColor="accent1"/>
-          <w:sz w:val="20"/>
-          <w:szCs w:val="20"/>
-        </w:rPr>
-        <w:t>js</w:t>
-      </w:r>
-      <w:proofErr w:type="spellEnd"/>
-      <w:r>
-        <w:rPr>
-          <w:rFonts w:ascii="Courier New" w:eastAsia="Times New Roman" w:hAnsi="Courier New" w:cs="Courier New"/>
-          <w:color w:val="5B9BD5" w:themeColor="accent1"/>
-          <w:sz w:val="20"/>
-          <w:szCs w:val="20"/>
-        </w:rPr>
-        <w:t>/site.min.js";</w:t>
-      </w:r>
-    </w:p>
-    <w:p>
-      <w:pPr>
-        <w:spacing w:after="0" w:line="293" w:lineRule="atLeast"/>
-        <w:rPr>
-          <w:rFonts w:ascii="Consolas" w:eastAsia="Times New Roman" w:hAnsi="Consolas" w:cs="Times New Roman"/>
-          <w:color w:val="5B9BD5" w:themeColor="accent1"/>
-          <w:sz w:val="20"/>
-          <w:szCs w:val="20"/>
-        </w:rPr>
-      </w:pPr>
-      <w:proofErr w:type="spellStart"/>
-      <w:proofErr w:type="gramStart"/>
-      <w:r>
-        <w:rPr>
-          <w:rFonts w:ascii="Courier New" w:eastAsia="Times New Roman" w:hAnsi="Courier New" w:cs="Courier New"/>
-          <w:color w:val="5B9BD5" w:themeColor="accent1"/>
-          <w:sz w:val="20"/>
-          <w:szCs w:val="20"/>
-        </w:rPr>
-        <w:t>paths.concatCssDest</w:t>
-      </w:r>
-      <w:proofErr w:type="spellEnd"/>
-      <w:proofErr w:type="gramEnd"/>
-      <w:r>
-        <w:rPr>
-          <w:rFonts w:ascii="Courier New" w:eastAsia="Times New Roman" w:hAnsi="Courier New" w:cs="Courier New"/>
-          <w:color w:val="5B9BD5" w:themeColor="accent1"/>
-          <w:sz w:val="20"/>
-          <w:szCs w:val="20"/>
-        </w:rPr>
-        <w:t xml:space="preserve"> = </w:t>
-      </w:r>
-      <w:proofErr w:type="spellStart"/>
-      <w:r>
-        <w:rPr>
-          <w:rFonts w:ascii="Courier New" w:eastAsia="Times New Roman" w:hAnsi="Courier New" w:cs="Courier New"/>
-          <w:color w:val="5B9BD5" w:themeColor="accent1"/>
-          <w:sz w:val="20"/>
-          <w:szCs w:val="20"/>
-        </w:rPr>
-        <w:t>paths.webroot</w:t>
-      </w:r>
-      <w:proofErr w:type="spellEnd"/>
-      <w:r>
-        <w:rPr>
-          <w:rFonts w:ascii="Courier New" w:eastAsia="Times New Roman" w:hAnsi="Courier New" w:cs="Courier New"/>
-          <w:color w:val="5B9BD5" w:themeColor="accent1"/>
-          <w:sz w:val="20"/>
-          <w:szCs w:val="20"/>
-        </w:rPr>
-        <w:t xml:space="preserve"> + "</w:t>
-      </w:r>
-      <w:proofErr w:type="spellStart"/>
-      <w:r>
-        <w:rPr>
-          <w:rFonts w:ascii="Courier New" w:eastAsia="Times New Roman" w:hAnsi="Courier New" w:cs="Courier New"/>
-          <w:color w:val="5B9BD5" w:themeColor="accent1"/>
-          <w:sz w:val="20"/>
-          <w:szCs w:val="20"/>
-        </w:rPr>
-        <w:t>css</w:t>
-      </w:r>
-      <w:proofErr w:type="spellEnd"/>
-      <w:r>
-        <w:rPr>
-          <w:rFonts w:ascii="Courier New" w:eastAsia="Times New Roman" w:hAnsi="Courier New" w:cs="Courier New"/>
-          <w:color w:val="5B9BD5" w:themeColor="accent1"/>
-          <w:sz w:val="20"/>
-          <w:szCs w:val="20"/>
-        </w:rPr>
-        <w:t>/site.min.css";</w:t>
-      </w:r>
-    </w:p>
-    <w:p>
-      <w:pPr>
-        <w:spacing w:after="0" w:line="293" w:lineRule="atLeast"/>
-        <w:rPr>
-          <w:rFonts w:ascii="Consolas" w:eastAsia="Times New Roman" w:hAnsi="Consolas" w:cs="Times New Roman"/>
-          <w:color w:val="5B9BD5" w:themeColor="accent1"/>
-          <w:sz w:val="20"/>
-          <w:szCs w:val="20"/>
-        </w:rPr>
-      </w:pPr>
-      <w:r>
-        <w:rPr>
-          <w:rFonts w:ascii="Consolas" w:eastAsia="Times New Roman" w:hAnsi="Consolas" w:cs="Times New Roman"/>
-          <w:color w:val="5B9BD5" w:themeColor="accent1"/>
-          <w:sz w:val="20"/>
-          <w:szCs w:val="20"/>
-        </w:rPr>
-        <w:t> </w:t>
-      </w:r>
-    </w:p>
-    <w:p>
-      <w:pPr>
-        <w:spacing w:after="0" w:line="293" w:lineRule="atLeast"/>
-        <w:rPr>
-          <w:rFonts w:ascii="Consolas" w:eastAsia="Times New Roman" w:hAnsi="Consolas" w:cs="Times New Roman"/>
-          <w:color w:val="5B9BD5" w:themeColor="accent1"/>
-          <w:sz w:val="20"/>
-          <w:szCs w:val="20"/>
-        </w:rPr>
-      </w:pPr>
-      <w:proofErr w:type="spellStart"/>
-      <w:proofErr w:type="gramStart"/>
-      <w:r>
-        <w:rPr>
-          <w:rFonts w:ascii="Courier New" w:eastAsia="Times New Roman" w:hAnsi="Courier New" w:cs="Courier New"/>
-          <w:color w:val="5B9BD5" w:themeColor="accent1"/>
-          <w:sz w:val="20"/>
-          <w:szCs w:val="20"/>
-        </w:rPr>
-        <w:t>gulp.task</w:t>
-      </w:r>
-      <w:proofErr w:type="spellEnd"/>
-      <w:proofErr w:type="gramEnd"/>
-      <w:r>
-        <w:rPr>
-          <w:rFonts w:ascii="Courier New" w:eastAsia="Times New Roman" w:hAnsi="Courier New" w:cs="Courier New"/>
-          <w:color w:val="5B9BD5" w:themeColor="accent1"/>
-          <w:sz w:val="20"/>
-          <w:szCs w:val="20"/>
-        </w:rPr>
-        <w:t>("</w:t>
-      </w:r>
-      <w:proofErr w:type="spellStart"/>
-      <w:r>
-        <w:rPr>
-          <w:rFonts w:ascii="Courier New" w:eastAsia="Times New Roman" w:hAnsi="Courier New" w:cs="Courier New"/>
-          <w:color w:val="5B9BD5" w:themeColor="accent1"/>
-          <w:sz w:val="20"/>
-          <w:szCs w:val="20"/>
-        </w:rPr>
-        <w:t>clean:js</w:t>
-      </w:r>
-      <w:proofErr w:type="spellEnd"/>
-      <w:r>
-        <w:rPr>
-          <w:rFonts w:ascii="Courier New" w:eastAsia="Times New Roman" w:hAnsi="Courier New" w:cs="Courier New"/>
-          <w:color w:val="5B9BD5" w:themeColor="accent1"/>
-          <w:sz w:val="20"/>
-          <w:szCs w:val="20"/>
-        </w:rPr>
-        <w:t>", function</w:t>
-      </w:r>
-      <w:r>
-        <w:rPr>
-          <w:rFonts w:ascii="Consolas" w:eastAsia="Times New Roman" w:hAnsi="Consolas" w:cs="Times New Roman"/>
-          <w:color w:val="5B9BD5" w:themeColor="accent1"/>
-          <w:sz w:val="20"/>
-          <w:szCs w:val="20"/>
-        </w:rPr>
-        <w:t xml:space="preserve"> </w:t>
-      </w:r>
-      <w:r>
-        <w:rPr>
-          <w:rFonts w:ascii="Courier New" w:eastAsia="Times New Roman" w:hAnsi="Courier New" w:cs="Courier New"/>
-          <w:color w:val="5B9BD5" w:themeColor="accent1"/>
-          <w:sz w:val="20"/>
-          <w:szCs w:val="20"/>
-        </w:rPr>
-        <w:t>(</w:t>
-      </w:r>
-      <w:proofErr w:type="spellStart"/>
-      <w:r>
-        <w:rPr>
-          <w:rFonts w:ascii="Courier New" w:eastAsia="Times New Roman" w:hAnsi="Courier New" w:cs="Courier New"/>
-          <w:color w:val="5B9BD5" w:themeColor="accent1"/>
-          <w:sz w:val="20"/>
-          <w:szCs w:val="20"/>
-        </w:rPr>
-        <w:t>cb</w:t>
-      </w:r>
-      <w:proofErr w:type="spellEnd"/>
-      <w:r>
-        <w:rPr>
-          <w:rFonts w:ascii="Courier New" w:eastAsia="Times New Roman" w:hAnsi="Courier New" w:cs="Courier New"/>
-          <w:color w:val="5B9BD5" w:themeColor="accent1"/>
-          <w:sz w:val="20"/>
-          <w:szCs w:val="20"/>
-        </w:rPr>
-        <w:t>) {</w:t>
-      </w:r>
-    </w:p>
-    <w:p>
-      <w:pPr>
-        <w:spacing w:after="0" w:line="293" w:lineRule="atLeast"/>
-        <w:rPr>
-          <w:rFonts w:ascii="Consolas" w:eastAsia="Times New Roman" w:hAnsi="Consolas" w:cs="Times New Roman"/>
-          <w:color w:val="5B9BD5" w:themeColor="accent1"/>
-          <w:sz w:val="20"/>
-          <w:szCs w:val="20"/>
-        </w:rPr>
-      </w:pPr>
-      <w:r>
-        <w:rPr>
-          <w:rFonts w:ascii="Courier New" w:eastAsia="Times New Roman" w:hAnsi="Courier New" w:cs="Courier New"/>
-          <w:color w:val="5B9BD5" w:themeColor="accent1"/>
-          <w:sz w:val="20"/>
-          <w:szCs w:val="20"/>
-        </w:rPr>
-        <w:t>    </w:t>
-      </w:r>
-      <w:proofErr w:type="spellStart"/>
-      <w:proofErr w:type="gramStart"/>
-      <w:r>
-        <w:rPr>
-          <w:rFonts w:ascii="Courier New" w:eastAsia="Times New Roman" w:hAnsi="Courier New" w:cs="Courier New"/>
-          <w:color w:val="5B9BD5" w:themeColor="accent1"/>
-          <w:sz w:val="20"/>
-          <w:szCs w:val="20"/>
-        </w:rPr>
-        <w:t>rimraf</w:t>
-      </w:r>
-      <w:proofErr w:type="spellEnd"/>
-      <w:r>
-        <w:rPr>
-          <w:rFonts w:ascii="Courier New" w:eastAsia="Times New Roman" w:hAnsi="Courier New" w:cs="Courier New"/>
-          <w:color w:val="5B9BD5" w:themeColor="accent1"/>
-          <w:sz w:val="20"/>
-          <w:szCs w:val="20"/>
-        </w:rPr>
-        <w:t>(</w:t>
-      </w:r>
-      <w:proofErr w:type="spellStart"/>
-      <w:proofErr w:type="gramEnd"/>
-      <w:r>
-        <w:rPr>
-          <w:rFonts w:ascii="Courier New" w:eastAsia="Times New Roman" w:hAnsi="Courier New" w:cs="Courier New"/>
-          <w:color w:val="5B9BD5" w:themeColor="accent1"/>
-          <w:sz w:val="20"/>
-          <w:szCs w:val="20"/>
-        </w:rPr>
-        <w:t>paths.concatJsDest</w:t>
-      </w:r>
-      <w:proofErr w:type="spellEnd"/>
-      <w:r>
-        <w:rPr>
-          <w:rFonts w:ascii="Courier New" w:eastAsia="Times New Roman" w:hAnsi="Courier New" w:cs="Courier New"/>
-          <w:color w:val="5B9BD5" w:themeColor="accent1"/>
-          <w:sz w:val="20"/>
-          <w:szCs w:val="20"/>
-        </w:rPr>
-        <w:t xml:space="preserve">, </w:t>
-      </w:r>
-      <w:proofErr w:type="spellStart"/>
-      <w:r>
-        <w:rPr>
-          <w:rFonts w:ascii="Courier New" w:eastAsia="Times New Roman" w:hAnsi="Courier New" w:cs="Courier New"/>
-          <w:color w:val="5B9BD5" w:themeColor="accent1"/>
-          <w:sz w:val="20"/>
-          <w:szCs w:val="20"/>
-        </w:rPr>
-        <w:t>cb</w:t>
-      </w:r>
-      <w:proofErr w:type="spellEnd"/>
-      <w:r>
-        <w:rPr>
-          <w:rFonts w:ascii="Courier New" w:eastAsia="Times New Roman" w:hAnsi="Courier New" w:cs="Courier New"/>
-          <w:color w:val="5B9BD5" w:themeColor="accent1"/>
-          <w:sz w:val="20"/>
-          <w:szCs w:val="20"/>
-        </w:rPr>
-        <w:t>);</w:t>
-      </w:r>
-    </w:p>
-    <w:p>
-      <w:pPr>
-        <w:spacing w:after="0" w:line="293" w:lineRule="atLeast"/>
-        <w:rPr>
-          <w:rFonts w:ascii="Consolas" w:eastAsia="Times New Roman" w:hAnsi="Consolas" w:cs="Times New Roman"/>
-          <w:color w:val="5B9BD5" w:themeColor="accent1"/>
-          <w:sz w:val="20"/>
-          <w:szCs w:val="20"/>
-        </w:rPr>
-      </w:pPr>
-      <w:r>
-        <w:rPr>
-          <w:rFonts w:ascii="Courier New" w:eastAsia="Times New Roman" w:hAnsi="Courier New" w:cs="Courier New"/>
-          <w:color w:val="5B9BD5" w:themeColor="accent1"/>
-          <w:sz w:val="20"/>
-          <w:szCs w:val="20"/>
-        </w:rPr>
-        <w:t>});</w:t>
-      </w:r>
-    </w:p>
-    <w:p>
-      <w:pPr>
-        <w:spacing w:after="0" w:line="293" w:lineRule="atLeast"/>
-        <w:rPr>
-          <w:rFonts w:ascii="Consolas" w:eastAsia="Times New Roman" w:hAnsi="Consolas" w:cs="Times New Roman"/>
-          <w:color w:val="5B9BD5" w:themeColor="accent1"/>
-          <w:sz w:val="20"/>
-          <w:szCs w:val="20"/>
-        </w:rPr>
-      </w:pPr>
-      <w:r>
-        <w:rPr>
-          <w:rFonts w:ascii="Consolas" w:eastAsia="Times New Roman" w:hAnsi="Consolas" w:cs="Times New Roman"/>
-          <w:color w:val="5B9BD5" w:themeColor="accent1"/>
-          <w:sz w:val="20"/>
-          <w:szCs w:val="20"/>
-        </w:rPr>
-        <w:t> </w:t>
-      </w:r>
-      <w:bookmarkStart w:id="0" w:name="_GoBack"/>
-      <w:bookmarkEnd w:id="0"/>
     </w:p>
     <w:p>
       <w:pPr>
@@ -15298,9 +16197,9 @@
 <file path=word/numbering.xml><?xml version="1.0" encoding="utf-8"?>
 <w:numbering xmlns:wpc="http://schemas.microsoft.com/office/word/2010/wordprocessingCanvas" xmlns:cx="http://schemas.microsoft.com/office/drawing/2014/chartex" xmlns:mc="http://schemas.openxmlformats.org/markup-compatibility/2006" xmlns:o="urn:schemas-microsoft-com:office:office" xmlns:r="http://schemas.openxmlformats.org/officeDocument/2006/relationships" xmlns:m="http://schemas.openxmlformats.org/officeDocument/2006/math" xmlns:v="urn:schemas-microsoft-com:vml" xmlns:wp14="http://schemas.microsoft.com/office/word/2010/wordprocessingDrawing" xmlns:wp="http://schemas.openxmlformats.org/drawingml/2006/wordprocessingDrawing" xmlns:w10="urn:schemas-microsoft-com:office:word" xmlns:w="http://schemas.openxmlformats.org/wordprocessingml/2006/main" xmlns:w14="http://schemas.microsoft.com/office/word/2010/wordml" xmlns:w15="http://schemas.microsoft.com/office/word/2012/wordml" xmlns:w16se="http://schemas.microsoft.com/office/word/2015/wordml/symex" xmlns:wpg="http://schemas.microsoft.com/office/word/2010/wordprocessingGroup" xmlns:wpi="http://schemas.microsoft.com/office/word/2010/wordprocessingInk" xmlns:wne="http://schemas.microsoft.com/office/word/2006/wordml" xmlns:wps="http://schemas.microsoft.com/office/word/2010/wordprocessingShape" mc:Ignorable="w14 w15 w16se wp14">
   <w:abstractNum w:abstractNumId="0" w15:restartNumberingAfterBreak="0">
-    <w:nsid w:val="43B77665"/>
+    <w:nsid w:val="39CA2848"/>
     <w:multiLevelType w:val="multilevel"/>
-    <w:tmpl w:val="BE823B46"/>
+    <w:tmpl w:val="24A09BC2"/>
     <w:lvl w:ilvl="0">
       <w:start w:val="1"/>
       <w:numFmt w:val="bullet"/>
@@ -15447,9 +16346,9 @@
     </w:lvl>
   </w:abstractNum>
   <w:abstractNum w:abstractNumId="1" w15:restartNumberingAfterBreak="0">
-    <w:nsid w:val="6FF561BC"/>
+    <w:nsid w:val="43B77665"/>
     <w:multiLevelType w:val="multilevel"/>
-    <w:tmpl w:val="7594359C"/>
+    <w:tmpl w:val="BE823B46"/>
     <w:lvl w:ilvl="0">
       <w:start w:val="1"/>
       <w:numFmt w:val="bullet"/>
@@ -15595,11 +16494,163 @@
       </w:rPr>
     </w:lvl>
   </w:abstractNum>
+  <w:abstractNum w:abstractNumId="2" w15:restartNumberingAfterBreak="0">
+    <w:nsid w:val="6FF561BC"/>
+    <w:multiLevelType w:val="multilevel"/>
+    <w:tmpl w:val="7594359C"/>
+    <w:lvl w:ilvl="0">
+      <w:start w:val="1"/>
+      <w:numFmt w:val="bullet"/>
+      <w:lvlText w:val=""/>
+      <w:lvlJc w:val="left"/>
+      <w:pPr>
+        <w:tabs>
+          <w:tab w:val="num" w:pos="720"/>
+        </w:tabs>
+        <w:ind w:left="720" w:hanging="360"/>
+      </w:pPr>
+      <w:rPr>
+        <w:rFonts w:ascii="Symbol" w:hAnsi="Symbol" w:hint="default"/>
+        <w:sz w:val="20"/>
+      </w:rPr>
+    </w:lvl>
+    <w:lvl w:ilvl="1" w:tentative="1">
+      <w:start w:val="1"/>
+      <w:numFmt w:val="bullet"/>
+      <w:lvlText w:val="o"/>
+      <w:lvlJc w:val="left"/>
+      <w:pPr>
+        <w:tabs>
+          <w:tab w:val="num" w:pos="1440"/>
+        </w:tabs>
+        <w:ind w:left="1440" w:hanging="360"/>
+      </w:pPr>
+      <w:rPr>
+        <w:rFonts w:ascii="Courier New" w:hAnsi="Courier New" w:hint="default"/>
+        <w:sz w:val="20"/>
+      </w:rPr>
+    </w:lvl>
+    <w:lvl w:ilvl="2" w:tentative="1">
+      <w:start w:val="1"/>
+      <w:numFmt w:val="bullet"/>
+      <w:lvlText w:val=""/>
+      <w:lvlJc w:val="left"/>
+      <w:pPr>
+        <w:tabs>
+          <w:tab w:val="num" w:pos="2160"/>
+        </w:tabs>
+        <w:ind w:left="2160" w:hanging="360"/>
+      </w:pPr>
+      <w:rPr>
+        <w:rFonts w:ascii="Wingdings" w:hAnsi="Wingdings" w:hint="default"/>
+        <w:sz w:val="20"/>
+      </w:rPr>
+    </w:lvl>
+    <w:lvl w:ilvl="3" w:tentative="1">
+      <w:start w:val="1"/>
+      <w:numFmt w:val="bullet"/>
+      <w:lvlText w:val=""/>
+      <w:lvlJc w:val="left"/>
+      <w:pPr>
+        <w:tabs>
+          <w:tab w:val="num" w:pos="2880"/>
+        </w:tabs>
+        <w:ind w:left="2880" w:hanging="360"/>
+      </w:pPr>
+      <w:rPr>
+        <w:rFonts w:ascii="Wingdings" w:hAnsi="Wingdings" w:hint="default"/>
+        <w:sz w:val="20"/>
+      </w:rPr>
+    </w:lvl>
+    <w:lvl w:ilvl="4" w:tentative="1">
+      <w:start w:val="1"/>
+      <w:numFmt w:val="bullet"/>
+      <w:lvlText w:val=""/>
+      <w:lvlJc w:val="left"/>
+      <w:pPr>
+        <w:tabs>
+          <w:tab w:val="num" w:pos="3600"/>
+        </w:tabs>
+        <w:ind w:left="3600" w:hanging="360"/>
+      </w:pPr>
+      <w:rPr>
+        <w:rFonts w:ascii="Wingdings" w:hAnsi="Wingdings" w:hint="default"/>
+        <w:sz w:val="20"/>
+      </w:rPr>
+    </w:lvl>
+    <w:lvl w:ilvl="5" w:tentative="1">
+      <w:start w:val="1"/>
+      <w:numFmt w:val="bullet"/>
+      <w:lvlText w:val=""/>
+      <w:lvlJc w:val="left"/>
+      <w:pPr>
+        <w:tabs>
+          <w:tab w:val="num" w:pos="4320"/>
+        </w:tabs>
+        <w:ind w:left="4320" w:hanging="360"/>
+      </w:pPr>
+      <w:rPr>
+        <w:rFonts w:ascii="Wingdings" w:hAnsi="Wingdings" w:hint="default"/>
+        <w:sz w:val="20"/>
+      </w:rPr>
+    </w:lvl>
+    <w:lvl w:ilvl="6" w:tentative="1">
+      <w:start w:val="1"/>
+      <w:numFmt w:val="bullet"/>
+      <w:lvlText w:val=""/>
+      <w:lvlJc w:val="left"/>
+      <w:pPr>
+        <w:tabs>
+          <w:tab w:val="num" w:pos="5040"/>
+        </w:tabs>
+        <w:ind w:left="5040" w:hanging="360"/>
+      </w:pPr>
+      <w:rPr>
+        <w:rFonts w:ascii="Wingdings" w:hAnsi="Wingdings" w:hint="default"/>
+        <w:sz w:val="20"/>
+      </w:rPr>
+    </w:lvl>
+    <w:lvl w:ilvl="7" w:tentative="1">
+      <w:start w:val="1"/>
+      <w:numFmt w:val="bullet"/>
+      <w:lvlText w:val=""/>
+      <w:lvlJc w:val="left"/>
+      <w:pPr>
+        <w:tabs>
+          <w:tab w:val="num" w:pos="5760"/>
+        </w:tabs>
+        <w:ind w:left="5760" w:hanging="360"/>
+      </w:pPr>
+      <w:rPr>
+        <w:rFonts w:ascii="Wingdings" w:hAnsi="Wingdings" w:hint="default"/>
+        <w:sz w:val="20"/>
+      </w:rPr>
+    </w:lvl>
+    <w:lvl w:ilvl="8" w:tentative="1">
+      <w:start w:val="1"/>
+      <w:numFmt w:val="bullet"/>
+      <w:lvlText w:val=""/>
+      <w:lvlJc w:val="left"/>
+      <w:pPr>
+        <w:tabs>
+          <w:tab w:val="num" w:pos="6480"/>
+        </w:tabs>
+        <w:ind w:left="6480" w:hanging="360"/>
+      </w:pPr>
+      <w:rPr>
+        <w:rFonts w:ascii="Wingdings" w:hAnsi="Wingdings" w:hint="default"/>
+        <w:sz w:val="20"/>
+      </w:rPr>
+    </w:lvl>
+  </w:abstractNum>
   <w:num w:numId="1">
-    <w:abstractNumId w:val="0"/>
+    <w:abstractNumId w:val="1"/>
   </w:num>
   <w:num w:numId="2">
-    <w:abstractNumId w:val="1"/>
+    <w:abstractNumId w:val="2"/>
+  </w:num>
+  <w:num w:numId="3">
+    <w:abstractNumId w:val="0"/>
   </w:num>
 </w:numbering>
 </file>
